--- a/报告2018年中/20180830报告-附件4.docx
+++ b/报告2018年中/20180830报告-附件4.docx
@@ -294,6 +294,17 @@
               <w:ind w:firstLineChars="0" w:firstLine="0"/>
               <w:jc w:val="center"/>
               <w:rPr>
+                <w:rFonts w:ascii="仿宋" w:hAnsi="仿宋" w:cs="宋体"/>
+                <w:b/>
+                <w:bCs/>
+                <w:color w:val="000000"/>
+                <w:kern w:val="0"/>
+                <w:sz w:val="20"/>
+                <w:szCs w:val="18"/>
+              </w:rPr>
+            </w:pPr>
+            <w:r>
+              <w:rPr>
                 <w:rFonts w:ascii="仿宋" w:hAnsi="仿宋" w:cs="宋体" w:hint="eastAsia"/>
                 <w:b/>
                 <w:bCs/>
@@ -302,6 +313,43 @@
                 <w:sz w:val="20"/>
                 <w:szCs w:val="18"/>
               </w:rPr>
+              <w:t>游戏</w:t>
+            </w:r>
+            <w:r>
+              <w:rPr>
+                <w:rFonts w:ascii="仿宋" w:hAnsi="仿宋" w:cs="宋体"/>
+                <w:b/>
+                <w:bCs/>
+                <w:color w:val="000000"/>
+                <w:kern w:val="0"/>
+                <w:sz w:val="20"/>
+                <w:szCs w:val="18"/>
+              </w:rPr>
+              <w:t>名称</w:t>
+            </w:r>
+          </w:p>
+        </w:tc>
+        <w:tc>
+          <w:tcPr>
+            <w:tcW w:w="1154" w:type="dxa"/>
+            <w:shd w:val="clear" w:color="000000" w:fill="BDD7EE"/>
+            <w:vAlign w:val="center"/>
+          </w:tcPr>
+          <w:p>
+            <w:pPr>
+              <w:widowControl/>
+              <w:spacing w:line="240" w:lineRule="auto"/>
+              <w:ind w:firstLineChars="0" w:firstLine="0"/>
+              <w:jc w:val="center"/>
+              <w:rPr>
+                <w:rFonts w:ascii="仿宋" w:hAnsi="仿宋" w:cs="宋体"/>
+                <w:b/>
+                <w:bCs/>
+                <w:color w:val="000000"/>
+                <w:kern w:val="0"/>
+                <w:sz w:val="20"/>
+                <w:szCs w:val="18"/>
+              </w:rPr>
             </w:pPr>
             <w:r>
               <w:rPr>
@@ -313,9 +361,22 @@
                 <w:sz w:val="20"/>
                 <w:szCs w:val="18"/>
               </w:rPr>
-              <w:t>游戏</w:t>
-            </w:r>
-            <w:r>
+              <w:t>月份</w:t>
+            </w:r>
+          </w:p>
+        </w:tc>
+        <w:tc>
+          <w:tcPr>
+            <w:tcW w:w="1293" w:type="dxa"/>
+            <w:shd w:val="clear" w:color="000000" w:fill="BDD7EE"/>
+            <w:vAlign w:val="center"/>
+          </w:tcPr>
+          <w:p>
+            <w:pPr>
+              <w:widowControl/>
+              <w:spacing w:line="240" w:lineRule="auto"/>
+              <w:ind w:firstLineChars="0" w:firstLine="0"/>
+              <w:jc w:val="center"/>
               <w:rPr>
                 <w:rFonts w:ascii="仿宋" w:hAnsi="仿宋" w:cs="宋体"/>
                 <w:b/>
@@ -325,16 +386,20 @@
                 <w:sz w:val="20"/>
                 <w:szCs w:val="18"/>
               </w:rPr>
-              <w:t>名称</w:t>
-            </w:r>
-          </w:p>
-        </w:tc>
-        <w:tc>
-          <w:tcPr>
-            <w:tcW w:w="1154" w:type="dxa"/>
-            <w:shd w:val="clear" w:color="000000" w:fill="BDD7EE"/>
-            <w:vAlign w:val="center"/>
-          </w:tcPr>
+            </w:pPr>
+            <w:r>
+              <w:rPr>
+                <w:rFonts w:ascii="仿宋" w:hAnsi="仿宋" w:cs="宋体" w:hint="eastAsia"/>
+                <w:b/>
+                <w:bCs/>
+                <w:color w:val="000000"/>
+                <w:kern w:val="0"/>
+                <w:sz w:val="20"/>
+                <w:szCs w:val="18"/>
+              </w:rPr>
+              <w:t>活跃</w:t>
+            </w:r>
+          </w:p>
           <w:p>
             <w:pPr>
               <w:widowControl/>
@@ -353,6 +418,42 @@
             </w:pPr>
             <w:r>
               <w:rPr>
+                <w:rFonts w:ascii="仿宋" w:hAnsi="仿宋" w:cs="宋体"/>
+                <w:b/>
+                <w:bCs/>
+                <w:color w:val="000000"/>
+                <w:kern w:val="0"/>
+                <w:sz w:val="20"/>
+                <w:szCs w:val="18"/>
+              </w:rPr>
+              <w:t>账户数</w:t>
+            </w:r>
+          </w:p>
+        </w:tc>
+        <w:tc>
+          <w:tcPr>
+            <w:tcW w:w="1275" w:type="dxa"/>
+            <w:shd w:val="clear" w:color="000000" w:fill="BDD7EE"/>
+            <w:vAlign w:val="center"/>
+          </w:tcPr>
+          <w:p>
+            <w:pPr>
+              <w:widowControl/>
+              <w:spacing w:line="240" w:lineRule="auto"/>
+              <w:ind w:firstLineChars="0" w:firstLine="0"/>
+              <w:jc w:val="center"/>
+              <w:rPr>
+                <w:rFonts w:ascii="仿宋" w:hAnsi="仿宋" w:cs="宋体"/>
+                <w:b/>
+                <w:bCs/>
+                <w:color w:val="000000"/>
+                <w:kern w:val="0"/>
+                <w:sz w:val="20"/>
+                <w:szCs w:val="18"/>
+              </w:rPr>
+            </w:pPr>
+            <w:r>
+              <w:rPr>
                 <w:rFonts w:ascii="仿宋" w:hAnsi="仿宋" w:cs="宋体" w:hint="eastAsia"/>
                 <w:b/>
                 <w:bCs/>
@@ -361,16 +462,9 @@
                 <w:sz w:val="20"/>
                 <w:szCs w:val="18"/>
               </w:rPr>
-              <w:t>月份</w:t>
-            </w:r>
-          </w:p>
-        </w:tc>
-        <w:tc>
-          <w:tcPr>
-            <w:tcW w:w="1293" w:type="dxa"/>
-            <w:shd w:val="clear" w:color="000000" w:fill="BDD7EE"/>
-            <w:vAlign w:val="center"/>
-          </w:tcPr>
+              <w:t>付费</w:t>
+            </w:r>
+          </w:p>
           <w:p>
             <w:pPr>
               <w:widowControl/>
@@ -389,24 +483,6 @@
             </w:pPr>
             <w:r>
               <w:rPr>
-                <w:rFonts w:ascii="仿宋" w:hAnsi="仿宋" w:cs="宋体" w:hint="eastAsia"/>
-                <w:b/>
-                <w:bCs/>
-                <w:color w:val="000000"/>
-                <w:kern w:val="0"/>
-                <w:sz w:val="20"/>
-                <w:szCs w:val="18"/>
-              </w:rPr>
-              <w:t>活跃</w:t>
-            </w:r>
-          </w:p>
-          <w:p>
-            <w:pPr>
-              <w:widowControl/>
-              <w:spacing w:line="240" w:lineRule="auto"/>
-              <w:ind w:firstLineChars="0" w:firstLine="0"/>
-              <w:jc w:val="center"/>
-              <w:rPr>
                 <w:rFonts w:ascii="仿宋" w:hAnsi="仿宋" w:cs="宋体"/>
                 <w:b/>
                 <w:bCs/>
@@ -415,82 +491,6 @@
                 <w:sz w:val="20"/>
                 <w:szCs w:val="18"/>
               </w:rPr>
-            </w:pPr>
-            <w:r>
-              <w:rPr>
-                <w:rFonts w:ascii="仿宋" w:hAnsi="仿宋" w:cs="宋体"/>
-                <w:b/>
-                <w:bCs/>
-                <w:color w:val="000000"/>
-                <w:kern w:val="0"/>
-                <w:sz w:val="20"/>
-                <w:szCs w:val="18"/>
-              </w:rPr>
-              <w:t>账户数</w:t>
-            </w:r>
-          </w:p>
-        </w:tc>
-        <w:tc>
-          <w:tcPr>
-            <w:tcW w:w="1275" w:type="dxa"/>
-            <w:shd w:val="clear" w:color="000000" w:fill="BDD7EE"/>
-            <w:vAlign w:val="center"/>
-          </w:tcPr>
-          <w:p>
-            <w:pPr>
-              <w:widowControl/>
-              <w:spacing w:line="240" w:lineRule="auto"/>
-              <w:ind w:firstLineChars="0" w:firstLine="0"/>
-              <w:jc w:val="center"/>
-              <w:rPr>
-                <w:rFonts w:ascii="仿宋" w:hAnsi="仿宋" w:cs="宋体"/>
-                <w:b/>
-                <w:bCs/>
-                <w:color w:val="000000"/>
-                <w:kern w:val="0"/>
-                <w:sz w:val="20"/>
-                <w:szCs w:val="18"/>
-              </w:rPr>
-            </w:pPr>
-            <w:r>
-              <w:rPr>
-                <w:rFonts w:ascii="仿宋" w:hAnsi="仿宋" w:cs="宋体" w:hint="eastAsia"/>
-                <w:b/>
-                <w:bCs/>
-                <w:color w:val="000000"/>
-                <w:kern w:val="0"/>
-                <w:sz w:val="20"/>
-                <w:szCs w:val="18"/>
-              </w:rPr>
-              <w:t>付费</w:t>
-            </w:r>
-          </w:p>
-          <w:p>
-            <w:pPr>
-              <w:widowControl/>
-              <w:spacing w:line="240" w:lineRule="auto"/>
-              <w:ind w:firstLineChars="0" w:firstLine="0"/>
-              <w:jc w:val="center"/>
-              <w:rPr>
-                <w:rFonts w:ascii="仿宋" w:hAnsi="仿宋" w:cs="宋体"/>
-                <w:b/>
-                <w:bCs/>
-                <w:color w:val="000000"/>
-                <w:kern w:val="0"/>
-                <w:sz w:val="20"/>
-                <w:szCs w:val="18"/>
-              </w:rPr>
-            </w:pPr>
-            <w:r>
-              <w:rPr>
-                <w:rFonts w:ascii="仿宋" w:hAnsi="仿宋" w:cs="宋体"/>
-                <w:b/>
-                <w:bCs/>
-                <w:color w:val="000000"/>
-                <w:kern w:val="0"/>
-                <w:sz w:val="20"/>
-                <w:szCs w:val="18"/>
-              </w:rPr>
               <w:t>账户数</w:t>
             </w:r>
           </w:p>
@@ -507,7 +507,7 @@
               <w:ind w:firstLineChars="0" w:firstLine="0"/>
               <w:jc w:val="center"/>
               <w:rPr>
-                <w:rFonts w:ascii="仿宋" w:hAnsi="仿宋" w:cs="宋体" w:hint="eastAsia"/>
+                <w:rFonts w:ascii="仿宋" w:hAnsi="仿宋" w:cs="宋体"/>
                 <w:b/>
                 <w:bCs/>
                 <w:color w:val="000000"/>
@@ -11137,9 +11137,6 @@
         <w:spacing w:line="240" w:lineRule="auto"/>
         <w:ind w:firstLineChars="0" w:firstLine="0"/>
         <w:jc w:val="center"/>
-        <w:rPr>
-          <w:rFonts w:hint="eastAsia"/>
-        </w:rPr>
       </w:pPr>
     </w:p>
     <w:p>
@@ -11265,6 +11262,17 @@
               <w:ind w:firstLineChars="0" w:firstLine="0"/>
               <w:jc w:val="center"/>
               <w:rPr>
+                <w:rFonts w:ascii="仿宋" w:hAnsi="仿宋" w:cs="宋体"/>
+                <w:b/>
+                <w:bCs/>
+                <w:color w:val="000000"/>
+                <w:kern w:val="0"/>
+                <w:sz w:val="20"/>
+                <w:szCs w:val="18"/>
+              </w:rPr>
+            </w:pPr>
+            <w:r>
+              <w:rPr>
                 <w:rFonts w:ascii="仿宋" w:hAnsi="仿宋" w:cs="宋体" w:hint="eastAsia"/>
                 <w:b/>
                 <w:bCs/>
@@ -11273,6 +11281,43 @@
                 <w:sz w:val="20"/>
                 <w:szCs w:val="18"/>
               </w:rPr>
+              <w:t>游戏</w:t>
+            </w:r>
+            <w:r>
+              <w:rPr>
+                <w:rFonts w:ascii="仿宋" w:hAnsi="仿宋" w:cs="宋体"/>
+                <w:b/>
+                <w:bCs/>
+                <w:color w:val="000000"/>
+                <w:kern w:val="0"/>
+                <w:sz w:val="20"/>
+                <w:szCs w:val="18"/>
+              </w:rPr>
+              <w:t>名称</w:t>
+            </w:r>
+          </w:p>
+        </w:tc>
+        <w:tc>
+          <w:tcPr>
+            <w:tcW w:w="1134" w:type="dxa"/>
+            <w:shd w:val="clear" w:color="000000" w:fill="BDD7EE"/>
+            <w:vAlign w:val="center"/>
+          </w:tcPr>
+          <w:p>
+            <w:pPr>
+              <w:widowControl/>
+              <w:spacing w:line="240" w:lineRule="auto"/>
+              <w:ind w:firstLineChars="0" w:firstLine="0"/>
+              <w:jc w:val="center"/>
+              <w:rPr>
+                <w:rFonts w:ascii="仿宋" w:hAnsi="仿宋" w:cs="宋体"/>
+                <w:b/>
+                <w:bCs/>
+                <w:color w:val="000000"/>
+                <w:kern w:val="0"/>
+                <w:sz w:val="20"/>
+                <w:szCs w:val="18"/>
+              </w:rPr>
             </w:pPr>
             <w:r>
               <w:rPr>
@@ -11284,9 +11329,22 @@
                 <w:sz w:val="20"/>
                 <w:szCs w:val="18"/>
               </w:rPr>
-              <w:t>游戏</w:t>
-            </w:r>
-            <w:r>
+              <w:t>月份</w:t>
+            </w:r>
+          </w:p>
+        </w:tc>
+        <w:tc>
+          <w:tcPr>
+            <w:tcW w:w="1134" w:type="dxa"/>
+            <w:shd w:val="clear" w:color="000000" w:fill="BDD7EE"/>
+            <w:vAlign w:val="center"/>
+          </w:tcPr>
+          <w:p>
+            <w:pPr>
+              <w:widowControl/>
+              <w:spacing w:line="240" w:lineRule="auto"/>
+              <w:ind w:firstLineChars="0" w:firstLine="0"/>
+              <w:jc w:val="center"/>
               <w:rPr>
                 <w:rFonts w:ascii="仿宋" w:hAnsi="仿宋" w:cs="宋体"/>
                 <w:b/>
@@ -11296,16 +11354,20 @@
                 <w:sz w:val="20"/>
                 <w:szCs w:val="18"/>
               </w:rPr>
-              <w:t>名称</w:t>
-            </w:r>
-          </w:p>
-        </w:tc>
-        <w:tc>
-          <w:tcPr>
-            <w:tcW w:w="1134" w:type="dxa"/>
-            <w:shd w:val="clear" w:color="000000" w:fill="BDD7EE"/>
-            <w:vAlign w:val="center"/>
-          </w:tcPr>
+            </w:pPr>
+            <w:r>
+              <w:rPr>
+                <w:rFonts w:ascii="仿宋" w:hAnsi="仿宋" w:cs="宋体" w:hint="eastAsia"/>
+                <w:b/>
+                <w:bCs/>
+                <w:color w:val="000000"/>
+                <w:kern w:val="0"/>
+                <w:sz w:val="20"/>
+                <w:szCs w:val="18"/>
+              </w:rPr>
+              <w:t>活跃</w:t>
+            </w:r>
+          </w:p>
           <w:p>
             <w:pPr>
               <w:widowControl/>
@@ -11324,6 +11386,42 @@
             </w:pPr>
             <w:r>
               <w:rPr>
+                <w:rFonts w:ascii="仿宋" w:hAnsi="仿宋" w:cs="宋体"/>
+                <w:b/>
+                <w:bCs/>
+                <w:color w:val="000000"/>
+                <w:kern w:val="0"/>
+                <w:sz w:val="20"/>
+                <w:szCs w:val="18"/>
+              </w:rPr>
+              <w:t>账户数</w:t>
+            </w:r>
+          </w:p>
+        </w:tc>
+        <w:tc>
+          <w:tcPr>
+            <w:tcW w:w="1003" w:type="dxa"/>
+            <w:shd w:val="clear" w:color="000000" w:fill="BDD7EE"/>
+            <w:vAlign w:val="center"/>
+          </w:tcPr>
+          <w:p>
+            <w:pPr>
+              <w:widowControl/>
+              <w:spacing w:line="240" w:lineRule="auto"/>
+              <w:ind w:firstLineChars="0" w:firstLine="0"/>
+              <w:jc w:val="center"/>
+              <w:rPr>
+                <w:rFonts w:ascii="仿宋" w:hAnsi="仿宋" w:cs="宋体"/>
+                <w:b/>
+                <w:bCs/>
+                <w:color w:val="000000"/>
+                <w:kern w:val="0"/>
+                <w:sz w:val="20"/>
+                <w:szCs w:val="18"/>
+              </w:rPr>
+            </w:pPr>
+            <w:r>
+              <w:rPr>
                 <w:rFonts w:ascii="仿宋" w:hAnsi="仿宋" w:cs="宋体" w:hint="eastAsia"/>
                 <w:b/>
                 <w:bCs/>
@@ -11332,16 +11430,9 @@
                 <w:sz w:val="20"/>
                 <w:szCs w:val="18"/>
               </w:rPr>
-              <w:t>月份</w:t>
-            </w:r>
-          </w:p>
-        </w:tc>
-        <w:tc>
-          <w:tcPr>
-            <w:tcW w:w="1134" w:type="dxa"/>
-            <w:shd w:val="clear" w:color="000000" w:fill="BDD7EE"/>
-            <w:vAlign w:val="center"/>
-          </w:tcPr>
+              <w:t>付费</w:t>
+            </w:r>
+          </w:p>
           <w:p>
             <w:pPr>
               <w:widowControl/>
@@ -11360,6 +11451,41 @@
             </w:pPr>
             <w:r>
               <w:rPr>
+                <w:rFonts w:ascii="仿宋" w:hAnsi="仿宋" w:cs="宋体"/>
+                <w:b/>
+                <w:bCs/>
+                <w:color w:val="000000"/>
+                <w:kern w:val="0"/>
+                <w:sz w:val="20"/>
+                <w:szCs w:val="18"/>
+              </w:rPr>
+              <w:t>账户数</w:t>
+            </w:r>
+          </w:p>
+        </w:tc>
+        <w:tc>
+          <w:tcPr>
+            <w:tcW w:w="1701" w:type="dxa"/>
+            <w:shd w:val="clear" w:color="000000" w:fill="BDD7EE"/>
+            <w:vAlign w:val="center"/>
+          </w:tcPr>
+          <w:p>
+            <w:pPr>
+              <w:spacing w:line="240" w:lineRule="auto"/>
+              <w:ind w:firstLineChars="0" w:firstLine="0"/>
+              <w:jc w:val="center"/>
+              <w:rPr>
+                <w:rFonts w:ascii="仿宋" w:hAnsi="仿宋" w:cs="宋体"/>
+                <w:b/>
+                <w:bCs/>
+                <w:color w:val="000000"/>
+                <w:kern w:val="0"/>
+                <w:sz w:val="20"/>
+                <w:szCs w:val="18"/>
+              </w:rPr>
+            </w:pPr>
+            <w:r>
+              <w:rPr>
                 <w:rFonts w:ascii="仿宋" w:hAnsi="仿宋" w:cs="宋体" w:hint="eastAsia"/>
                 <w:b/>
                 <w:bCs/>
@@ -11368,15 +11494,9 @@
                 <w:sz w:val="20"/>
                 <w:szCs w:val="18"/>
               </w:rPr>
-              <w:t>活跃</w:t>
-            </w:r>
-          </w:p>
-          <w:p>
-            <w:pPr>
-              <w:widowControl/>
-              <w:spacing w:line="240" w:lineRule="auto"/>
-              <w:ind w:firstLineChars="0" w:firstLine="0"/>
-              <w:jc w:val="center"/>
+              <w:t>系统</w:t>
+            </w:r>
+            <w:r>
               <w:rPr>
                 <w:rFonts w:ascii="仿宋" w:hAnsi="仿宋" w:cs="宋体"/>
                 <w:b/>
@@ -11386,8 +11506,22 @@
                 <w:sz w:val="20"/>
                 <w:szCs w:val="18"/>
               </w:rPr>
-            </w:pPr>
-            <w:r>
+              <w:t>内充值金额</w:t>
+            </w:r>
+          </w:p>
+        </w:tc>
+        <w:tc>
+          <w:tcPr>
+            <w:tcW w:w="1134" w:type="dxa"/>
+            <w:shd w:val="clear" w:color="000000" w:fill="BDD7EE"/>
+            <w:vAlign w:val="center"/>
+          </w:tcPr>
+          <w:p>
+            <w:pPr>
+              <w:widowControl/>
+              <w:spacing w:line="240" w:lineRule="auto"/>
+              <w:ind w:firstLineChars="0" w:firstLine="0"/>
+              <w:jc w:val="center"/>
               <w:rPr>
                 <w:rFonts w:ascii="仿宋" w:hAnsi="仿宋" w:cs="宋体"/>
                 <w:b/>
@@ -11397,22 +11531,20 @@
                 <w:sz w:val="20"/>
                 <w:szCs w:val="18"/>
               </w:rPr>
-              <w:t>账户数</w:t>
-            </w:r>
-          </w:p>
-        </w:tc>
-        <w:tc>
-          <w:tcPr>
-            <w:tcW w:w="1003" w:type="dxa"/>
-            <w:shd w:val="clear" w:color="000000" w:fill="BDD7EE"/>
-            <w:vAlign w:val="center"/>
-          </w:tcPr>
-          <w:p>
-            <w:pPr>
-              <w:widowControl/>
-              <w:spacing w:line="240" w:lineRule="auto"/>
-              <w:ind w:firstLineChars="0" w:firstLine="0"/>
-              <w:jc w:val="center"/>
+            </w:pPr>
+            <w:r>
+              <w:rPr>
+                <w:rFonts w:ascii="仿宋" w:hAnsi="仿宋" w:cs="宋体" w:hint="eastAsia"/>
+                <w:b/>
+                <w:bCs/>
+                <w:color w:val="000000"/>
+                <w:kern w:val="0"/>
+                <w:sz w:val="20"/>
+                <w:szCs w:val="18"/>
+              </w:rPr>
+              <w:t>A</w:t>
+            </w:r>
+            <w:r>
               <w:rPr>
                 <w:rFonts w:ascii="仿宋" w:hAnsi="仿宋" w:cs="宋体"/>
                 <w:b/>
@@ -11422,6 +11554,31 @@
                 <w:sz w:val="20"/>
                 <w:szCs w:val="18"/>
               </w:rPr>
+              <w:t>RPU</w:t>
+            </w:r>
+          </w:p>
+        </w:tc>
+        <w:tc>
+          <w:tcPr>
+            <w:tcW w:w="1260" w:type="dxa"/>
+            <w:shd w:val="clear" w:color="000000" w:fill="BDD7EE"/>
+            <w:vAlign w:val="center"/>
+          </w:tcPr>
+          <w:p>
+            <w:pPr>
+              <w:widowControl/>
+              <w:spacing w:line="240" w:lineRule="auto"/>
+              <w:ind w:firstLineChars="0" w:firstLine="0"/>
+              <w:jc w:val="center"/>
+              <w:rPr>
+                <w:rFonts w:ascii="仿宋" w:hAnsi="仿宋" w:cs="宋体"/>
+                <w:b/>
+                <w:bCs/>
+                <w:color w:val="000000"/>
+                <w:kern w:val="0"/>
+                <w:sz w:val="20"/>
+                <w:szCs w:val="18"/>
+              </w:rPr>
             </w:pPr>
             <w:r>
               <w:rPr>
@@ -11433,15 +11590,9 @@
                 <w:sz w:val="20"/>
                 <w:szCs w:val="18"/>
               </w:rPr>
-              <w:t>付费</w:t>
-            </w:r>
-          </w:p>
-          <w:p>
-            <w:pPr>
-              <w:widowControl/>
-              <w:spacing w:line="240" w:lineRule="auto"/>
-              <w:ind w:firstLineChars="0" w:firstLine="0"/>
-              <w:jc w:val="center"/>
+              <w:t>A</w:t>
+            </w:r>
+            <w:r>
               <w:rPr>
                 <w:rFonts w:ascii="仿宋" w:hAnsi="仿宋" w:cs="宋体"/>
                 <w:b/>
@@ -11451,160 +11602,6 @@
                 <w:sz w:val="20"/>
                 <w:szCs w:val="18"/>
               </w:rPr>
-            </w:pPr>
-            <w:r>
-              <w:rPr>
-                <w:rFonts w:ascii="仿宋" w:hAnsi="仿宋" w:cs="宋体"/>
-                <w:b/>
-                <w:bCs/>
-                <w:color w:val="000000"/>
-                <w:kern w:val="0"/>
-                <w:sz w:val="20"/>
-                <w:szCs w:val="18"/>
-              </w:rPr>
-              <w:t>账户数</w:t>
-            </w:r>
-          </w:p>
-        </w:tc>
-        <w:tc>
-          <w:tcPr>
-            <w:tcW w:w="1701" w:type="dxa"/>
-            <w:shd w:val="clear" w:color="000000" w:fill="BDD7EE"/>
-            <w:vAlign w:val="center"/>
-          </w:tcPr>
-          <w:p>
-            <w:pPr>
-              <w:spacing w:line="240" w:lineRule="auto"/>
-              <w:ind w:firstLineChars="0" w:firstLine="0"/>
-              <w:jc w:val="center"/>
-              <w:rPr>
-                <w:rFonts w:ascii="仿宋" w:hAnsi="仿宋" w:cs="宋体" w:hint="eastAsia"/>
-                <w:b/>
-                <w:bCs/>
-                <w:color w:val="000000"/>
-                <w:kern w:val="0"/>
-                <w:sz w:val="20"/>
-                <w:szCs w:val="18"/>
-              </w:rPr>
-            </w:pPr>
-            <w:r>
-              <w:rPr>
-                <w:rFonts w:ascii="仿宋" w:hAnsi="仿宋" w:cs="宋体" w:hint="eastAsia"/>
-                <w:b/>
-                <w:bCs/>
-                <w:color w:val="000000"/>
-                <w:kern w:val="0"/>
-                <w:sz w:val="20"/>
-                <w:szCs w:val="18"/>
-              </w:rPr>
-              <w:t>系统</w:t>
-            </w:r>
-            <w:r>
-              <w:rPr>
-                <w:rFonts w:ascii="仿宋" w:hAnsi="仿宋" w:cs="宋体"/>
-                <w:b/>
-                <w:bCs/>
-                <w:color w:val="000000"/>
-                <w:kern w:val="0"/>
-                <w:sz w:val="20"/>
-                <w:szCs w:val="18"/>
-              </w:rPr>
-              <w:t>内充值金额</w:t>
-            </w:r>
-          </w:p>
-        </w:tc>
-        <w:tc>
-          <w:tcPr>
-            <w:tcW w:w="1134" w:type="dxa"/>
-            <w:shd w:val="clear" w:color="000000" w:fill="BDD7EE"/>
-            <w:vAlign w:val="center"/>
-          </w:tcPr>
-          <w:p>
-            <w:pPr>
-              <w:widowControl/>
-              <w:spacing w:line="240" w:lineRule="auto"/>
-              <w:ind w:firstLineChars="0" w:firstLine="0"/>
-              <w:jc w:val="center"/>
-              <w:rPr>
-                <w:rFonts w:ascii="仿宋" w:hAnsi="仿宋" w:cs="宋体"/>
-                <w:b/>
-                <w:bCs/>
-                <w:color w:val="000000"/>
-                <w:kern w:val="0"/>
-                <w:sz w:val="20"/>
-                <w:szCs w:val="18"/>
-              </w:rPr>
-            </w:pPr>
-            <w:r>
-              <w:rPr>
-                <w:rFonts w:ascii="仿宋" w:hAnsi="仿宋" w:cs="宋体" w:hint="eastAsia"/>
-                <w:b/>
-                <w:bCs/>
-                <w:color w:val="000000"/>
-                <w:kern w:val="0"/>
-                <w:sz w:val="20"/>
-                <w:szCs w:val="18"/>
-              </w:rPr>
-              <w:t>A</w:t>
-            </w:r>
-            <w:r>
-              <w:rPr>
-                <w:rFonts w:ascii="仿宋" w:hAnsi="仿宋" w:cs="宋体"/>
-                <w:b/>
-                <w:bCs/>
-                <w:color w:val="000000"/>
-                <w:kern w:val="0"/>
-                <w:sz w:val="20"/>
-                <w:szCs w:val="18"/>
-              </w:rPr>
-              <w:t>RPU</w:t>
-            </w:r>
-          </w:p>
-        </w:tc>
-        <w:tc>
-          <w:tcPr>
-            <w:tcW w:w="1260" w:type="dxa"/>
-            <w:shd w:val="clear" w:color="000000" w:fill="BDD7EE"/>
-            <w:vAlign w:val="center"/>
-          </w:tcPr>
-          <w:p>
-            <w:pPr>
-              <w:widowControl/>
-              <w:spacing w:line="240" w:lineRule="auto"/>
-              <w:ind w:firstLineChars="0" w:firstLine="0"/>
-              <w:jc w:val="center"/>
-              <w:rPr>
-                <w:rFonts w:ascii="仿宋" w:hAnsi="仿宋" w:cs="宋体"/>
-                <w:b/>
-                <w:bCs/>
-                <w:color w:val="000000"/>
-                <w:kern w:val="0"/>
-                <w:sz w:val="20"/>
-                <w:szCs w:val="18"/>
-              </w:rPr>
-            </w:pPr>
-            <w:r>
-              <w:rPr>
-                <w:rFonts w:ascii="仿宋" w:hAnsi="仿宋" w:cs="宋体" w:hint="eastAsia"/>
-                <w:b/>
-                <w:bCs/>
-                <w:color w:val="000000"/>
-                <w:kern w:val="0"/>
-                <w:sz w:val="20"/>
-                <w:szCs w:val="18"/>
-              </w:rPr>
-              <w:t>A</w:t>
-            </w:r>
-            <w:r>
-              <w:rPr>
-                <w:rFonts w:ascii="仿宋" w:hAnsi="仿宋" w:cs="宋体"/>
-                <w:b/>
-                <w:bCs/>
-                <w:color w:val="000000"/>
-                <w:kern w:val="0"/>
-                <w:sz w:val="20"/>
-                <w:szCs w:val="18"/>
-              </w:rPr>
               <w:t>RPPU</w:t>
             </w:r>
           </w:p>
@@ -11634,7 +11631,7 @@
               <w:ind w:firstLineChars="0" w:firstLine="0"/>
               <w:jc w:val="center"/>
               <w:rPr>
-                <w:rFonts w:ascii="仿宋" w:hAnsi="仿宋" w:cs="Arial" w:hint="eastAsia"/>
+                <w:rFonts w:ascii="仿宋" w:hAnsi="仿宋" w:cs="Arial"/>
                 <w:sz w:val="18"/>
                 <w:szCs w:val="18"/>
               </w:rPr>
@@ -11790,32 +11787,32 @@
             <w:tcW w:w="1134" w:type="dxa"/>
             <w:tcBorders>
               <w:top w:val="single" w:sz="4" w:space="0" w:color="auto"/>
-              <w:left w:val="nil"/>
-              <w:bottom w:val="single" w:sz="4" w:space="0" w:color="auto"/>
-              <w:right w:val="single" w:sz="4" w:space="0" w:color="auto"/>
-            </w:tcBorders>
-            <w:shd w:val="clear" w:color="auto" w:fill="auto"/>
-            <w:vAlign w:val="center"/>
-          </w:tcPr>
-          <w:p>
-            <w:pPr>
-              <w:widowControl/>
-              <w:spacing w:line="240" w:lineRule="auto"/>
-              <w:ind w:firstLineChars="0" w:firstLine="0"/>
-              <w:jc w:val="center"/>
-              <w:rPr>
-                <w:rFonts w:ascii="Arial" w:hAnsi="Arial" w:cs="Arial"/>
-                <w:sz w:val="18"/>
-                <w:szCs w:val="18"/>
-              </w:rPr>
-            </w:pPr>
-            <w:r>
-              <w:rPr>
-                <w:rFonts w:ascii="Arial" w:hAnsi="Arial" w:cs="Arial"/>
-                <w:sz w:val="18"/>
-                <w:szCs w:val="18"/>
-              </w:rPr>
-              <w:t xml:space="preserve">11.67 </w:t>
+              <w:left w:val="single" w:sz="4" w:space="0" w:color="auto"/>
+              <w:bottom w:val="single" w:sz="4" w:space="0" w:color="auto"/>
+              <w:right w:val="single" w:sz="4" w:space="0" w:color="auto"/>
+            </w:tcBorders>
+            <w:shd w:val="clear" w:color="auto" w:fill="auto"/>
+            <w:vAlign w:val="center"/>
+          </w:tcPr>
+          <w:p>
+            <w:pPr>
+              <w:widowControl/>
+              <w:spacing w:line="240" w:lineRule="auto"/>
+              <w:ind w:firstLineChars="0" w:firstLine="0"/>
+              <w:jc w:val="center"/>
+              <w:rPr>
+                <w:rFonts w:ascii="Arial" w:hAnsi="Arial" w:cs="Arial"/>
+                <w:sz w:val="18"/>
+                <w:szCs w:val="18"/>
+              </w:rPr>
+            </w:pPr>
+            <w:r>
+              <w:rPr>
+                <w:rFonts w:ascii="Arial" w:hAnsi="Arial" w:cs="Arial"/>
+                <w:sz w:val="18"/>
+                <w:szCs w:val="18"/>
+              </w:rPr>
+              <w:t xml:space="preserve">70.02 </w:t>
             </w:r>
           </w:p>
         </w:tc>
@@ -11849,7 +11846,7 @@
                 <w:sz w:val="18"/>
                 <w:szCs w:val="18"/>
               </w:rPr>
-              <w:t xml:space="preserve">116.68 </w:t>
+              <w:t xml:space="preserve">700.06 </w:t>
             </w:r>
           </w:p>
         </w:tc>
@@ -11878,17 +11875,17 @@
               <w:ind w:firstLineChars="0" w:firstLine="0"/>
               <w:jc w:val="center"/>
               <w:rPr>
+                <w:rFonts w:ascii="仿宋" w:hAnsi="仿宋" w:cs="Arial"/>
+                <w:sz w:val="18"/>
+                <w:szCs w:val="18"/>
+              </w:rPr>
+            </w:pPr>
+            <w:r>
+              <w:rPr>
                 <w:rFonts w:ascii="仿宋" w:hAnsi="仿宋" w:cs="Arial" w:hint="eastAsia"/>
                 <w:sz w:val="18"/>
                 <w:szCs w:val="18"/>
               </w:rPr>
-            </w:pPr>
-            <w:r>
-              <w:rPr>
-                <w:rFonts w:ascii="仿宋" w:hAnsi="仿宋" w:cs="Arial" w:hint="eastAsia"/>
-                <w:sz w:val="18"/>
-                <w:szCs w:val="18"/>
-              </w:rPr>
               <w:t>神武手游IOS</w:t>
             </w:r>
           </w:p>
@@ -12034,32 +12031,32 @@
             <w:tcW w:w="1134" w:type="dxa"/>
             <w:tcBorders>
               <w:top w:val="nil"/>
-              <w:left w:val="nil"/>
-              <w:bottom w:val="single" w:sz="4" w:space="0" w:color="auto"/>
-              <w:right w:val="single" w:sz="4" w:space="0" w:color="auto"/>
-            </w:tcBorders>
-            <w:shd w:val="clear" w:color="auto" w:fill="auto"/>
-            <w:vAlign w:val="center"/>
-          </w:tcPr>
-          <w:p>
-            <w:pPr>
-              <w:widowControl/>
-              <w:spacing w:line="240" w:lineRule="auto"/>
-              <w:ind w:firstLineChars="0" w:firstLine="0"/>
-              <w:jc w:val="center"/>
-              <w:rPr>
-                <w:rFonts w:ascii="Arial" w:hAnsi="Arial" w:cs="Arial"/>
-                <w:sz w:val="18"/>
-                <w:szCs w:val="18"/>
-              </w:rPr>
-            </w:pPr>
-            <w:r>
-              <w:rPr>
-                <w:rFonts w:ascii="Arial" w:hAnsi="Arial" w:cs="Arial"/>
-                <w:sz w:val="18"/>
-                <w:szCs w:val="18"/>
-              </w:rPr>
-              <w:t xml:space="preserve">11.68 </w:t>
+              <w:left w:val="single" w:sz="4" w:space="0" w:color="auto"/>
+              <w:bottom w:val="single" w:sz="4" w:space="0" w:color="auto"/>
+              <w:right w:val="single" w:sz="4" w:space="0" w:color="auto"/>
+            </w:tcBorders>
+            <w:shd w:val="clear" w:color="auto" w:fill="auto"/>
+            <w:vAlign w:val="center"/>
+          </w:tcPr>
+          <w:p>
+            <w:pPr>
+              <w:widowControl/>
+              <w:spacing w:line="240" w:lineRule="auto"/>
+              <w:ind w:firstLineChars="0" w:firstLine="0"/>
+              <w:jc w:val="center"/>
+              <w:rPr>
+                <w:rFonts w:ascii="Arial" w:hAnsi="Arial" w:cs="Arial"/>
+                <w:sz w:val="18"/>
+                <w:szCs w:val="18"/>
+              </w:rPr>
+            </w:pPr>
+            <w:r>
+              <w:rPr>
+                <w:rFonts w:ascii="Arial" w:hAnsi="Arial" w:cs="Arial"/>
+                <w:sz w:val="18"/>
+                <w:szCs w:val="18"/>
+              </w:rPr>
+              <w:t xml:space="preserve">70.08 </w:t>
             </w:r>
           </w:p>
         </w:tc>
@@ -12093,7 +12090,7 @@
                 <w:sz w:val="18"/>
                 <w:szCs w:val="18"/>
               </w:rPr>
-              <w:t xml:space="preserve">108.07 </w:t>
+              <w:t xml:space="preserve">648.44 </w:t>
             </w:r>
           </w:p>
         </w:tc>
@@ -12122,17 +12119,17 @@
               <w:ind w:firstLineChars="0" w:firstLine="0"/>
               <w:jc w:val="center"/>
               <w:rPr>
+                <w:rFonts w:ascii="仿宋" w:hAnsi="仿宋" w:cs="Arial"/>
+                <w:sz w:val="18"/>
+                <w:szCs w:val="18"/>
+              </w:rPr>
+            </w:pPr>
+            <w:r>
+              <w:rPr>
                 <w:rFonts w:ascii="仿宋" w:hAnsi="仿宋" w:cs="Arial" w:hint="eastAsia"/>
                 <w:sz w:val="18"/>
                 <w:szCs w:val="18"/>
               </w:rPr>
-            </w:pPr>
-            <w:r>
-              <w:rPr>
-                <w:rFonts w:ascii="仿宋" w:hAnsi="仿宋" w:cs="Arial" w:hint="eastAsia"/>
-                <w:sz w:val="18"/>
-                <w:szCs w:val="18"/>
-              </w:rPr>
               <w:t>神武手游IOS</w:t>
             </w:r>
           </w:p>
@@ -12278,32 +12275,32 @@
             <w:tcW w:w="1134" w:type="dxa"/>
             <w:tcBorders>
               <w:top w:val="nil"/>
-              <w:left w:val="nil"/>
-              <w:bottom w:val="single" w:sz="4" w:space="0" w:color="auto"/>
-              <w:right w:val="single" w:sz="4" w:space="0" w:color="auto"/>
-            </w:tcBorders>
-            <w:shd w:val="clear" w:color="auto" w:fill="auto"/>
-            <w:vAlign w:val="center"/>
-          </w:tcPr>
-          <w:p>
-            <w:pPr>
-              <w:widowControl/>
-              <w:spacing w:line="240" w:lineRule="auto"/>
-              <w:ind w:firstLineChars="0" w:firstLine="0"/>
-              <w:jc w:val="center"/>
-              <w:rPr>
-                <w:rFonts w:ascii="Arial" w:hAnsi="Arial" w:cs="Arial"/>
-                <w:sz w:val="18"/>
-                <w:szCs w:val="18"/>
-              </w:rPr>
-            </w:pPr>
-            <w:r>
-              <w:rPr>
-                <w:rFonts w:ascii="Arial" w:hAnsi="Arial" w:cs="Arial"/>
-                <w:sz w:val="18"/>
-                <w:szCs w:val="18"/>
-              </w:rPr>
-              <w:t xml:space="preserve">10.98 </w:t>
+              <w:left w:val="single" w:sz="4" w:space="0" w:color="auto"/>
+              <w:bottom w:val="single" w:sz="4" w:space="0" w:color="auto"/>
+              <w:right w:val="single" w:sz="4" w:space="0" w:color="auto"/>
+            </w:tcBorders>
+            <w:shd w:val="clear" w:color="auto" w:fill="auto"/>
+            <w:vAlign w:val="center"/>
+          </w:tcPr>
+          <w:p>
+            <w:pPr>
+              <w:widowControl/>
+              <w:spacing w:line="240" w:lineRule="auto"/>
+              <w:ind w:firstLineChars="0" w:firstLine="0"/>
+              <w:jc w:val="center"/>
+              <w:rPr>
+                <w:rFonts w:ascii="Arial" w:hAnsi="Arial" w:cs="Arial"/>
+                <w:sz w:val="18"/>
+                <w:szCs w:val="18"/>
+              </w:rPr>
+            </w:pPr>
+            <w:r>
+              <w:rPr>
+                <w:rFonts w:ascii="Arial" w:hAnsi="Arial" w:cs="Arial"/>
+                <w:sz w:val="18"/>
+                <w:szCs w:val="18"/>
+              </w:rPr>
+              <w:t xml:space="preserve">65.90 </w:t>
             </w:r>
           </w:p>
         </w:tc>
@@ -12337,7 +12334,7 @@
                 <w:sz w:val="18"/>
                 <w:szCs w:val="18"/>
               </w:rPr>
-              <w:t xml:space="preserve">105.76 </w:t>
+              <w:t xml:space="preserve">634.57 </w:t>
             </w:r>
           </w:p>
         </w:tc>
@@ -12366,17 +12363,17 @@
               <w:ind w:firstLineChars="0" w:firstLine="0"/>
               <w:jc w:val="center"/>
               <w:rPr>
+                <w:rFonts w:ascii="仿宋" w:hAnsi="仿宋" w:cs="Arial"/>
+                <w:sz w:val="18"/>
+                <w:szCs w:val="18"/>
+              </w:rPr>
+            </w:pPr>
+            <w:r>
+              <w:rPr>
                 <w:rFonts w:ascii="仿宋" w:hAnsi="仿宋" w:cs="Arial" w:hint="eastAsia"/>
                 <w:sz w:val="18"/>
                 <w:szCs w:val="18"/>
               </w:rPr>
-            </w:pPr>
-            <w:r>
-              <w:rPr>
-                <w:rFonts w:ascii="仿宋" w:hAnsi="仿宋" w:cs="Arial" w:hint="eastAsia"/>
-                <w:sz w:val="18"/>
-                <w:szCs w:val="18"/>
-              </w:rPr>
               <w:t>神武手游IOS</w:t>
             </w:r>
           </w:p>
@@ -12522,32 +12519,32 @@
             <w:tcW w:w="1134" w:type="dxa"/>
             <w:tcBorders>
               <w:top w:val="nil"/>
-              <w:left w:val="nil"/>
-              <w:bottom w:val="single" w:sz="4" w:space="0" w:color="auto"/>
-              <w:right w:val="single" w:sz="4" w:space="0" w:color="auto"/>
-            </w:tcBorders>
-            <w:shd w:val="clear" w:color="auto" w:fill="auto"/>
-            <w:vAlign w:val="center"/>
-          </w:tcPr>
-          <w:p>
-            <w:pPr>
-              <w:widowControl/>
-              <w:spacing w:line="240" w:lineRule="auto"/>
-              <w:ind w:firstLineChars="0" w:firstLine="0"/>
-              <w:jc w:val="center"/>
-              <w:rPr>
-                <w:rFonts w:ascii="Arial" w:hAnsi="Arial" w:cs="Arial"/>
-                <w:sz w:val="18"/>
-                <w:szCs w:val="18"/>
-              </w:rPr>
-            </w:pPr>
-            <w:r>
-              <w:rPr>
-                <w:rFonts w:ascii="Arial" w:hAnsi="Arial" w:cs="Arial"/>
-                <w:sz w:val="18"/>
-                <w:szCs w:val="18"/>
-              </w:rPr>
-              <w:t xml:space="preserve">12.99 </w:t>
+              <w:left w:val="single" w:sz="4" w:space="0" w:color="auto"/>
+              <w:bottom w:val="single" w:sz="4" w:space="0" w:color="auto"/>
+              <w:right w:val="single" w:sz="4" w:space="0" w:color="auto"/>
+            </w:tcBorders>
+            <w:shd w:val="clear" w:color="auto" w:fill="auto"/>
+            <w:vAlign w:val="center"/>
+          </w:tcPr>
+          <w:p>
+            <w:pPr>
+              <w:widowControl/>
+              <w:spacing w:line="240" w:lineRule="auto"/>
+              <w:ind w:firstLineChars="0" w:firstLine="0"/>
+              <w:jc w:val="center"/>
+              <w:rPr>
+                <w:rFonts w:ascii="Arial" w:hAnsi="Arial" w:cs="Arial"/>
+                <w:sz w:val="18"/>
+                <w:szCs w:val="18"/>
+              </w:rPr>
+            </w:pPr>
+            <w:r>
+              <w:rPr>
+                <w:rFonts w:ascii="Arial" w:hAnsi="Arial" w:cs="Arial"/>
+                <w:sz w:val="18"/>
+                <w:szCs w:val="18"/>
+              </w:rPr>
+              <w:t xml:space="preserve">77.91 </w:t>
             </w:r>
           </w:p>
         </w:tc>
@@ -12581,7 +12578,7 @@
                 <w:sz w:val="18"/>
                 <w:szCs w:val="18"/>
               </w:rPr>
-              <w:t xml:space="preserve">122.11 </w:t>
+              <w:t xml:space="preserve">732.65 </w:t>
             </w:r>
           </w:p>
         </w:tc>
@@ -12610,17 +12607,17 @@
               <w:ind w:firstLineChars="0" w:firstLine="0"/>
               <w:jc w:val="center"/>
               <w:rPr>
+                <w:rFonts w:ascii="仿宋" w:hAnsi="仿宋" w:cs="Arial"/>
+                <w:sz w:val="18"/>
+                <w:szCs w:val="18"/>
+              </w:rPr>
+            </w:pPr>
+            <w:r>
+              <w:rPr>
                 <w:rFonts w:ascii="仿宋" w:hAnsi="仿宋" w:cs="Arial" w:hint="eastAsia"/>
                 <w:sz w:val="18"/>
                 <w:szCs w:val="18"/>
               </w:rPr>
-            </w:pPr>
-            <w:r>
-              <w:rPr>
-                <w:rFonts w:ascii="仿宋" w:hAnsi="仿宋" w:cs="Arial" w:hint="eastAsia"/>
-                <w:sz w:val="18"/>
-                <w:szCs w:val="18"/>
-              </w:rPr>
               <w:t>神武手游IOS</w:t>
             </w:r>
           </w:p>
@@ -12766,32 +12763,32 @@
             <w:tcW w:w="1134" w:type="dxa"/>
             <w:tcBorders>
               <w:top w:val="nil"/>
-              <w:left w:val="nil"/>
-              <w:bottom w:val="single" w:sz="4" w:space="0" w:color="auto"/>
-              <w:right w:val="single" w:sz="4" w:space="0" w:color="auto"/>
-            </w:tcBorders>
-            <w:shd w:val="clear" w:color="auto" w:fill="auto"/>
-            <w:vAlign w:val="center"/>
-          </w:tcPr>
-          <w:p>
-            <w:pPr>
-              <w:widowControl/>
-              <w:spacing w:line="240" w:lineRule="auto"/>
-              <w:ind w:firstLineChars="0" w:firstLine="0"/>
-              <w:jc w:val="center"/>
-              <w:rPr>
-                <w:rFonts w:ascii="Arial" w:hAnsi="Arial" w:cs="Arial"/>
-                <w:sz w:val="18"/>
-                <w:szCs w:val="18"/>
-              </w:rPr>
-            </w:pPr>
-            <w:r>
-              <w:rPr>
-                <w:rFonts w:ascii="Arial" w:hAnsi="Arial" w:cs="Arial"/>
-                <w:sz w:val="18"/>
-                <w:szCs w:val="18"/>
-              </w:rPr>
-              <w:t xml:space="preserve">13.88 </w:t>
+              <w:left w:val="single" w:sz="4" w:space="0" w:color="auto"/>
+              <w:bottom w:val="single" w:sz="4" w:space="0" w:color="auto"/>
+              <w:right w:val="single" w:sz="4" w:space="0" w:color="auto"/>
+            </w:tcBorders>
+            <w:shd w:val="clear" w:color="auto" w:fill="auto"/>
+            <w:vAlign w:val="center"/>
+          </w:tcPr>
+          <w:p>
+            <w:pPr>
+              <w:widowControl/>
+              <w:spacing w:line="240" w:lineRule="auto"/>
+              <w:ind w:firstLineChars="0" w:firstLine="0"/>
+              <w:jc w:val="center"/>
+              <w:rPr>
+                <w:rFonts w:ascii="Arial" w:hAnsi="Arial" w:cs="Arial"/>
+                <w:sz w:val="18"/>
+                <w:szCs w:val="18"/>
+              </w:rPr>
+            </w:pPr>
+            <w:r>
+              <w:rPr>
+                <w:rFonts w:ascii="Arial" w:hAnsi="Arial" w:cs="Arial"/>
+                <w:sz w:val="18"/>
+                <w:szCs w:val="18"/>
+              </w:rPr>
+              <w:t xml:space="preserve">83.26 </w:t>
             </w:r>
           </w:p>
         </w:tc>
@@ -12825,7 +12822,7 @@
                 <w:sz w:val="18"/>
                 <w:szCs w:val="18"/>
               </w:rPr>
-              <w:t xml:space="preserve">134.42 </w:t>
+              <w:t xml:space="preserve">806.54 </w:t>
             </w:r>
           </w:p>
         </w:tc>
@@ -12854,17 +12851,17 @@
               <w:ind w:firstLineChars="0" w:firstLine="0"/>
               <w:jc w:val="center"/>
               <w:rPr>
+                <w:rFonts w:ascii="仿宋" w:hAnsi="仿宋" w:cs="Arial"/>
+                <w:sz w:val="18"/>
+                <w:szCs w:val="18"/>
+              </w:rPr>
+            </w:pPr>
+            <w:r>
+              <w:rPr>
                 <w:rFonts w:ascii="仿宋" w:hAnsi="仿宋" w:cs="Arial" w:hint="eastAsia"/>
                 <w:sz w:val="18"/>
                 <w:szCs w:val="18"/>
               </w:rPr>
-            </w:pPr>
-            <w:r>
-              <w:rPr>
-                <w:rFonts w:ascii="仿宋" w:hAnsi="仿宋" w:cs="Arial" w:hint="eastAsia"/>
-                <w:sz w:val="18"/>
-                <w:szCs w:val="18"/>
-              </w:rPr>
               <w:t>神武手游IOS</w:t>
             </w:r>
           </w:p>
@@ -13010,32 +13007,32 @@
             <w:tcW w:w="1134" w:type="dxa"/>
             <w:tcBorders>
               <w:top w:val="nil"/>
-              <w:left w:val="nil"/>
-              <w:bottom w:val="single" w:sz="4" w:space="0" w:color="auto"/>
-              <w:right w:val="single" w:sz="4" w:space="0" w:color="auto"/>
-            </w:tcBorders>
-            <w:shd w:val="clear" w:color="auto" w:fill="auto"/>
-            <w:vAlign w:val="center"/>
-          </w:tcPr>
-          <w:p>
-            <w:pPr>
-              <w:widowControl/>
-              <w:spacing w:line="240" w:lineRule="auto"/>
-              <w:ind w:firstLineChars="0" w:firstLine="0"/>
-              <w:jc w:val="center"/>
-              <w:rPr>
-                <w:rFonts w:ascii="Arial" w:hAnsi="Arial" w:cs="Arial"/>
-                <w:sz w:val="18"/>
-                <w:szCs w:val="18"/>
-              </w:rPr>
-            </w:pPr>
-            <w:r>
-              <w:rPr>
-                <w:rFonts w:ascii="Arial" w:hAnsi="Arial" w:cs="Arial"/>
-                <w:sz w:val="18"/>
-                <w:szCs w:val="18"/>
-              </w:rPr>
-              <w:t xml:space="preserve">12.07 </w:t>
+              <w:left w:val="single" w:sz="4" w:space="0" w:color="auto"/>
+              <w:bottom w:val="single" w:sz="4" w:space="0" w:color="auto"/>
+              <w:right w:val="single" w:sz="4" w:space="0" w:color="auto"/>
+            </w:tcBorders>
+            <w:shd w:val="clear" w:color="auto" w:fill="auto"/>
+            <w:vAlign w:val="center"/>
+          </w:tcPr>
+          <w:p>
+            <w:pPr>
+              <w:widowControl/>
+              <w:spacing w:line="240" w:lineRule="auto"/>
+              <w:ind w:firstLineChars="0" w:firstLine="0"/>
+              <w:jc w:val="center"/>
+              <w:rPr>
+                <w:rFonts w:ascii="Arial" w:hAnsi="Arial" w:cs="Arial"/>
+                <w:sz w:val="18"/>
+                <w:szCs w:val="18"/>
+              </w:rPr>
+            </w:pPr>
+            <w:r>
+              <w:rPr>
+                <w:rFonts w:ascii="Arial" w:hAnsi="Arial" w:cs="Arial"/>
+                <w:sz w:val="18"/>
+                <w:szCs w:val="18"/>
+              </w:rPr>
+              <w:t xml:space="preserve">72.44 </w:t>
             </w:r>
           </w:p>
         </w:tc>
@@ -13069,7 +13066,7 @@
                 <w:sz w:val="18"/>
                 <w:szCs w:val="18"/>
               </w:rPr>
-              <w:t xml:space="preserve">113.23 </w:t>
+              <w:t xml:space="preserve">679.39 </w:t>
             </w:r>
           </w:p>
         </w:tc>
@@ -13098,17 +13095,17 @@
               <w:ind w:firstLineChars="0" w:firstLine="0"/>
               <w:jc w:val="center"/>
               <w:rPr>
+                <w:rFonts w:ascii="仿宋" w:hAnsi="仿宋" w:cs="Arial"/>
+                <w:sz w:val="18"/>
+                <w:szCs w:val="18"/>
+              </w:rPr>
+            </w:pPr>
+            <w:r>
+              <w:rPr>
                 <w:rFonts w:ascii="仿宋" w:hAnsi="仿宋" w:cs="Arial" w:hint="eastAsia"/>
                 <w:sz w:val="18"/>
                 <w:szCs w:val="18"/>
               </w:rPr>
-            </w:pPr>
-            <w:r>
-              <w:rPr>
-                <w:rFonts w:ascii="仿宋" w:hAnsi="仿宋" w:cs="Arial" w:hint="eastAsia"/>
-                <w:sz w:val="18"/>
-                <w:szCs w:val="18"/>
-              </w:rPr>
               <w:t>神武2手游IOS</w:t>
             </w:r>
           </w:p>
@@ -13254,32 +13251,32 @@
             <w:tcW w:w="1134" w:type="dxa"/>
             <w:tcBorders>
               <w:top w:val="nil"/>
-              <w:left w:val="nil"/>
-              <w:bottom w:val="single" w:sz="4" w:space="0" w:color="auto"/>
-              <w:right w:val="single" w:sz="4" w:space="0" w:color="auto"/>
-            </w:tcBorders>
-            <w:shd w:val="clear" w:color="auto" w:fill="auto"/>
-            <w:vAlign w:val="center"/>
-          </w:tcPr>
-          <w:p>
-            <w:pPr>
-              <w:widowControl/>
-              <w:spacing w:line="240" w:lineRule="auto"/>
-              <w:ind w:firstLineChars="0" w:firstLine="0"/>
-              <w:jc w:val="center"/>
-              <w:rPr>
-                <w:rFonts w:ascii="Arial" w:hAnsi="Arial" w:cs="Arial"/>
-                <w:sz w:val="18"/>
-                <w:szCs w:val="18"/>
-              </w:rPr>
-            </w:pPr>
-            <w:r>
-              <w:rPr>
-                <w:rFonts w:ascii="Arial" w:hAnsi="Arial" w:cs="Arial"/>
-                <w:sz w:val="18"/>
-                <w:szCs w:val="18"/>
-              </w:rPr>
-              <w:t xml:space="preserve">10.72 </w:t>
+              <w:left w:val="single" w:sz="4" w:space="0" w:color="auto"/>
+              <w:bottom w:val="single" w:sz="4" w:space="0" w:color="auto"/>
+              <w:right w:val="single" w:sz="4" w:space="0" w:color="auto"/>
+            </w:tcBorders>
+            <w:shd w:val="clear" w:color="auto" w:fill="auto"/>
+            <w:vAlign w:val="center"/>
+          </w:tcPr>
+          <w:p>
+            <w:pPr>
+              <w:widowControl/>
+              <w:spacing w:line="240" w:lineRule="auto"/>
+              <w:ind w:firstLineChars="0" w:firstLine="0"/>
+              <w:jc w:val="center"/>
+              <w:rPr>
+                <w:rFonts w:ascii="Arial" w:hAnsi="Arial" w:cs="Arial"/>
+                <w:sz w:val="18"/>
+                <w:szCs w:val="18"/>
+              </w:rPr>
+            </w:pPr>
+            <w:r>
+              <w:rPr>
+                <w:rFonts w:ascii="Arial" w:hAnsi="Arial" w:cs="Arial"/>
+                <w:sz w:val="18"/>
+                <w:szCs w:val="18"/>
+              </w:rPr>
+              <w:t xml:space="preserve">64.30 </w:t>
             </w:r>
           </w:p>
         </w:tc>
@@ -13313,7 +13310,7 @@
                 <w:sz w:val="18"/>
                 <w:szCs w:val="18"/>
               </w:rPr>
-              <w:t xml:space="preserve">106.98 </w:t>
+              <w:t xml:space="preserve">641.87 </w:t>
             </w:r>
           </w:p>
         </w:tc>
@@ -13342,17 +13339,17 @@
               <w:ind w:firstLineChars="0" w:firstLine="0"/>
               <w:jc w:val="center"/>
               <w:rPr>
+                <w:rFonts w:ascii="仿宋" w:hAnsi="仿宋" w:cs="Arial"/>
+                <w:sz w:val="18"/>
+                <w:szCs w:val="18"/>
+              </w:rPr>
+            </w:pPr>
+            <w:r>
+              <w:rPr>
                 <w:rFonts w:ascii="仿宋" w:hAnsi="仿宋" w:cs="Arial" w:hint="eastAsia"/>
                 <w:sz w:val="18"/>
                 <w:szCs w:val="18"/>
               </w:rPr>
-            </w:pPr>
-            <w:r>
-              <w:rPr>
-                <w:rFonts w:ascii="仿宋" w:hAnsi="仿宋" w:cs="Arial" w:hint="eastAsia"/>
-                <w:sz w:val="18"/>
-                <w:szCs w:val="18"/>
-              </w:rPr>
               <w:t>神武2手游IOS</w:t>
             </w:r>
           </w:p>
@@ -13498,32 +13495,32 @@
             <w:tcW w:w="1134" w:type="dxa"/>
             <w:tcBorders>
               <w:top w:val="nil"/>
-              <w:left w:val="nil"/>
-              <w:bottom w:val="single" w:sz="4" w:space="0" w:color="auto"/>
-              <w:right w:val="single" w:sz="4" w:space="0" w:color="auto"/>
-            </w:tcBorders>
-            <w:shd w:val="clear" w:color="auto" w:fill="auto"/>
-            <w:vAlign w:val="center"/>
-          </w:tcPr>
-          <w:p>
-            <w:pPr>
-              <w:widowControl/>
-              <w:spacing w:line="240" w:lineRule="auto"/>
-              <w:ind w:firstLineChars="0" w:firstLine="0"/>
-              <w:jc w:val="center"/>
-              <w:rPr>
-                <w:rFonts w:ascii="Arial" w:hAnsi="Arial" w:cs="Arial"/>
-                <w:sz w:val="18"/>
-                <w:szCs w:val="18"/>
-              </w:rPr>
-            </w:pPr>
-            <w:r>
-              <w:rPr>
-                <w:rFonts w:ascii="Arial" w:hAnsi="Arial" w:cs="Arial"/>
-                <w:sz w:val="18"/>
-                <w:szCs w:val="18"/>
-              </w:rPr>
-              <w:t xml:space="preserve">10.31 </w:t>
+              <w:left w:val="single" w:sz="4" w:space="0" w:color="auto"/>
+              <w:bottom w:val="single" w:sz="4" w:space="0" w:color="auto"/>
+              <w:right w:val="single" w:sz="4" w:space="0" w:color="auto"/>
+            </w:tcBorders>
+            <w:shd w:val="clear" w:color="auto" w:fill="auto"/>
+            <w:vAlign w:val="center"/>
+          </w:tcPr>
+          <w:p>
+            <w:pPr>
+              <w:widowControl/>
+              <w:spacing w:line="240" w:lineRule="auto"/>
+              <w:ind w:firstLineChars="0" w:firstLine="0"/>
+              <w:jc w:val="center"/>
+              <w:rPr>
+                <w:rFonts w:ascii="Arial" w:hAnsi="Arial" w:cs="Arial"/>
+                <w:sz w:val="18"/>
+                <w:szCs w:val="18"/>
+              </w:rPr>
+            </w:pPr>
+            <w:r>
+              <w:rPr>
+                <w:rFonts w:ascii="Arial" w:hAnsi="Arial" w:cs="Arial"/>
+                <w:sz w:val="18"/>
+                <w:szCs w:val="18"/>
+              </w:rPr>
+              <w:t xml:space="preserve">61.84 </w:t>
             </w:r>
           </w:p>
         </w:tc>
@@ -13557,7 +13554,7 @@
                 <w:sz w:val="18"/>
                 <w:szCs w:val="18"/>
               </w:rPr>
-              <w:t xml:space="preserve">102.36 </w:t>
+              <w:t xml:space="preserve">614.15 </w:t>
             </w:r>
           </w:p>
         </w:tc>
@@ -13586,17 +13583,17 @@
               <w:ind w:firstLineChars="0" w:firstLine="0"/>
               <w:jc w:val="center"/>
               <w:rPr>
+                <w:rFonts w:ascii="仿宋" w:hAnsi="仿宋" w:cs="Arial"/>
+                <w:sz w:val="18"/>
+                <w:szCs w:val="18"/>
+              </w:rPr>
+            </w:pPr>
+            <w:r>
+              <w:rPr>
                 <w:rFonts w:ascii="仿宋" w:hAnsi="仿宋" w:cs="Arial" w:hint="eastAsia"/>
                 <w:sz w:val="18"/>
                 <w:szCs w:val="18"/>
               </w:rPr>
-            </w:pPr>
-            <w:r>
-              <w:rPr>
-                <w:rFonts w:ascii="仿宋" w:hAnsi="仿宋" w:cs="Arial" w:hint="eastAsia"/>
-                <w:sz w:val="18"/>
-                <w:szCs w:val="18"/>
-              </w:rPr>
               <w:t>神武2手游IOS</w:t>
             </w:r>
           </w:p>
@@ -13742,32 +13739,32 @@
             <w:tcW w:w="1134" w:type="dxa"/>
             <w:tcBorders>
               <w:top w:val="nil"/>
-              <w:left w:val="nil"/>
-              <w:bottom w:val="single" w:sz="4" w:space="0" w:color="auto"/>
-              <w:right w:val="single" w:sz="4" w:space="0" w:color="auto"/>
-            </w:tcBorders>
-            <w:shd w:val="clear" w:color="auto" w:fill="auto"/>
-            <w:vAlign w:val="center"/>
-          </w:tcPr>
-          <w:p>
-            <w:pPr>
-              <w:widowControl/>
-              <w:spacing w:line="240" w:lineRule="auto"/>
-              <w:ind w:firstLineChars="0" w:firstLine="0"/>
-              <w:jc w:val="center"/>
-              <w:rPr>
-                <w:rFonts w:ascii="Arial" w:hAnsi="Arial" w:cs="Arial"/>
-                <w:sz w:val="18"/>
-                <w:szCs w:val="18"/>
-              </w:rPr>
-            </w:pPr>
-            <w:r>
-              <w:rPr>
-                <w:rFonts w:ascii="Arial" w:hAnsi="Arial" w:cs="Arial"/>
-                <w:sz w:val="18"/>
-                <w:szCs w:val="18"/>
-              </w:rPr>
-              <w:t xml:space="preserve">10.49 </w:t>
+              <w:left w:val="single" w:sz="4" w:space="0" w:color="auto"/>
+              <w:bottom w:val="single" w:sz="4" w:space="0" w:color="auto"/>
+              <w:right w:val="single" w:sz="4" w:space="0" w:color="auto"/>
+            </w:tcBorders>
+            <w:shd w:val="clear" w:color="auto" w:fill="auto"/>
+            <w:vAlign w:val="center"/>
+          </w:tcPr>
+          <w:p>
+            <w:pPr>
+              <w:widowControl/>
+              <w:spacing w:line="240" w:lineRule="auto"/>
+              <w:ind w:firstLineChars="0" w:firstLine="0"/>
+              <w:jc w:val="center"/>
+              <w:rPr>
+                <w:rFonts w:ascii="Arial" w:hAnsi="Arial" w:cs="Arial"/>
+                <w:sz w:val="18"/>
+                <w:szCs w:val="18"/>
+              </w:rPr>
+            </w:pPr>
+            <w:r>
+              <w:rPr>
+                <w:rFonts w:ascii="Arial" w:hAnsi="Arial" w:cs="Arial"/>
+                <w:sz w:val="18"/>
+                <w:szCs w:val="18"/>
+              </w:rPr>
+              <w:t xml:space="preserve">62.95 </w:t>
             </w:r>
           </w:p>
         </w:tc>
@@ -13801,7 +13798,7 @@
                 <w:sz w:val="18"/>
                 <w:szCs w:val="18"/>
               </w:rPr>
-              <w:t xml:space="preserve">99.79 </w:t>
+              <w:t xml:space="preserve">598.76 </w:t>
             </w:r>
           </w:p>
         </w:tc>
@@ -13830,17 +13827,17 @@
               <w:ind w:firstLineChars="0" w:firstLine="0"/>
               <w:jc w:val="center"/>
               <w:rPr>
+                <w:rFonts w:ascii="仿宋" w:hAnsi="仿宋" w:cs="Arial"/>
+                <w:sz w:val="18"/>
+                <w:szCs w:val="18"/>
+              </w:rPr>
+            </w:pPr>
+            <w:r>
+              <w:rPr>
                 <w:rFonts w:ascii="仿宋" w:hAnsi="仿宋" w:cs="Arial" w:hint="eastAsia"/>
                 <w:sz w:val="18"/>
                 <w:szCs w:val="18"/>
               </w:rPr>
-            </w:pPr>
-            <w:r>
-              <w:rPr>
-                <w:rFonts w:ascii="仿宋" w:hAnsi="仿宋" w:cs="Arial" w:hint="eastAsia"/>
-                <w:sz w:val="18"/>
-                <w:szCs w:val="18"/>
-              </w:rPr>
               <w:t>神武2手游IOS</w:t>
             </w:r>
           </w:p>
@@ -13986,32 +13983,32 @@
             <w:tcW w:w="1134" w:type="dxa"/>
             <w:tcBorders>
               <w:top w:val="nil"/>
-              <w:left w:val="nil"/>
-              <w:bottom w:val="single" w:sz="4" w:space="0" w:color="auto"/>
-              <w:right w:val="single" w:sz="4" w:space="0" w:color="auto"/>
-            </w:tcBorders>
-            <w:shd w:val="clear" w:color="auto" w:fill="auto"/>
-            <w:vAlign w:val="center"/>
-          </w:tcPr>
-          <w:p>
-            <w:pPr>
-              <w:widowControl/>
-              <w:spacing w:line="240" w:lineRule="auto"/>
-              <w:ind w:firstLineChars="0" w:firstLine="0"/>
-              <w:jc w:val="center"/>
-              <w:rPr>
-                <w:rFonts w:ascii="Arial" w:hAnsi="Arial" w:cs="Arial"/>
-                <w:sz w:val="18"/>
-                <w:szCs w:val="18"/>
-              </w:rPr>
-            </w:pPr>
-            <w:r>
-              <w:rPr>
-                <w:rFonts w:ascii="Arial" w:hAnsi="Arial" w:cs="Arial"/>
-                <w:sz w:val="18"/>
-                <w:szCs w:val="18"/>
-              </w:rPr>
-              <w:t xml:space="preserve">9.65 </w:t>
+              <w:left w:val="single" w:sz="4" w:space="0" w:color="auto"/>
+              <w:bottom w:val="single" w:sz="4" w:space="0" w:color="auto"/>
+              <w:right w:val="single" w:sz="4" w:space="0" w:color="auto"/>
+            </w:tcBorders>
+            <w:shd w:val="clear" w:color="auto" w:fill="auto"/>
+            <w:vAlign w:val="center"/>
+          </w:tcPr>
+          <w:p>
+            <w:pPr>
+              <w:widowControl/>
+              <w:spacing w:line="240" w:lineRule="auto"/>
+              <w:ind w:firstLineChars="0" w:firstLine="0"/>
+              <w:jc w:val="center"/>
+              <w:rPr>
+                <w:rFonts w:ascii="Arial" w:hAnsi="Arial" w:cs="Arial"/>
+                <w:sz w:val="18"/>
+                <w:szCs w:val="18"/>
+              </w:rPr>
+            </w:pPr>
+            <w:r>
+              <w:rPr>
+                <w:rFonts w:ascii="Arial" w:hAnsi="Arial" w:cs="Arial"/>
+                <w:sz w:val="18"/>
+                <w:szCs w:val="18"/>
+              </w:rPr>
+              <w:t xml:space="preserve">57.89 </w:t>
             </w:r>
           </w:p>
         </w:tc>
@@ -14045,7 +14042,7 @@
                 <w:sz w:val="18"/>
                 <w:szCs w:val="18"/>
               </w:rPr>
-              <w:t xml:space="preserve">101.30 </w:t>
+              <w:t xml:space="preserve">607.80 </w:t>
             </w:r>
           </w:p>
         </w:tc>
@@ -14074,17 +14071,17 @@
               <w:ind w:firstLineChars="0" w:firstLine="0"/>
               <w:jc w:val="center"/>
               <w:rPr>
+                <w:rFonts w:ascii="仿宋" w:hAnsi="仿宋" w:cs="Arial"/>
+                <w:sz w:val="18"/>
+                <w:szCs w:val="18"/>
+              </w:rPr>
+            </w:pPr>
+            <w:r>
+              <w:rPr>
                 <w:rFonts w:ascii="仿宋" w:hAnsi="仿宋" w:cs="Arial" w:hint="eastAsia"/>
                 <w:sz w:val="18"/>
                 <w:szCs w:val="18"/>
               </w:rPr>
-            </w:pPr>
-            <w:r>
-              <w:rPr>
-                <w:rFonts w:ascii="仿宋" w:hAnsi="仿宋" w:cs="Arial" w:hint="eastAsia"/>
-                <w:sz w:val="18"/>
-                <w:szCs w:val="18"/>
-              </w:rPr>
               <w:t>神武2手游IOS</w:t>
             </w:r>
           </w:p>
@@ -14230,32 +14227,32 @@
             <w:tcW w:w="1134" w:type="dxa"/>
             <w:tcBorders>
               <w:top w:val="nil"/>
-              <w:left w:val="nil"/>
-              <w:bottom w:val="single" w:sz="4" w:space="0" w:color="auto"/>
-              <w:right w:val="single" w:sz="4" w:space="0" w:color="auto"/>
-            </w:tcBorders>
-            <w:shd w:val="clear" w:color="auto" w:fill="auto"/>
-            <w:vAlign w:val="center"/>
-          </w:tcPr>
-          <w:p>
-            <w:pPr>
-              <w:widowControl/>
-              <w:spacing w:line="240" w:lineRule="auto"/>
-              <w:ind w:firstLineChars="0" w:firstLine="0"/>
-              <w:jc w:val="center"/>
-              <w:rPr>
-                <w:rFonts w:ascii="Arial" w:hAnsi="Arial" w:cs="Arial"/>
-                <w:sz w:val="18"/>
-                <w:szCs w:val="18"/>
-              </w:rPr>
-            </w:pPr>
-            <w:r>
-              <w:rPr>
-                <w:rFonts w:ascii="Arial" w:hAnsi="Arial" w:cs="Arial"/>
-                <w:sz w:val="18"/>
-                <w:szCs w:val="18"/>
-              </w:rPr>
-              <w:t xml:space="preserve">10.51 </w:t>
+              <w:left w:val="single" w:sz="4" w:space="0" w:color="auto"/>
+              <w:bottom w:val="single" w:sz="4" w:space="0" w:color="auto"/>
+              <w:right w:val="single" w:sz="4" w:space="0" w:color="auto"/>
+            </w:tcBorders>
+            <w:shd w:val="clear" w:color="auto" w:fill="auto"/>
+            <w:vAlign w:val="center"/>
+          </w:tcPr>
+          <w:p>
+            <w:pPr>
+              <w:widowControl/>
+              <w:spacing w:line="240" w:lineRule="auto"/>
+              <w:ind w:firstLineChars="0" w:firstLine="0"/>
+              <w:jc w:val="center"/>
+              <w:rPr>
+                <w:rFonts w:ascii="Arial" w:hAnsi="Arial" w:cs="Arial"/>
+                <w:sz w:val="18"/>
+                <w:szCs w:val="18"/>
+              </w:rPr>
+            </w:pPr>
+            <w:r>
+              <w:rPr>
+                <w:rFonts w:ascii="Arial" w:hAnsi="Arial" w:cs="Arial"/>
+                <w:sz w:val="18"/>
+                <w:szCs w:val="18"/>
+              </w:rPr>
+              <w:t xml:space="preserve">63.08 </w:t>
             </w:r>
           </w:p>
         </w:tc>
@@ -14289,7 +14286,7 @@
                 <w:sz w:val="18"/>
                 <w:szCs w:val="18"/>
               </w:rPr>
-              <w:t xml:space="preserve">103.00 </w:t>
+              <w:t xml:space="preserve">618.02 </w:t>
             </w:r>
           </w:p>
         </w:tc>
@@ -14318,17 +14315,17 @@
               <w:ind w:firstLineChars="0" w:firstLine="0"/>
               <w:jc w:val="center"/>
               <w:rPr>
+                <w:rFonts w:ascii="仿宋" w:hAnsi="仿宋" w:cs="Arial"/>
+                <w:sz w:val="18"/>
+                <w:szCs w:val="18"/>
+              </w:rPr>
+            </w:pPr>
+            <w:r>
+              <w:rPr>
                 <w:rFonts w:ascii="仿宋" w:hAnsi="仿宋" w:cs="Arial" w:hint="eastAsia"/>
                 <w:sz w:val="18"/>
                 <w:szCs w:val="18"/>
               </w:rPr>
-            </w:pPr>
-            <w:r>
-              <w:rPr>
-                <w:rFonts w:ascii="仿宋" w:hAnsi="仿宋" w:cs="Arial" w:hint="eastAsia"/>
-                <w:sz w:val="18"/>
-                <w:szCs w:val="18"/>
-              </w:rPr>
               <w:t>神武2手游IOS</w:t>
             </w:r>
           </w:p>
@@ -14474,32 +14471,32 @@
             <w:tcW w:w="1134" w:type="dxa"/>
             <w:tcBorders>
               <w:top w:val="nil"/>
-              <w:left w:val="nil"/>
-              <w:bottom w:val="single" w:sz="4" w:space="0" w:color="auto"/>
-              <w:right w:val="single" w:sz="4" w:space="0" w:color="auto"/>
-            </w:tcBorders>
-            <w:shd w:val="clear" w:color="auto" w:fill="auto"/>
-            <w:vAlign w:val="center"/>
-          </w:tcPr>
-          <w:p>
-            <w:pPr>
-              <w:widowControl/>
-              <w:spacing w:line="240" w:lineRule="auto"/>
-              <w:ind w:firstLineChars="0" w:firstLine="0"/>
-              <w:jc w:val="center"/>
-              <w:rPr>
-                <w:rFonts w:ascii="Arial" w:hAnsi="Arial" w:cs="Arial"/>
-                <w:sz w:val="18"/>
-                <w:szCs w:val="18"/>
-              </w:rPr>
-            </w:pPr>
-            <w:r>
-              <w:rPr>
-                <w:rFonts w:ascii="Arial" w:hAnsi="Arial" w:cs="Arial"/>
-                <w:sz w:val="18"/>
-                <w:szCs w:val="18"/>
-              </w:rPr>
-              <w:t xml:space="preserve">10.16 </w:t>
+              <w:left w:val="single" w:sz="4" w:space="0" w:color="auto"/>
+              <w:bottom w:val="single" w:sz="4" w:space="0" w:color="auto"/>
+              <w:right w:val="single" w:sz="4" w:space="0" w:color="auto"/>
+            </w:tcBorders>
+            <w:shd w:val="clear" w:color="auto" w:fill="auto"/>
+            <w:vAlign w:val="center"/>
+          </w:tcPr>
+          <w:p>
+            <w:pPr>
+              <w:widowControl/>
+              <w:spacing w:line="240" w:lineRule="auto"/>
+              <w:ind w:firstLineChars="0" w:firstLine="0"/>
+              <w:jc w:val="center"/>
+              <w:rPr>
+                <w:rFonts w:ascii="Arial" w:hAnsi="Arial" w:cs="Arial"/>
+                <w:sz w:val="18"/>
+                <w:szCs w:val="18"/>
+              </w:rPr>
+            </w:pPr>
+            <w:r>
+              <w:rPr>
+                <w:rFonts w:ascii="Arial" w:hAnsi="Arial" w:cs="Arial"/>
+                <w:sz w:val="18"/>
+                <w:szCs w:val="18"/>
+              </w:rPr>
+              <w:t xml:space="preserve">60.95 </w:t>
             </w:r>
           </w:p>
         </w:tc>
@@ -14533,7 +14530,7 @@
                 <w:sz w:val="18"/>
                 <w:szCs w:val="18"/>
               </w:rPr>
-              <w:t xml:space="preserve">104.62 </w:t>
+              <w:t xml:space="preserve">627.70 </w:t>
             </w:r>
           </w:p>
         </w:tc>
@@ -14562,17 +14559,17 @@
               <w:ind w:firstLineChars="0" w:firstLine="0"/>
               <w:jc w:val="center"/>
               <w:rPr>
+                <w:rFonts w:ascii="仿宋" w:hAnsi="仿宋" w:cs="Arial"/>
+                <w:sz w:val="18"/>
+                <w:szCs w:val="18"/>
+              </w:rPr>
+            </w:pPr>
+            <w:r>
+              <w:rPr>
                 <w:rFonts w:ascii="仿宋" w:hAnsi="仿宋" w:cs="Arial" w:hint="eastAsia"/>
                 <w:sz w:val="18"/>
                 <w:szCs w:val="18"/>
               </w:rPr>
-            </w:pPr>
-            <w:r>
-              <w:rPr>
-                <w:rFonts w:ascii="仿宋" w:hAnsi="仿宋" w:cs="Arial" w:hint="eastAsia"/>
-                <w:sz w:val="18"/>
-                <w:szCs w:val="18"/>
-              </w:rPr>
               <w:t>神武2手游IOS</w:t>
             </w:r>
           </w:p>
@@ -14718,32 +14715,32 @@
             <w:tcW w:w="1134" w:type="dxa"/>
             <w:tcBorders>
               <w:top w:val="nil"/>
-              <w:left w:val="nil"/>
-              <w:bottom w:val="single" w:sz="4" w:space="0" w:color="auto"/>
-              <w:right w:val="single" w:sz="4" w:space="0" w:color="auto"/>
-            </w:tcBorders>
-            <w:shd w:val="clear" w:color="auto" w:fill="auto"/>
-            <w:vAlign w:val="center"/>
-          </w:tcPr>
-          <w:p>
-            <w:pPr>
-              <w:widowControl/>
-              <w:spacing w:line="240" w:lineRule="auto"/>
-              <w:ind w:firstLineChars="0" w:firstLine="0"/>
-              <w:jc w:val="center"/>
-              <w:rPr>
-                <w:rFonts w:ascii="Arial" w:hAnsi="Arial" w:cs="Arial"/>
-                <w:sz w:val="18"/>
-                <w:szCs w:val="18"/>
-              </w:rPr>
-            </w:pPr>
-            <w:r>
-              <w:rPr>
-                <w:rFonts w:ascii="Arial" w:hAnsi="Arial" w:cs="Arial"/>
-                <w:sz w:val="18"/>
-                <w:szCs w:val="18"/>
-              </w:rPr>
-              <w:t xml:space="preserve">10.84 </w:t>
+              <w:left w:val="single" w:sz="4" w:space="0" w:color="auto"/>
+              <w:bottom w:val="single" w:sz="4" w:space="0" w:color="auto"/>
+              <w:right w:val="single" w:sz="4" w:space="0" w:color="auto"/>
+            </w:tcBorders>
+            <w:shd w:val="clear" w:color="auto" w:fill="auto"/>
+            <w:vAlign w:val="center"/>
+          </w:tcPr>
+          <w:p>
+            <w:pPr>
+              <w:widowControl/>
+              <w:spacing w:line="240" w:lineRule="auto"/>
+              <w:ind w:firstLineChars="0" w:firstLine="0"/>
+              <w:jc w:val="center"/>
+              <w:rPr>
+                <w:rFonts w:ascii="Arial" w:hAnsi="Arial" w:cs="Arial"/>
+                <w:sz w:val="18"/>
+                <w:szCs w:val="18"/>
+              </w:rPr>
+            </w:pPr>
+            <w:r>
+              <w:rPr>
+                <w:rFonts w:ascii="Arial" w:hAnsi="Arial" w:cs="Arial"/>
+                <w:sz w:val="18"/>
+                <w:szCs w:val="18"/>
+              </w:rPr>
+              <w:t xml:space="preserve">65.05 </w:t>
             </w:r>
           </w:p>
         </w:tc>
@@ -14777,7 +14774,7 @@
                 <w:sz w:val="18"/>
                 <w:szCs w:val="18"/>
               </w:rPr>
-              <w:t xml:space="preserve">103.09 </w:t>
+              <w:t xml:space="preserve">618.57 </w:t>
             </w:r>
           </w:p>
         </w:tc>
@@ -14806,17 +14803,17 @@
               <w:ind w:firstLineChars="0" w:firstLine="0"/>
               <w:jc w:val="center"/>
               <w:rPr>
+                <w:rFonts w:ascii="仿宋" w:hAnsi="仿宋" w:cs="Arial"/>
+                <w:sz w:val="18"/>
+                <w:szCs w:val="18"/>
+              </w:rPr>
+            </w:pPr>
+            <w:r>
+              <w:rPr>
                 <w:rFonts w:ascii="仿宋" w:hAnsi="仿宋" w:cs="Arial" w:hint="eastAsia"/>
                 <w:sz w:val="18"/>
                 <w:szCs w:val="18"/>
               </w:rPr>
-            </w:pPr>
-            <w:r>
-              <w:rPr>
-                <w:rFonts w:ascii="仿宋" w:hAnsi="仿宋" w:cs="Arial" w:hint="eastAsia"/>
-                <w:sz w:val="18"/>
-                <w:szCs w:val="18"/>
-              </w:rPr>
               <w:t>神武2手游IOS</w:t>
             </w:r>
           </w:p>
@@ -14962,32 +14959,32 @@
             <w:tcW w:w="1134" w:type="dxa"/>
             <w:tcBorders>
               <w:top w:val="nil"/>
-              <w:left w:val="nil"/>
-              <w:bottom w:val="single" w:sz="4" w:space="0" w:color="auto"/>
-              <w:right w:val="single" w:sz="4" w:space="0" w:color="auto"/>
-            </w:tcBorders>
-            <w:shd w:val="clear" w:color="auto" w:fill="auto"/>
-            <w:vAlign w:val="center"/>
-          </w:tcPr>
-          <w:p>
-            <w:pPr>
-              <w:widowControl/>
-              <w:spacing w:line="240" w:lineRule="auto"/>
-              <w:ind w:firstLineChars="0" w:firstLine="0"/>
-              <w:jc w:val="center"/>
-              <w:rPr>
-                <w:rFonts w:ascii="Arial" w:hAnsi="Arial" w:cs="Arial"/>
-                <w:sz w:val="18"/>
-                <w:szCs w:val="18"/>
-              </w:rPr>
-            </w:pPr>
-            <w:r>
-              <w:rPr>
-                <w:rFonts w:ascii="Arial" w:hAnsi="Arial" w:cs="Arial"/>
-                <w:sz w:val="18"/>
-                <w:szCs w:val="18"/>
-              </w:rPr>
-              <w:t xml:space="preserve">10.79 </w:t>
+              <w:left w:val="single" w:sz="4" w:space="0" w:color="auto"/>
+              <w:bottom w:val="single" w:sz="4" w:space="0" w:color="auto"/>
+              <w:right w:val="single" w:sz="4" w:space="0" w:color="auto"/>
+            </w:tcBorders>
+            <w:shd w:val="clear" w:color="auto" w:fill="auto"/>
+            <w:vAlign w:val="center"/>
+          </w:tcPr>
+          <w:p>
+            <w:pPr>
+              <w:widowControl/>
+              <w:spacing w:line="240" w:lineRule="auto"/>
+              <w:ind w:firstLineChars="0" w:firstLine="0"/>
+              <w:jc w:val="center"/>
+              <w:rPr>
+                <w:rFonts w:ascii="Arial" w:hAnsi="Arial" w:cs="Arial"/>
+                <w:sz w:val="18"/>
+                <w:szCs w:val="18"/>
+              </w:rPr>
+            </w:pPr>
+            <w:r>
+              <w:rPr>
+                <w:rFonts w:ascii="Arial" w:hAnsi="Arial" w:cs="Arial"/>
+                <w:sz w:val="18"/>
+                <w:szCs w:val="18"/>
+              </w:rPr>
+              <w:t xml:space="preserve">64.71 </w:t>
             </w:r>
           </w:p>
         </w:tc>
@@ -15021,7 +15018,7 @@
                 <w:sz w:val="18"/>
                 <w:szCs w:val="18"/>
               </w:rPr>
-              <w:t xml:space="preserve">103.47 </w:t>
+              <w:t xml:space="preserve">620.79 </w:t>
             </w:r>
           </w:p>
         </w:tc>
@@ -15050,17 +15047,17 @@
               <w:ind w:firstLineChars="0" w:firstLine="0"/>
               <w:jc w:val="center"/>
               <w:rPr>
+                <w:rFonts w:ascii="仿宋" w:hAnsi="仿宋" w:cs="Arial"/>
+                <w:sz w:val="18"/>
+                <w:szCs w:val="18"/>
+              </w:rPr>
+            </w:pPr>
+            <w:r>
+              <w:rPr>
                 <w:rFonts w:ascii="仿宋" w:hAnsi="仿宋" w:cs="Arial" w:hint="eastAsia"/>
                 <w:sz w:val="18"/>
                 <w:szCs w:val="18"/>
               </w:rPr>
-            </w:pPr>
-            <w:r>
-              <w:rPr>
-                <w:rFonts w:ascii="仿宋" w:hAnsi="仿宋" w:cs="Arial" w:hint="eastAsia"/>
-                <w:sz w:val="18"/>
-                <w:szCs w:val="18"/>
-              </w:rPr>
               <w:t>神武2手游IOS</w:t>
             </w:r>
           </w:p>
@@ -15206,32 +15203,32 @@
             <w:tcW w:w="1134" w:type="dxa"/>
             <w:tcBorders>
               <w:top w:val="nil"/>
-              <w:left w:val="nil"/>
-              <w:bottom w:val="single" w:sz="4" w:space="0" w:color="auto"/>
-              <w:right w:val="single" w:sz="4" w:space="0" w:color="auto"/>
-            </w:tcBorders>
-            <w:shd w:val="clear" w:color="auto" w:fill="auto"/>
-            <w:vAlign w:val="center"/>
-          </w:tcPr>
-          <w:p>
-            <w:pPr>
-              <w:widowControl/>
-              <w:spacing w:line="240" w:lineRule="auto"/>
-              <w:ind w:firstLineChars="0" w:firstLine="0"/>
-              <w:jc w:val="center"/>
-              <w:rPr>
-                <w:rFonts w:ascii="Arial" w:hAnsi="Arial" w:cs="Arial"/>
-                <w:sz w:val="18"/>
-                <w:szCs w:val="18"/>
-              </w:rPr>
-            </w:pPr>
-            <w:r>
-              <w:rPr>
-                <w:rFonts w:ascii="Arial" w:hAnsi="Arial" w:cs="Arial"/>
-                <w:sz w:val="18"/>
-                <w:szCs w:val="18"/>
-              </w:rPr>
-              <w:t xml:space="preserve">11.74 </w:t>
+              <w:left w:val="single" w:sz="4" w:space="0" w:color="auto"/>
+              <w:bottom w:val="single" w:sz="4" w:space="0" w:color="auto"/>
+              <w:right w:val="single" w:sz="4" w:space="0" w:color="auto"/>
+            </w:tcBorders>
+            <w:shd w:val="clear" w:color="auto" w:fill="auto"/>
+            <w:vAlign w:val="center"/>
+          </w:tcPr>
+          <w:p>
+            <w:pPr>
+              <w:widowControl/>
+              <w:spacing w:line="240" w:lineRule="auto"/>
+              <w:ind w:firstLineChars="0" w:firstLine="0"/>
+              <w:jc w:val="center"/>
+              <w:rPr>
+                <w:rFonts w:ascii="Arial" w:hAnsi="Arial" w:cs="Arial"/>
+                <w:sz w:val="18"/>
+                <w:szCs w:val="18"/>
+              </w:rPr>
+            </w:pPr>
+            <w:r>
+              <w:rPr>
+                <w:rFonts w:ascii="Arial" w:hAnsi="Arial" w:cs="Arial"/>
+                <w:sz w:val="18"/>
+                <w:szCs w:val="18"/>
+              </w:rPr>
+              <w:t xml:space="preserve">70.43 </w:t>
             </w:r>
           </w:p>
         </w:tc>
@@ -15265,7 +15262,7 @@
                 <w:sz w:val="18"/>
                 <w:szCs w:val="18"/>
               </w:rPr>
-              <w:t xml:space="preserve">106.14 </w:t>
+              <w:t xml:space="preserve">636.84 </w:t>
             </w:r>
           </w:p>
         </w:tc>
@@ -15294,17 +15291,17 @@
               <w:ind w:firstLineChars="0" w:firstLine="0"/>
               <w:jc w:val="center"/>
               <w:rPr>
+                <w:rFonts w:ascii="仿宋" w:hAnsi="仿宋" w:cs="Arial"/>
+                <w:sz w:val="18"/>
+                <w:szCs w:val="18"/>
+              </w:rPr>
+            </w:pPr>
+            <w:r>
+              <w:rPr>
                 <w:rFonts w:ascii="仿宋" w:hAnsi="仿宋" w:cs="Arial" w:hint="eastAsia"/>
                 <w:sz w:val="18"/>
                 <w:szCs w:val="18"/>
               </w:rPr>
-            </w:pPr>
-            <w:r>
-              <w:rPr>
-                <w:rFonts w:ascii="仿宋" w:hAnsi="仿宋" w:cs="Arial" w:hint="eastAsia"/>
-                <w:sz w:val="18"/>
-                <w:szCs w:val="18"/>
-              </w:rPr>
               <w:t>神武2手游IOS</w:t>
             </w:r>
           </w:p>
@@ -15450,32 +15447,32 @@
             <w:tcW w:w="1134" w:type="dxa"/>
             <w:tcBorders>
               <w:top w:val="nil"/>
-              <w:left w:val="nil"/>
-              <w:bottom w:val="single" w:sz="4" w:space="0" w:color="auto"/>
-              <w:right w:val="single" w:sz="4" w:space="0" w:color="auto"/>
-            </w:tcBorders>
-            <w:shd w:val="clear" w:color="auto" w:fill="auto"/>
-            <w:vAlign w:val="center"/>
-          </w:tcPr>
-          <w:p>
-            <w:pPr>
-              <w:widowControl/>
-              <w:spacing w:line="240" w:lineRule="auto"/>
-              <w:ind w:firstLineChars="0" w:firstLine="0"/>
-              <w:jc w:val="center"/>
-              <w:rPr>
-                <w:rFonts w:ascii="Arial" w:hAnsi="Arial" w:cs="Arial"/>
-                <w:sz w:val="18"/>
-                <w:szCs w:val="18"/>
-              </w:rPr>
-            </w:pPr>
-            <w:r>
-              <w:rPr>
-                <w:rFonts w:ascii="Arial" w:hAnsi="Arial" w:cs="Arial"/>
-                <w:sz w:val="18"/>
-                <w:szCs w:val="18"/>
-              </w:rPr>
-              <w:t xml:space="preserve">11.31 </w:t>
+              <w:left w:val="single" w:sz="4" w:space="0" w:color="auto"/>
+              <w:bottom w:val="single" w:sz="4" w:space="0" w:color="auto"/>
+              <w:right w:val="single" w:sz="4" w:space="0" w:color="auto"/>
+            </w:tcBorders>
+            <w:shd w:val="clear" w:color="auto" w:fill="auto"/>
+            <w:vAlign w:val="center"/>
+          </w:tcPr>
+          <w:p>
+            <w:pPr>
+              <w:widowControl/>
+              <w:spacing w:line="240" w:lineRule="auto"/>
+              <w:ind w:firstLineChars="0" w:firstLine="0"/>
+              <w:jc w:val="center"/>
+              <w:rPr>
+                <w:rFonts w:ascii="Arial" w:hAnsi="Arial" w:cs="Arial"/>
+                <w:sz w:val="18"/>
+                <w:szCs w:val="18"/>
+              </w:rPr>
+            </w:pPr>
+            <w:r>
+              <w:rPr>
+                <w:rFonts w:ascii="Arial" w:hAnsi="Arial" w:cs="Arial"/>
+                <w:sz w:val="18"/>
+                <w:szCs w:val="18"/>
+              </w:rPr>
+              <w:t xml:space="preserve">67.84 </w:t>
             </w:r>
           </w:p>
         </w:tc>
@@ -15509,7 +15506,7 @@
                 <w:sz w:val="18"/>
                 <w:szCs w:val="18"/>
               </w:rPr>
-              <w:t xml:space="preserve">96.26 </w:t>
+              <w:t xml:space="preserve">577.56 </w:t>
             </w:r>
           </w:p>
         </w:tc>
@@ -15538,17 +15535,17 @@
               <w:ind w:firstLineChars="0" w:firstLine="0"/>
               <w:jc w:val="center"/>
               <w:rPr>
+                <w:rFonts w:ascii="仿宋" w:hAnsi="仿宋" w:cs="Arial"/>
+                <w:sz w:val="18"/>
+                <w:szCs w:val="18"/>
+              </w:rPr>
+            </w:pPr>
+            <w:r>
+              <w:rPr>
                 <w:rFonts w:ascii="仿宋" w:hAnsi="仿宋" w:cs="Arial" w:hint="eastAsia"/>
                 <w:sz w:val="18"/>
                 <w:szCs w:val="18"/>
               </w:rPr>
-            </w:pPr>
-            <w:r>
-              <w:rPr>
-                <w:rFonts w:ascii="仿宋" w:hAnsi="仿宋" w:cs="Arial" w:hint="eastAsia"/>
-                <w:sz w:val="18"/>
-                <w:szCs w:val="18"/>
-              </w:rPr>
               <w:t>神武2手游IOS</w:t>
             </w:r>
           </w:p>
@@ -15694,32 +15691,32 @@
             <w:tcW w:w="1134" w:type="dxa"/>
             <w:tcBorders>
               <w:top w:val="nil"/>
-              <w:left w:val="nil"/>
-              <w:bottom w:val="single" w:sz="4" w:space="0" w:color="auto"/>
-              <w:right w:val="single" w:sz="4" w:space="0" w:color="auto"/>
-            </w:tcBorders>
-            <w:shd w:val="clear" w:color="auto" w:fill="auto"/>
-            <w:vAlign w:val="center"/>
-          </w:tcPr>
-          <w:p>
-            <w:pPr>
-              <w:widowControl/>
-              <w:spacing w:line="240" w:lineRule="auto"/>
-              <w:ind w:firstLineChars="0" w:firstLine="0"/>
-              <w:jc w:val="center"/>
-              <w:rPr>
-                <w:rFonts w:ascii="Arial" w:hAnsi="Arial" w:cs="Arial"/>
-                <w:sz w:val="18"/>
-                <w:szCs w:val="18"/>
-              </w:rPr>
-            </w:pPr>
-            <w:r>
-              <w:rPr>
-                <w:rFonts w:ascii="Arial" w:hAnsi="Arial" w:cs="Arial"/>
-                <w:sz w:val="18"/>
-                <w:szCs w:val="18"/>
-              </w:rPr>
-              <w:t xml:space="preserve">12.64 </w:t>
+              <w:left w:val="single" w:sz="4" w:space="0" w:color="auto"/>
+              <w:bottom w:val="single" w:sz="4" w:space="0" w:color="auto"/>
+              <w:right w:val="single" w:sz="4" w:space="0" w:color="auto"/>
+            </w:tcBorders>
+            <w:shd w:val="clear" w:color="auto" w:fill="auto"/>
+            <w:vAlign w:val="center"/>
+          </w:tcPr>
+          <w:p>
+            <w:pPr>
+              <w:widowControl/>
+              <w:spacing w:line="240" w:lineRule="auto"/>
+              <w:ind w:firstLineChars="0" w:firstLine="0"/>
+              <w:jc w:val="center"/>
+              <w:rPr>
+                <w:rFonts w:ascii="Arial" w:hAnsi="Arial" w:cs="Arial"/>
+                <w:sz w:val="18"/>
+                <w:szCs w:val="18"/>
+              </w:rPr>
+            </w:pPr>
+            <w:r>
+              <w:rPr>
+                <w:rFonts w:ascii="Arial" w:hAnsi="Arial" w:cs="Arial"/>
+                <w:sz w:val="18"/>
+                <w:szCs w:val="18"/>
+              </w:rPr>
+              <w:t xml:space="preserve">75.82 </w:t>
             </w:r>
           </w:p>
         </w:tc>
@@ -15753,7 +15750,7 @@
                 <w:sz w:val="18"/>
                 <w:szCs w:val="18"/>
               </w:rPr>
-              <w:t xml:space="preserve">95.13 </w:t>
+              <w:t xml:space="preserve">570.80 </w:t>
             </w:r>
           </w:p>
         </w:tc>
@@ -15782,17 +15779,17 @@
               <w:ind w:firstLineChars="0" w:firstLine="0"/>
               <w:jc w:val="center"/>
               <w:rPr>
+                <w:rFonts w:ascii="仿宋" w:hAnsi="仿宋" w:cs="Arial"/>
+                <w:sz w:val="18"/>
+                <w:szCs w:val="18"/>
+              </w:rPr>
+            </w:pPr>
+            <w:r>
+              <w:rPr>
                 <w:rFonts w:ascii="仿宋" w:hAnsi="仿宋" w:cs="Arial" w:hint="eastAsia"/>
                 <w:sz w:val="18"/>
                 <w:szCs w:val="18"/>
               </w:rPr>
-            </w:pPr>
-            <w:r>
-              <w:rPr>
-                <w:rFonts w:ascii="仿宋" w:hAnsi="仿宋" w:cs="Arial" w:hint="eastAsia"/>
-                <w:sz w:val="18"/>
-                <w:szCs w:val="18"/>
-              </w:rPr>
               <w:t>神武2手游IOS</w:t>
             </w:r>
           </w:p>
@@ -15938,32 +15935,32 @@
             <w:tcW w:w="1134" w:type="dxa"/>
             <w:tcBorders>
               <w:top w:val="nil"/>
-              <w:left w:val="nil"/>
-              <w:bottom w:val="single" w:sz="4" w:space="0" w:color="auto"/>
-              <w:right w:val="single" w:sz="4" w:space="0" w:color="auto"/>
-            </w:tcBorders>
-            <w:shd w:val="clear" w:color="auto" w:fill="auto"/>
-            <w:vAlign w:val="center"/>
-          </w:tcPr>
-          <w:p>
-            <w:pPr>
-              <w:widowControl/>
-              <w:spacing w:line="240" w:lineRule="auto"/>
-              <w:ind w:firstLineChars="0" w:firstLine="0"/>
-              <w:jc w:val="center"/>
-              <w:rPr>
-                <w:rFonts w:ascii="Arial" w:hAnsi="Arial" w:cs="Arial"/>
-                <w:sz w:val="18"/>
-                <w:szCs w:val="18"/>
-              </w:rPr>
-            </w:pPr>
-            <w:r>
-              <w:rPr>
-                <w:rFonts w:ascii="Arial" w:hAnsi="Arial" w:cs="Arial"/>
-                <w:sz w:val="18"/>
-                <w:szCs w:val="18"/>
-              </w:rPr>
-              <w:t xml:space="preserve">15.38 </w:t>
+              <w:left w:val="single" w:sz="4" w:space="0" w:color="auto"/>
+              <w:bottom w:val="single" w:sz="4" w:space="0" w:color="auto"/>
+              <w:right w:val="single" w:sz="4" w:space="0" w:color="auto"/>
+            </w:tcBorders>
+            <w:shd w:val="clear" w:color="auto" w:fill="auto"/>
+            <w:vAlign w:val="center"/>
+          </w:tcPr>
+          <w:p>
+            <w:pPr>
+              <w:widowControl/>
+              <w:spacing w:line="240" w:lineRule="auto"/>
+              <w:ind w:firstLineChars="0" w:firstLine="0"/>
+              <w:jc w:val="center"/>
+              <w:rPr>
+                <w:rFonts w:ascii="Arial" w:hAnsi="Arial" w:cs="Arial"/>
+                <w:sz w:val="18"/>
+                <w:szCs w:val="18"/>
+              </w:rPr>
+            </w:pPr>
+            <w:r>
+              <w:rPr>
+                <w:rFonts w:ascii="Arial" w:hAnsi="Arial" w:cs="Arial"/>
+                <w:sz w:val="18"/>
+                <w:szCs w:val="18"/>
+              </w:rPr>
+              <w:t xml:space="preserve">92.26 </w:t>
             </w:r>
           </w:p>
         </w:tc>
@@ -15997,7 +15994,7 @@
                 <w:sz w:val="18"/>
                 <w:szCs w:val="18"/>
               </w:rPr>
-              <w:t xml:space="preserve">107.32 </w:t>
+              <w:t xml:space="preserve">643.93 </w:t>
             </w:r>
           </w:p>
         </w:tc>
@@ -16026,17 +16023,17 @@
               <w:ind w:firstLineChars="0" w:firstLine="0"/>
               <w:jc w:val="center"/>
               <w:rPr>
+                <w:rFonts w:ascii="仿宋" w:hAnsi="仿宋" w:cs="Arial"/>
+                <w:sz w:val="18"/>
+                <w:szCs w:val="18"/>
+              </w:rPr>
+            </w:pPr>
+            <w:r>
+              <w:rPr>
                 <w:rFonts w:ascii="仿宋" w:hAnsi="仿宋" w:cs="Arial" w:hint="eastAsia"/>
                 <w:sz w:val="18"/>
                 <w:szCs w:val="18"/>
               </w:rPr>
-            </w:pPr>
-            <w:r>
-              <w:rPr>
-                <w:rFonts w:ascii="仿宋" w:hAnsi="仿宋" w:cs="Arial" w:hint="eastAsia"/>
-                <w:sz w:val="18"/>
-                <w:szCs w:val="18"/>
-              </w:rPr>
               <w:t>神武2手游IOS</w:t>
             </w:r>
           </w:p>
@@ -16182,32 +16179,32 @@
             <w:tcW w:w="1134" w:type="dxa"/>
             <w:tcBorders>
               <w:top w:val="nil"/>
-              <w:left w:val="nil"/>
-              <w:bottom w:val="single" w:sz="4" w:space="0" w:color="auto"/>
-              <w:right w:val="single" w:sz="4" w:space="0" w:color="auto"/>
-            </w:tcBorders>
-            <w:shd w:val="clear" w:color="auto" w:fill="auto"/>
-            <w:vAlign w:val="center"/>
-          </w:tcPr>
-          <w:p>
-            <w:pPr>
-              <w:widowControl/>
-              <w:spacing w:line="240" w:lineRule="auto"/>
-              <w:ind w:firstLineChars="0" w:firstLine="0"/>
-              <w:jc w:val="center"/>
-              <w:rPr>
-                <w:rFonts w:ascii="Arial" w:hAnsi="Arial" w:cs="Arial"/>
-                <w:sz w:val="18"/>
-                <w:szCs w:val="18"/>
-              </w:rPr>
-            </w:pPr>
-            <w:r>
-              <w:rPr>
-                <w:rFonts w:ascii="Arial" w:hAnsi="Arial" w:cs="Arial"/>
-                <w:sz w:val="18"/>
-                <w:szCs w:val="18"/>
-              </w:rPr>
-              <w:t xml:space="preserve">14.88 </w:t>
+              <w:left w:val="single" w:sz="4" w:space="0" w:color="auto"/>
+              <w:bottom w:val="single" w:sz="4" w:space="0" w:color="auto"/>
+              <w:right w:val="single" w:sz="4" w:space="0" w:color="auto"/>
+            </w:tcBorders>
+            <w:shd w:val="clear" w:color="auto" w:fill="auto"/>
+            <w:vAlign w:val="center"/>
+          </w:tcPr>
+          <w:p>
+            <w:pPr>
+              <w:widowControl/>
+              <w:spacing w:line="240" w:lineRule="auto"/>
+              <w:ind w:firstLineChars="0" w:firstLine="0"/>
+              <w:jc w:val="center"/>
+              <w:rPr>
+                <w:rFonts w:ascii="Arial" w:hAnsi="Arial" w:cs="Arial"/>
+                <w:sz w:val="18"/>
+                <w:szCs w:val="18"/>
+              </w:rPr>
+            </w:pPr>
+            <w:r>
+              <w:rPr>
+                <w:rFonts w:ascii="Arial" w:hAnsi="Arial" w:cs="Arial"/>
+                <w:sz w:val="18"/>
+                <w:szCs w:val="18"/>
+              </w:rPr>
+              <w:t xml:space="preserve">89.30 </w:t>
             </w:r>
           </w:p>
         </w:tc>
@@ -16241,7 +16238,7 @@
                 <w:sz w:val="18"/>
                 <w:szCs w:val="18"/>
               </w:rPr>
-              <w:t xml:space="preserve">104.99 </w:t>
+              <w:t xml:space="preserve">629.94 </w:t>
             </w:r>
           </w:p>
         </w:tc>
@@ -16270,17 +16267,17 @@
               <w:ind w:firstLineChars="0" w:firstLine="0"/>
               <w:jc w:val="center"/>
               <w:rPr>
+                <w:rFonts w:ascii="仿宋" w:hAnsi="仿宋" w:cs="Arial"/>
+                <w:sz w:val="18"/>
+                <w:szCs w:val="18"/>
+              </w:rPr>
+            </w:pPr>
+            <w:r>
+              <w:rPr>
                 <w:rFonts w:ascii="仿宋" w:hAnsi="仿宋" w:cs="Arial" w:hint="eastAsia"/>
                 <w:sz w:val="18"/>
                 <w:szCs w:val="18"/>
               </w:rPr>
-            </w:pPr>
-            <w:r>
-              <w:rPr>
-                <w:rFonts w:ascii="仿宋" w:hAnsi="仿宋" w:cs="Arial" w:hint="eastAsia"/>
-                <w:sz w:val="18"/>
-                <w:szCs w:val="18"/>
-              </w:rPr>
               <w:t>神武2手游IOS</w:t>
             </w:r>
           </w:p>
@@ -16426,32 +16423,32 @@
             <w:tcW w:w="1134" w:type="dxa"/>
             <w:tcBorders>
               <w:top w:val="nil"/>
-              <w:left w:val="nil"/>
-              <w:bottom w:val="single" w:sz="4" w:space="0" w:color="auto"/>
-              <w:right w:val="single" w:sz="4" w:space="0" w:color="auto"/>
-            </w:tcBorders>
-            <w:shd w:val="clear" w:color="auto" w:fill="auto"/>
-            <w:vAlign w:val="center"/>
-          </w:tcPr>
-          <w:p>
-            <w:pPr>
-              <w:widowControl/>
-              <w:spacing w:line="240" w:lineRule="auto"/>
-              <w:ind w:firstLineChars="0" w:firstLine="0"/>
-              <w:jc w:val="center"/>
-              <w:rPr>
-                <w:rFonts w:ascii="Arial" w:hAnsi="Arial" w:cs="Arial"/>
-                <w:sz w:val="18"/>
-                <w:szCs w:val="18"/>
-              </w:rPr>
-            </w:pPr>
-            <w:r>
-              <w:rPr>
-                <w:rFonts w:ascii="Arial" w:hAnsi="Arial" w:cs="Arial"/>
-                <w:sz w:val="18"/>
-                <w:szCs w:val="18"/>
-              </w:rPr>
-              <w:t xml:space="preserve">14.14 </w:t>
+              <w:left w:val="single" w:sz="4" w:space="0" w:color="auto"/>
+              <w:bottom w:val="single" w:sz="4" w:space="0" w:color="auto"/>
+              <w:right w:val="single" w:sz="4" w:space="0" w:color="auto"/>
+            </w:tcBorders>
+            <w:shd w:val="clear" w:color="auto" w:fill="auto"/>
+            <w:vAlign w:val="center"/>
+          </w:tcPr>
+          <w:p>
+            <w:pPr>
+              <w:widowControl/>
+              <w:spacing w:line="240" w:lineRule="auto"/>
+              <w:ind w:firstLineChars="0" w:firstLine="0"/>
+              <w:jc w:val="center"/>
+              <w:rPr>
+                <w:rFonts w:ascii="Arial" w:hAnsi="Arial" w:cs="Arial"/>
+                <w:sz w:val="18"/>
+                <w:szCs w:val="18"/>
+              </w:rPr>
+            </w:pPr>
+            <w:r>
+              <w:rPr>
+                <w:rFonts w:ascii="Arial" w:hAnsi="Arial" w:cs="Arial"/>
+                <w:sz w:val="18"/>
+                <w:szCs w:val="18"/>
+              </w:rPr>
+              <w:t xml:space="preserve">84.83 </w:t>
             </w:r>
           </w:p>
         </w:tc>
@@ -16485,7 +16482,7 @@
                 <w:sz w:val="18"/>
                 <w:szCs w:val="18"/>
               </w:rPr>
-              <w:t xml:space="preserve">101.95 </w:t>
+              <w:t xml:space="preserve">611.73 </w:t>
             </w:r>
           </w:p>
         </w:tc>
@@ -16514,17 +16511,17 @@
               <w:ind w:firstLineChars="0" w:firstLine="0"/>
               <w:jc w:val="center"/>
               <w:rPr>
+                <w:rFonts w:ascii="仿宋" w:hAnsi="仿宋" w:cs="Arial"/>
+                <w:sz w:val="18"/>
+                <w:szCs w:val="18"/>
+              </w:rPr>
+            </w:pPr>
+            <w:r>
+              <w:rPr>
                 <w:rFonts w:ascii="仿宋" w:hAnsi="仿宋" w:cs="Arial" w:hint="eastAsia"/>
                 <w:sz w:val="18"/>
                 <w:szCs w:val="18"/>
               </w:rPr>
-            </w:pPr>
-            <w:r>
-              <w:rPr>
-                <w:rFonts w:ascii="仿宋" w:hAnsi="仿宋" w:cs="Arial" w:hint="eastAsia"/>
-                <w:sz w:val="18"/>
-                <w:szCs w:val="18"/>
-              </w:rPr>
               <w:t>神武2手游IOS</w:t>
             </w:r>
           </w:p>
@@ -16670,32 +16667,32 @@
             <w:tcW w:w="1134" w:type="dxa"/>
             <w:tcBorders>
               <w:top w:val="nil"/>
-              <w:left w:val="nil"/>
-              <w:bottom w:val="single" w:sz="4" w:space="0" w:color="auto"/>
-              <w:right w:val="single" w:sz="4" w:space="0" w:color="auto"/>
-            </w:tcBorders>
-            <w:shd w:val="clear" w:color="auto" w:fill="auto"/>
-            <w:vAlign w:val="center"/>
-          </w:tcPr>
-          <w:p>
-            <w:pPr>
-              <w:widowControl/>
-              <w:spacing w:line="240" w:lineRule="auto"/>
-              <w:ind w:firstLineChars="0" w:firstLine="0"/>
-              <w:jc w:val="center"/>
-              <w:rPr>
-                <w:rFonts w:ascii="Arial" w:hAnsi="Arial" w:cs="Arial"/>
-                <w:sz w:val="18"/>
-                <w:szCs w:val="18"/>
-              </w:rPr>
-            </w:pPr>
-            <w:r>
-              <w:rPr>
-                <w:rFonts w:ascii="Arial" w:hAnsi="Arial" w:cs="Arial"/>
-                <w:sz w:val="18"/>
-                <w:szCs w:val="18"/>
-              </w:rPr>
-              <w:t xml:space="preserve">14.65 </w:t>
+              <w:left w:val="single" w:sz="4" w:space="0" w:color="auto"/>
+              <w:bottom w:val="single" w:sz="4" w:space="0" w:color="auto"/>
+              <w:right w:val="single" w:sz="4" w:space="0" w:color="auto"/>
+            </w:tcBorders>
+            <w:shd w:val="clear" w:color="auto" w:fill="auto"/>
+            <w:vAlign w:val="center"/>
+          </w:tcPr>
+          <w:p>
+            <w:pPr>
+              <w:widowControl/>
+              <w:spacing w:line="240" w:lineRule="auto"/>
+              <w:ind w:firstLineChars="0" w:firstLine="0"/>
+              <w:jc w:val="center"/>
+              <w:rPr>
+                <w:rFonts w:ascii="Arial" w:hAnsi="Arial" w:cs="Arial"/>
+                <w:sz w:val="18"/>
+                <w:szCs w:val="18"/>
+              </w:rPr>
+            </w:pPr>
+            <w:r>
+              <w:rPr>
+                <w:rFonts w:ascii="Arial" w:hAnsi="Arial" w:cs="Arial"/>
+                <w:sz w:val="18"/>
+                <w:szCs w:val="18"/>
+              </w:rPr>
+              <w:t xml:space="preserve">87.92 </w:t>
             </w:r>
           </w:p>
         </w:tc>
@@ -16729,7 +16726,7 @@
                 <w:sz w:val="18"/>
                 <w:szCs w:val="18"/>
               </w:rPr>
-              <w:t xml:space="preserve">102.82 </w:t>
+              <w:t xml:space="preserve">616.92 </w:t>
             </w:r>
           </w:p>
         </w:tc>
@@ -16758,17 +16755,17 @@
               <w:ind w:firstLineChars="0" w:firstLine="0"/>
               <w:jc w:val="center"/>
               <w:rPr>
+                <w:rFonts w:ascii="仿宋" w:hAnsi="仿宋" w:cs="Arial"/>
+                <w:sz w:val="18"/>
+                <w:szCs w:val="18"/>
+              </w:rPr>
+            </w:pPr>
+            <w:r>
+              <w:rPr>
                 <w:rFonts w:ascii="仿宋" w:hAnsi="仿宋" w:cs="Arial" w:hint="eastAsia"/>
                 <w:sz w:val="18"/>
                 <w:szCs w:val="18"/>
               </w:rPr>
-            </w:pPr>
-            <w:r>
-              <w:rPr>
-                <w:rFonts w:ascii="仿宋" w:hAnsi="仿宋" w:cs="Arial" w:hint="eastAsia"/>
-                <w:sz w:val="18"/>
-                <w:szCs w:val="18"/>
-              </w:rPr>
               <w:t>神武2手游IOS</w:t>
             </w:r>
           </w:p>
@@ -16914,32 +16911,32 @@
             <w:tcW w:w="1134" w:type="dxa"/>
             <w:tcBorders>
               <w:top w:val="nil"/>
-              <w:left w:val="nil"/>
-              <w:bottom w:val="single" w:sz="4" w:space="0" w:color="auto"/>
-              <w:right w:val="single" w:sz="4" w:space="0" w:color="auto"/>
-            </w:tcBorders>
-            <w:shd w:val="clear" w:color="auto" w:fill="auto"/>
-            <w:vAlign w:val="center"/>
-          </w:tcPr>
-          <w:p>
-            <w:pPr>
-              <w:widowControl/>
-              <w:spacing w:line="240" w:lineRule="auto"/>
-              <w:ind w:firstLineChars="0" w:firstLine="0"/>
-              <w:jc w:val="center"/>
-              <w:rPr>
-                <w:rFonts w:ascii="Arial" w:hAnsi="Arial" w:cs="Arial"/>
-                <w:sz w:val="18"/>
-                <w:szCs w:val="18"/>
-              </w:rPr>
-            </w:pPr>
-            <w:r>
-              <w:rPr>
-                <w:rFonts w:ascii="Arial" w:hAnsi="Arial" w:cs="Arial"/>
-                <w:sz w:val="18"/>
-                <w:szCs w:val="18"/>
-              </w:rPr>
-              <w:t xml:space="preserve">16.95 </w:t>
+              <w:left w:val="single" w:sz="4" w:space="0" w:color="auto"/>
+              <w:bottom w:val="single" w:sz="4" w:space="0" w:color="auto"/>
+              <w:right w:val="single" w:sz="4" w:space="0" w:color="auto"/>
+            </w:tcBorders>
+            <w:shd w:val="clear" w:color="auto" w:fill="auto"/>
+            <w:vAlign w:val="center"/>
+          </w:tcPr>
+          <w:p>
+            <w:pPr>
+              <w:widowControl/>
+              <w:spacing w:line="240" w:lineRule="auto"/>
+              <w:ind w:firstLineChars="0" w:firstLine="0"/>
+              <w:jc w:val="center"/>
+              <w:rPr>
+                <w:rFonts w:ascii="Arial" w:hAnsi="Arial" w:cs="Arial"/>
+                <w:sz w:val="18"/>
+                <w:szCs w:val="18"/>
+              </w:rPr>
+            </w:pPr>
+            <w:r>
+              <w:rPr>
+                <w:rFonts w:ascii="Arial" w:hAnsi="Arial" w:cs="Arial"/>
+                <w:sz w:val="18"/>
+                <w:szCs w:val="18"/>
+              </w:rPr>
+              <w:t xml:space="preserve">101.68 </w:t>
             </w:r>
           </w:p>
         </w:tc>
@@ -16973,7 +16970,7 @@
                 <w:sz w:val="18"/>
                 <w:szCs w:val="18"/>
               </w:rPr>
-              <w:t xml:space="preserve">105.36 </w:t>
+              <w:t xml:space="preserve">632.18 </w:t>
             </w:r>
           </w:p>
         </w:tc>
@@ -17002,17 +16999,17 @@
               <w:ind w:firstLineChars="0" w:firstLine="0"/>
               <w:jc w:val="center"/>
               <w:rPr>
+                <w:rFonts w:ascii="仿宋" w:hAnsi="仿宋" w:cs="Arial"/>
+                <w:sz w:val="18"/>
+                <w:szCs w:val="18"/>
+              </w:rPr>
+            </w:pPr>
+            <w:r>
+              <w:rPr>
                 <w:rFonts w:ascii="仿宋" w:hAnsi="仿宋" w:cs="Arial" w:hint="eastAsia"/>
                 <w:sz w:val="18"/>
                 <w:szCs w:val="18"/>
               </w:rPr>
-            </w:pPr>
-            <w:r>
-              <w:rPr>
-                <w:rFonts w:ascii="仿宋" w:hAnsi="仿宋" w:cs="Arial" w:hint="eastAsia"/>
-                <w:sz w:val="18"/>
-                <w:szCs w:val="18"/>
-              </w:rPr>
               <w:t>神武2手游IOS</w:t>
             </w:r>
           </w:p>
@@ -17158,32 +17155,32 @@
             <w:tcW w:w="1134" w:type="dxa"/>
             <w:tcBorders>
               <w:top w:val="nil"/>
-              <w:left w:val="nil"/>
-              <w:bottom w:val="single" w:sz="4" w:space="0" w:color="auto"/>
-              <w:right w:val="single" w:sz="4" w:space="0" w:color="auto"/>
-            </w:tcBorders>
-            <w:shd w:val="clear" w:color="auto" w:fill="auto"/>
-            <w:vAlign w:val="center"/>
-          </w:tcPr>
-          <w:p>
-            <w:pPr>
-              <w:widowControl/>
-              <w:spacing w:line="240" w:lineRule="auto"/>
-              <w:ind w:firstLineChars="0" w:firstLine="0"/>
-              <w:jc w:val="center"/>
-              <w:rPr>
-                <w:rFonts w:ascii="Arial" w:hAnsi="Arial" w:cs="Arial"/>
-                <w:sz w:val="18"/>
-                <w:szCs w:val="18"/>
-              </w:rPr>
-            </w:pPr>
-            <w:r>
-              <w:rPr>
-                <w:rFonts w:ascii="Arial" w:hAnsi="Arial" w:cs="Arial"/>
-                <w:sz w:val="18"/>
-                <w:szCs w:val="18"/>
-              </w:rPr>
-              <w:t xml:space="preserve">18.57 </w:t>
+              <w:left w:val="single" w:sz="4" w:space="0" w:color="auto"/>
+              <w:bottom w:val="single" w:sz="4" w:space="0" w:color="auto"/>
+              <w:right w:val="single" w:sz="4" w:space="0" w:color="auto"/>
+            </w:tcBorders>
+            <w:shd w:val="clear" w:color="auto" w:fill="auto"/>
+            <w:vAlign w:val="center"/>
+          </w:tcPr>
+          <w:p>
+            <w:pPr>
+              <w:widowControl/>
+              <w:spacing w:line="240" w:lineRule="auto"/>
+              <w:ind w:firstLineChars="0" w:firstLine="0"/>
+              <w:jc w:val="center"/>
+              <w:rPr>
+                <w:rFonts w:ascii="Arial" w:hAnsi="Arial" w:cs="Arial"/>
+                <w:sz w:val="18"/>
+                <w:szCs w:val="18"/>
+              </w:rPr>
+            </w:pPr>
+            <w:r>
+              <w:rPr>
+                <w:rFonts w:ascii="Arial" w:hAnsi="Arial" w:cs="Arial"/>
+                <w:sz w:val="18"/>
+                <w:szCs w:val="18"/>
+              </w:rPr>
+              <w:t xml:space="preserve">111.41 </w:t>
             </w:r>
           </w:p>
         </w:tc>
@@ -17217,7 +17214,7 @@
                 <w:sz w:val="18"/>
                 <w:szCs w:val="18"/>
               </w:rPr>
-              <w:t xml:space="preserve">111.60 </w:t>
+              <w:t xml:space="preserve">669.60 </w:t>
             </w:r>
           </w:p>
         </w:tc>
@@ -17246,17 +17243,17 @@
               <w:ind w:firstLineChars="0" w:firstLine="0"/>
               <w:jc w:val="center"/>
               <w:rPr>
+                <w:rFonts w:ascii="仿宋" w:hAnsi="仿宋" w:cs="Arial"/>
+                <w:sz w:val="18"/>
+                <w:szCs w:val="18"/>
+              </w:rPr>
+            </w:pPr>
+            <w:r>
+              <w:rPr>
                 <w:rFonts w:ascii="仿宋" w:hAnsi="仿宋" w:cs="Arial" w:hint="eastAsia"/>
                 <w:sz w:val="18"/>
                 <w:szCs w:val="18"/>
               </w:rPr>
-            </w:pPr>
-            <w:r>
-              <w:rPr>
-                <w:rFonts w:ascii="仿宋" w:hAnsi="仿宋" w:cs="Arial" w:hint="eastAsia"/>
-                <w:sz w:val="18"/>
-                <w:szCs w:val="18"/>
-              </w:rPr>
               <w:t>神武2手游IOS</w:t>
             </w:r>
           </w:p>
@@ -17402,32 +17399,32 @@
             <w:tcW w:w="1134" w:type="dxa"/>
             <w:tcBorders>
               <w:top w:val="nil"/>
-              <w:left w:val="nil"/>
-              <w:bottom w:val="single" w:sz="4" w:space="0" w:color="auto"/>
-              <w:right w:val="single" w:sz="4" w:space="0" w:color="auto"/>
-            </w:tcBorders>
-            <w:shd w:val="clear" w:color="auto" w:fill="auto"/>
-            <w:vAlign w:val="center"/>
-          </w:tcPr>
-          <w:p>
-            <w:pPr>
-              <w:widowControl/>
-              <w:spacing w:line="240" w:lineRule="auto"/>
-              <w:ind w:firstLineChars="0" w:firstLine="0"/>
-              <w:jc w:val="center"/>
-              <w:rPr>
-                <w:rFonts w:ascii="Arial" w:hAnsi="Arial" w:cs="Arial"/>
-                <w:sz w:val="18"/>
-                <w:szCs w:val="18"/>
-              </w:rPr>
-            </w:pPr>
-            <w:r>
-              <w:rPr>
-                <w:rFonts w:ascii="Arial" w:hAnsi="Arial" w:cs="Arial"/>
-                <w:sz w:val="18"/>
-                <w:szCs w:val="18"/>
-              </w:rPr>
-              <w:t xml:space="preserve">20.59 </w:t>
+              <w:left w:val="single" w:sz="4" w:space="0" w:color="auto"/>
+              <w:bottom w:val="single" w:sz="4" w:space="0" w:color="auto"/>
+              <w:right w:val="single" w:sz="4" w:space="0" w:color="auto"/>
+            </w:tcBorders>
+            <w:shd w:val="clear" w:color="auto" w:fill="auto"/>
+            <w:vAlign w:val="center"/>
+          </w:tcPr>
+          <w:p>
+            <w:pPr>
+              <w:widowControl/>
+              <w:spacing w:line="240" w:lineRule="auto"/>
+              <w:ind w:firstLineChars="0" w:firstLine="0"/>
+              <w:jc w:val="center"/>
+              <w:rPr>
+                <w:rFonts w:ascii="Arial" w:hAnsi="Arial" w:cs="Arial"/>
+                <w:sz w:val="18"/>
+                <w:szCs w:val="18"/>
+              </w:rPr>
+            </w:pPr>
+            <w:r>
+              <w:rPr>
+                <w:rFonts w:ascii="Arial" w:hAnsi="Arial" w:cs="Arial"/>
+                <w:sz w:val="18"/>
+                <w:szCs w:val="18"/>
+              </w:rPr>
+              <w:t xml:space="preserve">123.52 </w:t>
             </w:r>
           </w:p>
         </w:tc>
@@ -17461,7 +17458,7 @@
                 <w:sz w:val="18"/>
                 <w:szCs w:val="18"/>
               </w:rPr>
-              <w:t xml:space="preserve">124.89 </w:t>
+              <w:t xml:space="preserve">749.32 </w:t>
             </w:r>
           </w:p>
         </w:tc>
@@ -17490,17 +17487,17 @@
               <w:ind w:firstLineChars="0" w:firstLine="0"/>
               <w:jc w:val="center"/>
               <w:rPr>
+                <w:rFonts w:ascii="仿宋" w:hAnsi="仿宋" w:cs="Arial"/>
+                <w:sz w:val="18"/>
+                <w:szCs w:val="18"/>
+              </w:rPr>
+            </w:pPr>
+            <w:r>
+              <w:rPr>
                 <w:rFonts w:ascii="仿宋" w:hAnsi="仿宋" w:cs="Arial" w:hint="eastAsia"/>
                 <w:sz w:val="18"/>
                 <w:szCs w:val="18"/>
               </w:rPr>
-            </w:pPr>
-            <w:r>
-              <w:rPr>
-                <w:rFonts w:ascii="仿宋" w:hAnsi="仿宋" w:cs="Arial" w:hint="eastAsia"/>
-                <w:sz w:val="18"/>
-                <w:szCs w:val="18"/>
-              </w:rPr>
               <w:t>神武2手游IOS</w:t>
             </w:r>
           </w:p>
@@ -17646,32 +17643,32 @@
             <w:tcW w:w="1134" w:type="dxa"/>
             <w:tcBorders>
               <w:top w:val="nil"/>
-              <w:left w:val="nil"/>
-              <w:bottom w:val="single" w:sz="4" w:space="0" w:color="auto"/>
-              <w:right w:val="single" w:sz="4" w:space="0" w:color="auto"/>
-            </w:tcBorders>
-            <w:shd w:val="clear" w:color="auto" w:fill="auto"/>
-            <w:vAlign w:val="center"/>
-          </w:tcPr>
-          <w:p>
-            <w:pPr>
-              <w:widowControl/>
-              <w:spacing w:line="240" w:lineRule="auto"/>
-              <w:ind w:firstLineChars="0" w:firstLine="0"/>
-              <w:jc w:val="center"/>
-              <w:rPr>
-                <w:rFonts w:ascii="Arial" w:hAnsi="Arial" w:cs="Arial"/>
-                <w:sz w:val="18"/>
-                <w:szCs w:val="18"/>
-              </w:rPr>
-            </w:pPr>
-            <w:r>
-              <w:rPr>
-                <w:rFonts w:ascii="Arial" w:hAnsi="Arial" w:cs="Arial"/>
-                <w:sz w:val="18"/>
-                <w:szCs w:val="18"/>
-              </w:rPr>
-              <w:t xml:space="preserve">22.33 </w:t>
+              <w:left w:val="single" w:sz="4" w:space="0" w:color="auto"/>
+              <w:bottom w:val="single" w:sz="4" w:space="0" w:color="auto"/>
+              <w:right w:val="single" w:sz="4" w:space="0" w:color="auto"/>
+            </w:tcBorders>
+            <w:shd w:val="clear" w:color="auto" w:fill="auto"/>
+            <w:vAlign w:val="center"/>
+          </w:tcPr>
+          <w:p>
+            <w:pPr>
+              <w:widowControl/>
+              <w:spacing w:line="240" w:lineRule="auto"/>
+              <w:ind w:firstLineChars="0" w:firstLine="0"/>
+              <w:jc w:val="center"/>
+              <w:rPr>
+                <w:rFonts w:ascii="Arial" w:hAnsi="Arial" w:cs="Arial"/>
+                <w:sz w:val="18"/>
+                <w:szCs w:val="18"/>
+              </w:rPr>
+            </w:pPr>
+            <w:r>
+              <w:rPr>
+                <w:rFonts w:ascii="Arial" w:hAnsi="Arial" w:cs="Arial"/>
+                <w:sz w:val="18"/>
+                <w:szCs w:val="18"/>
+              </w:rPr>
+              <w:t xml:space="preserve">133.98 </w:t>
             </w:r>
           </w:p>
         </w:tc>
@@ -17705,7 +17702,7 @@
                 <w:sz w:val="18"/>
                 <w:szCs w:val="18"/>
               </w:rPr>
-              <w:t xml:space="preserve">125.62 </w:t>
+              <w:t xml:space="preserve">753.73 </w:t>
             </w:r>
           </w:p>
         </w:tc>
@@ -17734,17 +17731,17 @@
               <w:ind w:firstLineChars="0" w:firstLine="0"/>
               <w:jc w:val="center"/>
               <w:rPr>
+                <w:rFonts w:ascii="仿宋" w:hAnsi="仿宋" w:cs="Arial"/>
+                <w:sz w:val="18"/>
+                <w:szCs w:val="18"/>
+              </w:rPr>
+            </w:pPr>
+            <w:r>
+              <w:rPr>
                 <w:rFonts w:ascii="仿宋" w:hAnsi="仿宋" w:cs="Arial" w:hint="eastAsia"/>
                 <w:sz w:val="18"/>
                 <w:szCs w:val="18"/>
               </w:rPr>
-            </w:pPr>
-            <w:r>
-              <w:rPr>
-                <w:rFonts w:ascii="仿宋" w:hAnsi="仿宋" w:cs="Arial" w:hint="eastAsia"/>
-                <w:sz w:val="18"/>
-                <w:szCs w:val="18"/>
-              </w:rPr>
               <w:t>神武2手游IOS</w:t>
             </w:r>
           </w:p>
@@ -17890,32 +17887,32 @@
             <w:tcW w:w="1134" w:type="dxa"/>
             <w:tcBorders>
               <w:top w:val="nil"/>
-              <w:left w:val="nil"/>
-              <w:bottom w:val="single" w:sz="4" w:space="0" w:color="auto"/>
-              <w:right w:val="single" w:sz="4" w:space="0" w:color="auto"/>
-            </w:tcBorders>
-            <w:shd w:val="clear" w:color="auto" w:fill="auto"/>
-            <w:vAlign w:val="center"/>
-          </w:tcPr>
-          <w:p>
-            <w:pPr>
-              <w:widowControl/>
-              <w:spacing w:line="240" w:lineRule="auto"/>
-              <w:ind w:firstLineChars="0" w:firstLine="0"/>
-              <w:jc w:val="center"/>
-              <w:rPr>
-                <w:rFonts w:ascii="Arial" w:hAnsi="Arial" w:cs="Arial"/>
-                <w:sz w:val="18"/>
-                <w:szCs w:val="18"/>
-              </w:rPr>
-            </w:pPr>
-            <w:r>
-              <w:rPr>
-                <w:rFonts w:ascii="Arial" w:hAnsi="Arial" w:cs="Arial"/>
-                <w:sz w:val="18"/>
-                <w:szCs w:val="18"/>
-              </w:rPr>
-              <w:t xml:space="preserve">19.13 </w:t>
+              <w:left w:val="single" w:sz="4" w:space="0" w:color="auto"/>
+              <w:bottom w:val="single" w:sz="4" w:space="0" w:color="auto"/>
+              <w:right w:val="single" w:sz="4" w:space="0" w:color="auto"/>
+            </w:tcBorders>
+            <w:shd w:val="clear" w:color="auto" w:fill="auto"/>
+            <w:vAlign w:val="center"/>
+          </w:tcPr>
+          <w:p>
+            <w:pPr>
+              <w:widowControl/>
+              <w:spacing w:line="240" w:lineRule="auto"/>
+              <w:ind w:firstLineChars="0" w:firstLine="0"/>
+              <w:jc w:val="center"/>
+              <w:rPr>
+                <w:rFonts w:ascii="Arial" w:hAnsi="Arial" w:cs="Arial"/>
+                <w:sz w:val="18"/>
+                <w:szCs w:val="18"/>
+              </w:rPr>
+            </w:pPr>
+            <w:r>
+              <w:rPr>
+                <w:rFonts w:ascii="Arial" w:hAnsi="Arial" w:cs="Arial"/>
+                <w:sz w:val="18"/>
+                <w:szCs w:val="18"/>
+              </w:rPr>
+              <w:t xml:space="preserve">114.78 </w:t>
             </w:r>
           </w:p>
         </w:tc>
@@ -17949,7 +17946,7 @@
                 <w:sz w:val="18"/>
                 <w:szCs w:val="18"/>
               </w:rPr>
-              <w:t xml:space="preserve">110.91 </w:t>
+              <w:t xml:space="preserve">665.44 </w:t>
             </w:r>
           </w:p>
         </w:tc>
@@ -17978,17 +17975,17 @@
               <w:ind w:firstLineChars="0" w:firstLine="0"/>
               <w:jc w:val="center"/>
               <w:rPr>
+                <w:rFonts w:ascii="仿宋" w:hAnsi="仿宋" w:cs="Arial"/>
+                <w:sz w:val="18"/>
+                <w:szCs w:val="18"/>
+              </w:rPr>
+            </w:pPr>
+            <w:r>
+              <w:rPr>
                 <w:rFonts w:ascii="仿宋" w:hAnsi="仿宋" w:cs="Arial" w:hint="eastAsia"/>
                 <w:sz w:val="18"/>
                 <w:szCs w:val="18"/>
               </w:rPr>
-            </w:pPr>
-            <w:r>
-              <w:rPr>
-                <w:rFonts w:ascii="仿宋" w:hAnsi="仿宋" w:cs="Arial" w:hint="eastAsia"/>
-                <w:sz w:val="18"/>
-                <w:szCs w:val="18"/>
-              </w:rPr>
               <w:t>神武2手游IOS</w:t>
             </w:r>
           </w:p>
@@ -18134,32 +18131,32 @@
             <w:tcW w:w="1134" w:type="dxa"/>
             <w:tcBorders>
               <w:top w:val="nil"/>
-              <w:left w:val="nil"/>
-              <w:bottom w:val="single" w:sz="4" w:space="0" w:color="auto"/>
-              <w:right w:val="single" w:sz="4" w:space="0" w:color="auto"/>
-            </w:tcBorders>
-            <w:shd w:val="clear" w:color="auto" w:fill="auto"/>
-            <w:vAlign w:val="center"/>
-          </w:tcPr>
-          <w:p>
-            <w:pPr>
-              <w:widowControl/>
-              <w:spacing w:line="240" w:lineRule="auto"/>
-              <w:ind w:firstLineChars="0" w:firstLine="0"/>
-              <w:jc w:val="center"/>
-              <w:rPr>
-                <w:rFonts w:ascii="Arial" w:hAnsi="Arial" w:cs="Arial"/>
-                <w:sz w:val="18"/>
-                <w:szCs w:val="18"/>
-              </w:rPr>
-            </w:pPr>
-            <w:r>
-              <w:rPr>
-                <w:rFonts w:ascii="Arial" w:hAnsi="Arial" w:cs="Arial"/>
-                <w:sz w:val="18"/>
-                <w:szCs w:val="18"/>
-              </w:rPr>
-              <w:t xml:space="preserve">23.67 </w:t>
+              <w:left w:val="single" w:sz="4" w:space="0" w:color="auto"/>
+              <w:bottom w:val="single" w:sz="4" w:space="0" w:color="auto"/>
+              <w:right w:val="single" w:sz="4" w:space="0" w:color="auto"/>
+            </w:tcBorders>
+            <w:shd w:val="clear" w:color="auto" w:fill="auto"/>
+            <w:vAlign w:val="center"/>
+          </w:tcPr>
+          <w:p>
+            <w:pPr>
+              <w:widowControl/>
+              <w:spacing w:line="240" w:lineRule="auto"/>
+              <w:ind w:firstLineChars="0" w:firstLine="0"/>
+              <w:jc w:val="center"/>
+              <w:rPr>
+                <w:rFonts w:ascii="Arial" w:hAnsi="Arial" w:cs="Arial"/>
+                <w:sz w:val="18"/>
+                <w:szCs w:val="18"/>
+              </w:rPr>
+            </w:pPr>
+            <w:r>
+              <w:rPr>
+                <w:rFonts w:ascii="Arial" w:hAnsi="Arial" w:cs="Arial"/>
+                <w:sz w:val="18"/>
+                <w:szCs w:val="18"/>
+              </w:rPr>
+              <w:t xml:space="preserve">142.00 </w:t>
             </w:r>
           </w:p>
         </w:tc>
@@ -18193,7 +18190,7 @@
                 <w:sz w:val="18"/>
                 <w:szCs w:val="18"/>
               </w:rPr>
-              <w:t xml:space="preserve">129.43 </w:t>
+              <w:t xml:space="preserve">776.58 </w:t>
             </w:r>
           </w:p>
         </w:tc>
@@ -18222,17 +18219,17 @@
               <w:ind w:firstLineChars="0" w:firstLine="0"/>
               <w:jc w:val="center"/>
               <w:rPr>
+                <w:rFonts w:ascii="仿宋" w:hAnsi="仿宋" w:cs="Arial"/>
+                <w:sz w:val="18"/>
+                <w:szCs w:val="18"/>
+              </w:rPr>
+            </w:pPr>
+            <w:r>
+              <w:rPr>
                 <w:rFonts w:ascii="仿宋" w:hAnsi="仿宋" w:cs="Arial" w:hint="eastAsia"/>
                 <w:sz w:val="18"/>
                 <w:szCs w:val="18"/>
               </w:rPr>
-            </w:pPr>
-            <w:r>
-              <w:rPr>
-                <w:rFonts w:ascii="仿宋" w:hAnsi="仿宋" w:cs="Arial" w:hint="eastAsia"/>
-                <w:sz w:val="18"/>
-                <w:szCs w:val="18"/>
-              </w:rPr>
               <w:t>神武2手游IOS</w:t>
             </w:r>
           </w:p>
@@ -18378,32 +18375,32 @@
             <w:tcW w:w="1134" w:type="dxa"/>
             <w:tcBorders>
               <w:top w:val="nil"/>
-              <w:left w:val="nil"/>
-              <w:bottom w:val="single" w:sz="4" w:space="0" w:color="auto"/>
-              <w:right w:val="single" w:sz="4" w:space="0" w:color="auto"/>
-            </w:tcBorders>
-            <w:shd w:val="clear" w:color="auto" w:fill="auto"/>
-            <w:vAlign w:val="center"/>
-          </w:tcPr>
-          <w:p>
-            <w:pPr>
-              <w:widowControl/>
-              <w:spacing w:line="240" w:lineRule="auto"/>
-              <w:ind w:firstLineChars="0" w:firstLine="0"/>
-              <w:jc w:val="center"/>
-              <w:rPr>
-                <w:rFonts w:ascii="Arial" w:hAnsi="Arial" w:cs="Arial"/>
-                <w:sz w:val="18"/>
-                <w:szCs w:val="18"/>
-              </w:rPr>
-            </w:pPr>
-            <w:r>
-              <w:rPr>
-                <w:rFonts w:ascii="Arial" w:hAnsi="Arial" w:cs="Arial"/>
-                <w:sz w:val="18"/>
-                <w:szCs w:val="18"/>
-              </w:rPr>
-              <w:t xml:space="preserve">21.98 </w:t>
+              <w:left w:val="single" w:sz="4" w:space="0" w:color="auto"/>
+              <w:bottom w:val="single" w:sz="4" w:space="0" w:color="auto"/>
+              <w:right w:val="single" w:sz="4" w:space="0" w:color="auto"/>
+            </w:tcBorders>
+            <w:shd w:val="clear" w:color="auto" w:fill="auto"/>
+            <w:vAlign w:val="center"/>
+          </w:tcPr>
+          <w:p>
+            <w:pPr>
+              <w:widowControl/>
+              <w:spacing w:line="240" w:lineRule="auto"/>
+              <w:ind w:firstLineChars="0" w:firstLine="0"/>
+              <w:jc w:val="center"/>
+              <w:rPr>
+                <w:rFonts w:ascii="Arial" w:hAnsi="Arial" w:cs="Arial"/>
+                <w:sz w:val="18"/>
+                <w:szCs w:val="18"/>
+              </w:rPr>
+            </w:pPr>
+            <w:r>
+              <w:rPr>
+                <w:rFonts w:ascii="Arial" w:hAnsi="Arial" w:cs="Arial"/>
+                <w:sz w:val="18"/>
+                <w:szCs w:val="18"/>
+              </w:rPr>
+              <w:t xml:space="preserve">131.89 </w:t>
             </w:r>
           </w:p>
         </w:tc>
@@ -18437,7 +18434,7 @@
                 <w:sz w:val="18"/>
                 <w:szCs w:val="18"/>
               </w:rPr>
-              <w:t xml:space="preserve">133.42 </w:t>
+              <w:t xml:space="preserve">800.54 </w:t>
             </w:r>
           </w:p>
         </w:tc>
@@ -18466,17 +18463,17 @@
               <w:ind w:firstLineChars="0" w:firstLine="0"/>
               <w:jc w:val="center"/>
               <w:rPr>
+                <w:rFonts w:ascii="仿宋" w:hAnsi="仿宋" w:cs="Arial"/>
+                <w:sz w:val="18"/>
+                <w:szCs w:val="18"/>
+              </w:rPr>
+            </w:pPr>
+            <w:r>
+              <w:rPr>
                 <w:rFonts w:ascii="仿宋" w:hAnsi="仿宋" w:cs="Arial" w:hint="eastAsia"/>
                 <w:sz w:val="18"/>
                 <w:szCs w:val="18"/>
               </w:rPr>
-            </w:pPr>
-            <w:r>
-              <w:rPr>
-                <w:rFonts w:ascii="仿宋" w:hAnsi="仿宋" w:cs="Arial" w:hint="eastAsia"/>
-                <w:sz w:val="18"/>
-                <w:szCs w:val="18"/>
-              </w:rPr>
               <w:t>神武2手游IOS</w:t>
             </w:r>
           </w:p>
@@ -18622,32 +18619,32 @@
             <w:tcW w:w="1134" w:type="dxa"/>
             <w:tcBorders>
               <w:top w:val="nil"/>
-              <w:left w:val="nil"/>
-              <w:bottom w:val="single" w:sz="4" w:space="0" w:color="auto"/>
-              <w:right w:val="single" w:sz="4" w:space="0" w:color="auto"/>
-            </w:tcBorders>
-            <w:shd w:val="clear" w:color="auto" w:fill="auto"/>
-            <w:vAlign w:val="center"/>
-          </w:tcPr>
-          <w:p>
-            <w:pPr>
-              <w:widowControl/>
-              <w:spacing w:line="240" w:lineRule="auto"/>
-              <w:ind w:firstLineChars="0" w:firstLine="0"/>
-              <w:jc w:val="center"/>
-              <w:rPr>
-                <w:rFonts w:ascii="Arial" w:hAnsi="Arial" w:cs="Arial"/>
-                <w:sz w:val="18"/>
-                <w:szCs w:val="18"/>
-              </w:rPr>
-            </w:pPr>
-            <w:r>
-              <w:rPr>
-                <w:rFonts w:ascii="Arial" w:hAnsi="Arial" w:cs="Arial"/>
-                <w:sz w:val="18"/>
-                <w:szCs w:val="18"/>
-              </w:rPr>
-              <w:t xml:space="preserve">26.60 </w:t>
+              <w:left w:val="single" w:sz="4" w:space="0" w:color="auto"/>
+              <w:bottom w:val="single" w:sz="4" w:space="0" w:color="auto"/>
+              <w:right w:val="single" w:sz="4" w:space="0" w:color="auto"/>
+            </w:tcBorders>
+            <w:shd w:val="clear" w:color="auto" w:fill="auto"/>
+            <w:vAlign w:val="center"/>
+          </w:tcPr>
+          <w:p>
+            <w:pPr>
+              <w:widowControl/>
+              <w:spacing w:line="240" w:lineRule="auto"/>
+              <w:ind w:firstLineChars="0" w:firstLine="0"/>
+              <w:jc w:val="center"/>
+              <w:rPr>
+                <w:rFonts w:ascii="Arial" w:hAnsi="Arial" w:cs="Arial"/>
+                <w:sz w:val="18"/>
+                <w:szCs w:val="18"/>
+              </w:rPr>
+            </w:pPr>
+            <w:r>
+              <w:rPr>
+                <w:rFonts w:ascii="Arial" w:hAnsi="Arial" w:cs="Arial"/>
+                <w:sz w:val="18"/>
+                <w:szCs w:val="18"/>
+              </w:rPr>
+              <w:t xml:space="preserve">159.60 </w:t>
             </w:r>
           </w:p>
         </w:tc>
@@ -18681,7 +18678,7 @@
                 <w:sz w:val="18"/>
                 <w:szCs w:val="18"/>
               </w:rPr>
-              <w:t xml:space="preserve">138.64 </w:t>
+              <w:t xml:space="preserve">831.82 </w:t>
             </w:r>
           </w:p>
         </w:tc>
@@ -18710,17 +18707,17 @@
               <w:ind w:firstLineChars="0" w:firstLine="0"/>
               <w:jc w:val="center"/>
               <w:rPr>
+                <w:rFonts w:ascii="仿宋" w:hAnsi="仿宋" w:cs="Arial"/>
+                <w:sz w:val="18"/>
+                <w:szCs w:val="18"/>
+              </w:rPr>
+            </w:pPr>
+            <w:r>
+              <w:rPr>
                 <w:rFonts w:ascii="仿宋" w:hAnsi="仿宋" w:cs="Arial" w:hint="eastAsia"/>
                 <w:sz w:val="18"/>
                 <w:szCs w:val="18"/>
               </w:rPr>
-            </w:pPr>
-            <w:r>
-              <w:rPr>
-                <w:rFonts w:ascii="仿宋" w:hAnsi="仿宋" w:cs="Arial" w:hint="eastAsia"/>
-                <w:sz w:val="18"/>
-                <w:szCs w:val="18"/>
-              </w:rPr>
               <w:t>神武2手游IOS</w:t>
             </w:r>
           </w:p>
@@ -18866,32 +18863,32 @@
             <w:tcW w:w="1134" w:type="dxa"/>
             <w:tcBorders>
               <w:top w:val="nil"/>
-              <w:left w:val="nil"/>
-              <w:bottom w:val="single" w:sz="4" w:space="0" w:color="auto"/>
-              <w:right w:val="single" w:sz="4" w:space="0" w:color="auto"/>
-            </w:tcBorders>
-            <w:shd w:val="clear" w:color="auto" w:fill="auto"/>
-            <w:vAlign w:val="center"/>
-          </w:tcPr>
-          <w:p>
-            <w:pPr>
-              <w:widowControl/>
-              <w:spacing w:line="240" w:lineRule="auto"/>
-              <w:ind w:firstLineChars="0" w:firstLine="0"/>
-              <w:jc w:val="center"/>
-              <w:rPr>
-                <w:rFonts w:ascii="Arial" w:hAnsi="Arial" w:cs="Arial"/>
-                <w:sz w:val="18"/>
-                <w:szCs w:val="18"/>
-              </w:rPr>
-            </w:pPr>
-            <w:r>
-              <w:rPr>
-                <w:rFonts w:ascii="Arial" w:hAnsi="Arial" w:cs="Arial"/>
-                <w:sz w:val="18"/>
-                <w:szCs w:val="18"/>
-              </w:rPr>
-              <w:t xml:space="preserve">25.67 </w:t>
+              <w:left w:val="single" w:sz="4" w:space="0" w:color="auto"/>
+              <w:bottom w:val="single" w:sz="4" w:space="0" w:color="auto"/>
+              <w:right w:val="single" w:sz="4" w:space="0" w:color="auto"/>
+            </w:tcBorders>
+            <w:shd w:val="clear" w:color="auto" w:fill="auto"/>
+            <w:vAlign w:val="center"/>
+          </w:tcPr>
+          <w:p>
+            <w:pPr>
+              <w:widowControl/>
+              <w:spacing w:line="240" w:lineRule="auto"/>
+              <w:ind w:firstLineChars="0" w:firstLine="0"/>
+              <w:jc w:val="center"/>
+              <w:rPr>
+                <w:rFonts w:ascii="Arial" w:hAnsi="Arial" w:cs="Arial"/>
+                <w:sz w:val="18"/>
+                <w:szCs w:val="18"/>
+              </w:rPr>
+            </w:pPr>
+            <w:r>
+              <w:rPr>
+                <w:rFonts w:ascii="Arial" w:hAnsi="Arial" w:cs="Arial"/>
+                <w:sz w:val="18"/>
+                <w:szCs w:val="18"/>
+              </w:rPr>
+              <w:t xml:space="preserve">154.04 </w:t>
             </w:r>
           </w:p>
         </w:tc>
@@ -18925,7 +18922,7 @@
                 <w:sz w:val="18"/>
                 <w:szCs w:val="18"/>
               </w:rPr>
-              <w:t xml:space="preserve">131.68 </w:t>
+              <w:t xml:space="preserve">790.10 </w:t>
             </w:r>
           </w:p>
         </w:tc>
@@ -18954,17 +18951,17 @@
               <w:ind w:firstLineChars="0" w:firstLine="0"/>
               <w:jc w:val="center"/>
               <w:rPr>
+                <w:rFonts w:ascii="仿宋" w:hAnsi="仿宋" w:cs="Arial"/>
+                <w:sz w:val="18"/>
+                <w:szCs w:val="18"/>
+              </w:rPr>
+            </w:pPr>
+            <w:r>
+              <w:rPr>
                 <w:rFonts w:ascii="仿宋" w:hAnsi="仿宋" w:cs="Arial" w:hint="eastAsia"/>
                 <w:sz w:val="18"/>
                 <w:szCs w:val="18"/>
               </w:rPr>
-            </w:pPr>
-            <w:r>
-              <w:rPr>
-                <w:rFonts w:ascii="仿宋" w:hAnsi="仿宋" w:cs="Arial" w:hint="eastAsia"/>
-                <w:sz w:val="18"/>
-                <w:szCs w:val="18"/>
-              </w:rPr>
               <w:t>神武2手游IOS</w:t>
             </w:r>
           </w:p>
@@ -19110,32 +19107,32 @@
             <w:tcW w:w="1134" w:type="dxa"/>
             <w:tcBorders>
               <w:top w:val="nil"/>
-              <w:left w:val="nil"/>
-              <w:bottom w:val="single" w:sz="4" w:space="0" w:color="auto"/>
-              <w:right w:val="single" w:sz="4" w:space="0" w:color="auto"/>
-            </w:tcBorders>
-            <w:shd w:val="clear" w:color="auto" w:fill="auto"/>
-            <w:vAlign w:val="center"/>
-          </w:tcPr>
-          <w:p>
-            <w:pPr>
-              <w:widowControl/>
-              <w:spacing w:line="240" w:lineRule="auto"/>
-              <w:ind w:firstLineChars="0" w:firstLine="0"/>
-              <w:jc w:val="center"/>
-              <w:rPr>
-                <w:rFonts w:ascii="Arial" w:hAnsi="Arial" w:cs="Arial"/>
-                <w:sz w:val="18"/>
-                <w:szCs w:val="18"/>
-              </w:rPr>
-            </w:pPr>
-            <w:r>
-              <w:rPr>
-                <w:rFonts w:ascii="Arial" w:hAnsi="Arial" w:cs="Arial"/>
-                <w:sz w:val="18"/>
-                <w:szCs w:val="18"/>
-              </w:rPr>
-              <w:t xml:space="preserve">25.03 </w:t>
+              <w:left w:val="single" w:sz="4" w:space="0" w:color="auto"/>
+              <w:bottom w:val="single" w:sz="4" w:space="0" w:color="auto"/>
+              <w:right w:val="single" w:sz="4" w:space="0" w:color="auto"/>
+            </w:tcBorders>
+            <w:shd w:val="clear" w:color="auto" w:fill="auto"/>
+            <w:vAlign w:val="center"/>
+          </w:tcPr>
+          <w:p>
+            <w:pPr>
+              <w:widowControl/>
+              <w:spacing w:line="240" w:lineRule="auto"/>
+              <w:ind w:firstLineChars="0" w:firstLine="0"/>
+              <w:jc w:val="center"/>
+              <w:rPr>
+                <w:rFonts w:ascii="Arial" w:hAnsi="Arial" w:cs="Arial"/>
+                <w:sz w:val="18"/>
+                <w:szCs w:val="18"/>
+              </w:rPr>
+            </w:pPr>
+            <w:r>
+              <w:rPr>
+                <w:rFonts w:ascii="Arial" w:hAnsi="Arial" w:cs="Arial"/>
+                <w:sz w:val="18"/>
+                <w:szCs w:val="18"/>
+              </w:rPr>
+              <w:t xml:space="preserve">150.16 </w:t>
             </w:r>
           </w:p>
         </w:tc>
@@ -19169,7 +19166,7 @@
                 <w:sz w:val="18"/>
                 <w:szCs w:val="18"/>
               </w:rPr>
-              <w:t xml:space="preserve">134.33 </w:t>
+              <w:t xml:space="preserve">805.99 </w:t>
             </w:r>
           </w:p>
         </w:tc>
@@ -19198,17 +19195,17 @@
               <w:ind w:firstLineChars="0" w:firstLine="0"/>
               <w:jc w:val="center"/>
               <w:rPr>
+                <w:rFonts w:ascii="仿宋" w:hAnsi="仿宋" w:cs="Arial"/>
+                <w:sz w:val="18"/>
+                <w:szCs w:val="18"/>
+              </w:rPr>
+            </w:pPr>
+            <w:r>
+              <w:rPr>
                 <w:rFonts w:ascii="仿宋" w:hAnsi="仿宋" w:cs="Arial" w:hint="eastAsia"/>
                 <w:sz w:val="18"/>
                 <w:szCs w:val="18"/>
               </w:rPr>
-            </w:pPr>
-            <w:r>
-              <w:rPr>
-                <w:rFonts w:ascii="仿宋" w:hAnsi="仿宋" w:cs="Arial" w:hint="eastAsia"/>
-                <w:sz w:val="18"/>
-                <w:szCs w:val="18"/>
-              </w:rPr>
               <w:t>神武2手游IOS</w:t>
             </w:r>
           </w:p>
@@ -19354,32 +19351,32 @@
             <w:tcW w:w="1134" w:type="dxa"/>
             <w:tcBorders>
               <w:top w:val="nil"/>
-              <w:left w:val="nil"/>
-              <w:bottom w:val="single" w:sz="4" w:space="0" w:color="auto"/>
-              <w:right w:val="single" w:sz="4" w:space="0" w:color="auto"/>
-            </w:tcBorders>
-            <w:shd w:val="clear" w:color="auto" w:fill="auto"/>
-            <w:vAlign w:val="center"/>
-          </w:tcPr>
-          <w:p>
-            <w:pPr>
-              <w:widowControl/>
-              <w:spacing w:line="240" w:lineRule="auto"/>
-              <w:ind w:firstLineChars="0" w:firstLine="0"/>
-              <w:jc w:val="center"/>
-              <w:rPr>
-                <w:rFonts w:ascii="Arial" w:hAnsi="Arial" w:cs="Arial"/>
-                <w:sz w:val="18"/>
-                <w:szCs w:val="18"/>
-              </w:rPr>
-            </w:pPr>
-            <w:r>
-              <w:rPr>
-                <w:rFonts w:ascii="Arial" w:hAnsi="Arial" w:cs="Arial"/>
-                <w:sz w:val="18"/>
-                <w:szCs w:val="18"/>
-              </w:rPr>
-              <w:t xml:space="preserve">28.42 </w:t>
+              <w:left w:val="single" w:sz="4" w:space="0" w:color="auto"/>
+              <w:bottom w:val="single" w:sz="4" w:space="0" w:color="auto"/>
+              <w:right w:val="single" w:sz="4" w:space="0" w:color="auto"/>
+            </w:tcBorders>
+            <w:shd w:val="clear" w:color="auto" w:fill="auto"/>
+            <w:vAlign w:val="center"/>
+          </w:tcPr>
+          <w:p>
+            <w:pPr>
+              <w:widowControl/>
+              <w:spacing w:line="240" w:lineRule="auto"/>
+              <w:ind w:firstLineChars="0" w:firstLine="0"/>
+              <w:jc w:val="center"/>
+              <w:rPr>
+                <w:rFonts w:ascii="Arial" w:hAnsi="Arial" w:cs="Arial"/>
+                <w:sz w:val="18"/>
+                <w:szCs w:val="18"/>
+              </w:rPr>
+            </w:pPr>
+            <w:r>
+              <w:rPr>
+                <w:rFonts w:ascii="Arial" w:hAnsi="Arial" w:cs="Arial"/>
+                <w:sz w:val="18"/>
+                <w:szCs w:val="18"/>
+              </w:rPr>
+              <w:t xml:space="preserve">170.55 </w:t>
             </w:r>
           </w:p>
         </w:tc>
@@ -19413,7 +19410,7 @@
                 <w:sz w:val="18"/>
                 <w:szCs w:val="18"/>
               </w:rPr>
-              <w:t xml:space="preserve">141.27 </w:t>
+              <w:t xml:space="preserve">847.60 </w:t>
             </w:r>
           </w:p>
         </w:tc>
@@ -19442,17 +19439,17 @@
               <w:ind w:firstLineChars="0" w:firstLine="0"/>
               <w:jc w:val="center"/>
               <w:rPr>
+                <w:rFonts w:ascii="仿宋" w:hAnsi="仿宋" w:cs="Arial"/>
+                <w:sz w:val="18"/>
+                <w:szCs w:val="18"/>
+              </w:rPr>
+            </w:pPr>
+            <w:r>
+              <w:rPr>
                 <w:rFonts w:ascii="仿宋" w:hAnsi="仿宋" w:cs="Arial" w:hint="eastAsia"/>
                 <w:sz w:val="18"/>
                 <w:szCs w:val="18"/>
               </w:rPr>
-            </w:pPr>
-            <w:r>
-              <w:rPr>
-                <w:rFonts w:ascii="仿宋" w:hAnsi="仿宋" w:cs="Arial" w:hint="eastAsia"/>
-                <w:sz w:val="18"/>
-                <w:szCs w:val="18"/>
-              </w:rPr>
               <w:t>神武2手游IOS</w:t>
             </w:r>
           </w:p>
@@ -19598,32 +19595,32 @@
             <w:tcW w:w="1134" w:type="dxa"/>
             <w:tcBorders>
               <w:top w:val="nil"/>
-              <w:left w:val="nil"/>
-              <w:bottom w:val="single" w:sz="4" w:space="0" w:color="auto"/>
-              <w:right w:val="single" w:sz="4" w:space="0" w:color="auto"/>
-            </w:tcBorders>
-            <w:shd w:val="clear" w:color="auto" w:fill="auto"/>
-            <w:vAlign w:val="center"/>
-          </w:tcPr>
-          <w:p>
-            <w:pPr>
-              <w:widowControl/>
-              <w:spacing w:line="240" w:lineRule="auto"/>
-              <w:ind w:firstLineChars="0" w:firstLine="0"/>
-              <w:jc w:val="center"/>
-              <w:rPr>
-                <w:rFonts w:ascii="Arial" w:hAnsi="Arial" w:cs="Arial"/>
-                <w:sz w:val="18"/>
-                <w:szCs w:val="18"/>
-              </w:rPr>
-            </w:pPr>
-            <w:r>
-              <w:rPr>
-                <w:rFonts w:ascii="Arial" w:hAnsi="Arial" w:cs="Arial"/>
-                <w:sz w:val="18"/>
-                <w:szCs w:val="18"/>
-              </w:rPr>
-              <w:t xml:space="preserve">29.91 </w:t>
+              <w:left w:val="single" w:sz="4" w:space="0" w:color="auto"/>
+              <w:bottom w:val="single" w:sz="4" w:space="0" w:color="auto"/>
+              <w:right w:val="single" w:sz="4" w:space="0" w:color="auto"/>
+            </w:tcBorders>
+            <w:shd w:val="clear" w:color="auto" w:fill="auto"/>
+            <w:vAlign w:val="center"/>
+          </w:tcPr>
+          <w:p>
+            <w:pPr>
+              <w:widowControl/>
+              <w:spacing w:line="240" w:lineRule="auto"/>
+              <w:ind w:firstLineChars="0" w:firstLine="0"/>
+              <w:jc w:val="center"/>
+              <w:rPr>
+                <w:rFonts w:ascii="Arial" w:hAnsi="Arial" w:cs="Arial"/>
+                <w:sz w:val="18"/>
+                <w:szCs w:val="18"/>
+              </w:rPr>
+            </w:pPr>
+            <w:r>
+              <w:rPr>
+                <w:rFonts w:ascii="Arial" w:hAnsi="Arial" w:cs="Arial"/>
+                <w:sz w:val="18"/>
+                <w:szCs w:val="18"/>
+              </w:rPr>
+              <w:t xml:space="preserve">179.44 </w:t>
             </w:r>
           </w:p>
         </w:tc>
@@ -19657,7 +19654,7 @@
                 <w:sz w:val="18"/>
                 <w:szCs w:val="18"/>
               </w:rPr>
-              <w:t xml:space="preserve">132.61 </w:t>
+              <w:t xml:space="preserve">795.68 </w:t>
             </w:r>
           </w:p>
         </w:tc>
@@ -19686,17 +19683,17 @@
               <w:ind w:firstLineChars="0" w:firstLine="0"/>
               <w:jc w:val="center"/>
               <w:rPr>
+                <w:rFonts w:ascii="仿宋" w:hAnsi="仿宋" w:cs="Arial"/>
+                <w:sz w:val="18"/>
+                <w:szCs w:val="18"/>
+              </w:rPr>
+            </w:pPr>
+            <w:r>
+              <w:rPr>
                 <w:rFonts w:ascii="仿宋" w:hAnsi="仿宋" w:cs="Arial" w:hint="eastAsia"/>
                 <w:sz w:val="18"/>
                 <w:szCs w:val="18"/>
               </w:rPr>
-            </w:pPr>
-            <w:r>
-              <w:rPr>
-                <w:rFonts w:ascii="仿宋" w:hAnsi="仿宋" w:cs="Arial" w:hint="eastAsia"/>
-                <w:sz w:val="18"/>
-                <w:szCs w:val="18"/>
-              </w:rPr>
               <w:t>神武2手游IOS</w:t>
             </w:r>
           </w:p>
@@ -19842,32 +19839,32 @@
             <w:tcW w:w="1134" w:type="dxa"/>
             <w:tcBorders>
               <w:top w:val="nil"/>
-              <w:left w:val="nil"/>
-              <w:bottom w:val="single" w:sz="4" w:space="0" w:color="auto"/>
-              <w:right w:val="single" w:sz="4" w:space="0" w:color="auto"/>
-            </w:tcBorders>
-            <w:shd w:val="clear" w:color="auto" w:fill="auto"/>
-            <w:vAlign w:val="center"/>
-          </w:tcPr>
-          <w:p>
-            <w:pPr>
-              <w:widowControl/>
-              <w:spacing w:line="240" w:lineRule="auto"/>
-              <w:ind w:firstLineChars="0" w:firstLine="0"/>
-              <w:jc w:val="center"/>
-              <w:rPr>
-                <w:rFonts w:ascii="Arial" w:hAnsi="Arial" w:cs="Arial"/>
-                <w:sz w:val="18"/>
-                <w:szCs w:val="18"/>
-              </w:rPr>
-            </w:pPr>
-            <w:r>
-              <w:rPr>
-                <w:rFonts w:ascii="Arial" w:hAnsi="Arial" w:cs="Arial"/>
-                <w:sz w:val="18"/>
-                <w:szCs w:val="18"/>
-              </w:rPr>
-              <w:t xml:space="preserve">28.70 </w:t>
+              <w:left w:val="single" w:sz="4" w:space="0" w:color="auto"/>
+              <w:bottom w:val="single" w:sz="4" w:space="0" w:color="auto"/>
+              <w:right w:val="single" w:sz="4" w:space="0" w:color="auto"/>
+            </w:tcBorders>
+            <w:shd w:val="clear" w:color="auto" w:fill="auto"/>
+            <w:vAlign w:val="center"/>
+          </w:tcPr>
+          <w:p>
+            <w:pPr>
+              <w:widowControl/>
+              <w:spacing w:line="240" w:lineRule="auto"/>
+              <w:ind w:firstLineChars="0" w:firstLine="0"/>
+              <w:jc w:val="center"/>
+              <w:rPr>
+                <w:rFonts w:ascii="Arial" w:hAnsi="Arial" w:cs="Arial"/>
+                <w:sz w:val="18"/>
+                <w:szCs w:val="18"/>
+              </w:rPr>
+            </w:pPr>
+            <w:r>
+              <w:rPr>
+                <w:rFonts w:ascii="Arial" w:hAnsi="Arial" w:cs="Arial"/>
+                <w:sz w:val="18"/>
+                <w:szCs w:val="18"/>
+              </w:rPr>
+              <w:t xml:space="preserve">172.17 </w:t>
             </w:r>
           </w:p>
         </w:tc>
@@ -19901,7 +19898,7 @@
                 <w:sz w:val="18"/>
                 <w:szCs w:val="18"/>
               </w:rPr>
-              <w:t xml:space="preserve">129.67 </w:t>
+              <w:t xml:space="preserve">778.05 </w:t>
             </w:r>
           </w:p>
         </w:tc>
@@ -19930,17 +19927,17 @@
               <w:ind w:firstLineChars="0" w:firstLine="0"/>
               <w:jc w:val="center"/>
               <w:rPr>
+                <w:rFonts w:ascii="仿宋" w:hAnsi="仿宋" w:cs="Arial"/>
+                <w:sz w:val="18"/>
+                <w:szCs w:val="18"/>
+              </w:rPr>
+            </w:pPr>
+            <w:r>
+              <w:rPr>
                 <w:rFonts w:ascii="仿宋" w:hAnsi="仿宋" w:cs="Arial" w:hint="eastAsia"/>
                 <w:sz w:val="18"/>
                 <w:szCs w:val="18"/>
               </w:rPr>
-            </w:pPr>
-            <w:r>
-              <w:rPr>
-                <w:rFonts w:ascii="仿宋" w:hAnsi="仿宋" w:cs="Arial" w:hint="eastAsia"/>
-                <w:sz w:val="18"/>
-                <w:szCs w:val="18"/>
-              </w:rPr>
               <w:t>神武2手游IOS</w:t>
             </w:r>
           </w:p>
@@ -20051,7 +20048,7 @@
           <w:tcPr>
             <w:tcW w:w="1701" w:type="dxa"/>
             <w:tcBorders>
-              <w:top w:val="nil"/>
+              <w:top w:val="single" w:sz="4" w:space="0" w:color="auto"/>
               <w:left w:val="single" w:sz="4" w:space="0" w:color="auto"/>
               <w:bottom w:val="single" w:sz="4" w:space="0" w:color="auto"/>
               <w:right w:val="single" w:sz="4" w:space="0" w:color="auto"/>
@@ -20073,47 +20070,57 @@
             </w:pPr>
             <w:r>
               <w:rPr>
-                <w:rFonts w:ascii="Arial" w:hAnsi="Arial" w:cs="Arial" w:hint="eastAsia"/>
-                <w:sz w:val="18"/>
-                <w:szCs w:val="18"/>
-              </w:rPr>
-              <w:t>/</w:t>
+                <w:rFonts w:ascii="Arial" w:hAnsi="Arial" w:cs="Arial"/>
+                <w:color w:val="000000"/>
+                <w:sz w:val="18"/>
+                <w:szCs w:val="18"/>
+              </w:rPr>
+              <w:t>2746</w:t>
             </w:r>
             <w:bookmarkStart w:id="0" w:name="_GoBack"/>
             <w:bookmarkEnd w:id="0"/>
+            <w:r>
+              <w:rPr>
+                <w:rFonts w:ascii="Arial" w:hAnsi="Arial" w:cs="Arial"/>
+                <w:color w:val="000000"/>
+                <w:sz w:val="18"/>
+                <w:szCs w:val="18"/>
+              </w:rPr>
+              <w:t>7865.60</w:t>
+            </w:r>
           </w:p>
         </w:tc>
         <w:tc>
           <w:tcPr>
             <w:tcW w:w="1134" w:type="dxa"/>
             <w:tcBorders>
-              <w:top w:val="nil"/>
-              <w:left w:val="nil"/>
-              <w:bottom w:val="single" w:sz="4" w:space="0" w:color="auto"/>
-              <w:right w:val="single" w:sz="4" w:space="0" w:color="auto"/>
-            </w:tcBorders>
-            <w:shd w:val="clear" w:color="auto" w:fill="auto"/>
-            <w:vAlign w:val="center"/>
-          </w:tcPr>
-          <w:p>
-            <w:pPr>
-              <w:widowControl/>
-              <w:spacing w:line="240" w:lineRule="auto"/>
-              <w:ind w:firstLineChars="0" w:firstLine="0"/>
-              <w:jc w:val="center"/>
-              <w:rPr>
-                <w:rFonts w:ascii="Arial" w:hAnsi="Arial" w:cs="Arial"/>
-                <w:sz w:val="18"/>
-                <w:szCs w:val="18"/>
-              </w:rPr>
-            </w:pPr>
-            <w:r>
-              <w:rPr>
-                <w:rFonts w:ascii="Arial" w:hAnsi="Arial" w:cs="Arial"/>
-                <w:sz w:val="18"/>
-                <w:szCs w:val="18"/>
-              </w:rPr>
-              <w:t xml:space="preserve">23.57 </w:t>
+              <w:top w:val="single" w:sz="4" w:space="0" w:color="auto"/>
+              <w:left w:val="single" w:sz="4" w:space="0" w:color="auto"/>
+              <w:bottom w:val="single" w:sz="4" w:space="0" w:color="auto"/>
+              <w:right w:val="single" w:sz="4" w:space="0" w:color="auto"/>
+            </w:tcBorders>
+            <w:shd w:val="clear" w:color="auto" w:fill="auto"/>
+            <w:vAlign w:val="center"/>
+          </w:tcPr>
+          <w:p>
+            <w:pPr>
+              <w:widowControl/>
+              <w:spacing w:line="240" w:lineRule="auto"/>
+              <w:ind w:firstLineChars="0" w:firstLine="0"/>
+              <w:jc w:val="center"/>
+              <w:rPr>
+                <w:rFonts w:ascii="Arial" w:hAnsi="Arial" w:cs="Arial"/>
+                <w:sz w:val="18"/>
+                <w:szCs w:val="18"/>
+              </w:rPr>
+            </w:pPr>
+            <w:r>
+              <w:rPr>
+                <w:rFonts w:ascii="Arial" w:hAnsi="Arial" w:cs="Arial"/>
+                <w:sz w:val="18"/>
+                <w:szCs w:val="18"/>
+              </w:rPr>
+              <w:t xml:space="preserve">141.39 </w:t>
             </w:r>
           </w:p>
         </w:tc>
@@ -20121,33 +20128,33 @@
           <w:tcPr>
             <w:tcW w:w="1260" w:type="dxa"/>
             <w:tcBorders>
-              <w:top w:val="nil"/>
-              <w:left w:val="nil"/>
-              <w:bottom w:val="single" w:sz="4" w:space="0" w:color="auto"/>
-              <w:right w:val="single" w:sz="4" w:space="0" w:color="auto"/>
-            </w:tcBorders>
-            <w:shd w:val="clear" w:color="auto" w:fill="auto"/>
-            <w:vAlign w:val="center"/>
-          </w:tcPr>
-          <w:p>
-            <w:pPr>
-              <w:widowControl/>
-              <w:spacing w:line="240" w:lineRule="auto"/>
-              <w:ind w:firstLineChars="0" w:firstLine="0"/>
-              <w:jc w:val="center"/>
-              <w:rPr>
-                <w:rFonts w:ascii="Arial" w:hAnsi="Arial" w:cs="Arial"/>
-                <w:sz w:val="18"/>
-                <w:szCs w:val="18"/>
-              </w:rPr>
-            </w:pPr>
-            <w:r>
-              <w:rPr>
-                <w:rFonts w:ascii="Arial" w:hAnsi="Arial" w:cs="Arial"/>
-                <w:sz w:val="18"/>
-                <w:szCs w:val="18"/>
-              </w:rPr>
-              <w:t xml:space="preserve">118.53 </w:t>
+              <w:top w:val="single" w:sz="4" w:space="0" w:color="auto"/>
+              <w:left w:val="nil"/>
+              <w:bottom w:val="single" w:sz="4" w:space="0" w:color="auto"/>
+              <w:right w:val="single" w:sz="4" w:space="0" w:color="auto"/>
+            </w:tcBorders>
+            <w:shd w:val="clear" w:color="auto" w:fill="auto"/>
+            <w:vAlign w:val="center"/>
+          </w:tcPr>
+          <w:p>
+            <w:pPr>
+              <w:widowControl/>
+              <w:spacing w:line="240" w:lineRule="auto"/>
+              <w:ind w:firstLineChars="0" w:firstLine="0"/>
+              <w:jc w:val="center"/>
+              <w:rPr>
+                <w:rFonts w:ascii="Arial" w:hAnsi="Arial" w:cs="Arial"/>
+                <w:sz w:val="18"/>
+                <w:szCs w:val="18"/>
+              </w:rPr>
+            </w:pPr>
+            <w:r>
+              <w:rPr>
+                <w:rFonts w:ascii="Arial" w:hAnsi="Arial" w:cs="Arial"/>
+                <w:sz w:val="18"/>
+                <w:szCs w:val="18"/>
+              </w:rPr>
+              <w:t xml:space="preserve">711.18 </w:t>
             </w:r>
           </w:p>
         </w:tc>
@@ -20176,17 +20183,17 @@
               <w:ind w:firstLineChars="0" w:firstLine="0"/>
               <w:jc w:val="center"/>
               <w:rPr>
+                <w:rFonts w:ascii="仿宋" w:hAnsi="仿宋" w:cs="Arial"/>
+                <w:sz w:val="18"/>
+                <w:szCs w:val="18"/>
+              </w:rPr>
+            </w:pPr>
+            <w:r>
+              <w:rPr>
                 <w:rFonts w:ascii="仿宋" w:hAnsi="仿宋" w:cs="Arial" w:hint="eastAsia"/>
                 <w:sz w:val="18"/>
                 <w:szCs w:val="18"/>
               </w:rPr>
-            </w:pPr>
-            <w:r>
-              <w:rPr>
-                <w:rFonts w:ascii="仿宋" w:hAnsi="仿宋" w:cs="Arial" w:hint="eastAsia"/>
-                <w:sz w:val="18"/>
-                <w:szCs w:val="18"/>
-              </w:rPr>
               <w:t>神武3手游IOS</w:t>
             </w:r>
           </w:p>
@@ -20317,21 +20324,14 @@
                 <w:szCs w:val="18"/>
               </w:rPr>
             </w:pPr>
-            <w:commentRangeStart w:id="1"/>
-            <w:r>
-              <w:rPr>
-                <w:rFonts w:ascii="Arial" w:hAnsi="Arial" w:cs="Arial" w:hint="eastAsia"/>
-                <w:sz w:val="18"/>
-                <w:szCs w:val="18"/>
-              </w:rPr>
-              <w:t>/</w:t>
-            </w:r>
-            <w:commentRangeEnd w:id="1"/>
-            <w:r>
-              <w:rPr>
-                <w:rStyle w:val="a3"/>
-              </w:rPr>
-              <w:commentReference w:id="1"/>
+            <w:r>
+              <w:rPr>
+                <w:rFonts w:ascii="Arial" w:hAnsi="Arial" w:cs="Arial"/>
+                <w:color w:val="000000"/>
+                <w:sz w:val="18"/>
+                <w:szCs w:val="18"/>
+              </w:rPr>
+              <w:t>16887397.80</w:t>
             </w:r>
           </w:p>
         </w:tc>
@@ -20340,32 +20340,32 @@
             <w:tcW w:w="1134" w:type="dxa"/>
             <w:tcBorders>
               <w:top w:val="nil"/>
-              <w:left w:val="nil"/>
-              <w:bottom w:val="single" w:sz="4" w:space="0" w:color="auto"/>
-              <w:right w:val="single" w:sz="4" w:space="0" w:color="auto"/>
-            </w:tcBorders>
-            <w:shd w:val="clear" w:color="auto" w:fill="auto"/>
-            <w:vAlign w:val="center"/>
-          </w:tcPr>
-          <w:p>
-            <w:pPr>
-              <w:widowControl/>
-              <w:spacing w:line="240" w:lineRule="auto"/>
-              <w:ind w:firstLineChars="0" w:firstLine="0"/>
-              <w:jc w:val="center"/>
-              <w:rPr>
-                <w:rFonts w:ascii="Arial" w:hAnsi="Arial" w:cs="Arial"/>
-                <w:sz w:val="18"/>
-                <w:szCs w:val="18"/>
-              </w:rPr>
-            </w:pPr>
-            <w:r>
-              <w:rPr>
-                <w:rFonts w:ascii="Arial" w:hAnsi="Arial" w:cs="Arial"/>
-                <w:sz w:val="18"/>
-                <w:szCs w:val="18"/>
-              </w:rPr>
-              <w:t xml:space="preserve">9.48 </w:t>
+              <w:left w:val="single" w:sz="4" w:space="0" w:color="auto"/>
+              <w:bottom w:val="single" w:sz="4" w:space="0" w:color="auto"/>
+              <w:right w:val="single" w:sz="4" w:space="0" w:color="auto"/>
+            </w:tcBorders>
+            <w:shd w:val="clear" w:color="auto" w:fill="auto"/>
+            <w:vAlign w:val="center"/>
+          </w:tcPr>
+          <w:p>
+            <w:pPr>
+              <w:widowControl/>
+              <w:spacing w:line="240" w:lineRule="auto"/>
+              <w:ind w:firstLineChars="0" w:firstLine="0"/>
+              <w:jc w:val="center"/>
+              <w:rPr>
+                <w:rFonts w:ascii="Arial" w:hAnsi="Arial" w:cs="Arial"/>
+                <w:sz w:val="18"/>
+                <w:szCs w:val="18"/>
+              </w:rPr>
+            </w:pPr>
+            <w:r>
+              <w:rPr>
+                <w:rFonts w:ascii="Arial" w:hAnsi="Arial" w:cs="Arial"/>
+                <w:sz w:val="18"/>
+                <w:szCs w:val="18"/>
+              </w:rPr>
+              <w:t xml:space="preserve">56.88 </w:t>
             </w:r>
           </w:p>
         </w:tc>
@@ -20399,7 +20399,7 @@
                 <w:sz w:val="18"/>
                 <w:szCs w:val="18"/>
               </w:rPr>
-              <w:t xml:space="preserve">44.51 </w:t>
+              <w:t xml:space="preserve">267.07 </w:t>
             </w:r>
           </w:p>
         </w:tc>
@@ -20428,17 +20428,17 @@
               <w:ind w:firstLineChars="0" w:firstLine="0"/>
               <w:jc w:val="center"/>
               <w:rPr>
+                <w:rFonts w:ascii="仿宋" w:hAnsi="仿宋" w:cs="Arial"/>
+                <w:sz w:val="18"/>
+                <w:szCs w:val="18"/>
+              </w:rPr>
+            </w:pPr>
+            <w:r>
+              <w:rPr>
                 <w:rFonts w:ascii="仿宋" w:hAnsi="仿宋" w:cs="Arial" w:hint="eastAsia"/>
                 <w:sz w:val="18"/>
                 <w:szCs w:val="18"/>
               </w:rPr>
-            </w:pPr>
-            <w:r>
-              <w:rPr>
-                <w:rFonts w:ascii="仿宋" w:hAnsi="仿宋" w:cs="Arial" w:hint="eastAsia"/>
-                <w:sz w:val="18"/>
-                <w:szCs w:val="18"/>
-              </w:rPr>
               <w:t>神武3手游IOS</w:t>
             </w:r>
           </w:p>
@@ -20584,32 +20584,33 @@
             <w:tcW w:w="1134" w:type="dxa"/>
             <w:tcBorders>
               <w:top w:val="nil"/>
-              <w:left w:val="nil"/>
-              <w:bottom w:val="single" w:sz="4" w:space="0" w:color="auto"/>
-              <w:right w:val="single" w:sz="4" w:space="0" w:color="auto"/>
-            </w:tcBorders>
-            <w:shd w:val="clear" w:color="auto" w:fill="auto"/>
-            <w:vAlign w:val="center"/>
-          </w:tcPr>
-          <w:p>
-            <w:pPr>
-              <w:widowControl/>
-              <w:spacing w:line="240" w:lineRule="auto"/>
-              <w:ind w:firstLineChars="0" w:firstLine="0"/>
-              <w:jc w:val="center"/>
-              <w:rPr>
-                <w:rFonts w:ascii="Arial" w:hAnsi="Arial" w:cs="Arial"/>
-                <w:sz w:val="18"/>
-                <w:szCs w:val="18"/>
-              </w:rPr>
-            </w:pPr>
-            <w:r>
-              <w:rPr>
-                <w:rFonts w:ascii="Arial" w:hAnsi="Arial" w:cs="Arial"/>
-                <w:sz w:val="18"/>
-                <w:szCs w:val="18"/>
-              </w:rPr>
-              <w:t xml:space="preserve">22.08 </w:t>
+              <w:left w:val="single" w:sz="4" w:space="0" w:color="auto"/>
+              <w:bottom w:val="single" w:sz="4" w:space="0" w:color="auto"/>
+              <w:right w:val="single" w:sz="4" w:space="0" w:color="auto"/>
+            </w:tcBorders>
+            <w:shd w:val="clear" w:color="auto" w:fill="auto"/>
+            <w:vAlign w:val="center"/>
+          </w:tcPr>
+          <w:p>
+            <w:pPr>
+              <w:widowControl/>
+              <w:spacing w:line="240" w:lineRule="auto"/>
+              <w:ind w:firstLineChars="0" w:firstLine="0"/>
+              <w:jc w:val="center"/>
+              <w:rPr>
+                <w:rFonts w:ascii="Arial" w:hAnsi="Arial" w:cs="Arial"/>
+                <w:sz w:val="18"/>
+                <w:szCs w:val="18"/>
+              </w:rPr>
+            </w:pPr>
+            <w:r>
+              <w:rPr>
+                <w:rFonts w:ascii="Arial" w:eastAsia="宋体" w:hAnsi="Arial" w:cs="Arial"/>
+                <w:color w:val="000000"/>
+                <w:sz w:val="18"/>
+                <w:szCs w:val="18"/>
+              </w:rPr>
+              <w:t xml:space="preserve">132.47 </w:t>
             </w:r>
           </w:p>
         </w:tc>
@@ -20639,11 +20640,12 @@
             </w:pPr>
             <w:r>
               <w:rPr>
-                <w:rFonts w:ascii="Arial" w:hAnsi="Arial" w:cs="Arial"/>
-                <w:sz w:val="18"/>
-                <w:szCs w:val="18"/>
-              </w:rPr>
-              <w:t xml:space="preserve">111.24 </w:t>
+                <w:rFonts w:ascii="Arial" w:eastAsia="宋体" w:hAnsi="Arial" w:cs="Arial"/>
+                <w:color w:val="000000"/>
+                <w:sz w:val="18"/>
+                <w:szCs w:val="18"/>
+              </w:rPr>
+              <w:t xml:space="preserve">667.42 </w:t>
             </w:r>
           </w:p>
         </w:tc>
@@ -20672,17 +20674,17 @@
               <w:ind w:firstLineChars="0" w:firstLine="0"/>
               <w:jc w:val="center"/>
               <w:rPr>
+                <w:rFonts w:ascii="仿宋" w:hAnsi="仿宋" w:cs="Arial"/>
+                <w:sz w:val="18"/>
+                <w:szCs w:val="18"/>
+              </w:rPr>
+            </w:pPr>
+            <w:r>
+              <w:rPr>
                 <w:rFonts w:ascii="仿宋" w:hAnsi="仿宋" w:cs="Arial" w:hint="eastAsia"/>
                 <w:sz w:val="18"/>
                 <w:szCs w:val="18"/>
               </w:rPr>
-            </w:pPr>
-            <w:r>
-              <w:rPr>
-                <w:rFonts w:ascii="仿宋" w:hAnsi="仿宋" w:cs="Arial" w:hint="eastAsia"/>
-                <w:sz w:val="18"/>
-                <w:szCs w:val="18"/>
-              </w:rPr>
               <w:t>神武3手游IOS</w:t>
             </w:r>
           </w:p>
@@ -20828,28 +20830,29 @@
             <w:tcW w:w="1134" w:type="dxa"/>
             <w:tcBorders>
               <w:top w:val="nil"/>
-              <w:left w:val="nil"/>
-              <w:bottom w:val="single" w:sz="4" w:space="0" w:color="auto"/>
-              <w:right w:val="single" w:sz="4" w:space="0" w:color="auto"/>
-            </w:tcBorders>
-            <w:shd w:val="clear" w:color="auto" w:fill="auto"/>
-            <w:vAlign w:val="center"/>
-          </w:tcPr>
-          <w:p>
-            <w:pPr>
-              <w:widowControl/>
-              <w:spacing w:line="240" w:lineRule="auto"/>
-              <w:ind w:firstLineChars="0" w:firstLine="0"/>
-              <w:jc w:val="center"/>
-              <w:rPr>
-                <w:rFonts w:ascii="Arial" w:hAnsi="Arial" w:cs="Arial"/>
-                <w:sz w:val="18"/>
-                <w:szCs w:val="18"/>
-              </w:rPr>
-            </w:pPr>
-            <w:r>
-              <w:rPr>
-                <w:rFonts w:ascii="Arial" w:hAnsi="Arial" w:cs="Arial"/>
+              <w:left w:val="single" w:sz="4" w:space="0" w:color="auto"/>
+              <w:bottom w:val="single" w:sz="4" w:space="0" w:color="auto"/>
+              <w:right w:val="single" w:sz="4" w:space="0" w:color="auto"/>
+            </w:tcBorders>
+            <w:shd w:val="clear" w:color="auto" w:fill="auto"/>
+            <w:vAlign w:val="center"/>
+          </w:tcPr>
+          <w:p>
+            <w:pPr>
+              <w:widowControl/>
+              <w:spacing w:line="240" w:lineRule="auto"/>
+              <w:ind w:firstLineChars="0" w:firstLine="0"/>
+              <w:jc w:val="center"/>
+              <w:rPr>
+                <w:rFonts w:ascii="Arial" w:hAnsi="Arial" w:cs="Arial"/>
+                <w:sz w:val="18"/>
+                <w:szCs w:val="18"/>
+              </w:rPr>
+            </w:pPr>
+            <w:r>
+              <w:rPr>
+                <w:rFonts w:ascii="Arial" w:eastAsia="宋体" w:hAnsi="Arial" w:cs="Arial"/>
+                <w:color w:val="000000"/>
                 <w:sz w:val="18"/>
                 <w:szCs w:val="18"/>
               </w:rPr>
@@ -20883,7 +20886,8 @@
             </w:pPr>
             <w:r>
               <w:rPr>
-                <w:rFonts w:ascii="Arial" w:hAnsi="Arial" w:cs="Arial"/>
+                <w:rFonts w:ascii="Arial" w:eastAsia="宋体" w:hAnsi="Arial" w:cs="Arial"/>
+                <w:color w:val="000000"/>
                 <w:sz w:val="18"/>
                 <w:szCs w:val="18"/>
               </w:rPr>
@@ -20916,17 +20920,17 @@
               <w:ind w:firstLineChars="0" w:firstLine="0"/>
               <w:jc w:val="center"/>
               <w:rPr>
+                <w:rFonts w:ascii="仿宋" w:hAnsi="仿宋" w:cs="Arial"/>
+                <w:sz w:val="18"/>
+                <w:szCs w:val="18"/>
+              </w:rPr>
+            </w:pPr>
+            <w:r>
+              <w:rPr>
                 <w:rFonts w:ascii="仿宋" w:hAnsi="仿宋" w:cs="Arial" w:hint="eastAsia"/>
                 <w:sz w:val="18"/>
                 <w:szCs w:val="18"/>
               </w:rPr>
-            </w:pPr>
-            <w:r>
-              <w:rPr>
-                <w:rFonts w:ascii="仿宋" w:hAnsi="仿宋" w:cs="Arial" w:hint="eastAsia"/>
-                <w:sz w:val="18"/>
-                <w:szCs w:val="18"/>
-              </w:rPr>
               <w:t>神武3手游IOS</w:t>
             </w:r>
           </w:p>
@@ -21072,28 +21076,29 @@
             <w:tcW w:w="1134" w:type="dxa"/>
             <w:tcBorders>
               <w:top w:val="nil"/>
-              <w:left w:val="nil"/>
-              <w:bottom w:val="single" w:sz="4" w:space="0" w:color="auto"/>
-              <w:right w:val="single" w:sz="4" w:space="0" w:color="auto"/>
-            </w:tcBorders>
-            <w:shd w:val="clear" w:color="auto" w:fill="auto"/>
-            <w:vAlign w:val="center"/>
-          </w:tcPr>
-          <w:p>
-            <w:pPr>
-              <w:widowControl/>
-              <w:spacing w:line="240" w:lineRule="auto"/>
-              <w:ind w:firstLineChars="0" w:firstLine="0"/>
-              <w:jc w:val="center"/>
-              <w:rPr>
-                <w:rFonts w:ascii="Arial" w:hAnsi="Arial" w:cs="Arial"/>
-                <w:sz w:val="18"/>
-                <w:szCs w:val="18"/>
-              </w:rPr>
-            </w:pPr>
-            <w:r>
-              <w:rPr>
-                <w:rFonts w:ascii="Arial" w:hAnsi="Arial" w:cs="Arial"/>
+              <w:left w:val="single" w:sz="4" w:space="0" w:color="auto"/>
+              <w:bottom w:val="single" w:sz="4" w:space="0" w:color="auto"/>
+              <w:right w:val="single" w:sz="4" w:space="0" w:color="auto"/>
+            </w:tcBorders>
+            <w:shd w:val="clear" w:color="auto" w:fill="auto"/>
+            <w:vAlign w:val="center"/>
+          </w:tcPr>
+          <w:p>
+            <w:pPr>
+              <w:widowControl/>
+              <w:spacing w:line="240" w:lineRule="auto"/>
+              <w:ind w:firstLineChars="0" w:firstLine="0"/>
+              <w:jc w:val="center"/>
+              <w:rPr>
+                <w:rFonts w:ascii="Arial" w:hAnsi="Arial" w:cs="Arial"/>
+                <w:sz w:val="18"/>
+                <w:szCs w:val="18"/>
+              </w:rPr>
+            </w:pPr>
+            <w:r>
+              <w:rPr>
+                <w:rFonts w:ascii="Arial" w:eastAsia="宋体" w:hAnsi="Arial" w:cs="Arial"/>
+                <w:color w:val="000000"/>
                 <w:sz w:val="18"/>
                 <w:szCs w:val="18"/>
               </w:rPr>
@@ -21127,7 +21132,8 @@
             </w:pPr>
             <w:r>
               <w:rPr>
-                <w:rFonts w:ascii="Arial" w:hAnsi="Arial" w:cs="Arial"/>
+                <w:rFonts w:ascii="Arial" w:eastAsia="宋体" w:hAnsi="Arial" w:cs="Arial"/>
+                <w:color w:val="000000"/>
                 <w:sz w:val="18"/>
                 <w:szCs w:val="18"/>
               </w:rPr>
@@ -21160,17 +21166,17 @@
               <w:ind w:firstLineChars="0" w:firstLine="0"/>
               <w:jc w:val="center"/>
               <w:rPr>
+                <w:rFonts w:ascii="仿宋" w:hAnsi="仿宋" w:cs="Arial"/>
+                <w:sz w:val="18"/>
+                <w:szCs w:val="18"/>
+              </w:rPr>
+            </w:pPr>
+            <w:r>
+              <w:rPr>
                 <w:rFonts w:ascii="仿宋" w:hAnsi="仿宋" w:cs="Arial" w:hint="eastAsia"/>
                 <w:sz w:val="18"/>
                 <w:szCs w:val="18"/>
               </w:rPr>
-            </w:pPr>
-            <w:r>
-              <w:rPr>
-                <w:rFonts w:ascii="仿宋" w:hAnsi="仿宋" w:cs="Arial" w:hint="eastAsia"/>
-                <w:sz w:val="18"/>
-                <w:szCs w:val="18"/>
-              </w:rPr>
               <w:t>神武3手游IOS</w:t>
             </w:r>
           </w:p>
@@ -21316,28 +21322,29 @@
             <w:tcW w:w="1134" w:type="dxa"/>
             <w:tcBorders>
               <w:top w:val="nil"/>
-              <w:left w:val="nil"/>
-              <w:bottom w:val="single" w:sz="4" w:space="0" w:color="auto"/>
-              <w:right w:val="single" w:sz="4" w:space="0" w:color="auto"/>
-            </w:tcBorders>
-            <w:shd w:val="clear" w:color="auto" w:fill="auto"/>
-            <w:vAlign w:val="center"/>
-          </w:tcPr>
-          <w:p>
-            <w:pPr>
-              <w:widowControl/>
-              <w:spacing w:line="240" w:lineRule="auto"/>
-              <w:ind w:firstLineChars="0" w:firstLine="0"/>
-              <w:jc w:val="center"/>
-              <w:rPr>
-                <w:rFonts w:ascii="Arial" w:hAnsi="Arial" w:cs="Arial"/>
-                <w:sz w:val="18"/>
-                <w:szCs w:val="18"/>
-              </w:rPr>
-            </w:pPr>
-            <w:r>
-              <w:rPr>
-                <w:rFonts w:ascii="Arial" w:hAnsi="Arial" w:cs="Arial"/>
+              <w:left w:val="single" w:sz="4" w:space="0" w:color="auto"/>
+              <w:bottom w:val="single" w:sz="4" w:space="0" w:color="auto"/>
+              <w:right w:val="single" w:sz="4" w:space="0" w:color="auto"/>
+            </w:tcBorders>
+            <w:shd w:val="clear" w:color="auto" w:fill="auto"/>
+            <w:vAlign w:val="center"/>
+          </w:tcPr>
+          <w:p>
+            <w:pPr>
+              <w:widowControl/>
+              <w:spacing w:line="240" w:lineRule="auto"/>
+              <w:ind w:firstLineChars="0" w:firstLine="0"/>
+              <w:jc w:val="center"/>
+              <w:rPr>
+                <w:rFonts w:ascii="Arial" w:hAnsi="Arial" w:cs="Arial"/>
+                <w:sz w:val="18"/>
+                <w:szCs w:val="18"/>
+              </w:rPr>
+            </w:pPr>
+            <w:r>
+              <w:rPr>
+                <w:rFonts w:ascii="Arial" w:eastAsia="宋体" w:hAnsi="Arial" w:cs="Arial"/>
+                <w:color w:val="000000"/>
                 <w:sz w:val="18"/>
                 <w:szCs w:val="18"/>
               </w:rPr>
@@ -21371,7 +21378,8 @@
             </w:pPr>
             <w:r>
               <w:rPr>
-                <w:rFonts w:ascii="Arial" w:hAnsi="Arial" w:cs="Arial"/>
+                <w:rFonts w:ascii="Arial" w:eastAsia="宋体" w:hAnsi="Arial" w:cs="Arial"/>
+                <w:color w:val="000000"/>
                 <w:sz w:val="18"/>
                 <w:szCs w:val="18"/>
               </w:rPr>
@@ -21404,17 +21412,17 @@
               <w:ind w:firstLineChars="0" w:firstLine="0"/>
               <w:jc w:val="center"/>
               <w:rPr>
+                <w:rFonts w:ascii="仿宋" w:hAnsi="仿宋" w:cs="Arial"/>
+                <w:sz w:val="18"/>
+                <w:szCs w:val="18"/>
+              </w:rPr>
+            </w:pPr>
+            <w:r>
+              <w:rPr>
                 <w:rFonts w:ascii="仿宋" w:hAnsi="仿宋" w:cs="Arial" w:hint="eastAsia"/>
                 <w:sz w:val="18"/>
                 <w:szCs w:val="18"/>
               </w:rPr>
-            </w:pPr>
-            <w:r>
-              <w:rPr>
-                <w:rFonts w:ascii="仿宋" w:hAnsi="仿宋" w:cs="Arial" w:hint="eastAsia"/>
-                <w:sz w:val="18"/>
-                <w:szCs w:val="18"/>
-              </w:rPr>
               <w:t>神武3手游IOS</w:t>
             </w:r>
           </w:p>
@@ -21560,28 +21568,29 @@
             <w:tcW w:w="1134" w:type="dxa"/>
             <w:tcBorders>
               <w:top w:val="nil"/>
-              <w:left w:val="nil"/>
-              <w:bottom w:val="single" w:sz="4" w:space="0" w:color="auto"/>
-              <w:right w:val="single" w:sz="4" w:space="0" w:color="auto"/>
-            </w:tcBorders>
-            <w:shd w:val="clear" w:color="auto" w:fill="auto"/>
-            <w:vAlign w:val="center"/>
-          </w:tcPr>
-          <w:p>
-            <w:pPr>
-              <w:widowControl/>
-              <w:spacing w:line="240" w:lineRule="auto"/>
-              <w:ind w:firstLineChars="0" w:firstLine="0"/>
-              <w:jc w:val="center"/>
-              <w:rPr>
-                <w:rFonts w:ascii="Arial" w:hAnsi="Arial" w:cs="Arial"/>
-                <w:sz w:val="18"/>
-                <w:szCs w:val="18"/>
-              </w:rPr>
-            </w:pPr>
-            <w:r>
-              <w:rPr>
-                <w:rFonts w:ascii="Arial" w:hAnsi="Arial" w:cs="Arial"/>
+              <w:left w:val="single" w:sz="4" w:space="0" w:color="auto"/>
+              <w:bottom w:val="single" w:sz="4" w:space="0" w:color="auto"/>
+              <w:right w:val="single" w:sz="4" w:space="0" w:color="auto"/>
+            </w:tcBorders>
+            <w:shd w:val="clear" w:color="auto" w:fill="auto"/>
+            <w:vAlign w:val="center"/>
+          </w:tcPr>
+          <w:p>
+            <w:pPr>
+              <w:widowControl/>
+              <w:spacing w:line="240" w:lineRule="auto"/>
+              <w:ind w:firstLineChars="0" w:firstLine="0"/>
+              <w:jc w:val="center"/>
+              <w:rPr>
+                <w:rFonts w:ascii="Arial" w:hAnsi="Arial" w:cs="Arial"/>
+                <w:sz w:val="18"/>
+                <w:szCs w:val="18"/>
+              </w:rPr>
+            </w:pPr>
+            <w:r>
+              <w:rPr>
+                <w:rFonts w:ascii="Arial" w:eastAsia="宋体" w:hAnsi="Arial" w:cs="Arial"/>
+                <w:color w:val="000000"/>
                 <w:sz w:val="18"/>
                 <w:szCs w:val="18"/>
               </w:rPr>
@@ -21615,7 +21624,8 @@
             </w:pPr>
             <w:r>
               <w:rPr>
-                <w:rFonts w:ascii="Arial" w:hAnsi="Arial" w:cs="Arial"/>
+                <w:rFonts w:ascii="Arial" w:eastAsia="宋体" w:hAnsi="Arial" w:cs="Arial"/>
+                <w:color w:val="000000"/>
                 <w:sz w:val="18"/>
                 <w:szCs w:val="18"/>
               </w:rPr>
@@ -21648,17 +21658,17 @@
               <w:ind w:firstLineChars="0" w:firstLine="0"/>
               <w:jc w:val="center"/>
               <w:rPr>
+                <w:rFonts w:ascii="仿宋" w:hAnsi="仿宋" w:cs="Arial"/>
+                <w:sz w:val="18"/>
+                <w:szCs w:val="18"/>
+              </w:rPr>
+            </w:pPr>
+            <w:r>
+              <w:rPr>
                 <w:rFonts w:ascii="仿宋" w:hAnsi="仿宋" w:cs="Arial" w:hint="eastAsia"/>
                 <w:sz w:val="18"/>
                 <w:szCs w:val="18"/>
               </w:rPr>
-            </w:pPr>
-            <w:r>
-              <w:rPr>
-                <w:rFonts w:ascii="仿宋" w:hAnsi="仿宋" w:cs="Arial" w:hint="eastAsia"/>
-                <w:sz w:val="18"/>
-                <w:szCs w:val="18"/>
-              </w:rPr>
               <w:t>神武3手游IOS</w:t>
             </w:r>
           </w:p>
@@ -21804,28 +21814,29 @@
             <w:tcW w:w="1134" w:type="dxa"/>
             <w:tcBorders>
               <w:top w:val="nil"/>
-              <w:left w:val="nil"/>
-              <w:bottom w:val="single" w:sz="4" w:space="0" w:color="auto"/>
-              <w:right w:val="single" w:sz="4" w:space="0" w:color="auto"/>
-            </w:tcBorders>
-            <w:shd w:val="clear" w:color="auto" w:fill="auto"/>
-            <w:vAlign w:val="center"/>
-          </w:tcPr>
-          <w:p>
-            <w:pPr>
-              <w:widowControl/>
-              <w:spacing w:line="240" w:lineRule="auto"/>
-              <w:ind w:firstLineChars="0" w:firstLine="0"/>
-              <w:jc w:val="center"/>
-              <w:rPr>
-                <w:rFonts w:ascii="Arial" w:hAnsi="Arial" w:cs="Arial"/>
-                <w:sz w:val="18"/>
-                <w:szCs w:val="18"/>
-              </w:rPr>
-            </w:pPr>
-            <w:r>
-              <w:rPr>
-                <w:rFonts w:ascii="Arial" w:hAnsi="Arial" w:cs="Arial"/>
+              <w:left w:val="single" w:sz="4" w:space="0" w:color="auto"/>
+              <w:bottom w:val="single" w:sz="4" w:space="0" w:color="auto"/>
+              <w:right w:val="single" w:sz="4" w:space="0" w:color="auto"/>
+            </w:tcBorders>
+            <w:shd w:val="clear" w:color="auto" w:fill="auto"/>
+            <w:vAlign w:val="center"/>
+          </w:tcPr>
+          <w:p>
+            <w:pPr>
+              <w:widowControl/>
+              <w:spacing w:line="240" w:lineRule="auto"/>
+              <w:ind w:firstLineChars="0" w:firstLine="0"/>
+              <w:jc w:val="center"/>
+              <w:rPr>
+                <w:rFonts w:ascii="Arial" w:hAnsi="Arial" w:cs="Arial"/>
+                <w:sz w:val="18"/>
+                <w:szCs w:val="18"/>
+              </w:rPr>
+            </w:pPr>
+            <w:r>
+              <w:rPr>
+                <w:rFonts w:ascii="Arial" w:eastAsia="宋体" w:hAnsi="Arial" w:cs="Arial"/>
+                <w:color w:val="000000"/>
                 <w:sz w:val="18"/>
                 <w:szCs w:val="18"/>
               </w:rPr>
@@ -21859,7 +21870,8 @@
             </w:pPr>
             <w:r>
               <w:rPr>
-                <w:rFonts w:ascii="Arial" w:hAnsi="Arial" w:cs="Arial"/>
+                <w:rFonts w:ascii="Arial" w:eastAsia="宋体" w:hAnsi="Arial" w:cs="Arial"/>
+                <w:color w:val="000000"/>
                 <w:sz w:val="18"/>
                 <w:szCs w:val="18"/>
               </w:rPr>
@@ -21892,7 +21904,7 @@
               <w:ind w:firstLineChars="0" w:firstLine="0"/>
               <w:jc w:val="center"/>
               <w:rPr>
-                <w:rFonts w:ascii="仿宋" w:hAnsi="仿宋" w:cs="Arial" w:hint="eastAsia"/>
+                <w:rFonts w:ascii="仿宋" w:hAnsi="仿宋" w:cs="Arial"/>
                 <w:sz w:val="18"/>
                 <w:szCs w:val="18"/>
               </w:rPr>
@@ -22048,28 +22060,29 @@
             <w:tcW w:w="1134" w:type="dxa"/>
             <w:tcBorders>
               <w:top w:val="nil"/>
-              <w:left w:val="nil"/>
-              <w:bottom w:val="single" w:sz="4" w:space="0" w:color="auto"/>
-              <w:right w:val="single" w:sz="4" w:space="0" w:color="auto"/>
-            </w:tcBorders>
-            <w:shd w:val="clear" w:color="auto" w:fill="auto"/>
-            <w:vAlign w:val="center"/>
-          </w:tcPr>
-          <w:p>
-            <w:pPr>
-              <w:widowControl/>
-              <w:spacing w:line="240" w:lineRule="auto"/>
-              <w:ind w:firstLineChars="0" w:firstLine="0"/>
-              <w:jc w:val="center"/>
-              <w:rPr>
-                <w:rFonts w:ascii="Arial" w:hAnsi="Arial" w:cs="Arial"/>
-                <w:sz w:val="18"/>
-                <w:szCs w:val="18"/>
-              </w:rPr>
-            </w:pPr>
-            <w:r>
-              <w:rPr>
-                <w:rFonts w:ascii="Arial" w:hAnsi="Arial" w:cs="Arial"/>
+              <w:left w:val="single" w:sz="4" w:space="0" w:color="auto"/>
+              <w:bottom w:val="single" w:sz="4" w:space="0" w:color="auto"/>
+              <w:right w:val="single" w:sz="4" w:space="0" w:color="auto"/>
+            </w:tcBorders>
+            <w:shd w:val="clear" w:color="auto" w:fill="auto"/>
+            <w:vAlign w:val="center"/>
+          </w:tcPr>
+          <w:p>
+            <w:pPr>
+              <w:widowControl/>
+              <w:spacing w:line="240" w:lineRule="auto"/>
+              <w:ind w:firstLineChars="0" w:firstLine="0"/>
+              <w:jc w:val="center"/>
+              <w:rPr>
+                <w:rFonts w:ascii="Arial" w:hAnsi="Arial" w:cs="Arial"/>
+                <w:sz w:val="18"/>
+                <w:szCs w:val="18"/>
+              </w:rPr>
+            </w:pPr>
+            <w:r>
+              <w:rPr>
+                <w:rFonts w:ascii="Arial" w:eastAsia="宋体" w:hAnsi="Arial" w:cs="Arial"/>
+                <w:color w:val="000000"/>
                 <w:sz w:val="18"/>
                 <w:szCs w:val="18"/>
               </w:rPr>
@@ -22103,7 +22116,8 @@
             </w:pPr>
             <w:r>
               <w:rPr>
-                <w:rFonts w:ascii="Arial" w:hAnsi="Arial" w:cs="Arial"/>
+                <w:rFonts w:ascii="Arial" w:eastAsia="宋体" w:hAnsi="Arial" w:cs="Arial"/>
+                <w:color w:val="000000"/>
                 <w:sz w:val="18"/>
                 <w:szCs w:val="18"/>
               </w:rPr>
@@ -22249,6 +22263,17 @@
               <w:ind w:firstLineChars="0" w:firstLine="0"/>
               <w:jc w:val="center"/>
               <w:rPr>
+                <w:rFonts w:ascii="仿宋" w:hAnsi="仿宋" w:cs="宋体"/>
+                <w:b/>
+                <w:bCs/>
+                <w:color w:val="000000"/>
+                <w:kern w:val="0"/>
+                <w:sz w:val="20"/>
+                <w:szCs w:val="18"/>
+              </w:rPr>
+            </w:pPr>
+            <w:r>
+              <w:rPr>
                 <w:rFonts w:ascii="仿宋" w:hAnsi="仿宋" w:cs="宋体" w:hint="eastAsia"/>
                 <w:b/>
                 <w:bCs/>
@@ -22257,6 +22282,43 @@
                 <w:sz w:val="20"/>
                 <w:szCs w:val="18"/>
               </w:rPr>
+              <w:t>游戏</w:t>
+            </w:r>
+            <w:r>
+              <w:rPr>
+                <w:rFonts w:ascii="仿宋" w:hAnsi="仿宋" w:cs="宋体"/>
+                <w:b/>
+                <w:bCs/>
+                <w:color w:val="000000"/>
+                <w:kern w:val="0"/>
+                <w:sz w:val="20"/>
+                <w:szCs w:val="18"/>
+              </w:rPr>
+              <w:t>名称</w:t>
+            </w:r>
+          </w:p>
+        </w:tc>
+        <w:tc>
+          <w:tcPr>
+            <w:tcW w:w="993" w:type="dxa"/>
+            <w:shd w:val="clear" w:color="000000" w:fill="BDD7EE"/>
+            <w:vAlign w:val="center"/>
+          </w:tcPr>
+          <w:p>
+            <w:pPr>
+              <w:widowControl/>
+              <w:spacing w:line="240" w:lineRule="auto"/>
+              <w:ind w:firstLineChars="0" w:firstLine="0"/>
+              <w:jc w:val="center"/>
+              <w:rPr>
+                <w:rFonts w:ascii="仿宋" w:hAnsi="仿宋" w:cs="宋体"/>
+                <w:b/>
+                <w:bCs/>
+                <w:color w:val="000000"/>
+                <w:kern w:val="0"/>
+                <w:sz w:val="20"/>
+                <w:szCs w:val="18"/>
+              </w:rPr>
             </w:pPr>
             <w:r>
               <w:rPr>
@@ -22268,9 +22330,22 @@
                 <w:sz w:val="20"/>
                 <w:szCs w:val="18"/>
               </w:rPr>
-              <w:t>游戏</w:t>
-            </w:r>
-            <w:r>
+              <w:t>月份</w:t>
+            </w:r>
+          </w:p>
+        </w:tc>
+        <w:tc>
+          <w:tcPr>
+            <w:tcW w:w="1275" w:type="dxa"/>
+            <w:shd w:val="clear" w:color="000000" w:fill="BDD7EE"/>
+            <w:vAlign w:val="center"/>
+          </w:tcPr>
+          <w:p>
+            <w:pPr>
+              <w:widowControl/>
+              <w:spacing w:line="240" w:lineRule="auto"/>
+              <w:ind w:firstLineChars="0" w:firstLine="0"/>
+              <w:jc w:val="center"/>
               <w:rPr>
                 <w:rFonts w:ascii="仿宋" w:hAnsi="仿宋" w:cs="宋体"/>
                 <w:b/>
@@ -22280,16 +22355,20 @@
                 <w:sz w:val="20"/>
                 <w:szCs w:val="18"/>
               </w:rPr>
-              <w:t>名称</w:t>
-            </w:r>
-          </w:p>
-        </w:tc>
-        <w:tc>
-          <w:tcPr>
-            <w:tcW w:w="993" w:type="dxa"/>
-            <w:shd w:val="clear" w:color="000000" w:fill="BDD7EE"/>
-            <w:vAlign w:val="center"/>
-          </w:tcPr>
+            </w:pPr>
+            <w:r>
+              <w:rPr>
+                <w:rFonts w:ascii="仿宋" w:hAnsi="仿宋" w:cs="宋体" w:hint="eastAsia"/>
+                <w:b/>
+                <w:bCs/>
+                <w:color w:val="000000"/>
+                <w:kern w:val="0"/>
+                <w:sz w:val="20"/>
+                <w:szCs w:val="18"/>
+              </w:rPr>
+              <w:t>活跃</w:t>
+            </w:r>
+          </w:p>
           <w:p>
             <w:pPr>
               <w:widowControl/>
@@ -22308,6 +22387,42 @@
             </w:pPr>
             <w:r>
               <w:rPr>
+                <w:rFonts w:ascii="仿宋" w:hAnsi="仿宋" w:cs="宋体"/>
+                <w:b/>
+                <w:bCs/>
+                <w:color w:val="000000"/>
+                <w:kern w:val="0"/>
+                <w:sz w:val="20"/>
+                <w:szCs w:val="18"/>
+              </w:rPr>
+              <w:t>账户数</w:t>
+            </w:r>
+          </w:p>
+        </w:tc>
+        <w:tc>
+          <w:tcPr>
+            <w:tcW w:w="1134" w:type="dxa"/>
+            <w:shd w:val="clear" w:color="000000" w:fill="BDD7EE"/>
+            <w:vAlign w:val="center"/>
+          </w:tcPr>
+          <w:p>
+            <w:pPr>
+              <w:widowControl/>
+              <w:spacing w:line="240" w:lineRule="auto"/>
+              <w:ind w:firstLineChars="0" w:firstLine="0"/>
+              <w:jc w:val="center"/>
+              <w:rPr>
+                <w:rFonts w:ascii="仿宋" w:hAnsi="仿宋" w:cs="宋体"/>
+                <w:b/>
+                <w:bCs/>
+                <w:color w:val="000000"/>
+                <w:kern w:val="0"/>
+                <w:sz w:val="20"/>
+                <w:szCs w:val="18"/>
+              </w:rPr>
+            </w:pPr>
+            <w:r>
+              <w:rPr>
                 <w:rFonts w:ascii="仿宋" w:hAnsi="仿宋" w:cs="宋体" w:hint="eastAsia"/>
                 <w:b/>
                 <w:bCs/>
@@ -22316,16 +22431,9 @@
                 <w:sz w:val="20"/>
                 <w:szCs w:val="18"/>
               </w:rPr>
-              <w:t>月份</w:t>
-            </w:r>
-          </w:p>
-        </w:tc>
-        <w:tc>
-          <w:tcPr>
-            <w:tcW w:w="1275" w:type="dxa"/>
-            <w:shd w:val="clear" w:color="000000" w:fill="BDD7EE"/>
-            <w:vAlign w:val="center"/>
-          </w:tcPr>
+              <w:t>付费</w:t>
+            </w:r>
+          </w:p>
           <w:p>
             <w:pPr>
               <w:widowControl/>
@@ -22344,6 +22452,41 @@
             </w:pPr>
             <w:r>
               <w:rPr>
+                <w:rFonts w:ascii="仿宋" w:hAnsi="仿宋" w:cs="宋体"/>
+                <w:b/>
+                <w:bCs/>
+                <w:color w:val="000000"/>
+                <w:kern w:val="0"/>
+                <w:sz w:val="20"/>
+                <w:szCs w:val="18"/>
+              </w:rPr>
+              <w:t>账户数</w:t>
+            </w:r>
+          </w:p>
+        </w:tc>
+        <w:tc>
+          <w:tcPr>
+            <w:tcW w:w="1334" w:type="dxa"/>
+            <w:shd w:val="clear" w:color="000000" w:fill="BDD7EE"/>
+            <w:vAlign w:val="center"/>
+          </w:tcPr>
+          <w:p>
+            <w:pPr>
+              <w:spacing w:line="240" w:lineRule="auto"/>
+              <w:ind w:firstLineChars="0" w:firstLine="0"/>
+              <w:jc w:val="center"/>
+              <w:rPr>
+                <w:rFonts w:ascii="仿宋" w:hAnsi="仿宋" w:cs="宋体"/>
+                <w:b/>
+                <w:bCs/>
+                <w:color w:val="000000"/>
+                <w:kern w:val="0"/>
+                <w:sz w:val="20"/>
+                <w:szCs w:val="18"/>
+              </w:rPr>
+            </w:pPr>
+            <w:r>
+              <w:rPr>
                 <w:rFonts w:ascii="仿宋" w:hAnsi="仿宋" w:cs="宋体" w:hint="eastAsia"/>
                 <w:b/>
                 <w:bCs/>
@@ -22352,15 +22495,9 @@
                 <w:sz w:val="20"/>
                 <w:szCs w:val="18"/>
               </w:rPr>
-              <w:t>活跃</w:t>
-            </w:r>
-          </w:p>
-          <w:p>
-            <w:pPr>
-              <w:widowControl/>
-              <w:spacing w:line="240" w:lineRule="auto"/>
-              <w:ind w:firstLineChars="0" w:firstLine="0"/>
-              <w:jc w:val="center"/>
+              <w:t>系统</w:t>
+            </w:r>
+            <w:r>
               <w:rPr>
                 <w:rFonts w:ascii="仿宋" w:hAnsi="仿宋" w:cs="宋体"/>
                 <w:b/>
@@ -22370,8 +22507,22 @@
                 <w:sz w:val="20"/>
                 <w:szCs w:val="18"/>
               </w:rPr>
-            </w:pPr>
-            <w:r>
+              <w:t>内充值金额</w:t>
+            </w:r>
+          </w:p>
+        </w:tc>
+        <w:tc>
+          <w:tcPr>
+            <w:tcW w:w="1134" w:type="dxa"/>
+            <w:shd w:val="clear" w:color="000000" w:fill="BDD7EE"/>
+            <w:vAlign w:val="center"/>
+          </w:tcPr>
+          <w:p>
+            <w:pPr>
+              <w:widowControl/>
+              <w:spacing w:line="240" w:lineRule="auto"/>
+              <w:ind w:firstLineChars="0" w:firstLine="0"/>
+              <w:jc w:val="center"/>
               <w:rPr>
                 <w:rFonts w:ascii="仿宋" w:hAnsi="仿宋" w:cs="宋体"/>
                 <w:b/>
@@ -22381,22 +22532,20 @@
                 <w:sz w:val="20"/>
                 <w:szCs w:val="18"/>
               </w:rPr>
-              <w:t>账户数</w:t>
-            </w:r>
-          </w:p>
-        </w:tc>
-        <w:tc>
-          <w:tcPr>
-            <w:tcW w:w="1134" w:type="dxa"/>
-            <w:shd w:val="clear" w:color="000000" w:fill="BDD7EE"/>
-            <w:vAlign w:val="center"/>
-          </w:tcPr>
-          <w:p>
-            <w:pPr>
-              <w:widowControl/>
-              <w:spacing w:line="240" w:lineRule="auto"/>
-              <w:ind w:firstLineChars="0" w:firstLine="0"/>
-              <w:jc w:val="center"/>
+            </w:pPr>
+            <w:r>
+              <w:rPr>
+                <w:rFonts w:ascii="仿宋" w:hAnsi="仿宋" w:cs="宋体" w:hint="eastAsia"/>
+                <w:b/>
+                <w:bCs/>
+                <w:color w:val="000000"/>
+                <w:kern w:val="0"/>
+                <w:sz w:val="20"/>
+                <w:szCs w:val="18"/>
+              </w:rPr>
+              <w:t>A</w:t>
+            </w:r>
+            <w:r>
               <w:rPr>
                 <w:rFonts w:ascii="仿宋" w:hAnsi="仿宋" w:cs="宋体"/>
                 <w:b/>
@@ -22406,6 +22555,31 @@
                 <w:sz w:val="20"/>
                 <w:szCs w:val="18"/>
               </w:rPr>
+              <w:t>RPU</w:t>
+            </w:r>
+          </w:p>
+        </w:tc>
+        <w:tc>
+          <w:tcPr>
+            <w:tcW w:w="1260" w:type="dxa"/>
+            <w:shd w:val="clear" w:color="000000" w:fill="BDD7EE"/>
+            <w:vAlign w:val="center"/>
+          </w:tcPr>
+          <w:p>
+            <w:pPr>
+              <w:widowControl/>
+              <w:spacing w:line="240" w:lineRule="auto"/>
+              <w:ind w:firstLineChars="0" w:firstLine="0"/>
+              <w:jc w:val="center"/>
+              <w:rPr>
+                <w:rFonts w:ascii="仿宋" w:hAnsi="仿宋" w:cs="宋体"/>
+                <w:b/>
+                <w:bCs/>
+                <w:color w:val="000000"/>
+                <w:kern w:val="0"/>
+                <w:sz w:val="20"/>
+                <w:szCs w:val="18"/>
+              </w:rPr>
             </w:pPr>
             <w:r>
               <w:rPr>
@@ -22417,15 +22591,9 @@
                 <w:sz w:val="20"/>
                 <w:szCs w:val="18"/>
               </w:rPr>
-              <w:t>付费</w:t>
-            </w:r>
-          </w:p>
-          <w:p>
-            <w:pPr>
-              <w:widowControl/>
-              <w:spacing w:line="240" w:lineRule="auto"/>
-              <w:ind w:firstLineChars="0" w:firstLine="0"/>
-              <w:jc w:val="center"/>
+              <w:t>A</w:t>
+            </w:r>
+            <w:r>
               <w:rPr>
                 <w:rFonts w:ascii="仿宋" w:hAnsi="仿宋" w:cs="宋体"/>
                 <w:b/>
@@ -22435,160 +22603,6 @@
                 <w:sz w:val="20"/>
                 <w:szCs w:val="18"/>
               </w:rPr>
-            </w:pPr>
-            <w:r>
-              <w:rPr>
-                <w:rFonts w:ascii="仿宋" w:hAnsi="仿宋" w:cs="宋体"/>
-                <w:b/>
-                <w:bCs/>
-                <w:color w:val="000000"/>
-                <w:kern w:val="0"/>
-                <w:sz w:val="20"/>
-                <w:szCs w:val="18"/>
-              </w:rPr>
-              <w:t>账户数</w:t>
-            </w:r>
-          </w:p>
-        </w:tc>
-        <w:tc>
-          <w:tcPr>
-            <w:tcW w:w="1334" w:type="dxa"/>
-            <w:shd w:val="clear" w:color="000000" w:fill="BDD7EE"/>
-            <w:vAlign w:val="center"/>
-          </w:tcPr>
-          <w:p>
-            <w:pPr>
-              <w:spacing w:line="240" w:lineRule="auto"/>
-              <w:ind w:firstLineChars="0" w:firstLine="0"/>
-              <w:jc w:val="center"/>
-              <w:rPr>
-                <w:rFonts w:ascii="仿宋" w:hAnsi="仿宋" w:cs="宋体" w:hint="eastAsia"/>
-                <w:b/>
-                <w:bCs/>
-                <w:color w:val="000000"/>
-                <w:kern w:val="0"/>
-                <w:sz w:val="20"/>
-                <w:szCs w:val="18"/>
-              </w:rPr>
-            </w:pPr>
-            <w:r>
-              <w:rPr>
-                <w:rFonts w:ascii="仿宋" w:hAnsi="仿宋" w:cs="宋体" w:hint="eastAsia"/>
-                <w:b/>
-                <w:bCs/>
-                <w:color w:val="000000"/>
-                <w:kern w:val="0"/>
-                <w:sz w:val="20"/>
-                <w:szCs w:val="18"/>
-              </w:rPr>
-              <w:t>系统</w:t>
-            </w:r>
-            <w:r>
-              <w:rPr>
-                <w:rFonts w:ascii="仿宋" w:hAnsi="仿宋" w:cs="宋体"/>
-                <w:b/>
-                <w:bCs/>
-                <w:color w:val="000000"/>
-                <w:kern w:val="0"/>
-                <w:sz w:val="20"/>
-                <w:szCs w:val="18"/>
-              </w:rPr>
-              <w:t>内充值金额</w:t>
-            </w:r>
-          </w:p>
-        </w:tc>
-        <w:tc>
-          <w:tcPr>
-            <w:tcW w:w="1134" w:type="dxa"/>
-            <w:shd w:val="clear" w:color="000000" w:fill="BDD7EE"/>
-            <w:vAlign w:val="center"/>
-          </w:tcPr>
-          <w:p>
-            <w:pPr>
-              <w:widowControl/>
-              <w:spacing w:line="240" w:lineRule="auto"/>
-              <w:ind w:firstLineChars="0" w:firstLine="0"/>
-              <w:jc w:val="center"/>
-              <w:rPr>
-                <w:rFonts w:ascii="仿宋" w:hAnsi="仿宋" w:cs="宋体"/>
-                <w:b/>
-                <w:bCs/>
-                <w:color w:val="000000"/>
-                <w:kern w:val="0"/>
-                <w:sz w:val="20"/>
-                <w:szCs w:val="18"/>
-              </w:rPr>
-            </w:pPr>
-            <w:r>
-              <w:rPr>
-                <w:rFonts w:ascii="仿宋" w:hAnsi="仿宋" w:cs="宋体" w:hint="eastAsia"/>
-                <w:b/>
-                <w:bCs/>
-                <w:color w:val="000000"/>
-                <w:kern w:val="0"/>
-                <w:sz w:val="20"/>
-                <w:szCs w:val="18"/>
-              </w:rPr>
-              <w:t>A</w:t>
-            </w:r>
-            <w:r>
-              <w:rPr>
-                <w:rFonts w:ascii="仿宋" w:hAnsi="仿宋" w:cs="宋体"/>
-                <w:b/>
-                <w:bCs/>
-                <w:color w:val="000000"/>
-                <w:kern w:val="0"/>
-                <w:sz w:val="20"/>
-                <w:szCs w:val="18"/>
-              </w:rPr>
-              <w:t>RPU</w:t>
-            </w:r>
-          </w:p>
-        </w:tc>
-        <w:tc>
-          <w:tcPr>
-            <w:tcW w:w="1260" w:type="dxa"/>
-            <w:shd w:val="clear" w:color="000000" w:fill="BDD7EE"/>
-            <w:vAlign w:val="center"/>
-          </w:tcPr>
-          <w:p>
-            <w:pPr>
-              <w:widowControl/>
-              <w:spacing w:line="240" w:lineRule="auto"/>
-              <w:ind w:firstLineChars="0" w:firstLine="0"/>
-              <w:jc w:val="center"/>
-              <w:rPr>
-                <w:rFonts w:ascii="仿宋" w:hAnsi="仿宋" w:cs="宋体"/>
-                <w:b/>
-                <w:bCs/>
-                <w:color w:val="000000"/>
-                <w:kern w:val="0"/>
-                <w:sz w:val="20"/>
-                <w:szCs w:val="18"/>
-              </w:rPr>
-            </w:pPr>
-            <w:r>
-              <w:rPr>
-                <w:rFonts w:ascii="仿宋" w:hAnsi="仿宋" w:cs="宋体" w:hint="eastAsia"/>
-                <w:b/>
-                <w:bCs/>
-                <w:color w:val="000000"/>
-                <w:kern w:val="0"/>
-                <w:sz w:val="20"/>
-                <w:szCs w:val="18"/>
-              </w:rPr>
-              <w:t>A</w:t>
-            </w:r>
-            <w:r>
-              <w:rPr>
-                <w:rFonts w:ascii="仿宋" w:hAnsi="仿宋" w:cs="宋体"/>
-                <w:b/>
-                <w:bCs/>
-                <w:color w:val="000000"/>
-                <w:kern w:val="0"/>
-                <w:sz w:val="20"/>
-                <w:szCs w:val="18"/>
-              </w:rPr>
               <w:t>RPPU</w:t>
             </w:r>
           </w:p>
@@ -22618,7 +22632,7 @@
               <w:ind w:firstLineChars="0" w:firstLine="0"/>
               <w:jc w:val="center"/>
               <w:rPr>
-                <w:rFonts w:ascii="仿宋" w:hAnsi="仿宋" w:cs="Arial" w:hint="eastAsia"/>
+                <w:rFonts w:ascii="仿宋" w:hAnsi="仿宋" w:cs="Arial"/>
                 <w:sz w:val="18"/>
                 <w:szCs w:val="18"/>
               </w:rPr>
@@ -22862,7 +22876,7 @@
               <w:ind w:firstLineChars="0" w:firstLine="0"/>
               <w:jc w:val="center"/>
               <w:rPr>
-                <w:rFonts w:ascii="仿宋" w:hAnsi="仿宋" w:cs="Arial" w:hint="eastAsia"/>
+                <w:rFonts w:ascii="仿宋" w:hAnsi="仿宋" w:cs="Arial"/>
                 <w:sz w:val="18"/>
                 <w:szCs w:val="18"/>
               </w:rPr>
@@ -23106,7 +23120,7 @@
               <w:ind w:firstLineChars="0" w:firstLine="0"/>
               <w:jc w:val="center"/>
               <w:rPr>
-                <w:rFonts w:ascii="仿宋" w:hAnsi="仿宋" w:cs="Arial" w:hint="eastAsia"/>
+                <w:rFonts w:ascii="仿宋" w:hAnsi="仿宋" w:cs="Arial"/>
                 <w:sz w:val="18"/>
                 <w:szCs w:val="18"/>
               </w:rPr>
@@ -23350,7 +23364,7 @@
               <w:ind w:firstLineChars="0" w:firstLine="0"/>
               <w:jc w:val="center"/>
               <w:rPr>
-                <w:rFonts w:ascii="仿宋" w:hAnsi="仿宋" w:cs="Arial" w:hint="eastAsia"/>
+                <w:rFonts w:ascii="仿宋" w:hAnsi="仿宋" w:cs="Arial"/>
                 <w:sz w:val="18"/>
                 <w:szCs w:val="18"/>
               </w:rPr>
@@ -23594,7 +23608,7 @@
               <w:ind w:firstLineChars="0" w:firstLine="0"/>
               <w:jc w:val="center"/>
               <w:rPr>
-                <w:rFonts w:ascii="仿宋" w:hAnsi="仿宋" w:cs="Arial" w:hint="eastAsia"/>
+                <w:rFonts w:ascii="仿宋" w:hAnsi="仿宋" w:cs="Arial"/>
                 <w:sz w:val="18"/>
                 <w:szCs w:val="18"/>
               </w:rPr>
@@ -23838,7 +23852,7 @@
               <w:ind w:firstLineChars="0" w:firstLine="0"/>
               <w:jc w:val="center"/>
               <w:rPr>
-                <w:rFonts w:ascii="仿宋" w:hAnsi="仿宋" w:cs="Arial" w:hint="eastAsia"/>
+                <w:rFonts w:ascii="仿宋" w:hAnsi="仿宋" w:cs="Arial"/>
                 <w:sz w:val="18"/>
                 <w:szCs w:val="18"/>
               </w:rPr>
@@ -24082,7 +24096,7 @@
               <w:ind w:firstLineChars="0" w:firstLine="0"/>
               <w:jc w:val="center"/>
               <w:rPr>
-                <w:rFonts w:ascii="仿宋" w:hAnsi="仿宋" w:cs="Arial" w:hint="eastAsia"/>
+                <w:rFonts w:ascii="仿宋" w:hAnsi="仿宋" w:cs="Arial"/>
                 <w:sz w:val="18"/>
                 <w:szCs w:val="18"/>
               </w:rPr>
@@ -24326,7 +24340,7 @@
               <w:ind w:firstLineChars="0" w:firstLine="0"/>
               <w:jc w:val="center"/>
               <w:rPr>
-                <w:rFonts w:ascii="仿宋" w:hAnsi="仿宋" w:cs="Arial" w:hint="eastAsia"/>
+                <w:rFonts w:ascii="仿宋" w:hAnsi="仿宋" w:cs="Arial"/>
                 <w:sz w:val="18"/>
                 <w:szCs w:val="18"/>
               </w:rPr>
@@ -24570,7 +24584,7 @@
               <w:ind w:firstLineChars="0" w:firstLine="0"/>
               <w:jc w:val="center"/>
               <w:rPr>
-                <w:rFonts w:ascii="仿宋" w:hAnsi="仿宋" w:cs="Arial" w:hint="eastAsia"/>
+                <w:rFonts w:ascii="仿宋" w:hAnsi="仿宋" w:cs="Arial"/>
                 <w:sz w:val="18"/>
                 <w:szCs w:val="18"/>
               </w:rPr>
@@ -24814,7 +24828,7 @@
               <w:ind w:firstLineChars="0" w:firstLine="0"/>
               <w:jc w:val="center"/>
               <w:rPr>
-                <w:rFonts w:ascii="仿宋" w:hAnsi="仿宋" w:cs="Arial" w:hint="eastAsia"/>
+                <w:rFonts w:ascii="仿宋" w:hAnsi="仿宋" w:cs="Arial"/>
                 <w:sz w:val="18"/>
                 <w:szCs w:val="18"/>
               </w:rPr>
@@ -25058,7 +25072,7 @@
               <w:ind w:firstLineChars="0" w:firstLine="0"/>
               <w:jc w:val="center"/>
               <w:rPr>
-                <w:rFonts w:ascii="仿宋" w:hAnsi="仿宋" w:cs="Arial" w:hint="eastAsia"/>
+                <w:rFonts w:ascii="仿宋" w:hAnsi="仿宋" w:cs="Arial"/>
                 <w:sz w:val="18"/>
                 <w:szCs w:val="18"/>
               </w:rPr>
@@ -25302,7 +25316,7 @@
               <w:ind w:firstLineChars="0" w:firstLine="0"/>
               <w:jc w:val="center"/>
               <w:rPr>
-                <w:rFonts w:ascii="仿宋" w:hAnsi="仿宋" w:cs="Arial" w:hint="eastAsia"/>
+                <w:rFonts w:ascii="仿宋" w:hAnsi="仿宋" w:cs="Arial"/>
                 <w:sz w:val="18"/>
                 <w:szCs w:val="18"/>
               </w:rPr>
@@ -25546,7 +25560,7 @@
               <w:ind w:firstLineChars="0" w:firstLine="0"/>
               <w:jc w:val="center"/>
               <w:rPr>
-                <w:rFonts w:ascii="仿宋" w:hAnsi="仿宋" w:cs="Arial" w:hint="eastAsia"/>
+                <w:rFonts w:ascii="仿宋" w:hAnsi="仿宋" w:cs="Arial"/>
                 <w:sz w:val="18"/>
                 <w:szCs w:val="18"/>
               </w:rPr>
@@ -25790,7 +25804,7 @@
               <w:ind w:firstLineChars="0" w:firstLine="0"/>
               <w:jc w:val="center"/>
               <w:rPr>
-                <w:rFonts w:ascii="仿宋" w:hAnsi="仿宋" w:cs="Arial" w:hint="eastAsia"/>
+                <w:rFonts w:ascii="仿宋" w:hAnsi="仿宋" w:cs="Arial"/>
                 <w:sz w:val="18"/>
                 <w:szCs w:val="18"/>
               </w:rPr>
@@ -26034,7 +26048,7 @@
               <w:ind w:firstLineChars="0" w:firstLine="0"/>
               <w:jc w:val="center"/>
               <w:rPr>
-                <w:rFonts w:ascii="仿宋" w:hAnsi="仿宋" w:cs="Arial" w:hint="eastAsia"/>
+                <w:rFonts w:ascii="仿宋" w:hAnsi="仿宋" w:cs="Arial"/>
                 <w:sz w:val="18"/>
                 <w:szCs w:val="18"/>
               </w:rPr>
@@ -26278,7 +26292,7 @@
               <w:ind w:firstLineChars="0" w:firstLine="0"/>
               <w:jc w:val="center"/>
               <w:rPr>
-                <w:rFonts w:ascii="仿宋" w:hAnsi="仿宋" w:cs="Arial" w:hint="eastAsia"/>
+                <w:rFonts w:ascii="仿宋" w:hAnsi="仿宋" w:cs="Arial"/>
                 <w:sz w:val="18"/>
                 <w:szCs w:val="18"/>
               </w:rPr>
@@ -26522,7 +26536,7 @@
               <w:ind w:firstLineChars="0" w:firstLine="0"/>
               <w:jc w:val="center"/>
               <w:rPr>
-                <w:rFonts w:ascii="仿宋" w:hAnsi="仿宋" w:cs="Arial" w:hint="eastAsia"/>
+                <w:rFonts w:ascii="仿宋" w:hAnsi="仿宋" w:cs="Arial"/>
                 <w:sz w:val="18"/>
                 <w:szCs w:val="18"/>
               </w:rPr>
@@ -26766,7 +26780,7 @@
               <w:ind w:firstLineChars="0" w:firstLine="0"/>
               <w:jc w:val="center"/>
               <w:rPr>
-                <w:rFonts w:ascii="仿宋" w:hAnsi="仿宋" w:cs="Arial" w:hint="eastAsia"/>
+                <w:rFonts w:ascii="仿宋" w:hAnsi="仿宋" w:cs="Arial"/>
                 <w:sz w:val="18"/>
                 <w:szCs w:val="18"/>
               </w:rPr>
@@ -27010,7 +27024,7 @@
               <w:ind w:firstLineChars="0" w:firstLine="0"/>
               <w:jc w:val="center"/>
               <w:rPr>
-                <w:rFonts w:ascii="仿宋" w:hAnsi="仿宋" w:cs="Arial" w:hint="eastAsia"/>
+                <w:rFonts w:ascii="仿宋" w:hAnsi="仿宋" w:cs="Arial"/>
                 <w:sz w:val="18"/>
                 <w:szCs w:val="18"/>
               </w:rPr>
@@ -27254,7 +27268,7 @@
               <w:ind w:firstLineChars="0" w:firstLine="0"/>
               <w:jc w:val="center"/>
               <w:rPr>
-                <w:rFonts w:ascii="仿宋" w:hAnsi="仿宋" w:cs="Arial" w:hint="eastAsia"/>
+                <w:rFonts w:ascii="仿宋" w:hAnsi="仿宋" w:cs="Arial"/>
                 <w:sz w:val="18"/>
                 <w:szCs w:val="18"/>
               </w:rPr>
@@ -27498,7 +27512,7 @@
               <w:ind w:firstLineChars="0" w:firstLine="0"/>
               <w:jc w:val="center"/>
               <w:rPr>
-                <w:rFonts w:ascii="仿宋" w:hAnsi="仿宋" w:cs="Arial" w:hint="eastAsia"/>
+                <w:rFonts w:ascii="仿宋" w:hAnsi="仿宋" w:cs="Arial"/>
                 <w:sz w:val="18"/>
                 <w:szCs w:val="18"/>
               </w:rPr>
@@ -27742,7 +27756,7 @@
               <w:ind w:firstLineChars="0" w:firstLine="0"/>
               <w:jc w:val="center"/>
               <w:rPr>
-                <w:rFonts w:ascii="仿宋" w:hAnsi="仿宋" w:cs="Arial" w:hint="eastAsia"/>
+                <w:rFonts w:ascii="仿宋" w:hAnsi="仿宋" w:cs="Arial"/>
                 <w:sz w:val="18"/>
                 <w:szCs w:val="18"/>
               </w:rPr>
@@ -27986,7 +28000,7 @@
               <w:ind w:firstLineChars="0" w:firstLine="0"/>
               <w:jc w:val="center"/>
               <w:rPr>
-                <w:rFonts w:ascii="仿宋" w:hAnsi="仿宋" w:cs="Arial" w:hint="eastAsia"/>
+                <w:rFonts w:ascii="仿宋" w:hAnsi="仿宋" w:cs="Arial"/>
                 <w:sz w:val="18"/>
                 <w:szCs w:val="18"/>
               </w:rPr>
@@ -28230,7 +28244,7 @@
               <w:ind w:firstLineChars="0" w:firstLine="0"/>
               <w:jc w:val="center"/>
               <w:rPr>
-                <w:rFonts w:ascii="仿宋" w:hAnsi="仿宋" w:cs="Arial" w:hint="eastAsia"/>
+                <w:rFonts w:ascii="仿宋" w:hAnsi="仿宋" w:cs="Arial"/>
                 <w:sz w:val="18"/>
                 <w:szCs w:val="18"/>
               </w:rPr>
@@ -28474,7 +28488,7 @@
               <w:ind w:firstLineChars="0" w:firstLine="0"/>
               <w:jc w:val="center"/>
               <w:rPr>
-                <w:rFonts w:ascii="仿宋" w:hAnsi="仿宋" w:cs="Arial" w:hint="eastAsia"/>
+                <w:rFonts w:ascii="仿宋" w:hAnsi="仿宋" w:cs="Arial"/>
                 <w:sz w:val="18"/>
                 <w:szCs w:val="18"/>
               </w:rPr>
@@ -28718,7 +28732,7 @@
               <w:ind w:firstLineChars="0" w:firstLine="0"/>
               <w:jc w:val="center"/>
               <w:rPr>
-                <w:rFonts w:ascii="仿宋" w:hAnsi="仿宋" w:cs="Arial" w:hint="eastAsia"/>
+                <w:rFonts w:ascii="仿宋" w:hAnsi="仿宋" w:cs="Arial"/>
                 <w:sz w:val="18"/>
                 <w:szCs w:val="18"/>
               </w:rPr>
@@ -28962,7 +28976,7 @@
               <w:ind w:firstLineChars="0" w:firstLine="0"/>
               <w:jc w:val="center"/>
               <w:rPr>
-                <w:rFonts w:ascii="仿宋" w:hAnsi="仿宋" w:cs="Arial" w:hint="eastAsia"/>
+                <w:rFonts w:ascii="仿宋" w:hAnsi="仿宋" w:cs="Arial"/>
                 <w:sz w:val="18"/>
                 <w:szCs w:val="18"/>
               </w:rPr>
@@ -29206,7 +29220,7 @@
               <w:ind w:firstLineChars="0" w:firstLine="0"/>
               <w:jc w:val="center"/>
               <w:rPr>
-                <w:rFonts w:ascii="仿宋" w:hAnsi="仿宋" w:cs="Arial" w:hint="eastAsia"/>
+                <w:rFonts w:ascii="仿宋" w:hAnsi="仿宋" w:cs="Arial"/>
                 <w:sz w:val="18"/>
                 <w:szCs w:val="18"/>
               </w:rPr>
@@ -29450,7 +29464,7 @@
               <w:ind w:firstLineChars="0" w:firstLine="0"/>
               <w:jc w:val="center"/>
               <w:rPr>
-                <w:rFonts w:ascii="仿宋" w:hAnsi="仿宋" w:cs="Arial" w:hint="eastAsia"/>
+                <w:rFonts w:ascii="仿宋" w:hAnsi="仿宋" w:cs="Arial"/>
                 <w:sz w:val="18"/>
                 <w:szCs w:val="18"/>
               </w:rPr>
@@ -29694,7 +29708,7 @@
               <w:ind w:firstLineChars="0" w:firstLine="0"/>
               <w:jc w:val="center"/>
               <w:rPr>
-                <w:rFonts w:ascii="仿宋" w:hAnsi="仿宋" w:cs="Arial" w:hint="eastAsia"/>
+                <w:rFonts w:ascii="仿宋" w:hAnsi="仿宋" w:cs="Arial"/>
                 <w:sz w:val="18"/>
                 <w:szCs w:val="18"/>
               </w:rPr>
@@ -29938,7 +29952,7 @@
               <w:ind w:firstLineChars="0" w:firstLine="0"/>
               <w:jc w:val="center"/>
               <w:rPr>
-                <w:rFonts w:ascii="仿宋" w:hAnsi="仿宋" w:cs="Arial" w:hint="eastAsia"/>
+                <w:rFonts w:ascii="仿宋" w:hAnsi="仿宋" w:cs="Arial"/>
                 <w:sz w:val="18"/>
                 <w:szCs w:val="18"/>
               </w:rPr>
@@ -30182,7 +30196,7 @@
               <w:ind w:firstLineChars="0" w:firstLine="0"/>
               <w:jc w:val="center"/>
               <w:rPr>
-                <w:rFonts w:ascii="仿宋" w:hAnsi="仿宋" w:cs="Arial" w:hint="eastAsia"/>
+                <w:rFonts w:ascii="仿宋" w:hAnsi="仿宋" w:cs="Arial"/>
                 <w:sz w:val="18"/>
                 <w:szCs w:val="18"/>
               </w:rPr>
@@ -30426,7 +30440,7 @@
               <w:ind w:firstLineChars="0" w:firstLine="0"/>
               <w:jc w:val="center"/>
               <w:rPr>
-                <w:rFonts w:ascii="仿宋" w:hAnsi="仿宋" w:cs="Arial" w:hint="eastAsia"/>
+                <w:rFonts w:ascii="仿宋" w:hAnsi="仿宋" w:cs="Arial"/>
                 <w:sz w:val="18"/>
                 <w:szCs w:val="18"/>
               </w:rPr>
@@ -30670,7 +30684,7 @@
               <w:ind w:firstLineChars="0" w:firstLine="0"/>
               <w:jc w:val="center"/>
               <w:rPr>
-                <w:rFonts w:ascii="仿宋" w:hAnsi="仿宋" w:cs="Arial" w:hint="eastAsia"/>
+                <w:rFonts w:ascii="仿宋" w:hAnsi="仿宋" w:cs="Arial"/>
                 <w:sz w:val="18"/>
                 <w:szCs w:val="18"/>
               </w:rPr>
@@ -30914,7 +30928,7 @@
               <w:ind w:firstLineChars="0" w:firstLine="0"/>
               <w:jc w:val="center"/>
               <w:rPr>
-                <w:rFonts w:ascii="仿宋" w:hAnsi="仿宋" w:cs="Arial" w:hint="eastAsia"/>
+                <w:rFonts w:ascii="仿宋" w:hAnsi="仿宋" w:cs="Arial"/>
                 <w:sz w:val="18"/>
                 <w:szCs w:val="18"/>
               </w:rPr>
@@ -31158,7 +31172,7 @@
               <w:ind w:firstLineChars="0" w:firstLine="0"/>
               <w:jc w:val="center"/>
               <w:rPr>
-                <w:rFonts w:ascii="仿宋" w:hAnsi="仿宋" w:cs="Arial" w:hint="eastAsia"/>
+                <w:rFonts w:ascii="仿宋" w:hAnsi="仿宋" w:cs="Arial"/>
                 <w:sz w:val="18"/>
                 <w:szCs w:val="18"/>
               </w:rPr>
@@ -31402,7 +31416,7 @@
               <w:ind w:firstLineChars="0" w:firstLine="0"/>
               <w:jc w:val="center"/>
               <w:rPr>
-                <w:rFonts w:ascii="仿宋" w:hAnsi="仿宋" w:cs="Arial" w:hint="eastAsia"/>
+                <w:rFonts w:ascii="仿宋" w:hAnsi="仿宋" w:cs="Arial"/>
                 <w:sz w:val="18"/>
                 <w:szCs w:val="18"/>
               </w:rPr>
@@ -31646,7 +31660,7 @@
               <w:ind w:firstLineChars="0" w:firstLine="0"/>
               <w:jc w:val="center"/>
               <w:rPr>
-                <w:rFonts w:ascii="仿宋" w:hAnsi="仿宋" w:cs="Arial" w:hint="eastAsia"/>
+                <w:rFonts w:ascii="仿宋" w:hAnsi="仿宋" w:cs="Arial"/>
                 <w:sz w:val="18"/>
                 <w:szCs w:val="18"/>
               </w:rPr>
@@ -31890,7 +31904,7 @@
               <w:ind w:firstLineChars="0" w:firstLine="0"/>
               <w:jc w:val="center"/>
               <w:rPr>
-                <w:rFonts w:ascii="仿宋" w:hAnsi="仿宋" w:cs="Arial" w:hint="eastAsia"/>
+                <w:rFonts w:ascii="仿宋" w:hAnsi="仿宋" w:cs="Arial"/>
                 <w:sz w:val="18"/>
                 <w:szCs w:val="18"/>
               </w:rPr>
@@ -32134,7 +32148,7 @@
               <w:ind w:firstLineChars="0" w:firstLine="0"/>
               <w:jc w:val="center"/>
               <w:rPr>
-                <w:rFonts w:ascii="仿宋" w:hAnsi="仿宋" w:cs="Arial" w:hint="eastAsia"/>
+                <w:rFonts w:ascii="仿宋" w:hAnsi="仿宋" w:cs="Arial"/>
                 <w:sz w:val="18"/>
                 <w:szCs w:val="18"/>
               </w:rPr>
@@ -32378,7 +32392,7 @@
               <w:ind w:firstLineChars="0" w:firstLine="0"/>
               <w:jc w:val="center"/>
               <w:rPr>
-                <w:rFonts w:ascii="仿宋" w:hAnsi="仿宋" w:cs="Arial" w:hint="eastAsia"/>
+                <w:rFonts w:ascii="仿宋" w:hAnsi="仿宋" w:cs="Arial"/>
                 <w:sz w:val="18"/>
                 <w:szCs w:val="18"/>
               </w:rPr>
@@ -32622,7 +32636,7 @@
               <w:ind w:firstLineChars="0" w:firstLine="0"/>
               <w:jc w:val="center"/>
               <w:rPr>
-                <w:rFonts w:ascii="仿宋" w:hAnsi="仿宋" w:cs="Arial" w:hint="eastAsia"/>
+                <w:rFonts w:ascii="仿宋" w:hAnsi="仿宋" w:cs="Arial"/>
                 <w:sz w:val="18"/>
                 <w:szCs w:val="18"/>
               </w:rPr>
@@ -32866,7 +32880,7 @@
               <w:ind w:firstLineChars="0" w:firstLine="0"/>
               <w:jc w:val="center"/>
               <w:rPr>
-                <w:rFonts w:ascii="仿宋" w:hAnsi="仿宋" w:cs="Arial" w:hint="eastAsia"/>
+                <w:rFonts w:ascii="仿宋" w:hAnsi="仿宋" w:cs="Arial"/>
                 <w:sz w:val="18"/>
                 <w:szCs w:val="18"/>
               </w:rPr>
@@ -33092,9 +33106,6 @@
         <w:spacing w:line="240" w:lineRule="auto"/>
         <w:ind w:firstLineChars="0" w:firstLine="0"/>
         <w:jc w:val="left"/>
-        <w:rPr>
-          <w:rFonts w:hint="eastAsia"/>
-        </w:rPr>
       </w:pPr>
     </w:p>
     <w:p>
@@ -33103,6 +33114,12 @@
       </w:pPr>
     </w:p>
     <w:sectPr>
+      <w:headerReference w:type="even" r:id="rId6"/>
+      <w:headerReference w:type="default" r:id="rId7"/>
+      <w:footerReference w:type="even" r:id="rId8"/>
+      <w:footerReference w:type="default" r:id="rId9"/>
+      <w:headerReference w:type="first" r:id="rId10"/>
+      <w:footerReference w:type="first" r:id="rId11"/>
       <w:pgSz w:w="11906" w:h="16838"/>
       <w:pgMar w:top="1440" w:right="1797" w:bottom="1440" w:left="1797" w:header="851" w:footer="992" w:gutter="0"/>
       <w:cols w:space="720"/>
@@ -33112,49 +33129,124 @@
 </w:document>
 </file>
 
-<file path=word/comments.xml><?xml version="1.0" encoding="utf-8"?>
-<w:comments xmlns:wpc="http://schemas.microsoft.com/office/word/2010/wordprocessingCanvas" xmlns:mc="http://schemas.openxmlformats.org/markup-compatibility/2006" xmlns:o="urn:schemas-microsoft-com:office:office" xmlns:r="http://schemas.openxmlformats.org/officeDocument/2006/relationships" xmlns:m="http://schemas.openxmlformats.org/officeDocument/2006/math" xmlns:v="urn:schemas-microsoft-com:vml" xmlns:wp14="http://schemas.microsoft.com/office/word/2010/wordprocessingDrawing" xmlns:wp="http://schemas.openxmlformats.org/drawingml/2006/wordprocessingDrawing" xmlns:w10="urn:schemas-microsoft-com:office:word" xmlns:w="http://schemas.openxmlformats.org/wordprocessingml/2006/main" xmlns:w14="http://schemas.microsoft.com/office/word/2010/wordml" xmlns:w15="http://schemas.microsoft.com/office/word/2012/wordml" xmlns:wpg="http://schemas.microsoft.com/office/word/2010/wordprocessingGroup" xmlns:wpi="http://schemas.microsoft.com/office/word/2010/wordprocessingInk" xmlns:wne="http://schemas.microsoft.com/office/word/2006/wordml" xmlns:wps="http://schemas.microsoft.com/office/word/2010/wordprocessingShape" mc:Ignorable="w14 w15 wp14">
-  <w:comment w:id="1" w:author="马玲莉" w:date="2018-08-30T01:54:00Z" w:initials="马玲莉">
+<file path=word/endnotes.xml><?xml version="1.0" encoding="utf-8"?>
+<w:endnotes xmlns:wpc="http://schemas.microsoft.com/office/word/2010/wordprocessingCanvas" xmlns:mc="http://schemas.openxmlformats.org/markup-compatibility/2006" xmlns:o="urn:schemas-microsoft-com:office:office" xmlns:r="http://schemas.openxmlformats.org/officeDocument/2006/relationships" xmlns:m="http://schemas.openxmlformats.org/officeDocument/2006/math" xmlns:v="urn:schemas-microsoft-com:vml" xmlns:wp14="http://schemas.microsoft.com/office/word/2010/wordprocessingDrawing" xmlns:wp="http://schemas.openxmlformats.org/drawingml/2006/wordprocessingDrawing" xmlns:w10="urn:schemas-microsoft-com:office:word" xmlns:w="http://schemas.openxmlformats.org/wordprocessingml/2006/main" xmlns:w14="http://schemas.microsoft.com/office/word/2010/wordml" xmlns:w15="http://schemas.microsoft.com/office/word/2012/wordml" xmlns:wpg="http://schemas.microsoft.com/office/word/2010/wordprocessingGroup" xmlns:wpi="http://schemas.microsoft.com/office/word/2010/wordprocessingInk" xmlns:wne="http://schemas.microsoft.com/office/word/2006/wordml" xmlns:wps="http://schemas.microsoft.com/office/word/2010/wordprocessingShape" mc:Ignorable="w14 w15 wp14">
+  <w:endnote w:type="separator" w:id="-1">
     <w:p>
       <w:pPr>
-        <w:pStyle w:val="a4"/>
-        <w:ind w:firstLineChars="0" w:firstLine="0"/>
-        <w:rPr>
-          <w:rFonts w:hint="eastAsia"/>
-        </w:rPr>
+        <w:spacing w:line="240" w:lineRule="auto"/>
+        <w:ind w:firstLine="480"/>
       </w:pPr>
       <w:r>
-        <w:rPr>
-          <w:rStyle w:val="a3"/>
-        </w:rPr>
-        <w:annotationRef/>
-      </w:r>
-      <w:r>
-        <w:rPr>
-          <w:rFonts w:hint="eastAsia"/>
-        </w:rPr>
-        <w:t>最好</w:t>
-      </w:r>
-      <w:r>
-        <w:t>让客户重新提供</w:t>
+        <w:separator/>
       </w:r>
     </w:p>
-  </w:comment>
-</w:comments>
+  </w:endnote>
+  <w:endnote w:type="continuationSeparator" w:id="0">
+    <w:p>
+      <w:pPr>
+        <w:spacing w:line="240" w:lineRule="auto"/>
+        <w:ind w:firstLine="480"/>
+      </w:pPr>
+      <w:r>
+        <w:continuationSeparator/>
+      </w:r>
+    </w:p>
+  </w:endnote>
+</w:endnotes>
 </file>
 
-<file path=word/commentsExtended.xml><?xml version="1.0" encoding="utf-8"?>
-<w15:commentsEx xmlns:wpc="http://schemas.microsoft.com/office/word/2010/wordprocessingCanvas" xmlns:mc="http://schemas.openxmlformats.org/markup-compatibility/2006" xmlns:o="urn:schemas-microsoft-com:office:office" xmlns:r="http://schemas.openxmlformats.org/officeDocument/2006/relationships" xmlns:m="http://schemas.openxmlformats.org/officeDocument/2006/math" xmlns:v="urn:schemas-microsoft-com:vml" xmlns:wp14="http://schemas.microsoft.com/office/word/2010/wordprocessingDrawing" xmlns:wp="http://schemas.openxmlformats.org/drawingml/2006/wordprocessingDrawing" xmlns:w10="urn:schemas-microsoft-com:office:word" xmlns:w="http://schemas.openxmlformats.org/wordprocessingml/2006/main" xmlns:w14="http://schemas.microsoft.com/office/word/2010/wordml" xmlns:w15="http://schemas.microsoft.com/office/word/2012/wordml" xmlns:wpg="http://schemas.microsoft.com/office/word/2010/wordprocessingGroup" xmlns:wpi="http://schemas.microsoft.com/office/word/2010/wordprocessingInk" xmlns:wne="http://schemas.microsoft.com/office/word/2006/wordml" xmlns:wps="http://schemas.microsoft.com/office/word/2010/wordprocessingShape" mc:Ignorable="w14 w15 wp14">
-  <w15:commentEx w15:paraId="20E9D9CB" w15:done="0"/>
-</w15:commentsEx>
+<file path=word/footer1.xml><?xml version="1.0" encoding="utf-8"?>
+<w:ftr xmlns:wpc="http://schemas.microsoft.com/office/word/2010/wordprocessingCanvas" xmlns:mc="http://schemas.openxmlformats.org/markup-compatibility/2006" xmlns:o="urn:schemas-microsoft-com:office:office" xmlns:r="http://schemas.openxmlformats.org/officeDocument/2006/relationships" xmlns:m="http://schemas.openxmlformats.org/officeDocument/2006/math" xmlns:v="urn:schemas-microsoft-com:vml" xmlns:wp14="http://schemas.microsoft.com/office/word/2010/wordprocessingDrawing" xmlns:wp="http://schemas.openxmlformats.org/drawingml/2006/wordprocessingDrawing" xmlns:w10="urn:schemas-microsoft-com:office:word" xmlns:w="http://schemas.openxmlformats.org/wordprocessingml/2006/main" xmlns:w14="http://schemas.microsoft.com/office/word/2010/wordml" xmlns:w15="http://schemas.microsoft.com/office/word/2012/wordml" xmlns:wpg="http://schemas.microsoft.com/office/word/2010/wordprocessingGroup" xmlns:wpi="http://schemas.microsoft.com/office/word/2010/wordprocessingInk" xmlns:wne="http://schemas.microsoft.com/office/word/2006/wordml" xmlns:wps="http://schemas.microsoft.com/office/word/2010/wordprocessingShape" mc:Ignorable="w14 w15 wp14">
+  <w:p>
+    <w:pPr>
+      <w:pStyle w:val="a8"/>
+      <w:ind w:firstLine="360"/>
+    </w:pPr>
+  </w:p>
+</w:ftr>
 </file>
 
-<file path=word/people.xml><?xml version="1.0" encoding="utf-8"?>
-<w15:people xmlns:wpc="http://schemas.microsoft.com/office/word/2010/wordprocessingCanvas" xmlns:mc="http://schemas.openxmlformats.org/markup-compatibility/2006" xmlns:o="urn:schemas-microsoft-com:office:office" xmlns:r="http://schemas.openxmlformats.org/officeDocument/2006/relationships" xmlns:m="http://schemas.openxmlformats.org/officeDocument/2006/math" xmlns:v="urn:schemas-microsoft-com:vml" xmlns:wp14="http://schemas.microsoft.com/office/word/2010/wordprocessingDrawing" xmlns:wp="http://schemas.openxmlformats.org/drawingml/2006/wordprocessingDrawing" xmlns:w10="urn:schemas-microsoft-com:office:word" xmlns:w="http://schemas.openxmlformats.org/wordprocessingml/2006/main" xmlns:w14="http://schemas.microsoft.com/office/word/2010/wordml" xmlns:w15="http://schemas.microsoft.com/office/word/2012/wordml" xmlns:wpg="http://schemas.microsoft.com/office/word/2010/wordprocessingGroup" xmlns:wpi="http://schemas.microsoft.com/office/word/2010/wordprocessingInk" xmlns:wne="http://schemas.microsoft.com/office/word/2006/wordml" xmlns:wps="http://schemas.microsoft.com/office/word/2010/wordprocessingShape" mc:Ignorable="w14 w15 wp14">
-  <w15:person w15:author="马玲莉">
-    <w15:presenceInfo w15:providerId="AD" w15:userId="S-1-5-21-719548433-2417829282-3837285526-31932"/>
-  </w15:person>
-</w15:people>
+<file path=word/footer2.xml><?xml version="1.0" encoding="utf-8"?>
+<w:ftr xmlns:wpc="http://schemas.microsoft.com/office/word/2010/wordprocessingCanvas" xmlns:mc="http://schemas.openxmlformats.org/markup-compatibility/2006" xmlns:o="urn:schemas-microsoft-com:office:office" xmlns:r="http://schemas.openxmlformats.org/officeDocument/2006/relationships" xmlns:m="http://schemas.openxmlformats.org/officeDocument/2006/math" xmlns:v="urn:schemas-microsoft-com:vml" xmlns:wp14="http://schemas.microsoft.com/office/word/2010/wordprocessingDrawing" xmlns:wp="http://schemas.openxmlformats.org/drawingml/2006/wordprocessingDrawing" xmlns:w10="urn:schemas-microsoft-com:office:word" xmlns:w="http://schemas.openxmlformats.org/wordprocessingml/2006/main" xmlns:w14="http://schemas.microsoft.com/office/word/2010/wordml" xmlns:w15="http://schemas.microsoft.com/office/word/2012/wordml" xmlns:wpg="http://schemas.microsoft.com/office/word/2010/wordprocessingGroup" xmlns:wpi="http://schemas.microsoft.com/office/word/2010/wordprocessingInk" xmlns:wne="http://schemas.microsoft.com/office/word/2006/wordml" xmlns:wps="http://schemas.microsoft.com/office/word/2010/wordprocessingShape" mc:Ignorable="w14 w15 wp14">
+  <w:p>
+    <w:pPr>
+      <w:pStyle w:val="a8"/>
+      <w:ind w:firstLine="360"/>
+    </w:pPr>
+  </w:p>
+</w:ftr>
+</file>
+
+<file path=word/footer3.xml><?xml version="1.0" encoding="utf-8"?>
+<w:ftr xmlns:wpc="http://schemas.microsoft.com/office/word/2010/wordprocessingCanvas" xmlns:mc="http://schemas.openxmlformats.org/markup-compatibility/2006" xmlns:o="urn:schemas-microsoft-com:office:office" xmlns:r="http://schemas.openxmlformats.org/officeDocument/2006/relationships" xmlns:m="http://schemas.openxmlformats.org/officeDocument/2006/math" xmlns:v="urn:schemas-microsoft-com:vml" xmlns:wp14="http://schemas.microsoft.com/office/word/2010/wordprocessingDrawing" xmlns:wp="http://schemas.openxmlformats.org/drawingml/2006/wordprocessingDrawing" xmlns:w10="urn:schemas-microsoft-com:office:word" xmlns:w="http://schemas.openxmlformats.org/wordprocessingml/2006/main" xmlns:w14="http://schemas.microsoft.com/office/word/2010/wordml" xmlns:w15="http://schemas.microsoft.com/office/word/2012/wordml" xmlns:wpg="http://schemas.microsoft.com/office/word/2010/wordprocessingGroup" xmlns:wpi="http://schemas.microsoft.com/office/word/2010/wordprocessingInk" xmlns:wne="http://schemas.microsoft.com/office/word/2006/wordml" xmlns:wps="http://schemas.microsoft.com/office/word/2010/wordprocessingShape" mc:Ignorable="w14 w15 wp14">
+  <w:p>
+    <w:pPr>
+      <w:pStyle w:val="a8"/>
+      <w:ind w:firstLine="360"/>
+    </w:pPr>
+  </w:p>
+</w:ftr>
+</file>
+
+<file path=word/footnotes.xml><?xml version="1.0" encoding="utf-8"?>
+<w:footnotes xmlns:wpc="http://schemas.microsoft.com/office/word/2010/wordprocessingCanvas" xmlns:mc="http://schemas.openxmlformats.org/markup-compatibility/2006" xmlns:o="urn:schemas-microsoft-com:office:office" xmlns:r="http://schemas.openxmlformats.org/officeDocument/2006/relationships" xmlns:m="http://schemas.openxmlformats.org/officeDocument/2006/math" xmlns:v="urn:schemas-microsoft-com:vml" xmlns:wp14="http://schemas.microsoft.com/office/word/2010/wordprocessingDrawing" xmlns:wp="http://schemas.openxmlformats.org/drawingml/2006/wordprocessingDrawing" xmlns:w10="urn:schemas-microsoft-com:office:word" xmlns:w="http://schemas.openxmlformats.org/wordprocessingml/2006/main" xmlns:w14="http://schemas.microsoft.com/office/word/2010/wordml" xmlns:w15="http://schemas.microsoft.com/office/word/2012/wordml" xmlns:wpg="http://schemas.microsoft.com/office/word/2010/wordprocessingGroup" xmlns:wpi="http://schemas.microsoft.com/office/word/2010/wordprocessingInk" xmlns:wne="http://schemas.microsoft.com/office/word/2006/wordml" xmlns:wps="http://schemas.microsoft.com/office/word/2010/wordprocessingShape" mc:Ignorable="w14 w15 wp14">
+  <w:footnote w:type="separator" w:id="-1">
+    <w:p>
+      <w:pPr>
+        <w:spacing w:line="240" w:lineRule="auto"/>
+        <w:ind w:firstLine="480"/>
+      </w:pPr>
+      <w:r>
+        <w:separator/>
+      </w:r>
+    </w:p>
+  </w:footnote>
+  <w:footnote w:type="continuationSeparator" w:id="0">
+    <w:p>
+      <w:pPr>
+        <w:spacing w:line="240" w:lineRule="auto"/>
+        <w:ind w:firstLine="480"/>
+      </w:pPr>
+      <w:r>
+        <w:continuationSeparator/>
+      </w:r>
+    </w:p>
+  </w:footnote>
+</w:footnotes>
+</file>
+
+<file path=word/header1.xml><?xml version="1.0" encoding="utf-8"?>
+<w:hdr xmlns:wpc="http://schemas.microsoft.com/office/word/2010/wordprocessingCanvas" xmlns:mc="http://schemas.openxmlformats.org/markup-compatibility/2006" xmlns:o="urn:schemas-microsoft-com:office:office" xmlns:r="http://schemas.openxmlformats.org/officeDocument/2006/relationships" xmlns:m="http://schemas.openxmlformats.org/officeDocument/2006/math" xmlns:v="urn:schemas-microsoft-com:vml" xmlns:wp14="http://schemas.microsoft.com/office/word/2010/wordprocessingDrawing" xmlns:wp="http://schemas.openxmlformats.org/drawingml/2006/wordprocessingDrawing" xmlns:w10="urn:schemas-microsoft-com:office:word" xmlns:w="http://schemas.openxmlformats.org/wordprocessingml/2006/main" xmlns:w14="http://schemas.microsoft.com/office/word/2010/wordml" xmlns:w15="http://schemas.microsoft.com/office/word/2012/wordml" xmlns:wpg="http://schemas.microsoft.com/office/word/2010/wordprocessingGroup" xmlns:wpi="http://schemas.microsoft.com/office/word/2010/wordprocessingInk" xmlns:wne="http://schemas.microsoft.com/office/word/2006/wordml" xmlns:wps="http://schemas.microsoft.com/office/word/2010/wordprocessingShape" mc:Ignorable="w14 w15 wp14">
+  <w:p>
+    <w:pPr>
+      <w:pStyle w:val="a7"/>
+      <w:ind w:firstLine="360"/>
+    </w:pPr>
+  </w:p>
+</w:hdr>
+</file>
+
+<file path=word/header2.xml><?xml version="1.0" encoding="utf-8"?>
+<w:hdr xmlns:wpc="http://schemas.microsoft.com/office/word/2010/wordprocessingCanvas" xmlns:mc="http://schemas.openxmlformats.org/markup-compatibility/2006" xmlns:o="urn:schemas-microsoft-com:office:office" xmlns:r="http://schemas.openxmlformats.org/officeDocument/2006/relationships" xmlns:m="http://schemas.openxmlformats.org/officeDocument/2006/math" xmlns:v="urn:schemas-microsoft-com:vml" xmlns:wp14="http://schemas.microsoft.com/office/word/2010/wordprocessingDrawing" xmlns:wp="http://schemas.openxmlformats.org/drawingml/2006/wordprocessingDrawing" xmlns:w10="urn:schemas-microsoft-com:office:word" xmlns:w="http://schemas.openxmlformats.org/wordprocessingml/2006/main" xmlns:w14="http://schemas.microsoft.com/office/word/2010/wordml" xmlns:w15="http://schemas.microsoft.com/office/word/2012/wordml" xmlns:wpg="http://schemas.microsoft.com/office/word/2010/wordprocessingGroup" xmlns:wpi="http://schemas.microsoft.com/office/word/2010/wordprocessingInk" xmlns:wne="http://schemas.microsoft.com/office/word/2006/wordml" xmlns:wps="http://schemas.microsoft.com/office/word/2010/wordprocessingShape" mc:Ignorable="w14 w15 wp14">
+  <w:p>
+    <w:pPr>
+      <w:pStyle w:val="a7"/>
+      <w:ind w:firstLine="360"/>
+    </w:pPr>
+  </w:p>
+</w:hdr>
+</file>
+
+<file path=word/header3.xml><?xml version="1.0" encoding="utf-8"?>
+<w:hdr xmlns:wpc="http://schemas.microsoft.com/office/word/2010/wordprocessingCanvas" xmlns:mc="http://schemas.openxmlformats.org/markup-compatibility/2006" xmlns:o="urn:schemas-microsoft-com:office:office" xmlns:r="http://schemas.openxmlformats.org/officeDocument/2006/relationships" xmlns:m="http://schemas.openxmlformats.org/officeDocument/2006/math" xmlns:v="urn:schemas-microsoft-com:vml" xmlns:wp14="http://schemas.microsoft.com/office/word/2010/wordprocessingDrawing" xmlns:wp="http://schemas.openxmlformats.org/drawingml/2006/wordprocessingDrawing" xmlns:w10="urn:schemas-microsoft-com:office:word" xmlns:w="http://schemas.openxmlformats.org/wordprocessingml/2006/main" xmlns:w14="http://schemas.microsoft.com/office/word/2010/wordml" xmlns:w15="http://schemas.microsoft.com/office/word/2012/wordml" xmlns:wpg="http://schemas.microsoft.com/office/word/2010/wordprocessingGroup" xmlns:wpi="http://schemas.microsoft.com/office/word/2010/wordprocessingInk" xmlns:wne="http://schemas.microsoft.com/office/word/2006/wordml" xmlns:wps="http://schemas.microsoft.com/office/word/2010/wordprocessingShape" mc:Ignorable="w14 w15 wp14">
+  <w:p>
+    <w:pPr>
+      <w:pStyle w:val="a7"/>
+      <w:ind w:firstLine="360"/>
+    </w:pPr>
+  </w:p>
+</w:hdr>
 </file>
 
 <file path=word/styles.xml><?xml version="1.0" encoding="utf-8"?>
@@ -33755,6 +33847,75 @@
       <w:szCs w:val="18"/>
     </w:rPr>
   </w:style>
+  <w:style w:type="paragraph" w:styleId="a7">
+    <w:name w:val="header"/>
+    <w:basedOn w:val="a"/>
+    <w:link w:val="Char2"/>
+    <w:uiPriority w:val="99"/>
+    <w:unhideWhenUsed/>
+    <w:rsid w:val="00E13835"/>
+    <w:pPr>
+      <w:pBdr>
+        <w:bottom w:val="single" w:sz="6" w:space="1" w:color="auto"/>
+      </w:pBdr>
+      <w:tabs>
+        <w:tab w:val="center" w:pos="4153"/>
+        <w:tab w:val="right" w:pos="8306"/>
+      </w:tabs>
+      <w:snapToGrid w:val="0"/>
+      <w:spacing w:line="240" w:lineRule="auto"/>
+      <w:jc w:val="center"/>
+    </w:pPr>
+    <w:rPr>
+      <w:sz w:val="18"/>
+      <w:szCs w:val="18"/>
+    </w:rPr>
+  </w:style>
+  <w:style w:type="character" w:customStyle="1" w:styleId="Char2">
+    <w:name w:val="页眉 Char"/>
+    <w:basedOn w:val="a0"/>
+    <w:link w:val="a7"/>
+    <w:uiPriority w:val="99"/>
+    <w:rsid w:val="00E13835"/>
+    <w:rPr>
+      <w:rFonts w:ascii="Times New Roman" w:eastAsia="仿宋" w:hAnsi="Times New Roman" w:cs="Times New Roman"/>
+      <w:sz w:val="18"/>
+      <w:szCs w:val="18"/>
+    </w:rPr>
+  </w:style>
+  <w:style w:type="paragraph" w:styleId="a8">
+    <w:name w:val="footer"/>
+    <w:basedOn w:val="a"/>
+    <w:link w:val="Char3"/>
+    <w:uiPriority w:val="99"/>
+    <w:unhideWhenUsed/>
+    <w:rsid w:val="00E13835"/>
+    <w:pPr>
+      <w:tabs>
+        <w:tab w:val="center" w:pos="4153"/>
+        <w:tab w:val="right" w:pos="8306"/>
+      </w:tabs>
+      <w:snapToGrid w:val="0"/>
+      <w:spacing w:line="240" w:lineRule="auto"/>
+      <w:jc w:val="left"/>
+    </w:pPr>
+    <w:rPr>
+      <w:sz w:val="18"/>
+      <w:szCs w:val="18"/>
+    </w:rPr>
+  </w:style>
+  <w:style w:type="character" w:customStyle="1" w:styleId="Char3">
+    <w:name w:val="页脚 Char"/>
+    <w:basedOn w:val="a0"/>
+    <w:link w:val="a8"/>
+    <w:uiPriority w:val="99"/>
+    <w:rsid w:val="00E13835"/>
+    <w:rPr>
+      <w:rFonts w:ascii="Times New Roman" w:eastAsia="仿宋" w:hAnsi="Times New Roman" w:cs="Times New Roman"/>
+      <w:sz w:val="18"/>
+      <w:szCs w:val="18"/>
+    </w:rPr>
+  </w:style>
 </w:styles>
 </file>
 

--- a/报告2018年中/20180830报告-附件4.docx
+++ b/报告2018年中/20180830报告-附件4.docx
@@ -294,6 +294,17 @@
               <w:ind w:firstLineChars="0" w:firstLine="0"/>
               <w:jc w:val="center"/>
               <w:rPr>
+                <w:rFonts w:ascii="仿宋" w:hAnsi="仿宋" w:cs="宋体"/>
+                <w:b/>
+                <w:bCs/>
+                <w:color w:val="000000"/>
+                <w:kern w:val="0"/>
+                <w:sz w:val="20"/>
+                <w:szCs w:val="18"/>
+              </w:rPr>
+            </w:pPr>
+            <w:r>
+              <w:rPr>
                 <w:rFonts w:ascii="仿宋" w:hAnsi="仿宋" w:cs="宋体" w:hint="eastAsia"/>
                 <w:b/>
                 <w:bCs/>
@@ -302,6 +313,43 @@
                 <w:sz w:val="20"/>
                 <w:szCs w:val="18"/>
               </w:rPr>
+              <w:t>游戏</w:t>
+            </w:r>
+            <w:r>
+              <w:rPr>
+                <w:rFonts w:ascii="仿宋" w:hAnsi="仿宋" w:cs="宋体"/>
+                <w:b/>
+                <w:bCs/>
+                <w:color w:val="000000"/>
+                <w:kern w:val="0"/>
+                <w:sz w:val="20"/>
+                <w:szCs w:val="18"/>
+              </w:rPr>
+              <w:t>名称</w:t>
+            </w:r>
+          </w:p>
+        </w:tc>
+        <w:tc>
+          <w:tcPr>
+            <w:tcW w:w="1154" w:type="dxa"/>
+            <w:shd w:val="clear" w:color="000000" w:fill="BDD7EE"/>
+            <w:vAlign w:val="center"/>
+          </w:tcPr>
+          <w:p>
+            <w:pPr>
+              <w:widowControl/>
+              <w:spacing w:line="240" w:lineRule="auto"/>
+              <w:ind w:firstLineChars="0" w:firstLine="0"/>
+              <w:jc w:val="center"/>
+              <w:rPr>
+                <w:rFonts w:ascii="仿宋" w:hAnsi="仿宋" w:cs="宋体"/>
+                <w:b/>
+                <w:bCs/>
+                <w:color w:val="000000"/>
+                <w:kern w:val="0"/>
+                <w:sz w:val="20"/>
+                <w:szCs w:val="18"/>
+              </w:rPr>
             </w:pPr>
             <w:r>
               <w:rPr>
@@ -313,9 +361,22 @@
                 <w:sz w:val="20"/>
                 <w:szCs w:val="18"/>
               </w:rPr>
-              <w:t>游戏</w:t>
-            </w:r>
-            <w:r>
+              <w:t>月份</w:t>
+            </w:r>
+          </w:p>
+        </w:tc>
+        <w:tc>
+          <w:tcPr>
+            <w:tcW w:w="1293" w:type="dxa"/>
+            <w:shd w:val="clear" w:color="000000" w:fill="BDD7EE"/>
+            <w:vAlign w:val="center"/>
+          </w:tcPr>
+          <w:p>
+            <w:pPr>
+              <w:widowControl/>
+              <w:spacing w:line="240" w:lineRule="auto"/>
+              <w:ind w:firstLineChars="0" w:firstLine="0"/>
+              <w:jc w:val="center"/>
               <w:rPr>
                 <w:rFonts w:ascii="仿宋" w:hAnsi="仿宋" w:cs="宋体"/>
                 <w:b/>
@@ -325,16 +386,20 @@
                 <w:sz w:val="20"/>
                 <w:szCs w:val="18"/>
               </w:rPr>
-              <w:t>名称</w:t>
-            </w:r>
-          </w:p>
-        </w:tc>
-        <w:tc>
-          <w:tcPr>
-            <w:tcW w:w="1154" w:type="dxa"/>
-            <w:shd w:val="clear" w:color="000000" w:fill="BDD7EE"/>
-            <w:vAlign w:val="center"/>
-          </w:tcPr>
+            </w:pPr>
+            <w:r>
+              <w:rPr>
+                <w:rFonts w:ascii="仿宋" w:hAnsi="仿宋" w:cs="宋体" w:hint="eastAsia"/>
+                <w:b/>
+                <w:bCs/>
+                <w:color w:val="000000"/>
+                <w:kern w:val="0"/>
+                <w:sz w:val="20"/>
+                <w:szCs w:val="18"/>
+              </w:rPr>
+              <w:t>活跃</w:t>
+            </w:r>
+          </w:p>
           <w:p>
             <w:pPr>
               <w:widowControl/>
@@ -353,6 +418,42 @@
             </w:pPr>
             <w:r>
               <w:rPr>
+                <w:rFonts w:ascii="仿宋" w:hAnsi="仿宋" w:cs="宋体"/>
+                <w:b/>
+                <w:bCs/>
+                <w:color w:val="000000"/>
+                <w:kern w:val="0"/>
+                <w:sz w:val="20"/>
+                <w:szCs w:val="18"/>
+              </w:rPr>
+              <w:t>账户数</w:t>
+            </w:r>
+          </w:p>
+        </w:tc>
+        <w:tc>
+          <w:tcPr>
+            <w:tcW w:w="1275" w:type="dxa"/>
+            <w:shd w:val="clear" w:color="000000" w:fill="BDD7EE"/>
+            <w:vAlign w:val="center"/>
+          </w:tcPr>
+          <w:p>
+            <w:pPr>
+              <w:widowControl/>
+              <w:spacing w:line="240" w:lineRule="auto"/>
+              <w:ind w:firstLineChars="0" w:firstLine="0"/>
+              <w:jc w:val="center"/>
+              <w:rPr>
+                <w:rFonts w:ascii="仿宋" w:hAnsi="仿宋" w:cs="宋体"/>
+                <w:b/>
+                <w:bCs/>
+                <w:color w:val="000000"/>
+                <w:kern w:val="0"/>
+                <w:sz w:val="20"/>
+                <w:szCs w:val="18"/>
+              </w:rPr>
+            </w:pPr>
+            <w:r>
+              <w:rPr>
                 <w:rFonts w:ascii="仿宋" w:hAnsi="仿宋" w:cs="宋体" w:hint="eastAsia"/>
                 <w:b/>
                 <w:bCs/>
@@ -361,16 +462,9 @@
                 <w:sz w:val="20"/>
                 <w:szCs w:val="18"/>
               </w:rPr>
-              <w:t>月份</w:t>
-            </w:r>
-          </w:p>
-        </w:tc>
-        <w:tc>
-          <w:tcPr>
-            <w:tcW w:w="1293" w:type="dxa"/>
-            <w:shd w:val="clear" w:color="000000" w:fill="BDD7EE"/>
-            <w:vAlign w:val="center"/>
-          </w:tcPr>
+              <w:t>付费</w:t>
+            </w:r>
+          </w:p>
           <w:p>
             <w:pPr>
               <w:widowControl/>
@@ -389,24 +483,6 @@
             </w:pPr>
             <w:r>
               <w:rPr>
-                <w:rFonts w:ascii="仿宋" w:hAnsi="仿宋" w:cs="宋体" w:hint="eastAsia"/>
-                <w:b/>
-                <w:bCs/>
-                <w:color w:val="000000"/>
-                <w:kern w:val="0"/>
-                <w:sz w:val="20"/>
-                <w:szCs w:val="18"/>
-              </w:rPr>
-              <w:t>活跃</w:t>
-            </w:r>
-          </w:p>
-          <w:p>
-            <w:pPr>
-              <w:widowControl/>
-              <w:spacing w:line="240" w:lineRule="auto"/>
-              <w:ind w:firstLineChars="0" w:firstLine="0"/>
-              <w:jc w:val="center"/>
-              <w:rPr>
                 <w:rFonts w:ascii="仿宋" w:hAnsi="仿宋" w:cs="宋体"/>
                 <w:b/>
                 <w:bCs/>
@@ -415,82 +491,6 @@
                 <w:sz w:val="20"/>
                 <w:szCs w:val="18"/>
               </w:rPr>
-            </w:pPr>
-            <w:r>
-              <w:rPr>
-                <w:rFonts w:ascii="仿宋" w:hAnsi="仿宋" w:cs="宋体"/>
-                <w:b/>
-                <w:bCs/>
-                <w:color w:val="000000"/>
-                <w:kern w:val="0"/>
-                <w:sz w:val="20"/>
-                <w:szCs w:val="18"/>
-              </w:rPr>
-              <w:t>账户数</w:t>
-            </w:r>
-          </w:p>
-        </w:tc>
-        <w:tc>
-          <w:tcPr>
-            <w:tcW w:w="1275" w:type="dxa"/>
-            <w:shd w:val="clear" w:color="000000" w:fill="BDD7EE"/>
-            <w:vAlign w:val="center"/>
-          </w:tcPr>
-          <w:p>
-            <w:pPr>
-              <w:widowControl/>
-              <w:spacing w:line="240" w:lineRule="auto"/>
-              <w:ind w:firstLineChars="0" w:firstLine="0"/>
-              <w:jc w:val="center"/>
-              <w:rPr>
-                <w:rFonts w:ascii="仿宋" w:hAnsi="仿宋" w:cs="宋体"/>
-                <w:b/>
-                <w:bCs/>
-                <w:color w:val="000000"/>
-                <w:kern w:val="0"/>
-                <w:sz w:val="20"/>
-                <w:szCs w:val="18"/>
-              </w:rPr>
-            </w:pPr>
-            <w:r>
-              <w:rPr>
-                <w:rFonts w:ascii="仿宋" w:hAnsi="仿宋" w:cs="宋体" w:hint="eastAsia"/>
-                <w:b/>
-                <w:bCs/>
-                <w:color w:val="000000"/>
-                <w:kern w:val="0"/>
-                <w:sz w:val="20"/>
-                <w:szCs w:val="18"/>
-              </w:rPr>
-              <w:t>付费</w:t>
-            </w:r>
-          </w:p>
-          <w:p>
-            <w:pPr>
-              <w:widowControl/>
-              <w:spacing w:line="240" w:lineRule="auto"/>
-              <w:ind w:firstLineChars="0" w:firstLine="0"/>
-              <w:jc w:val="center"/>
-              <w:rPr>
-                <w:rFonts w:ascii="仿宋" w:hAnsi="仿宋" w:cs="宋体"/>
-                <w:b/>
-                <w:bCs/>
-                <w:color w:val="000000"/>
-                <w:kern w:val="0"/>
-                <w:sz w:val="20"/>
-                <w:szCs w:val="18"/>
-              </w:rPr>
-            </w:pPr>
-            <w:r>
-              <w:rPr>
-                <w:rFonts w:ascii="仿宋" w:hAnsi="仿宋" w:cs="宋体"/>
-                <w:b/>
-                <w:bCs/>
-                <w:color w:val="000000"/>
-                <w:kern w:val="0"/>
-                <w:sz w:val="20"/>
-                <w:szCs w:val="18"/>
-              </w:rPr>
               <w:t>账户数</w:t>
             </w:r>
           </w:p>
@@ -507,7 +507,7 @@
               <w:ind w:firstLineChars="0" w:firstLine="0"/>
               <w:jc w:val="center"/>
               <w:rPr>
-                <w:rFonts w:ascii="仿宋" w:hAnsi="仿宋" w:cs="宋体" w:hint="eastAsia"/>
+                <w:rFonts w:ascii="仿宋" w:hAnsi="仿宋" w:cs="宋体"/>
                 <w:b/>
                 <w:bCs/>
                 <w:color w:val="000000"/>
@@ -11137,9 +11137,6 @@
         <w:spacing w:line="240" w:lineRule="auto"/>
         <w:ind w:firstLineChars="0" w:firstLine="0"/>
         <w:jc w:val="center"/>
-        <w:rPr>
-          <w:rFonts w:hint="eastAsia"/>
-        </w:rPr>
       </w:pPr>
     </w:p>
     <w:p>
@@ -11265,6 +11262,17 @@
               <w:ind w:firstLineChars="0" w:firstLine="0"/>
               <w:jc w:val="center"/>
               <w:rPr>
+                <w:rFonts w:ascii="仿宋" w:hAnsi="仿宋" w:cs="宋体"/>
+                <w:b/>
+                <w:bCs/>
+                <w:color w:val="000000"/>
+                <w:kern w:val="0"/>
+                <w:sz w:val="20"/>
+                <w:szCs w:val="18"/>
+              </w:rPr>
+            </w:pPr>
+            <w:r>
+              <w:rPr>
                 <w:rFonts w:ascii="仿宋" w:hAnsi="仿宋" w:cs="宋体" w:hint="eastAsia"/>
                 <w:b/>
                 <w:bCs/>
@@ -11273,6 +11281,43 @@
                 <w:sz w:val="20"/>
                 <w:szCs w:val="18"/>
               </w:rPr>
+              <w:t>游戏</w:t>
+            </w:r>
+            <w:r>
+              <w:rPr>
+                <w:rFonts w:ascii="仿宋" w:hAnsi="仿宋" w:cs="宋体"/>
+                <w:b/>
+                <w:bCs/>
+                <w:color w:val="000000"/>
+                <w:kern w:val="0"/>
+                <w:sz w:val="20"/>
+                <w:szCs w:val="18"/>
+              </w:rPr>
+              <w:t>名称</w:t>
+            </w:r>
+          </w:p>
+        </w:tc>
+        <w:tc>
+          <w:tcPr>
+            <w:tcW w:w="1134" w:type="dxa"/>
+            <w:shd w:val="clear" w:color="000000" w:fill="BDD7EE"/>
+            <w:vAlign w:val="center"/>
+          </w:tcPr>
+          <w:p>
+            <w:pPr>
+              <w:widowControl/>
+              <w:spacing w:line="240" w:lineRule="auto"/>
+              <w:ind w:firstLineChars="0" w:firstLine="0"/>
+              <w:jc w:val="center"/>
+              <w:rPr>
+                <w:rFonts w:ascii="仿宋" w:hAnsi="仿宋" w:cs="宋体"/>
+                <w:b/>
+                <w:bCs/>
+                <w:color w:val="000000"/>
+                <w:kern w:val="0"/>
+                <w:sz w:val="20"/>
+                <w:szCs w:val="18"/>
+              </w:rPr>
             </w:pPr>
             <w:r>
               <w:rPr>
@@ -11284,9 +11329,22 @@
                 <w:sz w:val="20"/>
                 <w:szCs w:val="18"/>
               </w:rPr>
-              <w:t>游戏</w:t>
-            </w:r>
-            <w:r>
+              <w:t>月份</w:t>
+            </w:r>
+          </w:p>
+        </w:tc>
+        <w:tc>
+          <w:tcPr>
+            <w:tcW w:w="1134" w:type="dxa"/>
+            <w:shd w:val="clear" w:color="000000" w:fill="BDD7EE"/>
+            <w:vAlign w:val="center"/>
+          </w:tcPr>
+          <w:p>
+            <w:pPr>
+              <w:widowControl/>
+              <w:spacing w:line="240" w:lineRule="auto"/>
+              <w:ind w:firstLineChars="0" w:firstLine="0"/>
+              <w:jc w:val="center"/>
               <w:rPr>
                 <w:rFonts w:ascii="仿宋" w:hAnsi="仿宋" w:cs="宋体"/>
                 <w:b/>
@@ -11296,16 +11354,20 @@
                 <w:sz w:val="20"/>
                 <w:szCs w:val="18"/>
               </w:rPr>
-              <w:t>名称</w:t>
-            </w:r>
-          </w:p>
-        </w:tc>
-        <w:tc>
-          <w:tcPr>
-            <w:tcW w:w="1134" w:type="dxa"/>
-            <w:shd w:val="clear" w:color="000000" w:fill="BDD7EE"/>
-            <w:vAlign w:val="center"/>
-          </w:tcPr>
+            </w:pPr>
+            <w:r>
+              <w:rPr>
+                <w:rFonts w:ascii="仿宋" w:hAnsi="仿宋" w:cs="宋体" w:hint="eastAsia"/>
+                <w:b/>
+                <w:bCs/>
+                <w:color w:val="000000"/>
+                <w:kern w:val="0"/>
+                <w:sz w:val="20"/>
+                <w:szCs w:val="18"/>
+              </w:rPr>
+              <w:t>活跃</w:t>
+            </w:r>
+          </w:p>
           <w:p>
             <w:pPr>
               <w:widowControl/>
@@ -11324,6 +11386,42 @@
             </w:pPr>
             <w:r>
               <w:rPr>
+                <w:rFonts w:ascii="仿宋" w:hAnsi="仿宋" w:cs="宋体"/>
+                <w:b/>
+                <w:bCs/>
+                <w:color w:val="000000"/>
+                <w:kern w:val="0"/>
+                <w:sz w:val="20"/>
+                <w:szCs w:val="18"/>
+              </w:rPr>
+              <w:t>账户数</w:t>
+            </w:r>
+          </w:p>
+        </w:tc>
+        <w:tc>
+          <w:tcPr>
+            <w:tcW w:w="1003" w:type="dxa"/>
+            <w:shd w:val="clear" w:color="000000" w:fill="BDD7EE"/>
+            <w:vAlign w:val="center"/>
+          </w:tcPr>
+          <w:p>
+            <w:pPr>
+              <w:widowControl/>
+              <w:spacing w:line="240" w:lineRule="auto"/>
+              <w:ind w:firstLineChars="0" w:firstLine="0"/>
+              <w:jc w:val="center"/>
+              <w:rPr>
+                <w:rFonts w:ascii="仿宋" w:hAnsi="仿宋" w:cs="宋体"/>
+                <w:b/>
+                <w:bCs/>
+                <w:color w:val="000000"/>
+                <w:kern w:val="0"/>
+                <w:sz w:val="20"/>
+                <w:szCs w:val="18"/>
+              </w:rPr>
+            </w:pPr>
+            <w:r>
+              <w:rPr>
                 <w:rFonts w:ascii="仿宋" w:hAnsi="仿宋" w:cs="宋体" w:hint="eastAsia"/>
                 <w:b/>
                 <w:bCs/>
@@ -11332,16 +11430,9 @@
                 <w:sz w:val="20"/>
                 <w:szCs w:val="18"/>
               </w:rPr>
-              <w:t>月份</w:t>
-            </w:r>
-          </w:p>
-        </w:tc>
-        <w:tc>
-          <w:tcPr>
-            <w:tcW w:w="1134" w:type="dxa"/>
-            <w:shd w:val="clear" w:color="000000" w:fill="BDD7EE"/>
-            <w:vAlign w:val="center"/>
-          </w:tcPr>
+              <w:t>付费</w:t>
+            </w:r>
+          </w:p>
           <w:p>
             <w:pPr>
               <w:widowControl/>
@@ -11360,6 +11451,41 @@
             </w:pPr>
             <w:r>
               <w:rPr>
+                <w:rFonts w:ascii="仿宋" w:hAnsi="仿宋" w:cs="宋体"/>
+                <w:b/>
+                <w:bCs/>
+                <w:color w:val="000000"/>
+                <w:kern w:val="0"/>
+                <w:sz w:val="20"/>
+                <w:szCs w:val="18"/>
+              </w:rPr>
+              <w:t>账户数</w:t>
+            </w:r>
+          </w:p>
+        </w:tc>
+        <w:tc>
+          <w:tcPr>
+            <w:tcW w:w="1701" w:type="dxa"/>
+            <w:shd w:val="clear" w:color="000000" w:fill="BDD7EE"/>
+            <w:vAlign w:val="center"/>
+          </w:tcPr>
+          <w:p>
+            <w:pPr>
+              <w:spacing w:line="240" w:lineRule="auto"/>
+              <w:ind w:firstLineChars="0" w:firstLine="0"/>
+              <w:jc w:val="center"/>
+              <w:rPr>
+                <w:rFonts w:ascii="仿宋" w:hAnsi="仿宋" w:cs="宋体"/>
+                <w:b/>
+                <w:bCs/>
+                <w:color w:val="000000"/>
+                <w:kern w:val="0"/>
+                <w:sz w:val="20"/>
+                <w:szCs w:val="18"/>
+              </w:rPr>
+            </w:pPr>
+            <w:r>
+              <w:rPr>
                 <w:rFonts w:ascii="仿宋" w:hAnsi="仿宋" w:cs="宋体" w:hint="eastAsia"/>
                 <w:b/>
                 <w:bCs/>
@@ -11368,15 +11494,9 @@
                 <w:sz w:val="20"/>
                 <w:szCs w:val="18"/>
               </w:rPr>
-              <w:t>活跃</w:t>
-            </w:r>
-          </w:p>
-          <w:p>
-            <w:pPr>
-              <w:widowControl/>
-              <w:spacing w:line="240" w:lineRule="auto"/>
-              <w:ind w:firstLineChars="0" w:firstLine="0"/>
-              <w:jc w:val="center"/>
+              <w:t>系统</w:t>
+            </w:r>
+            <w:r>
               <w:rPr>
                 <w:rFonts w:ascii="仿宋" w:hAnsi="仿宋" w:cs="宋体"/>
                 <w:b/>
@@ -11386,8 +11506,22 @@
                 <w:sz w:val="20"/>
                 <w:szCs w:val="18"/>
               </w:rPr>
-            </w:pPr>
-            <w:r>
+              <w:t>内充值金额</w:t>
+            </w:r>
+          </w:p>
+        </w:tc>
+        <w:tc>
+          <w:tcPr>
+            <w:tcW w:w="1134" w:type="dxa"/>
+            <w:shd w:val="clear" w:color="000000" w:fill="BDD7EE"/>
+            <w:vAlign w:val="center"/>
+          </w:tcPr>
+          <w:p>
+            <w:pPr>
+              <w:widowControl/>
+              <w:spacing w:line="240" w:lineRule="auto"/>
+              <w:ind w:firstLineChars="0" w:firstLine="0"/>
+              <w:jc w:val="center"/>
               <w:rPr>
                 <w:rFonts w:ascii="仿宋" w:hAnsi="仿宋" w:cs="宋体"/>
                 <w:b/>
@@ -11397,22 +11531,20 @@
                 <w:sz w:val="20"/>
                 <w:szCs w:val="18"/>
               </w:rPr>
-              <w:t>账户数</w:t>
-            </w:r>
-          </w:p>
-        </w:tc>
-        <w:tc>
-          <w:tcPr>
-            <w:tcW w:w="1003" w:type="dxa"/>
-            <w:shd w:val="clear" w:color="000000" w:fill="BDD7EE"/>
-            <w:vAlign w:val="center"/>
-          </w:tcPr>
-          <w:p>
-            <w:pPr>
-              <w:widowControl/>
-              <w:spacing w:line="240" w:lineRule="auto"/>
-              <w:ind w:firstLineChars="0" w:firstLine="0"/>
-              <w:jc w:val="center"/>
+            </w:pPr>
+            <w:r>
+              <w:rPr>
+                <w:rFonts w:ascii="仿宋" w:hAnsi="仿宋" w:cs="宋体" w:hint="eastAsia"/>
+                <w:b/>
+                <w:bCs/>
+                <w:color w:val="000000"/>
+                <w:kern w:val="0"/>
+                <w:sz w:val="20"/>
+                <w:szCs w:val="18"/>
+              </w:rPr>
+              <w:t>A</w:t>
+            </w:r>
+            <w:r>
               <w:rPr>
                 <w:rFonts w:ascii="仿宋" w:hAnsi="仿宋" w:cs="宋体"/>
                 <w:b/>
@@ -11422,6 +11554,31 @@
                 <w:sz w:val="20"/>
                 <w:szCs w:val="18"/>
               </w:rPr>
+              <w:t>RPU</w:t>
+            </w:r>
+          </w:p>
+        </w:tc>
+        <w:tc>
+          <w:tcPr>
+            <w:tcW w:w="1260" w:type="dxa"/>
+            <w:shd w:val="clear" w:color="000000" w:fill="BDD7EE"/>
+            <w:vAlign w:val="center"/>
+          </w:tcPr>
+          <w:p>
+            <w:pPr>
+              <w:widowControl/>
+              <w:spacing w:line="240" w:lineRule="auto"/>
+              <w:ind w:firstLineChars="0" w:firstLine="0"/>
+              <w:jc w:val="center"/>
+              <w:rPr>
+                <w:rFonts w:ascii="仿宋" w:hAnsi="仿宋" w:cs="宋体"/>
+                <w:b/>
+                <w:bCs/>
+                <w:color w:val="000000"/>
+                <w:kern w:val="0"/>
+                <w:sz w:val="20"/>
+                <w:szCs w:val="18"/>
+              </w:rPr>
             </w:pPr>
             <w:r>
               <w:rPr>
@@ -11433,15 +11590,9 @@
                 <w:sz w:val="20"/>
                 <w:szCs w:val="18"/>
               </w:rPr>
-              <w:t>付费</w:t>
-            </w:r>
-          </w:p>
-          <w:p>
-            <w:pPr>
-              <w:widowControl/>
-              <w:spacing w:line="240" w:lineRule="auto"/>
-              <w:ind w:firstLineChars="0" w:firstLine="0"/>
-              <w:jc w:val="center"/>
+              <w:t>A</w:t>
+            </w:r>
+            <w:r>
               <w:rPr>
                 <w:rFonts w:ascii="仿宋" w:hAnsi="仿宋" w:cs="宋体"/>
                 <w:b/>
@@ -11451,160 +11602,6 @@
                 <w:sz w:val="20"/>
                 <w:szCs w:val="18"/>
               </w:rPr>
-            </w:pPr>
-            <w:r>
-              <w:rPr>
-                <w:rFonts w:ascii="仿宋" w:hAnsi="仿宋" w:cs="宋体"/>
-                <w:b/>
-                <w:bCs/>
-                <w:color w:val="000000"/>
-                <w:kern w:val="0"/>
-                <w:sz w:val="20"/>
-                <w:szCs w:val="18"/>
-              </w:rPr>
-              <w:t>账户数</w:t>
-            </w:r>
-          </w:p>
-        </w:tc>
-        <w:tc>
-          <w:tcPr>
-            <w:tcW w:w="1701" w:type="dxa"/>
-            <w:shd w:val="clear" w:color="000000" w:fill="BDD7EE"/>
-            <w:vAlign w:val="center"/>
-          </w:tcPr>
-          <w:p>
-            <w:pPr>
-              <w:spacing w:line="240" w:lineRule="auto"/>
-              <w:ind w:firstLineChars="0" w:firstLine="0"/>
-              <w:jc w:val="center"/>
-              <w:rPr>
-                <w:rFonts w:ascii="仿宋" w:hAnsi="仿宋" w:cs="宋体" w:hint="eastAsia"/>
-                <w:b/>
-                <w:bCs/>
-                <w:color w:val="000000"/>
-                <w:kern w:val="0"/>
-                <w:sz w:val="20"/>
-                <w:szCs w:val="18"/>
-              </w:rPr>
-            </w:pPr>
-            <w:r>
-              <w:rPr>
-                <w:rFonts w:ascii="仿宋" w:hAnsi="仿宋" w:cs="宋体" w:hint="eastAsia"/>
-                <w:b/>
-                <w:bCs/>
-                <w:color w:val="000000"/>
-                <w:kern w:val="0"/>
-                <w:sz w:val="20"/>
-                <w:szCs w:val="18"/>
-              </w:rPr>
-              <w:t>系统</w:t>
-            </w:r>
-            <w:r>
-              <w:rPr>
-                <w:rFonts w:ascii="仿宋" w:hAnsi="仿宋" w:cs="宋体"/>
-                <w:b/>
-                <w:bCs/>
-                <w:color w:val="000000"/>
-                <w:kern w:val="0"/>
-                <w:sz w:val="20"/>
-                <w:szCs w:val="18"/>
-              </w:rPr>
-              <w:t>内充值金额</w:t>
-            </w:r>
-          </w:p>
-        </w:tc>
-        <w:tc>
-          <w:tcPr>
-            <w:tcW w:w="1134" w:type="dxa"/>
-            <w:shd w:val="clear" w:color="000000" w:fill="BDD7EE"/>
-            <w:vAlign w:val="center"/>
-          </w:tcPr>
-          <w:p>
-            <w:pPr>
-              <w:widowControl/>
-              <w:spacing w:line="240" w:lineRule="auto"/>
-              <w:ind w:firstLineChars="0" w:firstLine="0"/>
-              <w:jc w:val="center"/>
-              <w:rPr>
-                <w:rFonts w:ascii="仿宋" w:hAnsi="仿宋" w:cs="宋体"/>
-                <w:b/>
-                <w:bCs/>
-                <w:color w:val="000000"/>
-                <w:kern w:val="0"/>
-                <w:sz w:val="20"/>
-                <w:szCs w:val="18"/>
-              </w:rPr>
-            </w:pPr>
-            <w:r>
-              <w:rPr>
-                <w:rFonts w:ascii="仿宋" w:hAnsi="仿宋" w:cs="宋体" w:hint="eastAsia"/>
-                <w:b/>
-                <w:bCs/>
-                <w:color w:val="000000"/>
-                <w:kern w:val="0"/>
-                <w:sz w:val="20"/>
-                <w:szCs w:val="18"/>
-              </w:rPr>
-              <w:t>A</w:t>
-            </w:r>
-            <w:r>
-              <w:rPr>
-                <w:rFonts w:ascii="仿宋" w:hAnsi="仿宋" w:cs="宋体"/>
-                <w:b/>
-                <w:bCs/>
-                <w:color w:val="000000"/>
-                <w:kern w:val="0"/>
-                <w:sz w:val="20"/>
-                <w:szCs w:val="18"/>
-              </w:rPr>
-              <w:t>RPU</w:t>
-            </w:r>
-          </w:p>
-        </w:tc>
-        <w:tc>
-          <w:tcPr>
-            <w:tcW w:w="1260" w:type="dxa"/>
-            <w:shd w:val="clear" w:color="000000" w:fill="BDD7EE"/>
-            <w:vAlign w:val="center"/>
-          </w:tcPr>
-          <w:p>
-            <w:pPr>
-              <w:widowControl/>
-              <w:spacing w:line="240" w:lineRule="auto"/>
-              <w:ind w:firstLineChars="0" w:firstLine="0"/>
-              <w:jc w:val="center"/>
-              <w:rPr>
-                <w:rFonts w:ascii="仿宋" w:hAnsi="仿宋" w:cs="宋体"/>
-                <w:b/>
-                <w:bCs/>
-                <w:color w:val="000000"/>
-                <w:kern w:val="0"/>
-                <w:sz w:val="20"/>
-                <w:szCs w:val="18"/>
-              </w:rPr>
-            </w:pPr>
-            <w:r>
-              <w:rPr>
-                <w:rFonts w:ascii="仿宋" w:hAnsi="仿宋" w:cs="宋体" w:hint="eastAsia"/>
-                <w:b/>
-                <w:bCs/>
-                <w:color w:val="000000"/>
-                <w:kern w:val="0"/>
-                <w:sz w:val="20"/>
-                <w:szCs w:val="18"/>
-              </w:rPr>
-              <w:t>A</w:t>
-            </w:r>
-            <w:r>
-              <w:rPr>
-                <w:rFonts w:ascii="仿宋" w:hAnsi="仿宋" w:cs="宋体"/>
-                <w:b/>
-                <w:bCs/>
-                <w:color w:val="000000"/>
-                <w:kern w:val="0"/>
-                <w:sz w:val="20"/>
-                <w:szCs w:val="18"/>
-              </w:rPr>
               <w:t>RPPU</w:t>
             </w:r>
           </w:p>
@@ -11634,7 +11631,7 @@
               <w:ind w:firstLineChars="0" w:firstLine="0"/>
               <w:jc w:val="center"/>
               <w:rPr>
-                <w:rFonts w:ascii="仿宋" w:hAnsi="仿宋" w:cs="Arial" w:hint="eastAsia"/>
+                <w:rFonts w:ascii="仿宋" w:hAnsi="仿宋" w:cs="Arial"/>
                 <w:sz w:val="18"/>
                 <w:szCs w:val="18"/>
               </w:rPr>
@@ -11790,32 +11787,32 @@
             <w:tcW w:w="1134" w:type="dxa"/>
             <w:tcBorders>
               <w:top w:val="single" w:sz="4" w:space="0" w:color="auto"/>
-              <w:left w:val="nil"/>
-              <w:bottom w:val="single" w:sz="4" w:space="0" w:color="auto"/>
-              <w:right w:val="single" w:sz="4" w:space="0" w:color="auto"/>
-            </w:tcBorders>
-            <w:shd w:val="clear" w:color="auto" w:fill="auto"/>
-            <w:vAlign w:val="center"/>
-          </w:tcPr>
-          <w:p>
-            <w:pPr>
-              <w:widowControl/>
-              <w:spacing w:line="240" w:lineRule="auto"/>
-              <w:ind w:firstLineChars="0" w:firstLine="0"/>
-              <w:jc w:val="center"/>
-              <w:rPr>
-                <w:rFonts w:ascii="Arial" w:hAnsi="Arial" w:cs="Arial"/>
-                <w:sz w:val="18"/>
-                <w:szCs w:val="18"/>
-              </w:rPr>
-            </w:pPr>
-            <w:r>
-              <w:rPr>
-                <w:rFonts w:ascii="Arial" w:hAnsi="Arial" w:cs="Arial"/>
-                <w:sz w:val="18"/>
-                <w:szCs w:val="18"/>
-              </w:rPr>
-              <w:t xml:space="preserve">11.67 </w:t>
+              <w:left w:val="single" w:sz="4" w:space="0" w:color="auto"/>
+              <w:bottom w:val="single" w:sz="4" w:space="0" w:color="auto"/>
+              <w:right w:val="single" w:sz="4" w:space="0" w:color="auto"/>
+            </w:tcBorders>
+            <w:shd w:val="clear" w:color="auto" w:fill="auto"/>
+            <w:vAlign w:val="center"/>
+          </w:tcPr>
+          <w:p>
+            <w:pPr>
+              <w:widowControl/>
+              <w:spacing w:line="240" w:lineRule="auto"/>
+              <w:ind w:firstLineChars="0" w:firstLine="0"/>
+              <w:jc w:val="center"/>
+              <w:rPr>
+                <w:rFonts w:ascii="Arial" w:hAnsi="Arial" w:cs="Arial"/>
+                <w:sz w:val="18"/>
+                <w:szCs w:val="18"/>
+              </w:rPr>
+            </w:pPr>
+            <w:r>
+              <w:rPr>
+                <w:rFonts w:ascii="Arial" w:hAnsi="Arial" w:cs="Arial"/>
+                <w:sz w:val="18"/>
+                <w:szCs w:val="18"/>
+              </w:rPr>
+              <w:t xml:space="preserve">70.02 </w:t>
             </w:r>
           </w:p>
         </w:tc>
@@ -11849,7 +11846,7 @@
                 <w:sz w:val="18"/>
                 <w:szCs w:val="18"/>
               </w:rPr>
-              <w:t xml:space="preserve">116.68 </w:t>
+              <w:t xml:space="preserve">700.06 </w:t>
             </w:r>
           </w:p>
         </w:tc>
@@ -11878,17 +11875,17 @@
               <w:ind w:firstLineChars="0" w:firstLine="0"/>
               <w:jc w:val="center"/>
               <w:rPr>
+                <w:rFonts w:ascii="仿宋" w:hAnsi="仿宋" w:cs="Arial"/>
+                <w:sz w:val="18"/>
+                <w:szCs w:val="18"/>
+              </w:rPr>
+            </w:pPr>
+            <w:r>
+              <w:rPr>
                 <w:rFonts w:ascii="仿宋" w:hAnsi="仿宋" w:cs="Arial" w:hint="eastAsia"/>
                 <w:sz w:val="18"/>
                 <w:szCs w:val="18"/>
               </w:rPr>
-            </w:pPr>
-            <w:r>
-              <w:rPr>
-                <w:rFonts w:ascii="仿宋" w:hAnsi="仿宋" w:cs="Arial" w:hint="eastAsia"/>
-                <w:sz w:val="18"/>
-                <w:szCs w:val="18"/>
-              </w:rPr>
               <w:t>神武手游IOS</w:t>
             </w:r>
           </w:p>
@@ -12034,32 +12031,32 @@
             <w:tcW w:w="1134" w:type="dxa"/>
             <w:tcBorders>
               <w:top w:val="nil"/>
-              <w:left w:val="nil"/>
-              <w:bottom w:val="single" w:sz="4" w:space="0" w:color="auto"/>
-              <w:right w:val="single" w:sz="4" w:space="0" w:color="auto"/>
-            </w:tcBorders>
-            <w:shd w:val="clear" w:color="auto" w:fill="auto"/>
-            <w:vAlign w:val="center"/>
-          </w:tcPr>
-          <w:p>
-            <w:pPr>
-              <w:widowControl/>
-              <w:spacing w:line="240" w:lineRule="auto"/>
-              <w:ind w:firstLineChars="0" w:firstLine="0"/>
-              <w:jc w:val="center"/>
-              <w:rPr>
-                <w:rFonts w:ascii="Arial" w:hAnsi="Arial" w:cs="Arial"/>
-                <w:sz w:val="18"/>
-                <w:szCs w:val="18"/>
-              </w:rPr>
-            </w:pPr>
-            <w:r>
-              <w:rPr>
-                <w:rFonts w:ascii="Arial" w:hAnsi="Arial" w:cs="Arial"/>
-                <w:sz w:val="18"/>
-                <w:szCs w:val="18"/>
-              </w:rPr>
-              <w:t xml:space="preserve">11.68 </w:t>
+              <w:left w:val="single" w:sz="4" w:space="0" w:color="auto"/>
+              <w:bottom w:val="single" w:sz="4" w:space="0" w:color="auto"/>
+              <w:right w:val="single" w:sz="4" w:space="0" w:color="auto"/>
+            </w:tcBorders>
+            <w:shd w:val="clear" w:color="auto" w:fill="auto"/>
+            <w:vAlign w:val="center"/>
+          </w:tcPr>
+          <w:p>
+            <w:pPr>
+              <w:widowControl/>
+              <w:spacing w:line="240" w:lineRule="auto"/>
+              <w:ind w:firstLineChars="0" w:firstLine="0"/>
+              <w:jc w:val="center"/>
+              <w:rPr>
+                <w:rFonts w:ascii="Arial" w:hAnsi="Arial" w:cs="Arial"/>
+                <w:sz w:val="18"/>
+                <w:szCs w:val="18"/>
+              </w:rPr>
+            </w:pPr>
+            <w:r>
+              <w:rPr>
+                <w:rFonts w:ascii="Arial" w:hAnsi="Arial" w:cs="Arial"/>
+                <w:sz w:val="18"/>
+                <w:szCs w:val="18"/>
+              </w:rPr>
+              <w:t xml:space="preserve">70.08 </w:t>
             </w:r>
           </w:p>
         </w:tc>
@@ -12093,7 +12090,7 @@
                 <w:sz w:val="18"/>
                 <w:szCs w:val="18"/>
               </w:rPr>
-              <w:t xml:space="preserve">108.07 </w:t>
+              <w:t xml:space="preserve">648.44 </w:t>
             </w:r>
           </w:p>
         </w:tc>
@@ -12122,17 +12119,17 @@
               <w:ind w:firstLineChars="0" w:firstLine="0"/>
               <w:jc w:val="center"/>
               <w:rPr>
+                <w:rFonts w:ascii="仿宋" w:hAnsi="仿宋" w:cs="Arial"/>
+                <w:sz w:val="18"/>
+                <w:szCs w:val="18"/>
+              </w:rPr>
+            </w:pPr>
+            <w:r>
+              <w:rPr>
                 <w:rFonts w:ascii="仿宋" w:hAnsi="仿宋" w:cs="Arial" w:hint="eastAsia"/>
                 <w:sz w:val="18"/>
                 <w:szCs w:val="18"/>
               </w:rPr>
-            </w:pPr>
-            <w:r>
-              <w:rPr>
-                <w:rFonts w:ascii="仿宋" w:hAnsi="仿宋" w:cs="Arial" w:hint="eastAsia"/>
-                <w:sz w:val="18"/>
-                <w:szCs w:val="18"/>
-              </w:rPr>
               <w:t>神武手游IOS</w:t>
             </w:r>
           </w:p>
@@ -12278,32 +12275,32 @@
             <w:tcW w:w="1134" w:type="dxa"/>
             <w:tcBorders>
               <w:top w:val="nil"/>
-              <w:left w:val="nil"/>
-              <w:bottom w:val="single" w:sz="4" w:space="0" w:color="auto"/>
-              <w:right w:val="single" w:sz="4" w:space="0" w:color="auto"/>
-            </w:tcBorders>
-            <w:shd w:val="clear" w:color="auto" w:fill="auto"/>
-            <w:vAlign w:val="center"/>
-          </w:tcPr>
-          <w:p>
-            <w:pPr>
-              <w:widowControl/>
-              <w:spacing w:line="240" w:lineRule="auto"/>
-              <w:ind w:firstLineChars="0" w:firstLine="0"/>
-              <w:jc w:val="center"/>
-              <w:rPr>
-                <w:rFonts w:ascii="Arial" w:hAnsi="Arial" w:cs="Arial"/>
-                <w:sz w:val="18"/>
-                <w:szCs w:val="18"/>
-              </w:rPr>
-            </w:pPr>
-            <w:r>
-              <w:rPr>
-                <w:rFonts w:ascii="Arial" w:hAnsi="Arial" w:cs="Arial"/>
-                <w:sz w:val="18"/>
-                <w:szCs w:val="18"/>
-              </w:rPr>
-              <w:t xml:space="preserve">10.98 </w:t>
+              <w:left w:val="single" w:sz="4" w:space="0" w:color="auto"/>
+              <w:bottom w:val="single" w:sz="4" w:space="0" w:color="auto"/>
+              <w:right w:val="single" w:sz="4" w:space="0" w:color="auto"/>
+            </w:tcBorders>
+            <w:shd w:val="clear" w:color="auto" w:fill="auto"/>
+            <w:vAlign w:val="center"/>
+          </w:tcPr>
+          <w:p>
+            <w:pPr>
+              <w:widowControl/>
+              <w:spacing w:line="240" w:lineRule="auto"/>
+              <w:ind w:firstLineChars="0" w:firstLine="0"/>
+              <w:jc w:val="center"/>
+              <w:rPr>
+                <w:rFonts w:ascii="Arial" w:hAnsi="Arial" w:cs="Arial"/>
+                <w:sz w:val="18"/>
+                <w:szCs w:val="18"/>
+              </w:rPr>
+            </w:pPr>
+            <w:r>
+              <w:rPr>
+                <w:rFonts w:ascii="Arial" w:hAnsi="Arial" w:cs="Arial"/>
+                <w:sz w:val="18"/>
+                <w:szCs w:val="18"/>
+              </w:rPr>
+              <w:t xml:space="preserve">65.90 </w:t>
             </w:r>
           </w:p>
         </w:tc>
@@ -12337,7 +12334,7 @@
                 <w:sz w:val="18"/>
                 <w:szCs w:val="18"/>
               </w:rPr>
-              <w:t xml:space="preserve">105.76 </w:t>
+              <w:t xml:space="preserve">634.57 </w:t>
             </w:r>
           </w:p>
         </w:tc>
@@ -12366,17 +12363,17 @@
               <w:ind w:firstLineChars="0" w:firstLine="0"/>
               <w:jc w:val="center"/>
               <w:rPr>
+                <w:rFonts w:ascii="仿宋" w:hAnsi="仿宋" w:cs="Arial"/>
+                <w:sz w:val="18"/>
+                <w:szCs w:val="18"/>
+              </w:rPr>
+            </w:pPr>
+            <w:r>
+              <w:rPr>
                 <w:rFonts w:ascii="仿宋" w:hAnsi="仿宋" w:cs="Arial" w:hint="eastAsia"/>
                 <w:sz w:val="18"/>
                 <w:szCs w:val="18"/>
               </w:rPr>
-            </w:pPr>
-            <w:r>
-              <w:rPr>
-                <w:rFonts w:ascii="仿宋" w:hAnsi="仿宋" w:cs="Arial" w:hint="eastAsia"/>
-                <w:sz w:val="18"/>
-                <w:szCs w:val="18"/>
-              </w:rPr>
               <w:t>神武手游IOS</w:t>
             </w:r>
           </w:p>
@@ -12522,32 +12519,32 @@
             <w:tcW w:w="1134" w:type="dxa"/>
             <w:tcBorders>
               <w:top w:val="nil"/>
-              <w:left w:val="nil"/>
-              <w:bottom w:val="single" w:sz="4" w:space="0" w:color="auto"/>
-              <w:right w:val="single" w:sz="4" w:space="0" w:color="auto"/>
-            </w:tcBorders>
-            <w:shd w:val="clear" w:color="auto" w:fill="auto"/>
-            <w:vAlign w:val="center"/>
-          </w:tcPr>
-          <w:p>
-            <w:pPr>
-              <w:widowControl/>
-              <w:spacing w:line="240" w:lineRule="auto"/>
-              <w:ind w:firstLineChars="0" w:firstLine="0"/>
-              <w:jc w:val="center"/>
-              <w:rPr>
-                <w:rFonts w:ascii="Arial" w:hAnsi="Arial" w:cs="Arial"/>
-                <w:sz w:val="18"/>
-                <w:szCs w:val="18"/>
-              </w:rPr>
-            </w:pPr>
-            <w:r>
-              <w:rPr>
-                <w:rFonts w:ascii="Arial" w:hAnsi="Arial" w:cs="Arial"/>
-                <w:sz w:val="18"/>
-                <w:szCs w:val="18"/>
-              </w:rPr>
-              <w:t xml:space="preserve">12.99 </w:t>
+              <w:left w:val="single" w:sz="4" w:space="0" w:color="auto"/>
+              <w:bottom w:val="single" w:sz="4" w:space="0" w:color="auto"/>
+              <w:right w:val="single" w:sz="4" w:space="0" w:color="auto"/>
+            </w:tcBorders>
+            <w:shd w:val="clear" w:color="auto" w:fill="auto"/>
+            <w:vAlign w:val="center"/>
+          </w:tcPr>
+          <w:p>
+            <w:pPr>
+              <w:widowControl/>
+              <w:spacing w:line="240" w:lineRule="auto"/>
+              <w:ind w:firstLineChars="0" w:firstLine="0"/>
+              <w:jc w:val="center"/>
+              <w:rPr>
+                <w:rFonts w:ascii="Arial" w:hAnsi="Arial" w:cs="Arial"/>
+                <w:sz w:val="18"/>
+                <w:szCs w:val="18"/>
+              </w:rPr>
+            </w:pPr>
+            <w:r>
+              <w:rPr>
+                <w:rFonts w:ascii="Arial" w:hAnsi="Arial" w:cs="Arial"/>
+                <w:sz w:val="18"/>
+                <w:szCs w:val="18"/>
+              </w:rPr>
+              <w:t xml:space="preserve">77.91 </w:t>
             </w:r>
           </w:p>
         </w:tc>
@@ -12581,7 +12578,7 @@
                 <w:sz w:val="18"/>
                 <w:szCs w:val="18"/>
               </w:rPr>
-              <w:t xml:space="preserve">122.11 </w:t>
+              <w:t xml:space="preserve">732.65 </w:t>
             </w:r>
           </w:p>
         </w:tc>
@@ -12610,17 +12607,17 @@
               <w:ind w:firstLineChars="0" w:firstLine="0"/>
               <w:jc w:val="center"/>
               <w:rPr>
+                <w:rFonts w:ascii="仿宋" w:hAnsi="仿宋" w:cs="Arial"/>
+                <w:sz w:val="18"/>
+                <w:szCs w:val="18"/>
+              </w:rPr>
+            </w:pPr>
+            <w:r>
+              <w:rPr>
                 <w:rFonts w:ascii="仿宋" w:hAnsi="仿宋" w:cs="Arial" w:hint="eastAsia"/>
                 <w:sz w:val="18"/>
                 <w:szCs w:val="18"/>
               </w:rPr>
-            </w:pPr>
-            <w:r>
-              <w:rPr>
-                <w:rFonts w:ascii="仿宋" w:hAnsi="仿宋" w:cs="Arial" w:hint="eastAsia"/>
-                <w:sz w:val="18"/>
-                <w:szCs w:val="18"/>
-              </w:rPr>
               <w:t>神武手游IOS</w:t>
             </w:r>
           </w:p>
@@ -12766,32 +12763,32 @@
             <w:tcW w:w="1134" w:type="dxa"/>
             <w:tcBorders>
               <w:top w:val="nil"/>
-              <w:left w:val="nil"/>
-              <w:bottom w:val="single" w:sz="4" w:space="0" w:color="auto"/>
-              <w:right w:val="single" w:sz="4" w:space="0" w:color="auto"/>
-            </w:tcBorders>
-            <w:shd w:val="clear" w:color="auto" w:fill="auto"/>
-            <w:vAlign w:val="center"/>
-          </w:tcPr>
-          <w:p>
-            <w:pPr>
-              <w:widowControl/>
-              <w:spacing w:line="240" w:lineRule="auto"/>
-              <w:ind w:firstLineChars="0" w:firstLine="0"/>
-              <w:jc w:val="center"/>
-              <w:rPr>
-                <w:rFonts w:ascii="Arial" w:hAnsi="Arial" w:cs="Arial"/>
-                <w:sz w:val="18"/>
-                <w:szCs w:val="18"/>
-              </w:rPr>
-            </w:pPr>
-            <w:r>
-              <w:rPr>
-                <w:rFonts w:ascii="Arial" w:hAnsi="Arial" w:cs="Arial"/>
-                <w:sz w:val="18"/>
-                <w:szCs w:val="18"/>
-              </w:rPr>
-              <w:t xml:space="preserve">13.88 </w:t>
+              <w:left w:val="single" w:sz="4" w:space="0" w:color="auto"/>
+              <w:bottom w:val="single" w:sz="4" w:space="0" w:color="auto"/>
+              <w:right w:val="single" w:sz="4" w:space="0" w:color="auto"/>
+            </w:tcBorders>
+            <w:shd w:val="clear" w:color="auto" w:fill="auto"/>
+            <w:vAlign w:val="center"/>
+          </w:tcPr>
+          <w:p>
+            <w:pPr>
+              <w:widowControl/>
+              <w:spacing w:line="240" w:lineRule="auto"/>
+              <w:ind w:firstLineChars="0" w:firstLine="0"/>
+              <w:jc w:val="center"/>
+              <w:rPr>
+                <w:rFonts w:ascii="Arial" w:hAnsi="Arial" w:cs="Arial"/>
+                <w:sz w:val="18"/>
+                <w:szCs w:val="18"/>
+              </w:rPr>
+            </w:pPr>
+            <w:r>
+              <w:rPr>
+                <w:rFonts w:ascii="Arial" w:hAnsi="Arial" w:cs="Arial"/>
+                <w:sz w:val="18"/>
+                <w:szCs w:val="18"/>
+              </w:rPr>
+              <w:t xml:space="preserve">83.26 </w:t>
             </w:r>
           </w:p>
         </w:tc>
@@ -12825,7 +12822,7 @@
                 <w:sz w:val="18"/>
                 <w:szCs w:val="18"/>
               </w:rPr>
-              <w:t xml:space="preserve">134.42 </w:t>
+              <w:t xml:space="preserve">806.54 </w:t>
             </w:r>
           </w:p>
         </w:tc>
@@ -12854,17 +12851,17 @@
               <w:ind w:firstLineChars="0" w:firstLine="0"/>
               <w:jc w:val="center"/>
               <w:rPr>
+                <w:rFonts w:ascii="仿宋" w:hAnsi="仿宋" w:cs="Arial"/>
+                <w:sz w:val="18"/>
+                <w:szCs w:val="18"/>
+              </w:rPr>
+            </w:pPr>
+            <w:r>
+              <w:rPr>
                 <w:rFonts w:ascii="仿宋" w:hAnsi="仿宋" w:cs="Arial" w:hint="eastAsia"/>
                 <w:sz w:val="18"/>
                 <w:szCs w:val="18"/>
               </w:rPr>
-            </w:pPr>
-            <w:r>
-              <w:rPr>
-                <w:rFonts w:ascii="仿宋" w:hAnsi="仿宋" w:cs="Arial" w:hint="eastAsia"/>
-                <w:sz w:val="18"/>
-                <w:szCs w:val="18"/>
-              </w:rPr>
               <w:t>神武手游IOS</w:t>
             </w:r>
           </w:p>
@@ -13010,32 +13007,32 @@
             <w:tcW w:w="1134" w:type="dxa"/>
             <w:tcBorders>
               <w:top w:val="nil"/>
-              <w:left w:val="nil"/>
-              <w:bottom w:val="single" w:sz="4" w:space="0" w:color="auto"/>
-              <w:right w:val="single" w:sz="4" w:space="0" w:color="auto"/>
-            </w:tcBorders>
-            <w:shd w:val="clear" w:color="auto" w:fill="auto"/>
-            <w:vAlign w:val="center"/>
-          </w:tcPr>
-          <w:p>
-            <w:pPr>
-              <w:widowControl/>
-              <w:spacing w:line="240" w:lineRule="auto"/>
-              <w:ind w:firstLineChars="0" w:firstLine="0"/>
-              <w:jc w:val="center"/>
-              <w:rPr>
-                <w:rFonts w:ascii="Arial" w:hAnsi="Arial" w:cs="Arial"/>
-                <w:sz w:val="18"/>
-                <w:szCs w:val="18"/>
-              </w:rPr>
-            </w:pPr>
-            <w:r>
-              <w:rPr>
-                <w:rFonts w:ascii="Arial" w:hAnsi="Arial" w:cs="Arial"/>
-                <w:sz w:val="18"/>
-                <w:szCs w:val="18"/>
-              </w:rPr>
-              <w:t xml:space="preserve">12.07 </w:t>
+              <w:left w:val="single" w:sz="4" w:space="0" w:color="auto"/>
+              <w:bottom w:val="single" w:sz="4" w:space="0" w:color="auto"/>
+              <w:right w:val="single" w:sz="4" w:space="0" w:color="auto"/>
+            </w:tcBorders>
+            <w:shd w:val="clear" w:color="auto" w:fill="auto"/>
+            <w:vAlign w:val="center"/>
+          </w:tcPr>
+          <w:p>
+            <w:pPr>
+              <w:widowControl/>
+              <w:spacing w:line="240" w:lineRule="auto"/>
+              <w:ind w:firstLineChars="0" w:firstLine="0"/>
+              <w:jc w:val="center"/>
+              <w:rPr>
+                <w:rFonts w:ascii="Arial" w:hAnsi="Arial" w:cs="Arial"/>
+                <w:sz w:val="18"/>
+                <w:szCs w:val="18"/>
+              </w:rPr>
+            </w:pPr>
+            <w:r>
+              <w:rPr>
+                <w:rFonts w:ascii="Arial" w:hAnsi="Arial" w:cs="Arial"/>
+                <w:sz w:val="18"/>
+                <w:szCs w:val="18"/>
+              </w:rPr>
+              <w:t xml:space="preserve">72.44 </w:t>
             </w:r>
           </w:p>
         </w:tc>
@@ -13069,7 +13066,7 @@
                 <w:sz w:val="18"/>
                 <w:szCs w:val="18"/>
               </w:rPr>
-              <w:t xml:space="preserve">113.23 </w:t>
+              <w:t xml:space="preserve">679.39 </w:t>
             </w:r>
           </w:p>
         </w:tc>
@@ -13098,17 +13095,17 @@
               <w:ind w:firstLineChars="0" w:firstLine="0"/>
               <w:jc w:val="center"/>
               <w:rPr>
+                <w:rFonts w:ascii="仿宋" w:hAnsi="仿宋" w:cs="Arial"/>
+                <w:sz w:val="18"/>
+                <w:szCs w:val="18"/>
+              </w:rPr>
+            </w:pPr>
+            <w:r>
+              <w:rPr>
                 <w:rFonts w:ascii="仿宋" w:hAnsi="仿宋" w:cs="Arial" w:hint="eastAsia"/>
                 <w:sz w:val="18"/>
                 <w:szCs w:val="18"/>
               </w:rPr>
-            </w:pPr>
-            <w:r>
-              <w:rPr>
-                <w:rFonts w:ascii="仿宋" w:hAnsi="仿宋" w:cs="Arial" w:hint="eastAsia"/>
-                <w:sz w:val="18"/>
-                <w:szCs w:val="18"/>
-              </w:rPr>
               <w:t>神武2手游IOS</w:t>
             </w:r>
           </w:p>
@@ -13254,32 +13251,32 @@
             <w:tcW w:w="1134" w:type="dxa"/>
             <w:tcBorders>
               <w:top w:val="nil"/>
-              <w:left w:val="nil"/>
-              <w:bottom w:val="single" w:sz="4" w:space="0" w:color="auto"/>
-              <w:right w:val="single" w:sz="4" w:space="0" w:color="auto"/>
-            </w:tcBorders>
-            <w:shd w:val="clear" w:color="auto" w:fill="auto"/>
-            <w:vAlign w:val="center"/>
-          </w:tcPr>
-          <w:p>
-            <w:pPr>
-              <w:widowControl/>
-              <w:spacing w:line="240" w:lineRule="auto"/>
-              <w:ind w:firstLineChars="0" w:firstLine="0"/>
-              <w:jc w:val="center"/>
-              <w:rPr>
-                <w:rFonts w:ascii="Arial" w:hAnsi="Arial" w:cs="Arial"/>
-                <w:sz w:val="18"/>
-                <w:szCs w:val="18"/>
-              </w:rPr>
-            </w:pPr>
-            <w:r>
-              <w:rPr>
-                <w:rFonts w:ascii="Arial" w:hAnsi="Arial" w:cs="Arial"/>
-                <w:sz w:val="18"/>
-                <w:szCs w:val="18"/>
-              </w:rPr>
-              <w:t xml:space="preserve">10.72 </w:t>
+              <w:left w:val="single" w:sz="4" w:space="0" w:color="auto"/>
+              <w:bottom w:val="single" w:sz="4" w:space="0" w:color="auto"/>
+              <w:right w:val="single" w:sz="4" w:space="0" w:color="auto"/>
+            </w:tcBorders>
+            <w:shd w:val="clear" w:color="auto" w:fill="auto"/>
+            <w:vAlign w:val="center"/>
+          </w:tcPr>
+          <w:p>
+            <w:pPr>
+              <w:widowControl/>
+              <w:spacing w:line="240" w:lineRule="auto"/>
+              <w:ind w:firstLineChars="0" w:firstLine="0"/>
+              <w:jc w:val="center"/>
+              <w:rPr>
+                <w:rFonts w:ascii="Arial" w:hAnsi="Arial" w:cs="Arial"/>
+                <w:sz w:val="18"/>
+                <w:szCs w:val="18"/>
+              </w:rPr>
+            </w:pPr>
+            <w:r>
+              <w:rPr>
+                <w:rFonts w:ascii="Arial" w:hAnsi="Arial" w:cs="Arial"/>
+                <w:sz w:val="18"/>
+                <w:szCs w:val="18"/>
+              </w:rPr>
+              <w:t xml:space="preserve">64.30 </w:t>
             </w:r>
           </w:p>
         </w:tc>
@@ -13313,7 +13310,7 @@
                 <w:sz w:val="18"/>
                 <w:szCs w:val="18"/>
               </w:rPr>
-              <w:t xml:space="preserve">106.98 </w:t>
+              <w:t xml:space="preserve">641.87 </w:t>
             </w:r>
           </w:p>
         </w:tc>
@@ -13342,17 +13339,17 @@
               <w:ind w:firstLineChars="0" w:firstLine="0"/>
               <w:jc w:val="center"/>
               <w:rPr>
+                <w:rFonts w:ascii="仿宋" w:hAnsi="仿宋" w:cs="Arial"/>
+                <w:sz w:val="18"/>
+                <w:szCs w:val="18"/>
+              </w:rPr>
+            </w:pPr>
+            <w:r>
+              <w:rPr>
                 <w:rFonts w:ascii="仿宋" w:hAnsi="仿宋" w:cs="Arial" w:hint="eastAsia"/>
                 <w:sz w:val="18"/>
                 <w:szCs w:val="18"/>
               </w:rPr>
-            </w:pPr>
-            <w:r>
-              <w:rPr>
-                <w:rFonts w:ascii="仿宋" w:hAnsi="仿宋" w:cs="Arial" w:hint="eastAsia"/>
-                <w:sz w:val="18"/>
-                <w:szCs w:val="18"/>
-              </w:rPr>
               <w:t>神武2手游IOS</w:t>
             </w:r>
           </w:p>
@@ -13498,32 +13495,32 @@
             <w:tcW w:w="1134" w:type="dxa"/>
             <w:tcBorders>
               <w:top w:val="nil"/>
-              <w:left w:val="nil"/>
-              <w:bottom w:val="single" w:sz="4" w:space="0" w:color="auto"/>
-              <w:right w:val="single" w:sz="4" w:space="0" w:color="auto"/>
-            </w:tcBorders>
-            <w:shd w:val="clear" w:color="auto" w:fill="auto"/>
-            <w:vAlign w:val="center"/>
-          </w:tcPr>
-          <w:p>
-            <w:pPr>
-              <w:widowControl/>
-              <w:spacing w:line="240" w:lineRule="auto"/>
-              <w:ind w:firstLineChars="0" w:firstLine="0"/>
-              <w:jc w:val="center"/>
-              <w:rPr>
-                <w:rFonts w:ascii="Arial" w:hAnsi="Arial" w:cs="Arial"/>
-                <w:sz w:val="18"/>
-                <w:szCs w:val="18"/>
-              </w:rPr>
-            </w:pPr>
-            <w:r>
-              <w:rPr>
-                <w:rFonts w:ascii="Arial" w:hAnsi="Arial" w:cs="Arial"/>
-                <w:sz w:val="18"/>
-                <w:szCs w:val="18"/>
-              </w:rPr>
-              <w:t xml:space="preserve">10.31 </w:t>
+              <w:left w:val="single" w:sz="4" w:space="0" w:color="auto"/>
+              <w:bottom w:val="single" w:sz="4" w:space="0" w:color="auto"/>
+              <w:right w:val="single" w:sz="4" w:space="0" w:color="auto"/>
+            </w:tcBorders>
+            <w:shd w:val="clear" w:color="auto" w:fill="auto"/>
+            <w:vAlign w:val="center"/>
+          </w:tcPr>
+          <w:p>
+            <w:pPr>
+              <w:widowControl/>
+              <w:spacing w:line="240" w:lineRule="auto"/>
+              <w:ind w:firstLineChars="0" w:firstLine="0"/>
+              <w:jc w:val="center"/>
+              <w:rPr>
+                <w:rFonts w:ascii="Arial" w:hAnsi="Arial" w:cs="Arial"/>
+                <w:sz w:val="18"/>
+                <w:szCs w:val="18"/>
+              </w:rPr>
+            </w:pPr>
+            <w:r>
+              <w:rPr>
+                <w:rFonts w:ascii="Arial" w:hAnsi="Arial" w:cs="Arial"/>
+                <w:sz w:val="18"/>
+                <w:szCs w:val="18"/>
+              </w:rPr>
+              <w:t xml:space="preserve">61.84 </w:t>
             </w:r>
           </w:p>
         </w:tc>
@@ -13557,7 +13554,7 @@
                 <w:sz w:val="18"/>
                 <w:szCs w:val="18"/>
               </w:rPr>
-              <w:t xml:space="preserve">102.36 </w:t>
+              <w:t xml:space="preserve">614.15 </w:t>
             </w:r>
           </w:p>
         </w:tc>
@@ -13586,17 +13583,17 @@
               <w:ind w:firstLineChars="0" w:firstLine="0"/>
               <w:jc w:val="center"/>
               <w:rPr>
+                <w:rFonts w:ascii="仿宋" w:hAnsi="仿宋" w:cs="Arial"/>
+                <w:sz w:val="18"/>
+                <w:szCs w:val="18"/>
+              </w:rPr>
+            </w:pPr>
+            <w:r>
+              <w:rPr>
                 <w:rFonts w:ascii="仿宋" w:hAnsi="仿宋" w:cs="Arial" w:hint="eastAsia"/>
                 <w:sz w:val="18"/>
                 <w:szCs w:val="18"/>
               </w:rPr>
-            </w:pPr>
-            <w:r>
-              <w:rPr>
-                <w:rFonts w:ascii="仿宋" w:hAnsi="仿宋" w:cs="Arial" w:hint="eastAsia"/>
-                <w:sz w:val="18"/>
-                <w:szCs w:val="18"/>
-              </w:rPr>
               <w:t>神武2手游IOS</w:t>
             </w:r>
           </w:p>
@@ -13742,32 +13739,32 @@
             <w:tcW w:w="1134" w:type="dxa"/>
             <w:tcBorders>
               <w:top w:val="nil"/>
-              <w:left w:val="nil"/>
-              <w:bottom w:val="single" w:sz="4" w:space="0" w:color="auto"/>
-              <w:right w:val="single" w:sz="4" w:space="0" w:color="auto"/>
-            </w:tcBorders>
-            <w:shd w:val="clear" w:color="auto" w:fill="auto"/>
-            <w:vAlign w:val="center"/>
-          </w:tcPr>
-          <w:p>
-            <w:pPr>
-              <w:widowControl/>
-              <w:spacing w:line="240" w:lineRule="auto"/>
-              <w:ind w:firstLineChars="0" w:firstLine="0"/>
-              <w:jc w:val="center"/>
-              <w:rPr>
-                <w:rFonts w:ascii="Arial" w:hAnsi="Arial" w:cs="Arial"/>
-                <w:sz w:val="18"/>
-                <w:szCs w:val="18"/>
-              </w:rPr>
-            </w:pPr>
-            <w:r>
-              <w:rPr>
-                <w:rFonts w:ascii="Arial" w:hAnsi="Arial" w:cs="Arial"/>
-                <w:sz w:val="18"/>
-                <w:szCs w:val="18"/>
-              </w:rPr>
-              <w:t xml:space="preserve">10.49 </w:t>
+              <w:left w:val="single" w:sz="4" w:space="0" w:color="auto"/>
+              <w:bottom w:val="single" w:sz="4" w:space="0" w:color="auto"/>
+              <w:right w:val="single" w:sz="4" w:space="0" w:color="auto"/>
+            </w:tcBorders>
+            <w:shd w:val="clear" w:color="auto" w:fill="auto"/>
+            <w:vAlign w:val="center"/>
+          </w:tcPr>
+          <w:p>
+            <w:pPr>
+              <w:widowControl/>
+              <w:spacing w:line="240" w:lineRule="auto"/>
+              <w:ind w:firstLineChars="0" w:firstLine="0"/>
+              <w:jc w:val="center"/>
+              <w:rPr>
+                <w:rFonts w:ascii="Arial" w:hAnsi="Arial" w:cs="Arial"/>
+                <w:sz w:val="18"/>
+                <w:szCs w:val="18"/>
+              </w:rPr>
+            </w:pPr>
+            <w:r>
+              <w:rPr>
+                <w:rFonts w:ascii="Arial" w:hAnsi="Arial" w:cs="Arial"/>
+                <w:sz w:val="18"/>
+                <w:szCs w:val="18"/>
+              </w:rPr>
+              <w:t xml:space="preserve">62.95 </w:t>
             </w:r>
           </w:p>
         </w:tc>
@@ -13801,7 +13798,7 @@
                 <w:sz w:val="18"/>
                 <w:szCs w:val="18"/>
               </w:rPr>
-              <w:t xml:space="preserve">99.79 </w:t>
+              <w:t xml:space="preserve">598.76 </w:t>
             </w:r>
           </w:p>
         </w:tc>
@@ -13830,17 +13827,17 @@
               <w:ind w:firstLineChars="0" w:firstLine="0"/>
               <w:jc w:val="center"/>
               <w:rPr>
+                <w:rFonts w:ascii="仿宋" w:hAnsi="仿宋" w:cs="Arial"/>
+                <w:sz w:val="18"/>
+                <w:szCs w:val="18"/>
+              </w:rPr>
+            </w:pPr>
+            <w:r>
+              <w:rPr>
                 <w:rFonts w:ascii="仿宋" w:hAnsi="仿宋" w:cs="Arial" w:hint="eastAsia"/>
                 <w:sz w:val="18"/>
                 <w:szCs w:val="18"/>
               </w:rPr>
-            </w:pPr>
-            <w:r>
-              <w:rPr>
-                <w:rFonts w:ascii="仿宋" w:hAnsi="仿宋" w:cs="Arial" w:hint="eastAsia"/>
-                <w:sz w:val="18"/>
-                <w:szCs w:val="18"/>
-              </w:rPr>
               <w:t>神武2手游IOS</w:t>
             </w:r>
           </w:p>
@@ -13986,32 +13983,32 @@
             <w:tcW w:w="1134" w:type="dxa"/>
             <w:tcBorders>
               <w:top w:val="nil"/>
-              <w:left w:val="nil"/>
-              <w:bottom w:val="single" w:sz="4" w:space="0" w:color="auto"/>
-              <w:right w:val="single" w:sz="4" w:space="0" w:color="auto"/>
-            </w:tcBorders>
-            <w:shd w:val="clear" w:color="auto" w:fill="auto"/>
-            <w:vAlign w:val="center"/>
-          </w:tcPr>
-          <w:p>
-            <w:pPr>
-              <w:widowControl/>
-              <w:spacing w:line="240" w:lineRule="auto"/>
-              <w:ind w:firstLineChars="0" w:firstLine="0"/>
-              <w:jc w:val="center"/>
-              <w:rPr>
-                <w:rFonts w:ascii="Arial" w:hAnsi="Arial" w:cs="Arial"/>
-                <w:sz w:val="18"/>
-                <w:szCs w:val="18"/>
-              </w:rPr>
-            </w:pPr>
-            <w:r>
-              <w:rPr>
-                <w:rFonts w:ascii="Arial" w:hAnsi="Arial" w:cs="Arial"/>
-                <w:sz w:val="18"/>
-                <w:szCs w:val="18"/>
-              </w:rPr>
-              <w:t xml:space="preserve">9.65 </w:t>
+              <w:left w:val="single" w:sz="4" w:space="0" w:color="auto"/>
+              <w:bottom w:val="single" w:sz="4" w:space="0" w:color="auto"/>
+              <w:right w:val="single" w:sz="4" w:space="0" w:color="auto"/>
+            </w:tcBorders>
+            <w:shd w:val="clear" w:color="auto" w:fill="auto"/>
+            <w:vAlign w:val="center"/>
+          </w:tcPr>
+          <w:p>
+            <w:pPr>
+              <w:widowControl/>
+              <w:spacing w:line="240" w:lineRule="auto"/>
+              <w:ind w:firstLineChars="0" w:firstLine="0"/>
+              <w:jc w:val="center"/>
+              <w:rPr>
+                <w:rFonts w:ascii="Arial" w:hAnsi="Arial" w:cs="Arial"/>
+                <w:sz w:val="18"/>
+                <w:szCs w:val="18"/>
+              </w:rPr>
+            </w:pPr>
+            <w:r>
+              <w:rPr>
+                <w:rFonts w:ascii="Arial" w:hAnsi="Arial" w:cs="Arial"/>
+                <w:sz w:val="18"/>
+                <w:szCs w:val="18"/>
+              </w:rPr>
+              <w:t xml:space="preserve">57.89 </w:t>
             </w:r>
           </w:p>
         </w:tc>
@@ -14045,7 +14042,7 @@
                 <w:sz w:val="18"/>
                 <w:szCs w:val="18"/>
               </w:rPr>
-              <w:t xml:space="preserve">101.30 </w:t>
+              <w:t xml:space="preserve">607.80 </w:t>
             </w:r>
           </w:p>
         </w:tc>
@@ -14074,17 +14071,17 @@
               <w:ind w:firstLineChars="0" w:firstLine="0"/>
               <w:jc w:val="center"/>
               <w:rPr>
+                <w:rFonts w:ascii="仿宋" w:hAnsi="仿宋" w:cs="Arial"/>
+                <w:sz w:val="18"/>
+                <w:szCs w:val="18"/>
+              </w:rPr>
+            </w:pPr>
+            <w:r>
+              <w:rPr>
                 <w:rFonts w:ascii="仿宋" w:hAnsi="仿宋" w:cs="Arial" w:hint="eastAsia"/>
                 <w:sz w:val="18"/>
                 <w:szCs w:val="18"/>
               </w:rPr>
-            </w:pPr>
-            <w:r>
-              <w:rPr>
-                <w:rFonts w:ascii="仿宋" w:hAnsi="仿宋" w:cs="Arial" w:hint="eastAsia"/>
-                <w:sz w:val="18"/>
-                <w:szCs w:val="18"/>
-              </w:rPr>
               <w:t>神武2手游IOS</w:t>
             </w:r>
           </w:p>
@@ -14230,32 +14227,32 @@
             <w:tcW w:w="1134" w:type="dxa"/>
             <w:tcBorders>
               <w:top w:val="nil"/>
-              <w:left w:val="nil"/>
-              <w:bottom w:val="single" w:sz="4" w:space="0" w:color="auto"/>
-              <w:right w:val="single" w:sz="4" w:space="0" w:color="auto"/>
-            </w:tcBorders>
-            <w:shd w:val="clear" w:color="auto" w:fill="auto"/>
-            <w:vAlign w:val="center"/>
-          </w:tcPr>
-          <w:p>
-            <w:pPr>
-              <w:widowControl/>
-              <w:spacing w:line="240" w:lineRule="auto"/>
-              <w:ind w:firstLineChars="0" w:firstLine="0"/>
-              <w:jc w:val="center"/>
-              <w:rPr>
-                <w:rFonts w:ascii="Arial" w:hAnsi="Arial" w:cs="Arial"/>
-                <w:sz w:val="18"/>
-                <w:szCs w:val="18"/>
-              </w:rPr>
-            </w:pPr>
-            <w:r>
-              <w:rPr>
-                <w:rFonts w:ascii="Arial" w:hAnsi="Arial" w:cs="Arial"/>
-                <w:sz w:val="18"/>
-                <w:szCs w:val="18"/>
-              </w:rPr>
-              <w:t xml:space="preserve">10.51 </w:t>
+              <w:left w:val="single" w:sz="4" w:space="0" w:color="auto"/>
+              <w:bottom w:val="single" w:sz="4" w:space="0" w:color="auto"/>
+              <w:right w:val="single" w:sz="4" w:space="0" w:color="auto"/>
+            </w:tcBorders>
+            <w:shd w:val="clear" w:color="auto" w:fill="auto"/>
+            <w:vAlign w:val="center"/>
+          </w:tcPr>
+          <w:p>
+            <w:pPr>
+              <w:widowControl/>
+              <w:spacing w:line="240" w:lineRule="auto"/>
+              <w:ind w:firstLineChars="0" w:firstLine="0"/>
+              <w:jc w:val="center"/>
+              <w:rPr>
+                <w:rFonts w:ascii="Arial" w:hAnsi="Arial" w:cs="Arial"/>
+                <w:sz w:val="18"/>
+                <w:szCs w:val="18"/>
+              </w:rPr>
+            </w:pPr>
+            <w:r>
+              <w:rPr>
+                <w:rFonts w:ascii="Arial" w:hAnsi="Arial" w:cs="Arial"/>
+                <w:sz w:val="18"/>
+                <w:szCs w:val="18"/>
+              </w:rPr>
+              <w:t xml:space="preserve">63.08 </w:t>
             </w:r>
           </w:p>
         </w:tc>
@@ -14289,7 +14286,7 @@
                 <w:sz w:val="18"/>
                 <w:szCs w:val="18"/>
               </w:rPr>
-              <w:t xml:space="preserve">103.00 </w:t>
+              <w:t xml:space="preserve">618.02 </w:t>
             </w:r>
           </w:p>
         </w:tc>
@@ -14318,17 +14315,17 @@
               <w:ind w:firstLineChars="0" w:firstLine="0"/>
               <w:jc w:val="center"/>
               <w:rPr>
+                <w:rFonts w:ascii="仿宋" w:hAnsi="仿宋" w:cs="Arial"/>
+                <w:sz w:val="18"/>
+                <w:szCs w:val="18"/>
+              </w:rPr>
+            </w:pPr>
+            <w:r>
+              <w:rPr>
                 <w:rFonts w:ascii="仿宋" w:hAnsi="仿宋" w:cs="Arial" w:hint="eastAsia"/>
                 <w:sz w:val="18"/>
                 <w:szCs w:val="18"/>
               </w:rPr>
-            </w:pPr>
-            <w:r>
-              <w:rPr>
-                <w:rFonts w:ascii="仿宋" w:hAnsi="仿宋" w:cs="Arial" w:hint="eastAsia"/>
-                <w:sz w:val="18"/>
-                <w:szCs w:val="18"/>
-              </w:rPr>
               <w:t>神武2手游IOS</w:t>
             </w:r>
           </w:p>
@@ -14474,32 +14471,32 @@
             <w:tcW w:w="1134" w:type="dxa"/>
             <w:tcBorders>
               <w:top w:val="nil"/>
-              <w:left w:val="nil"/>
-              <w:bottom w:val="single" w:sz="4" w:space="0" w:color="auto"/>
-              <w:right w:val="single" w:sz="4" w:space="0" w:color="auto"/>
-            </w:tcBorders>
-            <w:shd w:val="clear" w:color="auto" w:fill="auto"/>
-            <w:vAlign w:val="center"/>
-          </w:tcPr>
-          <w:p>
-            <w:pPr>
-              <w:widowControl/>
-              <w:spacing w:line="240" w:lineRule="auto"/>
-              <w:ind w:firstLineChars="0" w:firstLine="0"/>
-              <w:jc w:val="center"/>
-              <w:rPr>
-                <w:rFonts w:ascii="Arial" w:hAnsi="Arial" w:cs="Arial"/>
-                <w:sz w:val="18"/>
-                <w:szCs w:val="18"/>
-              </w:rPr>
-            </w:pPr>
-            <w:r>
-              <w:rPr>
-                <w:rFonts w:ascii="Arial" w:hAnsi="Arial" w:cs="Arial"/>
-                <w:sz w:val="18"/>
-                <w:szCs w:val="18"/>
-              </w:rPr>
-              <w:t xml:space="preserve">10.16 </w:t>
+              <w:left w:val="single" w:sz="4" w:space="0" w:color="auto"/>
+              <w:bottom w:val="single" w:sz="4" w:space="0" w:color="auto"/>
+              <w:right w:val="single" w:sz="4" w:space="0" w:color="auto"/>
+            </w:tcBorders>
+            <w:shd w:val="clear" w:color="auto" w:fill="auto"/>
+            <w:vAlign w:val="center"/>
+          </w:tcPr>
+          <w:p>
+            <w:pPr>
+              <w:widowControl/>
+              <w:spacing w:line="240" w:lineRule="auto"/>
+              <w:ind w:firstLineChars="0" w:firstLine="0"/>
+              <w:jc w:val="center"/>
+              <w:rPr>
+                <w:rFonts w:ascii="Arial" w:hAnsi="Arial" w:cs="Arial"/>
+                <w:sz w:val="18"/>
+                <w:szCs w:val="18"/>
+              </w:rPr>
+            </w:pPr>
+            <w:r>
+              <w:rPr>
+                <w:rFonts w:ascii="Arial" w:hAnsi="Arial" w:cs="Arial"/>
+                <w:sz w:val="18"/>
+                <w:szCs w:val="18"/>
+              </w:rPr>
+              <w:t xml:space="preserve">60.95 </w:t>
             </w:r>
           </w:p>
         </w:tc>
@@ -14533,7 +14530,7 @@
                 <w:sz w:val="18"/>
                 <w:szCs w:val="18"/>
               </w:rPr>
-              <w:t xml:space="preserve">104.62 </w:t>
+              <w:t xml:space="preserve">627.70 </w:t>
             </w:r>
           </w:p>
         </w:tc>
@@ -14562,17 +14559,17 @@
               <w:ind w:firstLineChars="0" w:firstLine="0"/>
               <w:jc w:val="center"/>
               <w:rPr>
+                <w:rFonts w:ascii="仿宋" w:hAnsi="仿宋" w:cs="Arial"/>
+                <w:sz w:val="18"/>
+                <w:szCs w:val="18"/>
+              </w:rPr>
+            </w:pPr>
+            <w:r>
+              <w:rPr>
                 <w:rFonts w:ascii="仿宋" w:hAnsi="仿宋" w:cs="Arial" w:hint="eastAsia"/>
                 <w:sz w:val="18"/>
                 <w:szCs w:val="18"/>
               </w:rPr>
-            </w:pPr>
-            <w:r>
-              <w:rPr>
-                <w:rFonts w:ascii="仿宋" w:hAnsi="仿宋" w:cs="Arial" w:hint="eastAsia"/>
-                <w:sz w:val="18"/>
-                <w:szCs w:val="18"/>
-              </w:rPr>
               <w:t>神武2手游IOS</w:t>
             </w:r>
           </w:p>
@@ -14718,32 +14715,32 @@
             <w:tcW w:w="1134" w:type="dxa"/>
             <w:tcBorders>
               <w:top w:val="nil"/>
-              <w:left w:val="nil"/>
-              <w:bottom w:val="single" w:sz="4" w:space="0" w:color="auto"/>
-              <w:right w:val="single" w:sz="4" w:space="0" w:color="auto"/>
-            </w:tcBorders>
-            <w:shd w:val="clear" w:color="auto" w:fill="auto"/>
-            <w:vAlign w:val="center"/>
-          </w:tcPr>
-          <w:p>
-            <w:pPr>
-              <w:widowControl/>
-              <w:spacing w:line="240" w:lineRule="auto"/>
-              <w:ind w:firstLineChars="0" w:firstLine="0"/>
-              <w:jc w:val="center"/>
-              <w:rPr>
-                <w:rFonts w:ascii="Arial" w:hAnsi="Arial" w:cs="Arial"/>
-                <w:sz w:val="18"/>
-                <w:szCs w:val="18"/>
-              </w:rPr>
-            </w:pPr>
-            <w:r>
-              <w:rPr>
-                <w:rFonts w:ascii="Arial" w:hAnsi="Arial" w:cs="Arial"/>
-                <w:sz w:val="18"/>
-                <w:szCs w:val="18"/>
-              </w:rPr>
-              <w:t xml:space="preserve">10.84 </w:t>
+              <w:left w:val="single" w:sz="4" w:space="0" w:color="auto"/>
+              <w:bottom w:val="single" w:sz="4" w:space="0" w:color="auto"/>
+              <w:right w:val="single" w:sz="4" w:space="0" w:color="auto"/>
+            </w:tcBorders>
+            <w:shd w:val="clear" w:color="auto" w:fill="auto"/>
+            <w:vAlign w:val="center"/>
+          </w:tcPr>
+          <w:p>
+            <w:pPr>
+              <w:widowControl/>
+              <w:spacing w:line="240" w:lineRule="auto"/>
+              <w:ind w:firstLineChars="0" w:firstLine="0"/>
+              <w:jc w:val="center"/>
+              <w:rPr>
+                <w:rFonts w:ascii="Arial" w:hAnsi="Arial" w:cs="Arial"/>
+                <w:sz w:val="18"/>
+                <w:szCs w:val="18"/>
+              </w:rPr>
+            </w:pPr>
+            <w:r>
+              <w:rPr>
+                <w:rFonts w:ascii="Arial" w:hAnsi="Arial" w:cs="Arial"/>
+                <w:sz w:val="18"/>
+                <w:szCs w:val="18"/>
+              </w:rPr>
+              <w:t xml:space="preserve">65.05 </w:t>
             </w:r>
           </w:p>
         </w:tc>
@@ -14777,7 +14774,7 @@
                 <w:sz w:val="18"/>
                 <w:szCs w:val="18"/>
               </w:rPr>
-              <w:t xml:space="preserve">103.09 </w:t>
+              <w:t xml:space="preserve">618.57 </w:t>
             </w:r>
           </w:p>
         </w:tc>
@@ -14806,17 +14803,17 @@
               <w:ind w:firstLineChars="0" w:firstLine="0"/>
               <w:jc w:val="center"/>
               <w:rPr>
+                <w:rFonts w:ascii="仿宋" w:hAnsi="仿宋" w:cs="Arial"/>
+                <w:sz w:val="18"/>
+                <w:szCs w:val="18"/>
+              </w:rPr>
+            </w:pPr>
+            <w:r>
+              <w:rPr>
                 <w:rFonts w:ascii="仿宋" w:hAnsi="仿宋" w:cs="Arial" w:hint="eastAsia"/>
                 <w:sz w:val="18"/>
                 <w:szCs w:val="18"/>
               </w:rPr>
-            </w:pPr>
-            <w:r>
-              <w:rPr>
-                <w:rFonts w:ascii="仿宋" w:hAnsi="仿宋" w:cs="Arial" w:hint="eastAsia"/>
-                <w:sz w:val="18"/>
-                <w:szCs w:val="18"/>
-              </w:rPr>
               <w:t>神武2手游IOS</w:t>
             </w:r>
           </w:p>
@@ -14962,32 +14959,32 @@
             <w:tcW w:w="1134" w:type="dxa"/>
             <w:tcBorders>
               <w:top w:val="nil"/>
-              <w:left w:val="nil"/>
-              <w:bottom w:val="single" w:sz="4" w:space="0" w:color="auto"/>
-              <w:right w:val="single" w:sz="4" w:space="0" w:color="auto"/>
-            </w:tcBorders>
-            <w:shd w:val="clear" w:color="auto" w:fill="auto"/>
-            <w:vAlign w:val="center"/>
-          </w:tcPr>
-          <w:p>
-            <w:pPr>
-              <w:widowControl/>
-              <w:spacing w:line="240" w:lineRule="auto"/>
-              <w:ind w:firstLineChars="0" w:firstLine="0"/>
-              <w:jc w:val="center"/>
-              <w:rPr>
-                <w:rFonts w:ascii="Arial" w:hAnsi="Arial" w:cs="Arial"/>
-                <w:sz w:val="18"/>
-                <w:szCs w:val="18"/>
-              </w:rPr>
-            </w:pPr>
-            <w:r>
-              <w:rPr>
-                <w:rFonts w:ascii="Arial" w:hAnsi="Arial" w:cs="Arial"/>
-                <w:sz w:val="18"/>
-                <w:szCs w:val="18"/>
-              </w:rPr>
-              <w:t xml:space="preserve">10.79 </w:t>
+              <w:left w:val="single" w:sz="4" w:space="0" w:color="auto"/>
+              <w:bottom w:val="single" w:sz="4" w:space="0" w:color="auto"/>
+              <w:right w:val="single" w:sz="4" w:space="0" w:color="auto"/>
+            </w:tcBorders>
+            <w:shd w:val="clear" w:color="auto" w:fill="auto"/>
+            <w:vAlign w:val="center"/>
+          </w:tcPr>
+          <w:p>
+            <w:pPr>
+              <w:widowControl/>
+              <w:spacing w:line="240" w:lineRule="auto"/>
+              <w:ind w:firstLineChars="0" w:firstLine="0"/>
+              <w:jc w:val="center"/>
+              <w:rPr>
+                <w:rFonts w:ascii="Arial" w:hAnsi="Arial" w:cs="Arial"/>
+                <w:sz w:val="18"/>
+                <w:szCs w:val="18"/>
+              </w:rPr>
+            </w:pPr>
+            <w:r>
+              <w:rPr>
+                <w:rFonts w:ascii="Arial" w:hAnsi="Arial" w:cs="Arial"/>
+                <w:sz w:val="18"/>
+                <w:szCs w:val="18"/>
+              </w:rPr>
+              <w:t xml:space="preserve">64.71 </w:t>
             </w:r>
           </w:p>
         </w:tc>
@@ -15021,7 +15018,7 @@
                 <w:sz w:val="18"/>
                 <w:szCs w:val="18"/>
               </w:rPr>
-              <w:t xml:space="preserve">103.47 </w:t>
+              <w:t xml:space="preserve">620.79 </w:t>
             </w:r>
           </w:p>
         </w:tc>
@@ -15050,17 +15047,17 @@
               <w:ind w:firstLineChars="0" w:firstLine="0"/>
               <w:jc w:val="center"/>
               <w:rPr>
+                <w:rFonts w:ascii="仿宋" w:hAnsi="仿宋" w:cs="Arial"/>
+                <w:sz w:val="18"/>
+                <w:szCs w:val="18"/>
+              </w:rPr>
+            </w:pPr>
+            <w:r>
+              <w:rPr>
                 <w:rFonts w:ascii="仿宋" w:hAnsi="仿宋" w:cs="Arial" w:hint="eastAsia"/>
                 <w:sz w:val="18"/>
                 <w:szCs w:val="18"/>
               </w:rPr>
-            </w:pPr>
-            <w:r>
-              <w:rPr>
-                <w:rFonts w:ascii="仿宋" w:hAnsi="仿宋" w:cs="Arial" w:hint="eastAsia"/>
-                <w:sz w:val="18"/>
-                <w:szCs w:val="18"/>
-              </w:rPr>
               <w:t>神武2手游IOS</w:t>
             </w:r>
           </w:p>
@@ -15206,32 +15203,32 @@
             <w:tcW w:w="1134" w:type="dxa"/>
             <w:tcBorders>
               <w:top w:val="nil"/>
-              <w:left w:val="nil"/>
-              <w:bottom w:val="single" w:sz="4" w:space="0" w:color="auto"/>
-              <w:right w:val="single" w:sz="4" w:space="0" w:color="auto"/>
-            </w:tcBorders>
-            <w:shd w:val="clear" w:color="auto" w:fill="auto"/>
-            <w:vAlign w:val="center"/>
-          </w:tcPr>
-          <w:p>
-            <w:pPr>
-              <w:widowControl/>
-              <w:spacing w:line="240" w:lineRule="auto"/>
-              <w:ind w:firstLineChars="0" w:firstLine="0"/>
-              <w:jc w:val="center"/>
-              <w:rPr>
-                <w:rFonts w:ascii="Arial" w:hAnsi="Arial" w:cs="Arial"/>
-                <w:sz w:val="18"/>
-                <w:szCs w:val="18"/>
-              </w:rPr>
-            </w:pPr>
-            <w:r>
-              <w:rPr>
-                <w:rFonts w:ascii="Arial" w:hAnsi="Arial" w:cs="Arial"/>
-                <w:sz w:val="18"/>
-                <w:szCs w:val="18"/>
-              </w:rPr>
-              <w:t xml:space="preserve">11.74 </w:t>
+              <w:left w:val="single" w:sz="4" w:space="0" w:color="auto"/>
+              <w:bottom w:val="single" w:sz="4" w:space="0" w:color="auto"/>
+              <w:right w:val="single" w:sz="4" w:space="0" w:color="auto"/>
+            </w:tcBorders>
+            <w:shd w:val="clear" w:color="auto" w:fill="auto"/>
+            <w:vAlign w:val="center"/>
+          </w:tcPr>
+          <w:p>
+            <w:pPr>
+              <w:widowControl/>
+              <w:spacing w:line="240" w:lineRule="auto"/>
+              <w:ind w:firstLineChars="0" w:firstLine="0"/>
+              <w:jc w:val="center"/>
+              <w:rPr>
+                <w:rFonts w:ascii="Arial" w:hAnsi="Arial" w:cs="Arial"/>
+                <w:sz w:val="18"/>
+                <w:szCs w:val="18"/>
+              </w:rPr>
+            </w:pPr>
+            <w:r>
+              <w:rPr>
+                <w:rFonts w:ascii="Arial" w:hAnsi="Arial" w:cs="Arial"/>
+                <w:sz w:val="18"/>
+                <w:szCs w:val="18"/>
+              </w:rPr>
+              <w:t xml:space="preserve">70.43 </w:t>
             </w:r>
           </w:p>
         </w:tc>
@@ -15265,7 +15262,7 @@
                 <w:sz w:val="18"/>
                 <w:szCs w:val="18"/>
               </w:rPr>
-              <w:t xml:space="preserve">106.14 </w:t>
+              <w:t xml:space="preserve">636.84 </w:t>
             </w:r>
           </w:p>
         </w:tc>
@@ -15294,17 +15291,17 @@
               <w:ind w:firstLineChars="0" w:firstLine="0"/>
               <w:jc w:val="center"/>
               <w:rPr>
+                <w:rFonts w:ascii="仿宋" w:hAnsi="仿宋" w:cs="Arial"/>
+                <w:sz w:val="18"/>
+                <w:szCs w:val="18"/>
+              </w:rPr>
+            </w:pPr>
+            <w:r>
+              <w:rPr>
                 <w:rFonts w:ascii="仿宋" w:hAnsi="仿宋" w:cs="Arial" w:hint="eastAsia"/>
                 <w:sz w:val="18"/>
                 <w:szCs w:val="18"/>
               </w:rPr>
-            </w:pPr>
-            <w:r>
-              <w:rPr>
-                <w:rFonts w:ascii="仿宋" w:hAnsi="仿宋" w:cs="Arial" w:hint="eastAsia"/>
-                <w:sz w:val="18"/>
-                <w:szCs w:val="18"/>
-              </w:rPr>
               <w:t>神武2手游IOS</w:t>
             </w:r>
           </w:p>
@@ -15450,32 +15447,32 @@
             <w:tcW w:w="1134" w:type="dxa"/>
             <w:tcBorders>
               <w:top w:val="nil"/>
-              <w:left w:val="nil"/>
-              <w:bottom w:val="single" w:sz="4" w:space="0" w:color="auto"/>
-              <w:right w:val="single" w:sz="4" w:space="0" w:color="auto"/>
-            </w:tcBorders>
-            <w:shd w:val="clear" w:color="auto" w:fill="auto"/>
-            <w:vAlign w:val="center"/>
-          </w:tcPr>
-          <w:p>
-            <w:pPr>
-              <w:widowControl/>
-              <w:spacing w:line="240" w:lineRule="auto"/>
-              <w:ind w:firstLineChars="0" w:firstLine="0"/>
-              <w:jc w:val="center"/>
-              <w:rPr>
-                <w:rFonts w:ascii="Arial" w:hAnsi="Arial" w:cs="Arial"/>
-                <w:sz w:val="18"/>
-                <w:szCs w:val="18"/>
-              </w:rPr>
-            </w:pPr>
-            <w:r>
-              <w:rPr>
-                <w:rFonts w:ascii="Arial" w:hAnsi="Arial" w:cs="Arial"/>
-                <w:sz w:val="18"/>
-                <w:szCs w:val="18"/>
-              </w:rPr>
-              <w:t xml:space="preserve">11.31 </w:t>
+              <w:left w:val="single" w:sz="4" w:space="0" w:color="auto"/>
+              <w:bottom w:val="single" w:sz="4" w:space="0" w:color="auto"/>
+              <w:right w:val="single" w:sz="4" w:space="0" w:color="auto"/>
+            </w:tcBorders>
+            <w:shd w:val="clear" w:color="auto" w:fill="auto"/>
+            <w:vAlign w:val="center"/>
+          </w:tcPr>
+          <w:p>
+            <w:pPr>
+              <w:widowControl/>
+              <w:spacing w:line="240" w:lineRule="auto"/>
+              <w:ind w:firstLineChars="0" w:firstLine="0"/>
+              <w:jc w:val="center"/>
+              <w:rPr>
+                <w:rFonts w:ascii="Arial" w:hAnsi="Arial" w:cs="Arial"/>
+                <w:sz w:val="18"/>
+                <w:szCs w:val="18"/>
+              </w:rPr>
+            </w:pPr>
+            <w:r>
+              <w:rPr>
+                <w:rFonts w:ascii="Arial" w:hAnsi="Arial" w:cs="Arial"/>
+                <w:sz w:val="18"/>
+                <w:szCs w:val="18"/>
+              </w:rPr>
+              <w:t xml:space="preserve">67.84 </w:t>
             </w:r>
           </w:p>
         </w:tc>
@@ -15509,7 +15506,7 @@
                 <w:sz w:val="18"/>
                 <w:szCs w:val="18"/>
               </w:rPr>
-              <w:t xml:space="preserve">96.26 </w:t>
+              <w:t xml:space="preserve">577.56 </w:t>
             </w:r>
           </w:p>
         </w:tc>
@@ -15538,17 +15535,17 @@
               <w:ind w:firstLineChars="0" w:firstLine="0"/>
               <w:jc w:val="center"/>
               <w:rPr>
+                <w:rFonts w:ascii="仿宋" w:hAnsi="仿宋" w:cs="Arial"/>
+                <w:sz w:val="18"/>
+                <w:szCs w:val="18"/>
+              </w:rPr>
+            </w:pPr>
+            <w:r>
+              <w:rPr>
                 <w:rFonts w:ascii="仿宋" w:hAnsi="仿宋" w:cs="Arial" w:hint="eastAsia"/>
                 <w:sz w:val="18"/>
                 <w:szCs w:val="18"/>
               </w:rPr>
-            </w:pPr>
-            <w:r>
-              <w:rPr>
-                <w:rFonts w:ascii="仿宋" w:hAnsi="仿宋" w:cs="Arial" w:hint="eastAsia"/>
-                <w:sz w:val="18"/>
-                <w:szCs w:val="18"/>
-              </w:rPr>
               <w:t>神武2手游IOS</w:t>
             </w:r>
           </w:p>
@@ -15694,32 +15691,32 @@
             <w:tcW w:w="1134" w:type="dxa"/>
             <w:tcBorders>
               <w:top w:val="nil"/>
-              <w:left w:val="nil"/>
-              <w:bottom w:val="single" w:sz="4" w:space="0" w:color="auto"/>
-              <w:right w:val="single" w:sz="4" w:space="0" w:color="auto"/>
-            </w:tcBorders>
-            <w:shd w:val="clear" w:color="auto" w:fill="auto"/>
-            <w:vAlign w:val="center"/>
-          </w:tcPr>
-          <w:p>
-            <w:pPr>
-              <w:widowControl/>
-              <w:spacing w:line="240" w:lineRule="auto"/>
-              <w:ind w:firstLineChars="0" w:firstLine="0"/>
-              <w:jc w:val="center"/>
-              <w:rPr>
-                <w:rFonts w:ascii="Arial" w:hAnsi="Arial" w:cs="Arial"/>
-                <w:sz w:val="18"/>
-                <w:szCs w:val="18"/>
-              </w:rPr>
-            </w:pPr>
-            <w:r>
-              <w:rPr>
-                <w:rFonts w:ascii="Arial" w:hAnsi="Arial" w:cs="Arial"/>
-                <w:sz w:val="18"/>
-                <w:szCs w:val="18"/>
-              </w:rPr>
-              <w:t xml:space="preserve">12.64 </w:t>
+              <w:left w:val="single" w:sz="4" w:space="0" w:color="auto"/>
+              <w:bottom w:val="single" w:sz="4" w:space="0" w:color="auto"/>
+              <w:right w:val="single" w:sz="4" w:space="0" w:color="auto"/>
+            </w:tcBorders>
+            <w:shd w:val="clear" w:color="auto" w:fill="auto"/>
+            <w:vAlign w:val="center"/>
+          </w:tcPr>
+          <w:p>
+            <w:pPr>
+              <w:widowControl/>
+              <w:spacing w:line="240" w:lineRule="auto"/>
+              <w:ind w:firstLineChars="0" w:firstLine="0"/>
+              <w:jc w:val="center"/>
+              <w:rPr>
+                <w:rFonts w:ascii="Arial" w:hAnsi="Arial" w:cs="Arial"/>
+                <w:sz w:val="18"/>
+                <w:szCs w:val="18"/>
+              </w:rPr>
+            </w:pPr>
+            <w:r>
+              <w:rPr>
+                <w:rFonts w:ascii="Arial" w:hAnsi="Arial" w:cs="Arial"/>
+                <w:sz w:val="18"/>
+                <w:szCs w:val="18"/>
+              </w:rPr>
+              <w:t xml:space="preserve">75.82 </w:t>
             </w:r>
           </w:p>
         </w:tc>
@@ -15753,7 +15750,7 @@
                 <w:sz w:val="18"/>
                 <w:szCs w:val="18"/>
               </w:rPr>
-              <w:t xml:space="preserve">95.13 </w:t>
+              <w:t xml:space="preserve">570.80 </w:t>
             </w:r>
           </w:p>
         </w:tc>
@@ -15782,17 +15779,17 @@
               <w:ind w:firstLineChars="0" w:firstLine="0"/>
               <w:jc w:val="center"/>
               <w:rPr>
+                <w:rFonts w:ascii="仿宋" w:hAnsi="仿宋" w:cs="Arial"/>
+                <w:sz w:val="18"/>
+                <w:szCs w:val="18"/>
+              </w:rPr>
+            </w:pPr>
+            <w:r>
+              <w:rPr>
                 <w:rFonts w:ascii="仿宋" w:hAnsi="仿宋" w:cs="Arial" w:hint="eastAsia"/>
                 <w:sz w:val="18"/>
                 <w:szCs w:val="18"/>
               </w:rPr>
-            </w:pPr>
-            <w:r>
-              <w:rPr>
-                <w:rFonts w:ascii="仿宋" w:hAnsi="仿宋" w:cs="Arial" w:hint="eastAsia"/>
-                <w:sz w:val="18"/>
-                <w:szCs w:val="18"/>
-              </w:rPr>
               <w:t>神武2手游IOS</w:t>
             </w:r>
           </w:p>
@@ -15938,32 +15935,32 @@
             <w:tcW w:w="1134" w:type="dxa"/>
             <w:tcBorders>
               <w:top w:val="nil"/>
-              <w:left w:val="nil"/>
-              <w:bottom w:val="single" w:sz="4" w:space="0" w:color="auto"/>
-              <w:right w:val="single" w:sz="4" w:space="0" w:color="auto"/>
-            </w:tcBorders>
-            <w:shd w:val="clear" w:color="auto" w:fill="auto"/>
-            <w:vAlign w:val="center"/>
-          </w:tcPr>
-          <w:p>
-            <w:pPr>
-              <w:widowControl/>
-              <w:spacing w:line="240" w:lineRule="auto"/>
-              <w:ind w:firstLineChars="0" w:firstLine="0"/>
-              <w:jc w:val="center"/>
-              <w:rPr>
-                <w:rFonts w:ascii="Arial" w:hAnsi="Arial" w:cs="Arial"/>
-                <w:sz w:val="18"/>
-                <w:szCs w:val="18"/>
-              </w:rPr>
-            </w:pPr>
-            <w:r>
-              <w:rPr>
-                <w:rFonts w:ascii="Arial" w:hAnsi="Arial" w:cs="Arial"/>
-                <w:sz w:val="18"/>
-                <w:szCs w:val="18"/>
-              </w:rPr>
-              <w:t xml:space="preserve">15.38 </w:t>
+              <w:left w:val="single" w:sz="4" w:space="0" w:color="auto"/>
+              <w:bottom w:val="single" w:sz="4" w:space="0" w:color="auto"/>
+              <w:right w:val="single" w:sz="4" w:space="0" w:color="auto"/>
+            </w:tcBorders>
+            <w:shd w:val="clear" w:color="auto" w:fill="auto"/>
+            <w:vAlign w:val="center"/>
+          </w:tcPr>
+          <w:p>
+            <w:pPr>
+              <w:widowControl/>
+              <w:spacing w:line="240" w:lineRule="auto"/>
+              <w:ind w:firstLineChars="0" w:firstLine="0"/>
+              <w:jc w:val="center"/>
+              <w:rPr>
+                <w:rFonts w:ascii="Arial" w:hAnsi="Arial" w:cs="Arial"/>
+                <w:sz w:val="18"/>
+                <w:szCs w:val="18"/>
+              </w:rPr>
+            </w:pPr>
+            <w:r>
+              <w:rPr>
+                <w:rFonts w:ascii="Arial" w:hAnsi="Arial" w:cs="Arial"/>
+                <w:sz w:val="18"/>
+                <w:szCs w:val="18"/>
+              </w:rPr>
+              <w:t xml:space="preserve">92.26 </w:t>
             </w:r>
           </w:p>
         </w:tc>
@@ -15997,7 +15994,7 @@
                 <w:sz w:val="18"/>
                 <w:szCs w:val="18"/>
               </w:rPr>
-              <w:t xml:space="preserve">107.32 </w:t>
+              <w:t xml:space="preserve">643.93 </w:t>
             </w:r>
           </w:p>
         </w:tc>
@@ -16026,17 +16023,17 @@
               <w:ind w:firstLineChars="0" w:firstLine="0"/>
               <w:jc w:val="center"/>
               <w:rPr>
+                <w:rFonts w:ascii="仿宋" w:hAnsi="仿宋" w:cs="Arial"/>
+                <w:sz w:val="18"/>
+                <w:szCs w:val="18"/>
+              </w:rPr>
+            </w:pPr>
+            <w:r>
+              <w:rPr>
                 <w:rFonts w:ascii="仿宋" w:hAnsi="仿宋" w:cs="Arial" w:hint="eastAsia"/>
                 <w:sz w:val="18"/>
                 <w:szCs w:val="18"/>
               </w:rPr>
-            </w:pPr>
-            <w:r>
-              <w:rPr>
-                <w:rFonts w:ascii="仿宋" w:hAnsi="仿宋" w:cs="Arial" w:hint="eastAsia"/>
-                <w:sz w:val="18"/>
-                <w:szCs w:val="18"/>
-              </w:rPr>
               <w:t>神武2手游IOS</w:t>
             </w:r>
           </w:p>
@@ -16182,32 +16179,32 @@
             <w:tcW w:w="1134" w:type="dxa"/>
             <w:tcBorders>
               <w:top w:val="nil"/>
-              <w:left w:val="nil"/>
-              <w:bottom w:val="single" w:sz="4" w:space="0" w:color="auto"/>
-              <w:right w:val="single" w:sz="4" w:space="0" w:color="auto"/>
-            </w:tcBorders>
-            <w:shd w:val="clear" w:color="auto" w:fill="auto"/>
-            <w:vAlign w:val="center"/>
-          </w:tcPr>
-          <w:p>
-            <w:pPr>
-              <w:widowControl/>
-              <w:spacing w:line="240" w:lineRule="auto"/>
-              <w:ind w:firstLineChars="0" w:firstLine="0"/>
-              <w:jc w:val="center"/>
-              <w:rPr>
-                <w:rFonts w:ascii="Arial" w:hAnsi="Arial" w:cs="Arial"/>
-                <w:sz w:val="18"/>
-                <w:szCs w:val="18"/>
-              </w:rPr>
-            </w:pPr>
-            <w:r>
-              <w:rPr>
-                <w:rFonts w:ascii="Arial" w:hAnsi="Arial" w:cs="Arial"/>
-                <w:sz w:val="18"/>
-                <w:szCs w:val="18"/>
-              </w:rPr>
-              <w:t xml:space="preserve">14.88 </w:t>
+              <w:left w:val="single" w:sz="4" w:space="0" w:color="auto"/>
+              <w:bottom w:val="single" w:sz="4" w:space="0" w:color="auto"/>
+              <w:right w:val="single" w:sz="4" w:space="0" w:color="auto"/>
+            </w:tcBorders>
+            <w:shd w:val="clear" w:color="auto" w:fill="auto"/>
+            <w:vAlign w:val="center"/>
+          </w:tcPr>
+          <w:p>
+            <w:pPr>
+              <w:widowControl/>
+              <w:spacing w:line="240" w:lineRule="auto"/>
+              <w:ind w:firstLineChars="0" w:firstLine="0"/>
+              <w:jc w:val="center"/>
+              <w:rPr>
+                <w:rFonts w:ascii="Arial" w:hAnsi="Arial" w:cs="Arial"/>
+                <w:sz w:val="18"/>
+                <w:szCs w:val="18"/>
+              </w:rPr>
+            </w:pPr>
+            <w:r>
+              <w:rPr>
+                <w:rFonts w:ascii="Arial" w:hAnsi="Arial" w:cs="Arial"/>
+                <w:sz w:val="18"/>
+                <w:szCs w:val="18"/>
+              </w:rPr>
+              <w:t xml:space="preserve">89.30 </w:t>
             </w:r>
           </w:p>
         </w:tc>
@@ -16241,7 +16238,7 @@
                 <w:sz w:val="18"/>
                 <w:szCs w:val="18"/>
               </w:rPr>
-              <w:t xml:space="preserve">104.99 </w:t>
+              <w:t xml:space="preserve">629.94 </w:t>
             </w:r>
           </w:p>
         </w:tc>
@@ -16270,17 +16267,17 @@
               <w:ind w:firstLineChars="0" w:firstLine="0"/>
               <w:jc w:val="center"/>
               <w:rPr>
+                <w:rFonts w:ascii="仿宋" w:hAnsi="仿宋" w:cs="Arial"/>
+                <w:sz w:val="18"/>
+                <w:szCs w:val="18"/>
+              </w:rPr>
+            </w:pPr>
+            <w:r>
+              <w:rPr>
                 <w:rFonts w:ascii="仿宋" w:hAnsi="仿宋" w:cs="Arial" w:hint="eastAsia"/>
                 <w:sz w:val="18"/>
                 <w:szCs w:val="18"/>
               </w:rPr>
-            </w:pPr>
-            <w:r>
-              <w:rPr>
-                <w:rFonts w:ascii="仿宋" w:hAnsi="仿宋" w:cs="Arial" w:hint="eastAsia"/>
-                <w:sz w:val="18"/>
-                <w:szCs w:val="18"/>
-              </w:rPr>
               <w:t>神武2手游IOS</w:t>
             </w:r>
           </w:p>
@@ -16426,32 +16423,32 @@
             <w:tcW w:w="1134" w:type="dxa"/>
             <w:tcBorders>
               <w:top w:val="nil"/>
-              <w:left w:val="nil"/>
-              <w:bottom w:val="single" w:sz="4" w:space="0" w:color="auto"/>
-              <w:right w:val="single" w:sz="4" w:space="0" w:color="auto"/>
-            </w:tcBorders>
-            <w:shd w:val="clear" w:color="auto" w:fill="auto"/>
-            <w:vAlign w:val="center"/>
-          </w:tcPr>
-          <w:p>
-            <w:pPr>
-              <w:widowControl/>
-              <w:spacing w:line="240" w:lineRule="auto"/>
-              <w:ind w:firstLineChars="0" w:firstLine="0"/>
-              <w:jc w:val="center"/>
-              <w:rPr>
-                <w:rFonts w:ascii="Arial" w:hAnsi="Arial" w:cs="Arial"/>
-                <w:sz w:val="18"/>
-                <w:szCs w:val="18"/>
-              </w:rPr>
-            </w:pPr>
-            <w:r>
-              <w:rPr>
-                <w:rFonts w:ascii="Arial" w:hAnsi="Arial" w:cs="Arial"/>
-                <w:sz w:val="18"/>
-                <w:szCs w:val="18"/>
-              </w:rPr>
-              <w:t xml:space="preserve">14.14 </w:t>
+              <w:left w:val="single" w:sz="4" w:space="0" w:color="auto"/>
+              <w:bottom w:val="single" w:sz="4" w:space="0" w:color="auto"/>
+              <w:right w:val="single" w:sz="4" w:space="0" w:color="auto"/>
+            </w:tcBorders>
+            <w:shd w:val="clear" w:color="auto" w:fill="auto"/>
+            <w:vAlign w:val="center"/>
+          </w:tcPr>
+          <w:p>
+            <w:pPr>
+              <w:widowControl/>
+              <w:spacing w:line="240" w:lineRule="auto"/>
+              <w:ind w:firstLineChars="0" w:firstLine="0"/>
+              <w:jc w:val="center"/>
+              <w:rPr>
+                <w:rFonts w:ascii="Arial" w:hAnsi="Arial" w:cs="Arial"/>
+                <w:sz w:val="18"/>
+                <w:szCs w:val="18"/>
+              </w:rPr>
+            </w:pPr>
+            <w:r>
+              <w:rPr>
+                <w:rFonts w:ascii="Arial" w:hAnsi="Arial" w:cs="Arial"/>
+                <w:sz w:val="18"/>
+                <w:szCs w:val="18"/>
+              </w:rPr>
+              <w:t xml:space="preserve">84.83 </w:t>
             </w:r>
           </w:p>
         </w:tc>
@@ -16485,7 +16482,7 @@
                 <w:sz w:val="18"/>
                 <w:szCs w:val="18"/>
               </w:rPr>
-              <w:t xml:space="preserve">101.95 </w:t>
+              <w:t xml:space="preserve">611.73 </w:t>
             </w:r>
           </w:p>
         </w:tc>
@@ -16514,17 +16511,17 @@
               <w:ind w:firstLineChars="0" w:firstLine="0"/>
               <w:jc w:val="center"/>
               <w:rPr>
+                <w:rFonts w:ascii="仿宋" w:hAnsi="仿宋" w:cs="Arial"/>
+                <w:sz w:val="18"/>
+                <w:szCs w:val="18"/>
+              </w:rPr>
+            </w:pPr>
+            <w:r>
+              <w:rPr>
                 <w:rFonts w:ascii="仿宋" w:hAnsi="仿宋" w:cs="Arial" w:hint="eastAsia"/>
                 <w:sz w:val="18"/>
                 <w:szCs w:val="18"/>
               </w:rPr>
-            </w:pPr>
-            <w:r>
-              <w:rPr>
-                <w:rFonts w:ascii="仿宋" w:hAnsi="仿宋" w:cs="Arial" w:hint="eastAsia"/>
-                <w:sz w:val="18"/>
-                <w:szCs w:val="18"/>
-              </w:rPr>
               <w:t>神武2手游IOS</w:t>
             </w:r>
           </w:p>
@@ -16670,32 +16667,32 @@
             <w:tcW w:w="1134" w:type="dxa"/>
             <w:tcBorders>
               <w:top w:val="nil"/>
-              <w:left w:val="nil"/>
-              <w:bottom w:val="single" w:sz="4" w:space="0" w:color="auto"/>
-              <w:right w:val="single" w:sz="4" w:space="0" w:color="auto"/>
-            </w:tcBorders>
-            <w:shd w:val="clear" w:color="auto" w:fill="auto"/>
-            <w:vAlign w:val="center"/>
-          </w:tcPr>
-          <w:p>
-            <w:pPr>
-              <w:widowControl/>
-              <w:spacing w:line="240" w:lineRule="auto"/>
-              <w:ind w:firstLineChars="0" w:firstLine="0"/>
-              <w:jc w:val="center"/>
-              <w:rPr>
-                <w:rFonts w:ascii="Arial" w:hAnsi="Arial" w:cs="Arial"/>
-                <w:sz w:val="18"/>
-                <w:szCs w:val="18"/>
-              </w:rPr>
-            </w:pPr>
-            <w:r>
-              <w:rPr>
-                <w:rFonts w:ascii="Arial" w:hAnsi="Arial" w:cs="Arial"/>
-                <w:sz w:val="18"/>
-                <w:szCs w:val="18"/>
-              </w:rPr>
-              <w:t xml:space="preserve">14.65 </w:t>
+              <w:left w:val="single" w:sz="4" w:space="0" w:color="auto"/>
+              <w:bottom w:val="single" w:sz="4" w:space="0" w:color="auto"/>
+              <w:right w:val="single" w:sz="4" w:space="0" w:color="auto"/>
+            </w:tcBorders>
+            <w:shd w:val="clear" w:color="auto" w:fill="auto"/>
+            <w:vAlign w:val="center"/>
+          </w:tcPr>
+          <w:p>
+            <w:pPr>
+              <w:widowControl/>
+              <w:spacing w:line="240" w:lineRule="auto"/>
+              <w:ind w:firstLineChars="0" w:firstLine="0"/>
+              <w:jc w:val="center"/>
+              <w:rPr>
+                <w:rFonts w:ascii="Arial" w:hAnsi="Arial" w:cs="Arial"/>
+                <w:sz w:val="18"/>
+                <w:szCs w:val="18"/>
+              </w:rPr>
+            </w:pPr>
+            <w:r>
+              <w:rPr>
+                <w:rFonts w:ascii="Arial" w:hAnsi="Arial" w:cs="Arial"/>
+                <w:sz w:val="18"/>
+                <w:szCs w:val="18"/>
+              </w:rPr>
+              <w:t xml:space="preserve">87.92 </w:t>
             </w:r>
           </w:p>
         </w:tc>
@@ -16729,7 +16726,7 @@
                 <w:sz w:val="18"/>
                 <w:szCs w:val="18"/>
               </w:rPr>
-              <w:t xml:space="preserve">102.82 </w:t>
+              <w:t xml:space="preserve">616.92 </w:t>
             </w:r>
           </w:p>
         </w:tc>
@@ -16758,17 +16755,17 @@
               <w:ind w:firstLineChars="0" w:firstLine="0"/>
               <w:jc w:val="center"/>
               <w:rPr>
+                <w:rFonts w:ascii="仿宋" w:hAnsi="仿宋" w:cs="Arial"/>
+                <w:sz w:val="18"/>
+                <w:szCs w:val="18"/>
+              </w:rPr>
+            </w:pPr>
+            <w:r>
+              <w:rPr>
                 <w:rFonts w:ascii="仿宋" w:hAnsi="仿宋" w:cs="Arial" w:hint="eastAsia"/>
                 <w:sz w:val="18"/>
                 <w:szCs w:val="18"/>
               </w:rPr>
-            </w:pPr>
-            <w:r>
-              <w:rPr>
-                <w:rFonts w:ascii="仿宋" w:hAnsi="仿宋" w:cs="Arial" w:hint="eastAsia"/>
-                <w:sz w:val="18"/>
-                <w:szCs w:val="18"/>
-              </w:rPr>
               <w:t>神武2手游IOS</w:t>
             </w:r>
           </w:p>
@@ -16914,32 +16911,32 @@
             <w:tcW w:w="1134" w:type="dxa"/>
             <w:tcBorders>
               <w:top w:val="nil"/>
-              <w:left w:val="nil"/>
-              <w:bottom w:val="single" w:sz="4" w:space="0" w:color="auto"/>
-              <w:right w:val="single" w:sz="4" w:space="0" w:color="auto"/>
-            </w:tcBorders>
-            <w:shd w:val="clear" w:color="auto" w:fill="auto"/>
-            <w:vAlign w:val="center"/>
-          </w:tcPr>
-          <w:p>
-            <w:pPr>
-              <w:widowControl/>
-              <w:spacing w:line="240" w:lineRule="auto"/>
-              <w:ind w:firstLineChars="0" w:firstLine="0"/>
-              <w:jc w:val="center"/>
-              <w:rPr>
-                <w:rFonts w:ascii="Arial" w:hAnsi="Arial" w:cs="Arial"/>
-                <w:sz w:val="18"/>
-                <w:szCs w:val="18"/>
-              </w:rPr>
-            </w:pPr>
-            <w:r>
-              <w:rPr>
-                <w:rFonts w:ascii="Arial" w:hAnsi="Arial" w:cs="Arial"/>
-                <w:sz w:val="18"/>
-                <w:szCs w:val="18"/>
-              </w:rPr>
-              <w:t xml:space="preserve">16.95 </w:t>
+              <w:left w:val="single" w:sz="4" w:space="0" w:color="auto"/>
+              <w:bottom w:val="single" w:sz="4" w:space="0" w:color="auto"/>
+              <w:right w:val="single" w:sz="4" w:space="0" w:color="auto"/>
+            </w:tcBorders>
+            <w:shd w:val="clear" w:color="auto" w:fill="auto"/>
+            <w:vAlign w:val="center"/>
+          </w:tcPr>
+          <w:p>
+            <w:pPr>
+              <w:widowControl/>
+              <w:spacing w:line="240" w:lineRule="auto"/>
+              <w:ind w:firstLineChars="0" w:firstLine="0"/>
+              <w:jc w:val="center"/>
+              <w:rPr>
+                <w:rFonts w:ascii="Arial" w:hAnsi="Arial" w:cs="Arial"/>
+                <w:sz w:val="18"/>
+                <w:szCs w:val="18"/>
+              </w:rPr>
+            </w:pPr>
+            <w:r>
+              <w:rPr>
+                <w:rFonts w:ascii="Arial" w:hAnsi="Arial" w:cs="Arial"/>
+                <w:sz w:val="18"/>
+                <w:szCs w:val="18"/>
+              </w:rPr>
+              <w:t xml:space="preserve">101.68 </w:t>
             </w:r>
           </w:p>
         </w:tc>
@@ -16973,7 +16970,7 @@
                 <w:sz w:val="18"/>
                 <w:szCs w:val="18"/>
               </w:rPr>
-              <w:t xml:space="preserve">105.36 </w:t>
+              <w:t xml:space="preserve">632.18 </w:t>
             </w:r>
           </w:p>
         </w:tc>
@@ -17002,17 +16999,17 @@
               <w:ind w:firstLineChars="0" w:firstLine="0"/>
               <w:jc w:val="center"/>
               <w:rPr>
+                <w:rFonts w:ascii="仿宋" w:hAnsi="仿宋" w:cs="Arial"/>
+                <w:sz w:val="18"/>
+                <w:szCs w:val="18"/>
+              </w:rPr>
+            </w:pPr>
+            <w:r>
+              <w:rPr>
                 <w:rFonts w:ascii="仿宋" w:hAnsi="仿宋" w:cs="Arial" w:hint="eastAsia"/>
                 <w:sz w:val="18"/>
                 <w:szCs w:val="18"/>
               </w:rPr>
-            </w:pPr>
-            <w:r>
-              <w:rPr>
-                <w:rFonts w:ascii="仿宋" w:hAnsi="仿宋" w:cs="Arial" w:hint="eastAsia"/>
-                <w:sz w:val="18"/>
-                <w:szCs w:val="18"/>
-              </w:rPr>
               <w:t>神武2手游IOS</w:t>
             </w:r>
           </w:p>
@@ -17158,32 +17155,32 @@
             <w:tcW w:w="1134" w:type="dxa"/>
             <w:tcBorders>
               <w:top w:val="nil"/>
-              <w:left w:val="nil"/>
-              <w:bottom w:val="single" w:sz="4" w:space="0" w:color="auto"/>
-              <w:right w:val="single" w:sz="4" w:space="0" w:color="auto"/>
-            </w:tcBorders>
-            <w:shd w:val="clear" w:color="auto" w:fill="auto"/>
-            <w:vAlign w:val="center"/>
-          </w:tcPr>
-          <w:p>
-            <w:pPr>
-              <w:widowControl/>
-              <w:spacing w:line="240" w:lineRule="auto"/>
-              <w:ind w:firstLineChars="0" w:firstLine="0"/>
-              <w:jc w:val="center"/>
-              <w:rPr>
-                <w:rFonts w:ascii="Arial" w:hAnsi="Arial" w:cs="Arial"/>
-                <w:sz w:val="18"/>
-                <w:szCs w:val="18"/>
-              </w:rPr>
-            </w:pPr>
-            <w:r>
-              <w:rPr>
-                <w:rFonts w:ascii="Arial" w:hAnsi="Arial" w:cs="Arial"/>
-                <w:sz w:val="18"/>
-                <w:szCs w:val="18"/>
-              </w:rPr>
-              <w:t xml:space="preserve">18.57 </w:t>
+              <w:left w:val="single" w:sz="4" w:space="0" w:color="auto"/>
+              <w:bottom w:val="single" w:sz="4" w:space="0" w:color="auto"/>
+              <w:right w:val="single" w:sz="4" w:space="0" w:color="auto"/>
+            </w:tcBorders>
+            <w:shd w:val="clear" w:color="auto" w:fill="auto"/>
+            <w:vAlign w:val="center"/>
+          </w:tcPr>
+          <w:p>
+            <w:pPr>
+              <w:widowControl/>
+              <w:spacing w:line="240" w:lineRule="auto"/>
+              <w:ind w:firstLineChars="0" w:firstLine="0"/>
+              <w:jc w:val="center"/>
+              <w:rPr>
+                <w:rFonts w:ascii="Arial" w:hAnsi="Arial" w:cs="Arial"/>
+                <w:sz w:val="18"/>
+                <w:szCs w:val="18"/>
+              </w:rPr>
+            </w:pPr>
+            <w:r>
+              <w:rPr>
+                <w:rFonts w:ascii="Arial" w:hAnsi="Arial" w:cs="Arial"/>
+                <w:sz w:val="18"/>
+                <w:szCs w:val="18"/>
+              </w:rPr>
+              <w:t xml:space="preserve">111.41 </w:t>
             </w:r>
           </w:p>
         </w:tc>
@@ -17217,7 +17214,7 @@
                 <w:sz w:val="18"/>
                 <w:szCs w:val="18"/>
               </w:rPr>
-              <w:t xml:space="preserve">111.60 </w:t>
+              <w:t xml:space="preserve">669.60 </w:t>
             </w:r>
           </w:p>
         </w:tc>
@@ -17246,17 +17243,17 @@
               <w:ind w:firstLineChars="0" w:firstLine="0"/>
               <w:jc w:val="center"/>
               <w:rPr>
+                <w:rFonts w:ascii="仿宋" w:hAnsi="仿宋" w:cs="Arial"/>
+                <w:sz w:val="18"/>
+                <w:szCs w:val="18"/>
+              </w:rPr>
+            </w:pPr>
+            <w:r>
+              <w:rPr>
                 <w:rFonts w:ascii="仿宋" w:hAnsi="仿宋" w:cs="Arial" w:hint="eastAsia"/>
                 <w:sz w:val="18"/>
                 <w:szCs w:val="18"/>
               </w:rPr>
-            </w:pPr>
-            <w:r>
-              <w:rPr>
-                <w:rFonts w:ascii="仿宋" w:hAnsi="仿宋" w:cs="Arial" w:hint="eastAsia"/>
-                <w:sz w:val="18"/>
-                <w:szCs w:val="18"/>
-              </w:rPr>
               <w:t>神武2手游IOS</w:t>
             </w:r>
           </w:p>
@@ -17402,32 +17399,32 @@
             <w:tcW w:w="1134" w:type="dxa"/>
             <w:tcBorders>
               <w:top w:val="nil"/>
-              <w:left w:val="nil"/>
-              <w:bottom w:val="single" w:sz="4" w:space="0" w:color="auto"/>
-              <w:right w:val="single" w:sz="4" w:space="0" w:color="auto"/>
-            </w:tcBorders>
-            <w:shd w:val="clear" w:color="auto" w:fill="auto"/>
-            <w:vAlign w:val="center"/>
-          </w:tcPr>
-          <w:p>
-            <w:pPr>
-              <w:widowControl/>
-              <w:spacing w:line="240" w:lineRule="auto"/>
-              <w:ind w:firstLineChars="0" w:firstLine="0"/>
-              <w:jc w:val="center"/>
-              <w:rPr>
-                <w:rFonts w:ascii="Arial" w:hAnsi="Arial" w:cs="Arial"/>
-                <w:sz w:val="18"/>
-                <w:szCs w:val="18"/>
-              </w:rPr>
-            </w:pPr>
-            <w:r>
-              <w:rPr>
-                <w:rFonts w:ascii="Arial" w:hAnsi="Arial" w:cs="Arial"/>
-                <w:sz w:val="18"/>
-                <w:szCs w:val="18"/>
-              </w:rPr>
-              <w:t xml:space="preserve">20.59 </w:t>
+              <w:left w:val="single" w:sz="4" w:space="0" w:color="auto"/>
+              <w:bottom w:val="single" w:sz="4" w:space="0" w:color="auto"/>
+              <w:right w:val="single" w:sz="4" w:space="0" w:color="auto"/>
+            </w:tcBorders>
+            <w:shd w:val="clear" w:color="auto" w:fill="auto"/>
+            <w:vAlign w:val="center"/>
+          </w:tcPr>
+          <w:p>
+            <w:pPr>
+              <w:widowControl/>
+              <w:spacing w:line="240" w:lineRule="auto"/>
+              <w:ind w:firstLineChars="0" w:firstLine="0"/>
+              <w:jc w:val="center"/>
+              <w:rPr>
+                <w:rFonts w:ascii="Arial" w:hAnsi="Arial" w:cs="Arial"/>
+                <w:sz w:val="18"/>
+                <w:szCs w:val="18"/>
+              </w:rPr>
+            </w:pPr>
+            <w:r>
+              <w:rPr>
+                <w:rFonts w:ascii="Arial" w:hAnsi="Arial" w:cs="Arial"/>
+                <w:sz w:val="18"/>
+                <w:szCs w:val="18"/>
+              </w:rPr>
+              <w:t xml:space="preserve">123.52 </w:t>
             </w:r>
           </w:p>
         </w:tc>
@@ -17461,7 +17458,7 @@
                 <w:sz w:val="18"/>
                 <w:szCs w:val="18"/>
               </w:rPr>
-              <w:t xml:space="preserve">124.89 </w:t>
+              <w:t xml:space="preserve">749.32 </w:t>
             </w:r>
           </w:p>
         </w:tc>
@@ -17490,17 +17487,17 @@
               <w:ind w:firstLineChars="0" w:firstLine="0"/>
               <w:jc w:val="center"/>
               <w:rPr>
+                <w:rFonts w:ascii="仿宋" w:hAnsi="仿宋" w:cs="Arial"/>
+                <w:sz w:val="18"/>
+                <w:szCs w:val="18"/>
+              </w:rPr>
+            </w:pPr>
+            <w:r>
+              <w:rPr>
                 <w:rFonts w:ascii="仿宋" w:hAnsi="仿宋" w:cs="Arial" w:hint="eastAsia"/>
                 <w:sz w:val="18"/>
                 <w:szCs w:val="18"/>
               </w:rPr>
-            </w:pPr>
-            <w:r>
-              <w:rPr>
-                <w:rFonts w:ascii="仿宋" w:hAnsi="仿宋" w:cs="Arial" w:hint="eastAsia"/>
-                <w:sz w:val="18"/>
-                <w:szCs w:val="18"/>
-              </w:rPr>
               <w:t>神武2手游IOS</w:t>
             </w:r>
           </w:p>
@@ -17646,32 +17643,32 @@
             <w:tcW w:w="1134" w:type="dxa"/>
             <w:tcBorders>
               <w:top w:val="nil"/>
-              <w:left w:val="nil"/>
-              <w:bottom w:val="single" w:sz="4" w:space="0" w:color="auto"/>
-              <w:right w:val="single" w:sz="4" w:space="0" w:color="auto"/>
-            </w:tcBorders>
-            <w:shd w:val="clear" w:color="auto" w:fill="auto"/>
-            <w:vAlign w:val="center"/>
-          </w:tcPr>
-          <w:p>
-            <w:pPr>
-              <w:widowControl/>
-              <w:spacing w:line="240" w:lineRule="auto"/>
-              <w:ind w:firstLineChars="0" w:firstLine="0"/>
-              <w:jc w:val="center"/>
-              <w:rPr>
-                <w:rFonts w:ascii="Arial" w:hAnsi="Arial" w:cs="Arial"/>
-                <w:sz w:val="18"/>
-                <w:szCs w:val="18"/>
-              </w:rPr>
-            </w:pPr>
-            <w:r>
-              <w:rPr>
-                <w:rFonts w:ascii="Arial" w:hAnsi="Arial" w:cs="Arial"/>
-                <w:sz w:val="18"/>
-                <w:szCs w:val="18"/>
-              </w:rPr>
-              <w:t xml:space="preserve">22.33 </w:t>
+              <w:left w:val="single" w:sz="4" w:space="0" w:color="auto"/>
+              <w:bottom w:val="single" w:sz="4" w:space="0" w:color="auto"/>
+              <w:right w:val="single" w:sz="4" w:space="0" w:color="auto"/>
+            </w:tcBorders>
+            <w:shd w:val="clear" w:color="auto" w:fill="auto"/>
+            <w:vAlign w:val="center"/>
+          </w:tcPr>
+          <w:p>
+            <w:pPr>
+              <w:widowControl/>
+              <w:spacing w:line="240" w:lineRule="auto"/>
+              <w:ind w:firstLineChars="0" w:firstLine="0"/>
+              <w:jc w:val="center"/>
+              <w:rPr>
+                <w:rFonts w:ascii="Arial" w:hAnsi="Arial" w:cs="Arial"/>
+                <w:sz w:val="18"/>
+                <w:szCs w:val="18"/>
+              </w:rPr>
+            </w:pPr>
+            <w:r>
+              <w:rPr>
+                <w:rFonts w:ascii="Arial" w:hAnsi="Arial" w:cs="Arial"/>
+                <w:sz w:val="18"/>
+                <w:szCs w:val="18"/>
+              </w:rPr>
+              <w:t xml:space="preserve">133.98 </w:t>
             </w:r>
           </w:p>
         </w:tc>
@@ -17705,7 +17702,7 @@
                 <w:sz w:val="18"/>
                 <w:szCs w:val="18"/>
               </w:rPr>
-              <w:t xml:space="preserve">125.62 </w:t>
+              <w:t xml:space="preserve">753.73 </w:t>
             </w:r>
           </w:p>
         </w:tc>
@@ -17734,17 +17731,17 @@
               <w:ind w:firstLineChars="0" w:firstLine="0"/>
               <w:jc w:val="center"/>
               <w:rPr>
+                <w:rFonts w:ascii="仿宋" w:hAnsi="仿宋" w:cs="Arial"/>
+                <w:sz w:val="18"/>
+                <w:szCs w:val="18"/>
+              </w:rPr>
+            </w:pPr>
+            <w:r>
+              <w:rPr>
                 <w:rFonts w:ascii="仿宋" w:hAnsi="仿宋" w:cs="Arial" w:hint="eastAsia"/>
                 <w:sz w:val="18"/>
                 <w:szCs w:val="18"/>
               </w:rPr>
-            </w:pPr>
-            <w:r>
-              <w:rPr>
-                <w:rFonts w:ascii="仿宋" w:hAnsi="仿宋" w:cs="Arial" w:hint="eastAsia"/>
-                <w:sz w:val="18"/>
-                <w:szCs w:val="18"/>
-              </w:rPr>
               <w:t>神武2手游IOS</w:t>
             </w:r>
           </w:p>
@@ -17890,32 +17887,32 @@
             <w:tcW w:w="1134" w:type="dxa"/>
             <w:tcBorders>
               <w:top w:val="nil"/>
-              <w:left w:val="nil"/>
-              <w:bottom w:val="single" w:sz="4" w:space="0" w:color="auto"/>
-              <w:right w:val="single" w:sz="4" w:space="0" w:color="auto"/>
-            </w:tcBorders>
-            <w:shd w:val="clear" w:color="auto" w:fill="auto"/>
-            <w:vAlign w:val="center"/>
-          </w:tcPr>
-          <w:p>
-            <w:pPr>
-              <w:widowControl/>
-              <w:spacing w:line="240" w:lineRule="auto"/>
-              <w:ind w:firstLineChars="0" w:firstLine="0"/>
-              <w:jc w:val="center"/>
-              <w:rPr>
-                <w:rFonts w:ascii="Arial" w:hAnsi="Arial" w:cs="Arial"/>
-                <w:sz w:val="18"/>
-                <w:szCs w:val="18"/>
-              </w:rPr>
-            </w:pPr>
-            <w:r>
-              <w:rPr>
-                <w:rFonts w:ascii="Arial" w:hAnsi="Arial" w:cs="Arial"/>
-                <w:sz w:val="18"/>
-                <w:szCs w:val="18"/>
-              </w:rPr>
-              <w:t xml:space="preserve">19.13 </w:t>
+              <w:left w:val="single" w:sz="4" w:space="0" w:color="auto"/>
+              <w:bottom w:val="single" w:sz="4" w:space="0" w:color="auto"/>
+              <w:right w:val="single" w:sz="4" w:space="0" w:color="auto"/>
+            </w:tcBorders>
+            <w:shd w:val="clear" w:color="auto" w:fill="auto"/>
+            <w:vAlign w:val="center"/>
+          </w:tcPr>
+          <w:p>
+            <w:pPr>
+              <w:widowControl/>
+              <w:spacing w:line="240" w:lineRule="auto"/>
+              <w:ind w:firstLineChars="0" w:firstLine="0"/>
+              <w:jc w:val="center"/>
+              <w:rPr>
+                <w:rFonts w:ascii="Arial" w:hAnsi="Arial" w:cs="Arial"/>
+                <w:sz w:val="18"/>
+                <w:szCs w:val="18"/>
+              </w:rPr>
+            </w:pPr>
+            <w:r>
+              <w:rPr>
+                <w:rFonts w:ascii="Arial" w:hAnsi="Arial" w:cs="Arial"/>
+                <w:sz w:val="18"/>
+                <w:szCs w:val="18"/>
+              </w:rPr>
+              <w:t xml:space="preserve">114.78 </w:t>
             </w:r>
           </w:p>
         </w:tc>
@@ -17949,7 +17946,7 @@
                 <w:sz w:val="18"/>
                 <w:szCs w:val="18"/>
               </w:rPr>
-              <w:t xml:space="preserve">110.91 </w:t>
+              <w:t xml:space="preserve">665.44 </w:t>
             </w:r>
           </w:p>
         </w:tc>
@@ -17978,17 +17975,17 @@
               <w:ind w:firstLineChars="0" w:firstLine="0"/>
               <w:jc w:val="center"/>
               <w:rPr>
+                <w:rFonts w:ascii="仿宋" w:hAnsi="仿宋" w:cs="Arial"/>
+                <w:sz w:val="18"/>
+                <w:szCs w:val="18"/>
+              </w:rPr>
+            </w:pPr>
+            <w:r>
+              <w:rPr>
                 <w:rFonts w:ascii="仿宋" w:hAnsi="仿宋" w:cs="Arial" w:hint="eastAsia"/>
                 <w:sz w:val="18"/>
                 <w:szCs w:val="18"/>
               </w:rPr>
-            </w:pPr>
-            <w:r>
-              <w:rPr>
-                <w:rFonts w:ascii="仿宋" w:hAnsi="仿宋" w:cs="Arial" w:hint="eastAsia"/>
-                <w:sz w:val="18"/>
-                <w:szCs w:val="18"/>
-              </w:rPr>
               <w:t>神武2手游IOS</w:t>
             </w:r>
           </w:p>
@@ -18134,32 +18131,32 @@
             <w:tcW w:w="1134" w:type="dxa"/>
             <w:tcBorders>
               <w:top w:val="nil"/>
-              <w:left w:val="nil"/>
-              <w:bottom w:val="single" w:sz="4" w:space="0" w:color="auto"/>
-              <w:right w:val="single" w:sz="4" w:space="0" w:color="auto"/>
-            </w:tcBorders>
-            <w:shd w:val="clear" w:color="auto" w:fill="auto"/>
-            <w:vAlign w:val="center"/>
-          </w:tcPr>
-          <w:p>
-            <w:pPr>
-              <w:widowControl/>
-              <w:spacing w:line="240" w:lineRule="auto"/>
-              <w:ind w:firstLineChars="0" w:firstLine="0"/>
-              <w:jc w:val="center"/>
-              <w:rPr>
-                <w:rFonts w:ascii="Arial" w:hAnsi="Arial" w:cs="Arial"/>
-                <w:sz w:val="18"/>
-                <w:szCs w:val="18"/>
-              </w:rPr>
-            </w:pPr>
-            <w:r>
-              <w:rPr>
-                <w:rFonts w:ascii="Arial" w:hAnsi="Arial" w:cs="Arial"/>
-                <w:sz w:val="18"/>
-                <w:szCs w:val="18"/>
-              </w:rPr>
-              <w:t xml:space="preserve">23.67 </w:t>
+              <w:left w:val="single" w:sz="4" w:space="0" w:color="auto"/>
+              <w:bottom w:val="single" w:sz="4" w:space="0" w:color="auto"/>
+              <w:right w:val="single" w:sz="4" w:space="0" w:color="auto"/>
+            </w:tcBorders>
+            <w:shd w:val="clear" w:color="auto" w:fill="auto"/>
+            <w:vAlign w:val="center"/>
+          </w:tcPr>
+          <w:p>
+            <w:pPr>
+              <w:widowControl/>
+              <w:spacing w:line="240" w:lineRule="auto"/>
+              <w:ind w:firstLineChars="0" w:firstLine="0"/>
+              <w:jc w:val="center"/>
+              <w:rPr>
+                <w:rFonts w:ascii="Arial" w:hAnsi="Arial" w:cs="Arial"/>
+                <w:sz w:val="18"/>
+                <w:szCs w:val="18"/>
+              </w:rPr>
+            </w:pPr>
+            <w:r>
+              <w:rPr>
+                <w:rFonts w:ascii="Arial" w:hAnsi="Arial" w:cs="Arial"/>
+                <w:sz w:val="18"/>
+                <w:szCs w:val="18"/>
+              </w:rPr>
+              <w:t xml:space="preserve">142.00 </w:t>
             </w:r>
           </w:p>
         </w:tc>
@@ -18193,7 +18190,7 @@
                 <w:sz w:val="18"/>
                 <w:szCs w:val="18"/>
               </w:rPr>
-              <w:t xml:space="preserve">129.43 </w:t>
+              <w:t xml:space="preserve">776.58 </w:t>
             </w:r>
           </w:p>
         </w:tc>
@@ -18222,17 +18219,17 @@
               <w:ind w:firstLineChars="0" w:firstLine="0"/>
               <w:jc w:val="center"/>
               <w:rPr>
+                <w:rFonts w:ascii="仿宋" w:hAnsi="仿宋" w:cs="Arial"/>
+                <w:sz w:val="18"/>
+                <w:szCs w:val="18"/>
+              </w:rPr>
+            </w:pPr>
+            <w:r>
+              <w:rPr>
                 <w:rFonts w:ascii="仿宋" w:hAnsi="仿宋" w:cs="Arial" w:hint="eastAsia"/>
                 <w:sz w:val="18"/>
                 <w:szCs w:val="18"/>
               </w:rPr>
-            </w:pPr>
-            <w:r>
-              <w:rPr>
-                <w:rFonts w:ascii="仿宋" w:hAnsi="仿宋" w:cs="Arial" w:hint="eastAsia"/>
-                <w:sz w:val="18"/>
-                <w:szCs w:val="18"/>
-              </w:rPr>
               <w:t>神武2手游IOS</w:t>
             </w:r>
           </w:p>
@@ -18378,32 +18375,32 @@
             <w:tcW w:w="1134" w:type="dxa"/>
             <w:tcBorders>
               <w:top w:val="nil"/>
-              <w:left w:val="nil"/>
-              <w:bottom w:val="single" w:sz="4" w:space="0" w:color="auto"/>
-              <w:right w:val="single" w:sz="4" w:space="0" w:color="auto"/>
-            </w:tcBorders>
-            <w:shd w:val="clear" w:color="auto" w:fill="auto"/>
-            <w:vAlign w:val="center"/>
-          </w:tcPr>
-          <w:p>
-            <w:pPr>
-              <w:widowControl/>
-              <w:spacing w:line="240" w:lineRule="auto"/>
-              <w:ind w:firstLineChars="0" w:firstLine="0"/>
-              <w:jc w:val="center"/>
-              <w:rPr>
-                <w:rFonts w:ascii="Arial" w:hAnsi="Arial" w:cs="Arial"/>
-                <w:sz w:val="18"/>
-                <w:szCs w:val="18"/>
-              </w:rPr>
-            </w:pPr>
-            <w:r>
-              <w:rPr>
-                <w:rFonts w:ascii="Arial" w:hAnsi="Arial" w:cs="Arial"/>
-                <w:sz w:val="18"/>
-                <w:szCs w:val="18"/>
-              </w:rPr>
-              <w:t xml:space="preserve">21.98 </w:t>
+              <w:left w:val="single" w:sz="4" w:space="0" w:color="auto"/>
+              <w:bottom w:val="single" w:sz="4" w:space="0" w:color="auto"/>
+              <w:right w:val="single" w:sz="4" w:space="0" w:color="auto"/>
+            </w:tcBorders>
+            <w:shd w:val="clear" w:color="auto" w:fill="auto"/>
+            <w:vAlign w:val="center"/>
+          </w:tcPr>
+          <w:p>
+            <w:pPr>
+              <w:widowControl/>
+              <w:spacing w:line="240" w:lineRule="auto"/>
+              <w:ind w:firstLineChars="0" w:firstLine="0"/>
+              <w:jc w:val="center"/>
+              <w:rPr>
+                <w:rFonts w:ascii="Arial" w:hAnsi="Arial" w:cs="Arial"/>
+                <w:sz w:val="18"/>
+                <w:szCs w:val="18"/>
+              </w:rPr>
+            </w:pPr>
+            <w:r>
+              <w:rPr>
+                <w:rFonts w:ascii="Arial" w:hAnsi="Arial" w:cs="Arial"/>
+                <w:sz w:val="18"/>
+                <w:szCs w:val="18"/>
+              </w:rPr>
+              <w:t xml:space="preserve">131.89 </w:t>
             </w:r>
           </w:p>
         </w:tc>
@@ -18437,7 +18434,7 @@
                 <w:sz w:val="18"/>
                 <w:szCs w:val="18"/>
               </w:rPr>
-              <w:t xml:space="preserve">133.42 </w:t>
+              <w:t xml:space="preserve">800.54 </w:t>
             </w:r>
           </w:p>
         </w:tc>
@@ -18466,17 +18463,17 @@
               <w:ind w:firstLineChars="0" w:firstLine="0"/>
               <w:jc w:val="center"/>
               <w:rPr>
+                <w:rFonts w:ascii="仿宋" w:hAnsi="仿宋" w:cs="Arial"/>
+                <w:sz w:val="18"/>
+                <w:szCs w:val="18"/>
+              </w:rPr>
+            </w:pPr>
+            <w:r>
+              <w:rPr>
                 <w:rFonts w:ascii="仿宋" w:hAnsi="仿宋" w:cs="Arial" w:hint="eastAsia"/>
                 <w:sz w:val="18"/>
                 <w:szCs w:val="18"/>
               </w:rPr>
-            </w:pPr>
-            <w:r>
-              <w:rPr>
-                <w:rFonts w:ascii="仿宋" w:hAnsi="仿宋" w:cs="Arial" w:hint="eastAsia"/>
-                <w:sz w:val="18"/>
-                <w:szCs w:val="18"/>
-              </w:rPr>
               <w:t>神武2手游IOS</w:t>
             </w:r>
           </w:p>
@@ -18622,32 +18619,32 @@
             <w:tcW w:w="1134" w:type="dxa"/>
             <w:tcBorders>
               <w:top w:val="nil"/>
-              <w:left w:val="nil"/>
-              <w:bottom w:val="single" w:sz="4" w:space="0" w:color="auto"/>
-              <w:right w:val="single" w:sz="4" w:space="0" w:color="auto"/>
-            </w:tcBorders>
-            <w:shd w:val="clear" w:color="auto" w:fill="auto"/>
-            <w:vAlign w:val="center"/>
-          </w:tcPr>
-          <w:p>
-            <w:pPr>
-              <w:widowControl/>
-              <w:spacing w:line="240" w:lineRule="auto"/>
-              <w:ind w:firstLineChars="0" w:firstLine="0"/>
-              <w:jc w:val="center"/>
-              <w:rPr>
-                <w:rFonts w:ascii="Arial" w:hAnsi="Arial" w:cs="Arial"/>
-                <w:sz w:val="18"/>
-                <w:szCs w:val="18"/>
-              </w:rPr>
-            </w:pPr>
-            <w:r>
-              <w:rPr>
-                <w:rFonts w:ascii="Arial" w:hAnsi="Arial" w:cs="Arial"/>
-                <w:sz w:val="18"/>
-                <w:szCs w:val="18"/>
-              </w:rPr>
-              <w:t xml:space="preserve">26.60 </w:t>
+              <w:left w:val="single" w:sz="4" w:space="0" w:color="auto"/>
+              <w:bottom w:val="single" w:sz="4" w:space="0" w:color="auto"/>
+              <w:right w:val="single" w:sz="4" w:space="0" w:color="auto"/>
+            </w:tcBorders>
+            <w:shd w:val="clear" w:color="auto" w:fill="auto"/>
+            <w:vAlign w:val="center"/>
+          </w:tcPr>
+          <w:p>
+            <w:pPr>
+              <w:widowControl/>
+              <w:spacing w:line="240" w:lineRule="auto"/>
+              <w:ind w:firstLineChars="0" w:firstLine="0"/>
+              <w:jc w:val="center"/>
+              <w:rPr>
+                <w:rFonts w:ascii="Arial" w:hAnsi="Arial" w:cs="Arial"/>
+                <w:sz w:val="18"/>
+                <w:szCs w:val="18"/>
+              </w:rPr>
+            </w:pPr>
+            <w:r>
+              <w:rPr>
+                <w:rFonts w:ascii="Arial" w:hAnsi="Arial" w:cs="Arial"/>
+                <w:sz w:val="18"/>
+                <w:szCs w:val="18"/>
+              </w:rPr>
+              <w:t xml:space="preserve">159.60 </w:t>
             </w:r>
           </w:p>
         </w:tc>
@@ -18681,7 +18678,7 @@
                 <w:sz w:val="18"/>
                 <w:szCs w:val="18"/>
               </w:rPr>
-              <w:t xml:space="preserve">138.64 </w:t>
+              <w:t xml:space="preserve">831.82 </w:t>
             </w:r>
           </w:p>
         </w:tc>
@@ -18710,17 +18707,17 @@
               <w:ind w:firstLineChars="0" w:firstLine="0"/>
               <w:jc w:val="center"/>
               <w:rPr>
+                <w:rFonts w:ascii="仿宋" w:hAnsi="仿宋" w:cs="Arial"/>
+                <w:sz w:val="18"/>
+                <w:szCs w:val="18"/>
+              </w:rPr>
+            </w:pPr>
+            <w:r>
+              <w:rPr>
                 <w:rFonts w:ascii="仿宋" w:hAnsi="仿宋" w:cs="Arial" w:hint="eastAsia"/>
                 <w:sz w:val="18"/>
                 <w:szCs w:val="18"/>
               </w:rPr>
-            </w:pPr>
-            <w:r>
-              <w:rPr>
-                <w:rFonts w:ascii="仿宋" w:hAnsi="仿宋" w:cs="Arial" w:hint="eastAsia"/>
-                <w:sz w:val="18"/>
-                <w:szCs w:val="18"/>
-              </w:rPr>
               <w:t>神武2手游IOS</w:t>
             </w:r>
           </w:p>
@@ -18866,32 +18863,32 @@
             <w:tcW w:w="1134" w:type="dxa"/>
             <w:tcBorders>
               <w:top w:val="nil"/>
-              <w:left w:val="nil"/>
-              <w:bottom w:val="single" w:sz="4" w:space="0" w:color="auto"/>
-              <w:right w:val="single" w:sz="4" w:space="0" w:color="auto"/>
-            </w:tcBorders>
-            <w:shd w:val="clear" w:color="auto" w:fill="auto"/>
-            <w:vAlign w:val="center"/>
-          </w:tcPr>
-          <w:p>
-            <w:pPr>
-              <w:widowControl/>
-              <w:spacing w:line="240" w:lineRule="auto"/>
-              <w:ind w:firstLineChars="0" w:firstLine="0"/>
-              <w:jc w:val="center"/>
-              <w:rPr>
-                <w:rFonts w:ascii="Arial" w:hAnsi="Arial" w:cs="Arial"/>
-                <w:sz w:val="18"/>
-                <w:szCs w:val="18"/>
-              </w:rPr>
-            </w:pPr>
-            <w:r>
-              <w:rPr>
-                <w:rFonts w:ascii="Arial" w:hAnsi="Arial" w:cs="Arial"/>
-                <w:sz w:val="18"/>
-                <w:szCs w:val="18"/>
-              </w:rPr>
-              <w:t xml:space="preserve">25.67 </w:t>
+              <w:left w:val="single" w:sz="4" w:space="0" w:color="auto"/>
+              <w:bottom w:val="single" w:sz="4" w:space="0" w:color="auto"/>
+              <w:right w:val="single" w:sz="4" w:space="0" w:color="auto"/>
+            </w:tcBorders>
+            <w:shd w:val="clear" w:color="auto" w:fill="auto"/>
+            <w:vAlign w:val="center"/>
+          </w:tcPr>
+          <w:p>
+            <w:pPr>
+              <w:widowControl/>
+              <w:spacing w:line="240" w:lineRule="auto"/>
+              <w:ind w:firstLineChars="0" w:firstLine="0"/>
+              <w:jc w:val="center"/>
+              <w:rPr>
+                <w:rFonts w:ascii="Arial" w:hAnsi="Arial" w:cs="Arial"/>
+                <w:sz w:val="18"/>
+                <w:szCs w:val="18"/>
+              </w:rPr>
+            </w:pPr>
+            <w:r>
+              <w:rPr>
+                <w:rFonts w:ascii="Arial" w:hAnsi="Arial" w:cs="Arial"/>
+                <w:sz w:val="18"/>
+                <w:szCs w:val="18"/>
+              </w:rPr>
+              <w:t xml:space="preserve">154.04 </w:t>
             </w:r>
           </w:p>
         </w:tc>
@@ -18925,7 +18922,7 @@
                 <w:sz w:val="18"/>
                 <w:szCs w:val="18"/>
               </w:rPr>
-              <w:t xml:space="preserve">131.68 </w:t>
+              <w:t xml:space="preserve">790.10 </w:t>
             </w:r>
           </w:p>
         </w:tc>
@@ -18954,17 +18951,17 @@
               <w:ind w:firstLineChars="0" w:firstLine="0"/>
               <w:jc w:val="center"/>
               <w:rPr>
+                <w:rFonts w:ascii="仿宋" w:hAnsi="仿宋" w:cs="Arial"/>
+                <w:sz w:val="18"/>
+                <w:szCs w:val="18"/>
+              </w:rPr>
+            </w:pPr>
+            <w:r>
+              <w:rPr>
                 <w:rFonts w:ascii="仿宋" w:hAnsi="仿宋" w:cs="Arial" w:hint="eastAsia"/>
                 <w:sz w:val="18"/>
                 <w:szCs w:val="18"/>
               </w:rPr>
-            </w:pPr>
-            <w:r>
-              <w:rPr>
-                <w:rFonts w:ascii="仿宋" w:hAnsi="仿宋" w:cs="Arial" w:hint="eastAsia"/>
-                <w:sz w:val="18"/>
-                <w:szCs w:val="18"/>
-              </w:rPr>
               <w:t>神武2手游IOS</w:t>
             </w:r>
           </w:p>
@@ -19110,32 +19107,32 @@
             <w:tcW w:w="1134" w:type="dxa"/>
             <w:tcBorders>
               <w:top w:val="nil"/>
-              <w:left w:val="nil"/>
-              <w:bottom w:val="single" w:sz="4" w:space="0" w:color="auto"/>
-              <w:right w:val="single" w:sz="4" w:space="0" w:color="auto"/>
-            </w:tcBorders>
-            <w:shd w:val="clear" w:color="auto" w:fill="auto"/>
-            <w:vAlign w:val="center"/>
-          </w:tcPr>
-          <w:p>
-            <w:pPr>
-              <w:widowControl/>
-              <w:spacing w:line="240" w:lineRule="auto"/>
-              <w:ind w:firstLineChars="0" w:firstLine="0"/>
-              <w:jc w:val="center"/>
-              <w:rPr>
-                <w:rFonts w:ascii="Arial" w:hAnsi="Arial" w:cs="Arial"/>
-                <w:sz w:val="18"/>
-                <w:szCs w:val="18"/>
-              </w:rPr>
-            </w:pPr>
-            <w:r>
-              <w:rPr>
-                <w:rFonts w:ascii="Arial" w:hAnsi="Arial" w:cs="Arial"/>
-                <w:sz w:val="18"/>
-                <w:szCs w:val="18"/>
-              </w:rPr>
-              <w:t xml:space="preserve">25.03 </w:t>
+              <w:left w:val="single" w:sz="4" w:space="0" w:color="auto"/>
+              <w:bottom w:val="single" w:sz="4" w:space="0" w:color="auto"/>
+              <w:right w:val="single" w:sz="4" w:space="0" w:color="auto"/>
+            </w:tcBorders>
+            <w:shd w:val="clear" w:color="auto" w:fill="auto"/>
+            <w:vAlign w:val="center"/>
+          </w:tcPr>
+          <w:p>
+            <w:pPr>
+              <w:widowControl/>
+              <w:spacing w:line="240" w:lineRule="auto"/>
+              <w:ind w:firstLineChars="0" w:firstLine="0"/>
+              <w:jc w:val="center"/>
+              <w:rPr>
+                <w:rFonts w:ascii="Arial" w:hAnsi="Arial" w:cs="Arial"/>
+                <w:sz w:val="18"/>
+                <w:szCs w:val="18"/>
+              </w:rPr>
+            </w:pPr>
+            <w:r>
+              <w:rPr>
+                <w:rFonts w:ascii="Arial" w:hAnsi="Arial" w:cs="Arial"/>
+                <w:sz w:val="18"/>
+                <w:szCs w:val="18"/>
+              </w:rPr>
+              <w:t xml:space="preserve">150.16 </w:t>
             </w:r>
           </w:p>
         </w:tc>
@@ -19169,7 +19166,7 @@
                 <w:sz w:val="18"/>
                 <w:szCs w:val="18"/>
               </w:rPr>
-              <w:t xml:space="preserve">134.33 </w:t>
+              <w:t xml:space="preserve">805.99 </w:t>
             </w:r>
           </w:p>
         </w:tc>
@@ -19198,17 +19195,17 @@
               <w:ind w:firstLineChars="0" w:firstLine="0"/>
               <w:jc w:val="center"/>
               <w:rPr>
+                <w:rFonts w:ascii="仿宋" w:hAnsi="仿宋" w:cs="Arial"/>
+                <w:sz w:val="18"/>
+                <w:szCs w:val="18"/>
+              </w:rPr>
+            </w:pPr>
+            <w:r>
+              <w:rPr>
                 <w:rFonts w:ascii="仿宋" w:hAnsi="仿宋" w:cs="Arial" w:hint="eastAsia"/>
                 <w:sz w:val="18"/>
                 <w:szCs w:val="18"/>
               </w:rPr>
-            </w:pPr>
-            <w:r>
-              <w:rPr>
-                <w:rFonts w:ascii="仿宋" w:hAnsi="仿宋" w:cs="Arial" w:hint="eastAsia"/>
-                <w:sz w:val="18"/>
-                <w:szCs w:val="18"/>
-              </w:rPr>
               <w:t>神武2手游IOS</w:t>
             </w:r>
           </w:p>
@@ -19354,32 +19351,32 @@
             <w:tcW w:w="1134" w:type="dxa"/>
             <w:tcBorders>
               <w:top w:val="nil"/>
-              <w:left w:val="nil"/>
-              <w:bottom w:val="single" w:sz="4" w:space="0" w:color="auto"/>
-              <w:right w:val="single" w:sz="4" w:space="0" w:color="auto"/>
-            </w:tcBorders>
-            <w:shd w:val="clear" w:color="auto" w:fill="auto"/>
-            <w:vAlign w:val="center"/>
-          </w:tcPr>
-          <w:p>
-            <w:pPr>
-              <w:widowControl/>
-              <w:spacing w:line="240" w:lineRule="auto"/>
-              <w:ind w:firstLineChars="0" w:firstLine="0"/>
-              <w:jc w:val="center"/>
-              <w:rPr>
-                <w:rFonts w:ascii="Arial" w:hAnsi="Arial" w:cs="Arial"/>
-                <w:sz w:val="18"/>
-                <w:szCs w:val="18"/>
-              </w:rPr>
-            </w:pPr>
-            <w:r>
-              <w:rPr>
-                <w:rFonts w:ascii="Arial" w:hAnsi="Arial" w:cs="Arial"/>
-                <w:sz w:val="18"/>
-                <w:szCs w:val="18"/>
-              </w:rPr>
-              <w:t xml:space="preserve">28.42 </w:t>
+              <w:left w:val="single" w:sz="4" w:space="0" w:color="auto"/>
+              <w:bottom w:val="single" w:sz="4" w:space="0" w:color="auto"/>
+              <w:right w:val="single" w:sz="4" w:space="0" w:color="auto"/>
+            </w:tcBorders>
+            <w:shd w:val="clear" w:color="auto" w:fill="auto"/>
+            <w:vAlign w:val="center"/>
+          </w:tcPr>
+          <w:p>
+            <w:pPr>
+              <w:widowControl/>
+              <w:spacing w:line="240" w:lineRule="auto"/>
+              <w:ind w:firstLineChars="0" w:firstLine="0"/>
+              <w:jc w:val="center"/>
+              <w:rPr>
+                <w:rFonts w:ascii="Arial" w:hAnsi="Arial" w:cs="Arial"/>
+                <w:sz w:val="18"/>
+                <w:szCs w:val="18"/>
+              </w:rPr>
+            </w:pPr>
+            <w:r>
+              <w:rPr>
+                <w:rFonts w:ascii="Arial" w:hAnsi="Arial" w:cs="Arial"/>
+                <w:sz w:val="18"/>
+                <w:szCs w:val="18"/>
+              </w:rPr>
+              <w:t xml:space="preserve">170.55 </w:t>
             </w:r>
           </w:p>
         </w:tc>
@@ -19413,7 +19410,7 @@
                 <w:sz w:val="18"/>
                 <w:szCs w:val="18"/>
               </w:rPr>
-              <w:t xml:space="preserve">141.27 </w:t>
+              <w:t xml:space="preserve">847.60 </w:t>
             </w:r>
           </w:p>
         </w:tc>
@@ -19442,17 +19439,17 @@
               <w:ind w:firstLineChars="0" w:firstLine="0"/>
               <w:jc w:val="center"/>
               <w:rPr>
+                <w:rFonts w:ascii="仿宋" w:hAnsi="仿宋" w:cs="Arial"/>
+                <w:sz w:val="18"/>
+                <w:szCs w:val="18"/>
+              </w:rPr>
+            </w:pPr>
+            <w:r>
+              <w:rPr>
                 <w:rFonts w:ascii="仿宋" w:hAnsi="仿宋" w:cs="Arial" w:hint="eastAsia"/>
                 <w:sz w:val="18"/>
                 <w:szCs w:val="18"/>
               </w:rPr>
-            </w:pPr>
-            <w:r>
-              <w:rPr>
-                <w:rFonts w:ascii="仿宋" w:hAnsi="仿宋" w:cs="Arial" w:hint="eastAsia"/>
-                <w:sz w:val="18"/>
-                <w:szCs w:val="18"/>
-              </w:rPr>
               <w:t>神武2手游IOS</w:t>
             </w:r>
           </w:p>
@@ -19598,32 +19595,32 @@
             <w:tcW w:w="1134" w:type="dxa"/>
             <w:tcBorders>
               <w:top w:val="nil"/>
-              <w:left w:val="nil"/>
-              <w:bottom w:val="single" w:sz="4" w:space="0" w:color="auto"/>
-              <w:right w:val="single" w:sz="4" w:space="0" w:color="auto"/>
-            </w:tcBorders>
-            <w:shd w:val="clear" w:color="auto" w:fill="auto"/>
-            <w:vAlign w:val="center"/>
-          </w:tcPr>
-          <w:p>
-            <w:pPr>
-              <w:widowControl/>
-              <w:spacing w:line="240" w:lineRule="auto"/>
-              <w:ind w:firstLineChars="0" w:firstLine="0"/>
-              <w:jc w:val="center"/>
-              <w:rPr>
-                <w:rFonts w:ascii="Arial" w:hAnsi="Arial" w:cs="Arial"/>
-                <w:sz w:val="18"/>
-                <w:szCs w:val="18"/>
-              </w:rPr>
-            </w:pPr>
-            <w:r>
-              <w:rPr>
-                <w:rFonts w:ascii="Arial" w:hAnsi="Arial" w:cs="Arial"/>
-                <w:sz w:val="18"/>
-                <w:szCs w:val="18"/>
-              </w:rPr>
-              <w:t xml:space="preserve">29.91 </w:t>
+              <w:left w:val="single" w:sz="4" w:space="0" w:color="auto"/>
+              <w:bottom w:val="single" w:sz="4" w:space="0" w:color="auto"/>
+              <w:right w:val="single" w:sz="4" w:space="0" w:color="auto"/>
+            </w:tcBorders>
+            <w:shd w:val="clear" w:color="auto" w:fill="auto"/>
+            <w:vAlign w:val="center"/>
+          </w:tcPr>
+          <w:p>
+            <w:pPr>
+              <w:widowControl/>
+              <w:spacing w:line="240" w:lineRule="auto"/>
+              <w:ind w:firstLineChars="0" w:firstLine="0"/>
+              <w:jc w:val="center"/>
+              <w:rPr>
+                <w:rFonts w:ascii="Arial" w:hAnsi="Arial" w:cs="Arial"/>
+                <w:sz w:val="18"/>
+                <w:szCs w:val="18"/>
+              </w:rPr>
+            </w:pPr>
+            <w:r>
+              <w:rPr>
+                <w:rFonts w:ascii="Arial" w:hAnsi="Arial" w:cs="Arial"/>
+                <w:sz w:val="18"/>
+                <w:szCs w:val="18"/>
+              </w:rPr>
+              <w:t xml:space="preserve">179.44 </w:t>
             </w:r>
           </w:p>
         </w:tc>
@@ -19657,7 +19654,7 @@
                 <w:sz w:val="18"/>
                 <w:szCs w:val="18"/>
               </w:rPr>
-              <w:t xml:space="preserve">132.61 </w:t>
+              <w:t xml:space="preserve">795.68 </w:t>
             </w:r>
           </w:p>
         </w:tc>
@@ -19686,17 +19683,17 @@
               <w:ind w:firstLineChars="0" w:firstLine="0"/>
               <w:jc w:val="center"/>
               <w:rPr>
+                <w:rFonts w:ascii="仿宋" w:hAnsi="仿宋" w:cs="Arial"/>
+                <w:sz w:val="18"/>
+                <w:szCs w:val="18"/>
+              </w:rPr>
+            </w:pPr>
+            <w:r>
+              <w:rPr>
                 <w:rFonts w:ascii="仿宋" w:hAnsi="仿宋" w:cs="Arial" w:hint="eastAsia"/>
                 <w:sz w:val="18"/>
                 <w:szCs w:val="18"/>
               </w:rPr>
-            </w:pPr>
-            <w:r>
-              <w:rPr>
-                <w:rFonts w:ascii="仿宋" w:hAnsi="仿宋" w:cs="Arial" w:hint="eastAsia"/>
-                <w:sz w:val="18"/>
-                <w:szCs w:val="18"/>
-              </w:rPr>
               <w:t>神武2手游IOS</w:t>
             </w:r>
           </w:p>
@@ -19842,32 +19839,32 @@
             <w:tcW w:w="1134" w:type="dxa"/>
             <w:tcBorders>
               <w:top w:val="nil"/>
-              <w:left w:val="nil"/>
-              <w:bottom w:val="single" w:sz="4" w:space="0" w:color="auto"/>
-              <w:right w:val="single" w:sz="4" w:space="0" w:color="auto"/>
-            </w:tcBorders>
-            <w:shd w:val="clear" w:color="auto" w:fill="auto"/>
-            <w:vAlign w:val="center"/>
-          </w:tcPr>
-          <w:p>
-            <w:pPr>
-              <w:widowControl/>
-              <w:spacing w:line="240" w:lineRule="auto"/>
-              <w:ind w:firstLineChars="0" w:firstLine="0"/>
-              <w:jc w:val="center"/>
-              <w:rPr>
-                <w:rFonts w:ascii="Arial" w:hAnsi="Arial" w:cs="Arial"/>
-                <w:sz w:val="18"/>
-                <w:szCs w:val="18"/>
-              </w:rPr>
-            </w:pPr>
-            <w:r>
-              <w:rPr>
-                <w:rFonts w:ascii="Arial" w:hAnsi="Arial" w:cs="Arial"/>
-                <w:sz w:val="18"/>
-                <w:szCs w:val="18"/>
-              </w:rPr>
-              <w:t xml:space="preserve">28.70 </w:t>
+              <w:left w:val="single" w:sz="4" w:space="0" w:color="auto"/>
+              <w:bottom w:val="single" w:sz="4" w:space="0" w:color="auto"/>
+              <w:right w:val="single" w:sz="4" w:space="0" w:color="auto"/>
+            </w:tcBorders>
+            <w:shd w:val="clear" w:color="auto" w:fill="auto"/>
+            <w:vAlign w:val="center"/>
+          </w:tcPr>
+          <w:p>
+            <w:pPr>
+              <w:widowControl/>
+              <w:spacing w:line="240" w:lineRule="auto"/>
+              <w:ind w:firstLineChars="0" w:firstLine="0"/>
+              <w:jc w:val="center"/>
+              <w:rPr>
+                <w:rFonts w:ascii="Arial" w:hAnsi="Arial" w:cs="Arial"/>
+                <w:sz w:val="18"/>
+                <w:szCs w:val="18"/>
+              </w:rPr>
+            </w:pPr>
+            <w:r>
+              <w:rPr>
+                <w:rFonts w:ascii="Arial" w:hAnsi="Arial" w:cs="Arial"/>
+                <w:sz w:val="18"/>
+                <w:szCs w:val="18"/>
+              </w:rPr>
+              <w:t xml:space="preserve">172.17 </w:t>
             </w:r>
           </w:p>
         </w:tc>
@@ -19901,7 +19898,7 @@
                 <w:sz w:val="18"/>
                 <w:szCs w:val="18"/>
               </w:rPr>
-              <w:t xml:space="preserve">129.67 </w:t>
+              <w:t xml:space="preserve">778.05 </w:t>
             </w:r>
           </w:p>
         </w:tc>
@@ -19930,17 +19927,18 @@
               <w:ind w:firstLineChars="0" w:firstLine="0"/>
               <w:jc w:val="center"/>
               <w:rPr>
+                <w:rFonts w:ascii="仿宋" w:hAnsi="仿宋" w:cs="Arial"/>
+                <w:sz w:val="18"/>
+                <w:szCs w:val="18"/>
+              </w:rPr>
+            </w:pPr>
+            <w:bookmarkStart w:id="0" w:name="_GoBack" w:colFirst="4" w:colLast="4"/>
+            <w:r>
+              <w:rPr>
                 <w:rFonts w:ascii="仿宋" w:hAnsi="仿宋" w:cs="Arial" w:hint="eastAsia"/>
                 <w:sz w:val="18"/>
                 <w:szCs w:val="18"/>
               </w:rPr>
-            </w:pPr>
-            <w:r>
-              <w:rPr>
-                <w:rFonts w:ascii="仿宋" w:hAnsi="仿宋" w:cs="Arial" w:hint="eastAsia"/>
-                <w:sz w:val="18"/>
-                <w:szCs w:val="18"/>
-              </w:rPr>
               <w:t>神武2手游IOS</w:t>
             </w:r>
           </w:p>
@@ -20073,47 +20071,47 @@
             </w:pPr>
             <w:r>
               <w:rPr>
-                <w:rFonts w:ascii="Arial" w:hAnsi="Arial" w:cs="Arial" w:hint="eastAsia"/>
-                <w:sz w:val="18"/>
-                <w:szCs w:val="18"/>
-              </w:rPr>
-              <w:t>/</w:t>
-            </w:r>
-            <w:bookmarkStart w:id="0" w:name="_GoBack"/>
-            <w:bookmarkEnd w:id="0"/>
+                <w:rFonts w:ascii="Arial" w:eastAsia="宋体" w:hAnsi="Arial" w:cs="Arial"/>
+                <w:color w:val="000000"/>
+                <w:sz w:val="18"/>
+                <w:szCs w:val="18"/>
+              </w:rPr>
+              <w:t xml:space="preserve">27467865.60 </w:t>
+            </w:r>
           </w:p>
         </w:tc>
         <w:tc>
           <w:tcPr>
             <w:tcW w:w="1134" w:type="dxa"/>
             <w:tcBorders>
-              <w:top w:val="nil"/>
-              <w:left w:val="nil"/>
-              <w:bottom w:val="single" w:sz="4" w:space="0" w:color="auto"/>
-              <w:right w:val="single" w:sz="4" w:space="0" w:color="auto"/>
-            </w:tcBorders>
-            <w:shd w:val="clear" w:color="auto" w:fill="auto"/>
-            <w:vAlign w:val="center"/>
-          </w:tcPr>
-          <w:p>
-            <w:pPr>
-              <w:widowControl/>
-              <w:spacing w:line="240" w:lineRule="auto"/>
-              <w:ind w:firstLineChars="0" w:firstLine="0"/>
-              <w:jc w:val="center"/>
-              <w:rPr>
-                <w:rFonts w:ascii="Arial" w:hAnsi="Arial" w:cs="Arial"/>
-                <w:sz w:val="18"/>
-                <w:szCs w:val="18"/>
-              </w:rPr>
-            </w:pPr>
-            <w:r>
-              <w:rPr>
-                <w:rFonts w:ascii="Arial" w:hAnsi="Arial" w:cs="Arial"/>
-                <w:sz w:val="18"/>
-                <w:szCs w:val="18"/>
-              </w:rPr>
-              <w:t xml:space="preserve">23.57 </w:t>
+              <w:top w:val="single" w:sz="4" w:space="0" w:color="auto"/>
+              <w:left w:val="single" w:sz="4" w:space="0" w:color="auto"/>
+              <w:bottom w:val="single" w:sz="4" w:space="0" w:color="auto"/>
+              <w:right w:val="single" w:sz="4" w:space="0" w:color="auto"/>
+            </w:tcBorders>
+            <w:shd w:val="clear" w:color="auto" w:fill="auto"/>
+            <w:vAlign w:val="center"/>
+          </w:tcPr>
+          <w:p>
+            <w:pPr>
+              <w:widowControl/>
+              <w:spacing w:line="240" w:lineRule="auto"/>
+              <w:ind w:firstLineChars="0" w:firstLine="0"/>
+              <w:jc w:val="center"/>
+              <w:rPr>
+                <w:rFonts w:ascii="Arial" w:hAnsi="Arial" w:cs="Arial"/>
+                <w:sz w:val="18"/>
+                <w:szCs w:val="18"/>
+              </w:rPr>
+            </w:pPr>
+            <w:r>
+              <w:rPr>
+                <w:rFonts w:ascii="Arial" w:eastAsia="宋体" w:hAnsi="Arial" w:cs="Arial"/>
+                <w:color w:val="000000"/>
+                <w:sz w:val="18"/>
+                <w:szCs w:val="18"/>
+              </w:rPr>
+              <w:t xml:space="preserve">141.39 </w:t>
             </w:r>
           </w:p>
         </w:tc>
@@ -20121,33 +20119,34 @@
           <w:tcPr>
             <w:tcW w:w="1260" w:type="dxa"/>
             <w:tcBorders>
-              <w:top w:val="nil"/>
-              <w:left w:val="nil"/>
-              <w:bottom w:val="single" w:sz="4" w:space="0" w:color="auto"/>
-              <w:right w:val="single" w:sz="4" w:space="0" w:color="auto"/>
-            </w:tcBorders>
-            <w:shd w:val="clear" w:color="auto" w:fill="auto"/>
-            <w:vAlign w:val="center"/>
-          </w:tcPr>
-          <w:p>
-            <w:pPr>
-              <w:widowControl/>
-              <w:spacing w:line="240" w:lineRule="auto"/>
-              <w:ind w:firstLineChars="0" w:firstLine="0"/>
-              <w:jc w:val="center"/>
-              <w:rPr>
-                <w:rFonts w:ascii="Arial" w:hAnsi="Arial" w:cs="Arial"/>
-                <w:sz w:val="18"/>
-                <w:szCs w:val="18"/>
-              </w:rPr>
-            </w:pPr>
-            <w:r>
-              <w:rPr>
-                <w:rFonts w:ascii="Arial" w:hAnsi="Arial" w:cs="Arial"/>
-                <w:sz w:val="18"/>
-                <w:szCs w:val="18"/>
-              </w:rPr>
-              <w:t xml:space="preserve">118.53 </w:t>
+              <w:top w:val="single" w:sz="4" w:space="0" w:color="auto"/>
+              <w:left w:val="nil"/>
+              <w:bottom w:val="single" w:sz="4" w:space="0" w:color="auto"/>
+              <w:right w:val="single" w:sz="4" w:space="0" w:color="auto"/>
+            </w:tcBorders>
+            <w:shd w:val="clear" w:color="auto" w:fill="auto"/>
+            <w:vAlign w:val="center"/>
+          </w:tcPr>
+          <w:p>
+            <w:pPr>
+              <w:widowControl/>
+              <w:spacing w:line="240" w:lineRule="auto"/>
+              <w:ind w:firstLineChars="0" w:firstLine="0"/>
+              <w:jc w:val="center"/>
+              <w:rPr>
+                <w:rFonts w:ascii="Arial" w:hAnsi="Arial" w:cs="Arial"/>
+                <w:sz w:val="18"/>
+                <w:szCs w:val="18"/>
+              </w:rPr>
+            </w:pPr>
+            <w:r>
+              <w:rPr>
+                <w:rFonts w:ascii="Arial" w:eastAsia="宋体" w:hAnsi="Arial" w:cs="Arial"/>
+                <w:color w:val="000000"/>
+                <w:sz w:val="18"/>
+                <w:szCs w:val="18"/>
+              </w:rPr>
+              <w:t xml:space="preserve">711.18 </w:t>
             </w:r>
           </w:p>
         </w:tc>
@@ -20176,10 +20175,258 @@
               <w:ind w:firstLineChars="0" w:firstLine="0"/>
               <w:jc w:val="center"/>
               <w:rPr>
+                <w:rFonts w:ascii="仿宋" w:hAnsi="仿宋" w:cs="Arial"/>
+                <w:sz w:val="18"/>
+                <w:szCs w:val="18"/>
+              </w:rPr>
+            </w:pPr>
+            <w:r>
+              <w:rPr>
                 <w:rFonts w:ascii="仿宋" w:hAnsi="仿宋" w:cs="Arial" w:hint="eastAsia"/>
                 <w:sz w:val="18"/>
                 <w:szCs w:val="18"/>
               </w:rPr>
+              <w:t>神武3手游IOS</w:t>
+            </w:r>
+          </w:p>
+        </w:tc>
+        <w:tc>
+          <w:tcPr>
+            <w:tcW w:w="1134" w:type="dxa"/>
+            <w:tcBorders>
+              <w:top w:val="nil"/>
+              <w:left w:val="nil"/>
+              <w:bottom w:val="single" w:sz="4" w:space="0" w:color="auto"/>
+              <w:right w:val="single" w:sz="4" w:space="0" w:color="auto"/>
+            </w:tcBorders>
+            <w:shd w:val="clear" w:color="auto" w:fill="auto"/>
+            <w:vAlign w:val="center"/>
+          </w:tcPr>
+          <w:p>
+            <w:pPr>
+              <w:widowControl/>
+              <w:spacing w:line="240" w:lineRule="auto"/>
+              <w:ind w:firstLineChars="0" w:firstLine="0"/>
+              <w:jc w:val="center"/>
+              <w:rPr>
+                <w:rFonts w:ascii="Arial" w:hAnsi="Arial" w:cs="Arial"/>
+                <w:sz w:val="18"/>
+                <w:szCs w:val="18"/>
+              </w:rPr>
+            </w:pPr>
+            <w:r>
+              <w:rPr>
+                <w:rFonts w:ascii="Arial" w:hAnsi="Arial" w:cs="Arial"/>
+                <w:sz w:val="18"/>
+                <w:szCs w:val="18"/>
+              </w:rPr>
+              <w:t>201711</w:t>
+            </w:r>
+          </w:p>
+        </w:tc>
+        <w:tc>
+          <w:tcPr>
+            <w:tcW w:w="1134" w:type="dxa"/>
+            <w:tcBorders>
+              <w:top w:val="nil"/>
+              <w:left w:val="nil"/>
+              <w:bottom w:val="single" w:sz="4" w:space="0" w:color="auto"/>
+              <w:right w:val="single" w:sz="4" w:space="0" w:color="auto"/>
+            </w:tcBorders>
+            <w:shd w:val="clear" w:color="auto" w:fill="auto"/>
+            <w:vAlign w:val="center"/>
+          </w:tcPr>
+          <w:p>
+            <w:pPr>
+              <w:widowControl/>
+              <w:spacing w:line="240" w:lineRule="auto"/>
+              <w:ind w:firstLineChars="0" w:firstLine="0"/>
+              <w:jc w:val="center"/>
+              <w:rPr>
+                <w:rFonts w:ascii="Arial" w:hAnsi="Arial" w:cs="Arial"/>
+                <w:sz w:val="18"/>
+                <w:szCs w:val="18"/>
+              </w:rPr>
+            </w:pPr>
+            <w:r>
+              <w:rPr>
+                <w:rFonts w:ascii="Arial" w:hAnsi="Arial" w:cs="Arial"/>
+                <w:sz w:val="18"/>
+                <w:szCs w:val="18"/>
+              </w:rPr>
+              <w:t>296886</w:t>
+            </w:r>
+          </w:p>
+        </w:tc>
+        <w:tc>
+          <w:tcPr>
+            <w:tcW w:w="1003" w:type="dxa"/>
+            <w:tcBorders>
+              <w:top w:val="nil"/>
+              <w:left w:val="nil"/>
+              <w:bottom w:val="single" w:sz="4" w:space="0" w:color="auto"/>
+              <w:right w:val="single" w:sz="4" w:space="0" w:color="auto"/>
+            </w:tcBorders>
+            <w:shd w:val="clear" w:color="auto" w:fill="auto"/>
+            <w:vAlign w:val="center"/>
+          </w:tcPr>
+          <w:p>
+            <w:pPr>
+              <w:widowControl/>
+              <w:spacing w:line="240" w:lineRule="auto"/>
+              <w:ind w:firstLineChars="0" w:firstLine="0"/>
+              <w:jc w:val="center"/>
+              <w:rPr>
+                <w:rFonts w:ascii="Arial" w:hAnsi="Arial" w:cs="Arial"/>
+                <w:sz w:val="18"/>
+                <w:szCs w:val="18"/>
+              </w:rPr>
+            </w:pPr>
+            <w:r>
+              <w:rPr>
+                <w:rFonts w:ascii="Arial" w:hAnsi="Arial" w:cs="Arial"/>
+                <w:sz w:val="18"/>
+                <w:szCs w:val="18"/>
+              </w:rPr>
+              <w:t>63231</w:t>
+            </w:r>
+          </w:p>
+        </w:tc>
+        <w:tc>
+          <w:tcPr>
+            <w:tcW w:w="1701" w:type="dxa"/>
+            <w:tcBorders>
+              <w:top w:val="nil"/>
+              <w:left w:val="single" w:sz="4" w:space="0" w:color="auto"/>
+              <w:bottom w:val="single" w:sz="4" w:space="0" w:color="auto"/>
+              <w:right w:val="single" w:sz="4" w:space="0" w:color="auto"/>
+            </w:tcBorders>
+            <w:shd w:val="clear" w:color="auto" w:fill="auto"/>
+            <w:vAlign w:val="center"/>
+          </w:tcPr>
+          <w:p>
+            <w:pPr>
+              <w:widowControl/>
+              <w:spacing w:line="240" w:lineRule="auto"/>
+              <w:ind w:firstLineChars="0" w:firstLine="0"/>
+              <w:jc w:val="center"/>
+              <w:rPr>
+                <w:rFonts w:ascii="Arial" w:hAnsi="Arial" w:cs="Arial"/>
+                <w:sz w:val="18"/>
+                <w:szCs w:val="18"/>
+              </w:rPr>
+            </w:pPr>
+            <w:r>
+              <w:rPr>
+                <w:rFonts w:ascii="Arial" w:eastAsia="宋体" w:hAnsi="Arial" w:cs="Arial"/>
+                <w:color w:val="000000"/>
+                <w:sz w:val="18"/>
+                <w:szCs w:val="18"/>
+              </w:rPr>
+              <w:t xml:space="preserve">16887397.80 </w:t>
+            </w:r>
+          </w:p>
+        </w:tc>
+        <w:tc>
+          <w:tcPr>
+            <w:tcW w:w="1134" w:type="dxa"/>
+            <w:tcBorders>
+              <w:top w:val="nil"/>
+              <w:left w:val="single" w:sz="4" w:space="0" w:color="auto"/>
+              <w:bottom w:val="single" w:sz="4" w:space="0" w:color="auto"/>
+              <w:right w:val="single" w:sz="4" w:space="0" w:color="auto"/>
+            </w:tcBorders>
+            <w:shd w:val="clear" w:color="auto" w:fill="auto"/>
+            <w:vAlign w:val="center"/>
+          </w:tcPr>
+          <w:p>
+            <w:pPr>
+              <w:widowControl/>
+              <w:spacing w:line="240" w:lineRule="auto"/>
+              <w:ind w:firstLineChars="0" w:firstLine="0"/>
+              <w:jc w:val="center"/>
+              <w:rPr>
+                <w:rFonts w:ascii="Arial" w:hAnsi="Arial" w:cs="Arial"/>
+                <w:sz w:val="18"/>
+                <w:szCs w:val="18"/>
+              </w:rPr>
+            </w:pPr>
+            <w:r>
+              <w:rPr>
+                <w:rFonts w:ascii="Arial" w:eastAsia="宋体" w:hAnsi="Arial" w:cs="Arial"/>
+                <w:color w:val="000000"/>
+                <w:sz w:val="18"/>
+                <w:szCs w:val="18"/>
+              </w:rPr>
+              <w:t xml:space="preserve">56.88 </w:t>
+            </w:r>
+          </w:p>
+        </w:tc>
+        <w:tc>
+          <w:tcPr>
+            <w:tcW w:w="1260" w:type="dxa"/>
+            <w:tcBorders>
+              <w:top w:val="nil"/>
+              <w:left w:val="nil"/>
+              <w:bottom w:val="single" w:sz="4" w:space="0" w:color="auto"/>
+              <w:right w:val="single" w:sz="4" w:space="0" w:color="auto"/>
+            </w:tcBorders>
+            <w:shd w:val="clear" w:color="auto" w:fill="auto"/>
+            <w:vAlign w:val="center"/>
+          </w:tcPr>
+          <w:p>
+            <w:pPr>
+              <w:widowControl/>
+              <w:spacing w:line="240" w:lineRule="auto"/>
+              <w:ind w:firstLineChars="0" w:firstLine="0"/>
+              <w:jc w:val="center"/>
+              <w:rPr>
+                <w:rFonts w:ascii="Arial" w:hAnsi="Arial" w:cs="Arial"/>
+                <w:sz w:val="18"/>
+                <w:szCs w:val="18"/>
+              </w:rPr>
+            </w:pPr>
+            <w:r>
+              <w:rPr>
+                <w:rFonts w:ascii="Arial" w:eastAsia="宋体" w:hAnsi="Arial" w:cs="Arial"/>
+                <w:color w:val="000000"/>
+                <w:sz w:val="18"/>
+                <w:szCs w:val="18"/>
+              </w:rPr>
+              <w:t xml:space="preserve">267.07 </w:t>
+            </w:r>
+          </w:p>
+        </w:tc>
+      </w:tr>
+      <w:bookmarkEnd w:id="0"/>
+      <w:tr>
+        <w:trPr>
+          <w:trHeight w:val="270"/>
+          <w:jc w:val="center"/>
+        </w:trPr>
+        <w:tc>
+          <w:tcPr>
+            <w:tcW w:w="1702" w:type="dxa"/>
+            <w:tcBorders>
+              <w:top w:val="nil"/>
+              <w:left w:val="single" w:sz="4" w:space="0" w:color="auto"/>
+              <w:bottom w:val="single" w:sz="4" w:space="0" w:color="auto"/>
+              <w:right w:val="single" w:sz="4" w:space="0" w:color="auto"/>
+            </w:tcBorders>
+            <w:shd w:val="clear" w:color="auto" w:fill="auto"/>
+            <w:vAlign w:val="center"/>
+          </w:tcPr>
+          <w:p>
+            <w:pPr>
+              <w:widowControl/>
+              <w:spacing w:line="240" w:lineRule="auto"/>
+              <w:ind w:firstLineChars="0" w:firstLine="0"/>
+              <w:jc w:val="center"/>
+              <w:rPr>
+                <w:rFonts w:ascii="仿宋" w:hAnsi="仿宋" w:cs="Arial"/>
+                <w:sz w:val="18"/>
+                <w:szCs w:val="18"/>
+              </w:rPr>
             </w:pPr>
             <w:r>
               <w:rPr>
@@ -20221,7 +20468,7 @@
                 <w:sz w:val="18"/>
                 <w:szCs w:val="18"/>
               </w:rPr>
-              <w:t>201711</w:t>
+              <w:t>201712</w:t>
             </w:r>
           </w:p>
         </w:tc>
@@ -20255,7 +20502,7 @@
                 <w:sz w:val="18"/>
                 <w:szCs w:val="18"/>
               </w:rPr>
-              <w:t>296886</w:t>
+              <w:t>448074</w:t>
             </w:r>
           </w:p>
         </w:tc>
@@ -20289,7 +20536,7 @@
                 <w:sz w:val="18"/>
                 <w:szCs w:val="18"/>
               </w:rPr>
-              <w:t>63231</w:t>
+              <w:t>88931</w:t>
             </w:r>
           </w:p>
         </w:tc>
@@ -20317,21 +20564,13 @@
                 <w:szCs w:val="18"/>
               </w:rPr>
             </w:pPr>
-            <w:commentRangeStart w:id="1"/>
-            <w:r>
-              <w:rPr>
-                <w:rFonts w:ascii="Arial" w:hAnsi="Arial" w:cs="Arial" w:hint="eastAsia"/>
-                <w:sz w:val="18"/>
-                <w:szCs w:val="18"/>
-              </w:rPr>
-              <w:t>/</w:t>
-            </w:r>
-            <w:commentRangeEnd w:id="1"/>
-            <w:r>
-              <w:rPr>
-                <w:rStyle w:val="a3"/>
-              </w:rPr>
-              <w:commentReference w:id="1"/>
+            <w:r>
+              <w:rPr>
+                <w:rFonts w:ascii="Arial" w:hAnsi="Arial" w:cs="Arial"/>
+                <w:sz w:val="18"/>
+                <w:szCs w:val="18"/>
+              </w:rPr>
+              <w:t>59354148.00</w:t>
             </w:r>
           </w:p>
         </w:tc>
@@ -20340,32 +20579,33 @@
             <w:tcW w:w="1134" w:type="dxa"/>
             <w:tcBorders>
               <w:top w:val="nil"/>
-              <w:left w:val="nil"/>
-              <w:bottom w:val="single" w:sz="4" w:space="0" w:color="auto"/>
-              <w:right w:val="single" w:sz="4" w:space="0" w:color="auto"/>
-            </w:tcBorders>
-            <w:shd w:val="clear" w:color="auto" w:fill="auto"/>
-            <w:vAlign w:val="center"/>
-          </w:tcPr>
-          <w:p>
-            <w:pPr>
-              <w:widowControl/>
-              <w:spacing w:line="240" w:lineRule="auto"/>
-              <w:ind w:firstLineChars="0" w:firstLine="0"/>
-              <w:jc w:val="center"/>
-              <w:rPr>
-                <w:rFonts w:ascii="Arial" w:hAnsi="Arial" w:cs="Arial"/>
-                <w:sz w:val="18"/>
-                <w:szCs w:val="18"/>
-              </w:rPr>
-            </w:pPr>
-            <w:r>
-              <w:rPr>
-                <w:rFonts w:ascii="Arial" w:hAnsi="Arial" w:cs="Arial"/>
-                <w:sz w:val="18"/>
-                <w:szCs w:val="18"/>
-              </w:rPr>
-              <w:t xml:space="preserve">9.48 </w:t>
+              <w:left w:val="single" w:sz="4" w:space="0" w:color="auto"/>
+              <w:bottom w:val="single" w:sz="4" w:space="0" w:color="auto"/>
+              <w:right w:val="single" w:sz="4" w:space="0" w:color="auto"/>
+            </w:tcBorders>
+            <w:shd w:val="clear" w:color="auto" w:fill="auto"/>
+            <w:vAlign w:val="center"/>
+          </w:tcPr>
+          <w:p>
+            <w:pPr>
+              <w:widowControl/>
+              <w:spacing w:line="240" w:lineRule="auto"/>
+              <w:ind w:firstLineChars="0" w:firstLine="0"/>
+              <w:jc w:val="center"/>
+              <w:rPr>
+                <w:rFonts w:ascii="Arial" w:hAnsi="Arial" w:cs="Arial"/>
+                <w:sz w:val="18"/>
+                <w:szCs w:val="18"/>
+              </w:rPr>
+            </w:pPr>
+            <w:r>
+              <w:rPr>
+                <w:rFonts w:ascii="Arial" w:eastAsia="宋体" w:hAnsi="Arial" w:cs="Arial"/>
+                <w:color w:val="000000"/>
+                <w:sz w:val="18"/>
+                <w:szCs w:val="18"/>
+              </w:rPr>
+              <w:t xml:space="preserve">132.47 </w:t>
             </w:r>
           </w:p>
         </w:tc>
@@ -20395,11 +20635,12 @@
             </w:pPr>
             <w:r>
               <w:rPr>
-                <w:rFonts w:ascii="Arial" w:hAnsi="Arial" w:cs="Arial"/>
-                <w:sz w:val="18"/>
-                <w:szCs w:val="18"/>
-              </w:rPr>
-              <w:t xml:space="preserve">44.51 </w:t>
+                <w:rFonts w:ascii="Arial" w:eastAsia="宋体" w:hAnsi="Arial" w:cs="Arial"/>
+                <w:color w:val="000000"/>
+                <w:sz w:val="18"/>
+                <w:szCs w:val="18"/>
+              </w:rPr>
+              <w:t xml:space="preserve">667.42 </w:t>
             </w:r>
           </w:p>
         </w:tc>
@@ -20428,17 +20669,17 @@
               <w:ind w:firstLineChars="0" w:firstLine="0"/>
               <w:jc w:val="center"/>
               <w:rPr>
+                <w:rFonts w:ascii="仿宋" w:hAnsi="仿宋" w:cs="Arial"/>
+                <w:sz w:val="18"/>
+                <w:szCs w:val="18"/>
+              </w:rPr>
+            </w:pPr>
+            <w:r>
+              <w:rPr>
                 <w:rFonts w:ascii="仿宋" w:hAnsi="仿宋" w:cs="Arial" w:hint="eastAsia"/>
                 <w:sz w:val="18"/>
                 <w:szCs w:val="18"/>
               </w:rPr>
-            </w:pPr>
-            <w:r>
-              <w:rPr>
-                <w:rFonts w:ascii="仿宋" w:hAnsi="仿宋" w:cs="Arial" w:hint="eastAsia"/>
-                <w:sz w:val="18"/>
-                <w:szCs w:val="18"/>
-              </w:rPr>
               <w:t>神武3手游IOS</w:t>
             </w:r>
           </w:p>
@@ -20473,7 +20714,7 @@
                 <w:sz w:val="18"/>
                 <w:szCs w:val="18"/>
               </w:rPr>
-              <w:t>201712</w:t>
+              <w:t>201801</w:t>
             </w:r>
           </w:p>
         </w:tc>
@@ -20507,7 +20748,7 @@
                 <w:sz w:val="18"/>
                 <w:szCs w:val="18"/>
               </w:rPr>
-              <w:t>448074</w:t>
+              <w:t>382661</w:t>
             </w:r>
           </w:p>
         </w:tc>
@@ -20541,7 +20782,7 @@
                 <w:sz w:val="18"/>
                 <w:szCs w:val="18"/>
               </w:rPr>
-              <w:t>88931</w:t>
+              <w:t>75925</w:t>
             </w:r>
           </w:p>
         </w:tc>
@@ -20575,7 +20816,7 @@
                 <w:sz w:val="18"/>
                 <w:szCs w:val="18"/>
               </w:rPr>
-              <w:t>59354148.00</w:t>
+              <w:t>55726986.00</w:t>
             </w:r>
           </w:p>
         </w:tc>
@@ -20584,32 +20825,33 @@
             <w:tcW w:w="1134" w:type="dxa"/>
             <w:tcBorders>
               <w:top w:val="nil"/>
-              <w:left w:val="nil"/>
-              <w:bottom w:val="single" w:sz="4" w:space="0" w:color="auto"/>
-              <w:right w:val="single" w:sz="4" w:space="0" w:color="auto"/>
-            </w:tcBorders>
-            <w:shd w:val="clear" w:color="auto" w:fill="auto"/>
-            <w:vAlign w:val="center"/>
-          </w:tcPr>
-          <w:p>
-            <w:pPr>
-              <w:widowControl/>
-              <w:spacing w:line="240" w:lineRule="auto"/>
-              <w:ind w:firstLineChars="0" w:firstLine="0"/>
-              <w:jc w:val="center"/>
-              <w:rPr>
-                <w:rFonts w:ascii="Arial" w:hAnsi="Arial" w:cs="Arial"/>
-                <w:sz w:val="18"/>
-                <w:szCs w:val="18"/>
-              </w:rPr>
-            </w:pPr>
-            <w:r>
-              <w:rPr>
-                <w:rFonts w:ascii="Arial" w:hAnsi="Arial" w:cs="Arial"/>
-                <w:sz w:val="18"/>
-                <w:szCs w:val="18"/>
-              </w:rPr>
-              <w:t xml:space="preserve">22.08 </w:t>
+              <w:left w:val="single" w:sz="4" w:space="0" w:color="auto"/>
+              <w:bottom w:val="single" w:sz="4" w:space="0" w:color="auto"/>
+              <w:right w:val="single" w:sz="4" w:space="0" w:color="auto"/>
+            </w:tcBorders>
+            <w:shd w:val="clear" w:color="auto" w:fill="auto"/>
+            <w:vAlign w:val="center"/>
+          </w:tcPr>
+          <w:p>
+            <w:pPr>
+              <w:widowControl/>
+              <w:spacing w:line="240" w:lineRule="auto"/>
+              <w:ind w:firstLineChars="0" w:firstLine="0"/>
+              <w:jc w:val="center"/>
+              <w:rPr>
+                <w:rFonts w:ascii="Arial" w:hAnsi="Arial" w:cs="Arial"/>
+                <w:sz w:val="18"/>
+                <w:szCs w:val="18"/>
+              </w:rPr>
+            </w:pPr>
+            <w:r>
+              <w:rPr>
+                <w:rFonts w:ascii="Arial" w:eastAsia="宋体" w:hAnsi="Arial" w:cs="Arial"/>
+                <w:color w:val="000000"/>
+                <w:sz w:val="18"/>
+                <w:szCs w:val="18"/>
+              </w:rPr>
+              <w:t xml:space="preserve">145.63 </w:t>
             </w:r>
           </w:p>
         </w:tc>
@@ -20639,11 +20881,12 @@
             </w:pPr>
             <w:r>
               <w:rPr>
-                <w:rFonts w:ascii="Arial" w:hAnsi="Arial" w:cs="Arial"/>
-                <w:sz w:val="18"/>
-                <w:szCs w:val="18"/>
-              </w:rPr>
-              <w:t xml:space="preserve">111.24 </w:t>
+                <w:rFonts w:ascii="Arial" w:eastAsia="宋体" w:hAnsi="Arial" w:cs="Arial"/>
+                <w:color w:val="000000"/>
+                <w:sz w:val="18"/>
+                <w:szCs w:val="18"/>
+              </w:rPr>
+              <w:t xml:space="preserve">733.97 </w:t>
             </w:r>
           </w:p>
         </w:tc>
@@ -20672,17 +20915,17 @@
               <w:ind w:firstLineChars="0" w:firstLine="0"/>
               <w:jc w:val="center"/>
               <w:rPr>
+                <w:rFonts w:ascii="仿宋" w:hAnsi="仿宋" w:cs="Arial"/>
+                <w:sz w:val="18"/>
+                <w:szCs w:val="18"/>
+              </w:rPr>
+            </w:pPr>
+            <w:r>
+              <w:rPr>
                 <w:rFonts w:ascii="仿宋" w:hAnsi="仿宋" w:cs="Arial" w:hint="eastAsia"/>
                 <w:sz w:val="18"/>
                 <w:szCs w:val="18"/>
               </w:rPr>
-            </w:pPr>
-            <w:r>
-              <w:rPr>
-                <w:rFonts w:ascii="仿宋" w:hAnsi="仿宋" w:cs="Arial" w:hint="eastAsia"/>
-                <w:sz w:val="18"/>
-                <w:szCs w:val="18"/>
-              </w:rPr>
               <w:t>神武3手游IOS</w:t>
             </w:r>
           </w:p>
@@ -20717,7 +20960,7 @@
                 <w:sz w:val="18"/>
                 <w:szCs w:val="18"/>
               </w:rPr>
-              <w:t>201801</w:t>
+              <w:t>201802</w:t>
             </w:r>
           </w:p>
         </w:tc>
@@ -20751,7 +20994,7 @@
                 <w:sz w:val="18"/>
                 <w:szCs w:val="18"/>
               </w:rPr>
-              <w:t>382661</w:t>
+              <w:t>353607</w:t>
             </w:r>
           </w:p>
         </w:tc>
@@ -20785,7 +21028,7 @@
                 <w:sz w:val="18"/>
                 <w:szCs w:val="18"/>
               </w:rPr>
-              <w:t>75925</w:t>
+              <w:t>72416</w:t>
             </w:r>
           </w:p>
         </w:tc>
@@ -20819,7 +21062,7 @@
                 <w:sz w:val="18"/>
                 <w:szCs w:val="18"/>
               </w:rPr>
-              <w:t>55726986.00</w:t>
+              <w:t>53328139.20</w:t>
             </w:r>
           </w:p>
         </w:tc>
@@ -20828,32 +21071,33 @@
             <w:tcW w:w="1134" w:type="dxa"/>
             <w:tcBorders>
               <w:top w:val="nil"/>
-              <w:left w:val="nil"/>
-              <w:bottom w:val="single" w:sz="4" w:space="0" w:color="auto"/>
-              <w:right w:val="single" w:sz="4" w:space="0" w:color="auto"/>
-            </w:tcBorders>
-            <w:shd w:val="clear" w:color="auto" w:fill="auto"/>
-            <w:vAlign w:val="center"/>
-          </w:tcPr>
-          <w:p>
-            <w:pPr>
-              <w:widowControl/>
-              <w:spacing w:line="240" w:lineRule="auto"/>
-              <w:ind w:firstLineChars="0" w:firstLine="0"/>
-              <w:jc w:val="center"/>
-              <w:rPr>
-                <w:rFonts w:ascii="Arial" w:hAnsi="Arial" w:cs="Arial"/>
-                <w:sz w:val="18"/>
-                <w:szCs w:val="18"/>
-              </w:rPr>
-            </w:pPr>
-            <w:r>
-              <w:rPr>
-                <w:rFonts w:ascii="Arial" w:hAnsi="Arial" w:cs="Arial"/>
-                <w:sz w:val="18"/>
-                <w:szCs w:val="18"/>
-              </w:rPr>
-              <w:t xml:space="preserve">145.63 </w:t>
+              <w:left w:val="single" w:sz="4" w:space="0" w:color="auto"/>
+              <w:bottom w:val="single" w:sz="4" w:space="0" w:color="auto"/>
+              <w:right w:val="single" w:sz="4" w:space="0" w:color="auto"/>
+            </w:tcBorders>
+            <w:shd w:val="clear" w:color="auto" w:fill="auto"/>
+            <w:vAlign w:val="center"/>
+          </w:tcPr>
+          <w:p>
+            <w:pPr>
+              <w:widowControl/>
+              <w:spacing w:line="240" w:lineRule="auto"/>
+              <w:ind w:firstLineChars="0" w:firstLine="0"/>
+              <w:jc w:val="center"/>
+              <w:rPr>
+                <w:rFonts w:ascii="Arial" w:hAnsi="Arial" w:cs="Arial"/>
+                <w:sz w:val="18"/>
+                <w:szCs w:val="18"/>
+              </w:rPr>
+            </w:pPr>
+            <w:r>
+              <w:rPr>
+                <w:rFonts w:ascii="Arial" w:eastAsia="宋体" w:hAnsi="Arial" w:cs="Arial"/>
+                <w:color w:val="000000"/>
+                <w:sz w:val="18"/>
+                <w:szCs w:val="18"/>
+              </w:rPr>
+              <w:t xml:space="preserve">150.81 </w:t>
             </w:r>
           </w:p>
         </w:tc>
@@ -20883,11 +21127,12 @@
             </w:pPr>
             <w:r>
               <w:rPr>
-                <w:rFonts w:ascii="Arial" w:hAnsi="Arial" w:cs="Arial"/>
-                <w:sz w:val="18"/>
-                <w:szCs w:val="18"/>
-              </w:rPr>
-              <w:t xml:space="preserve">733.97 </w:t>
+                <w:rFonts w:ascii="Arial" w:eastAsia="宋体" w:hAnsi="Arial" w:cs="Arial"/>
+                <w:color w:val="000000"/>
+                <w:sz w:val="18"/>
+                <w:szCs w:val="18"/>
+              </w:rPr>
+              <w:t xml:space="preserve">736.41 </w:t>
             </w:r>
           </w:p>
         </w:tc>
@@ -20916,17 +21161,17 @@
               <w:ind w:firstLineChars="0" w:firstLine="0"/>
               <w:jc w:val="center"/>
               <w:rPr>
+                <w:rFonts w:ascii="仿宋" w:hAnsi="仿宋" w:cs="Arial"/>
+                <w:sz w:val="18"/>
+                <w:szCs w:val="18"/>
+              </w:rPr>
+            </w:pPr>
+            <w:r>
+              <w:rPr>
                 <w:rFonts w:ascii="仿宋" w:hAnsi="仿宋" w:cs="Arial" w:hint="eastAsia"/>
                 <w:sz w:val="18"/>
                 <w:szCs w:val="18"/>
               </w:rPr>
-            </w:pPr>
-            <w:r>
-              <w:rPr>
-                <w:rFonts w:ascii="仿宋" w:hAnsi="仿宋" w:cs="Arial" w:hint="eastAsia"/>
-                <w:sz w:val="18"/>
-                <w:szCs w:val="18"/>
-              </w:rPr>
               <w:t>神武3手游IOS</w:t>
             </w:r>
           </w:p>
@@ -20961,7 +21206,7 @@
                 <w:sz w:val="18"/>
                 <w:szCs w:val="18"/>
               </w:rPr>
-              <w:t>201802</w:t>
+              <w:t>201803</w:t>
             </w:r>
           </w:p>
         </w:tc>
@@ -20995,7 +21240,7 @@
                 <w:sz w:val="18"/>
                 <w:szCs w:val="18"/>
               </w:rPr>
-              <w:t>353607</w:t>
+              <w:t>357652</w:t>
             </w:r>
           </w:p>
         </w:tc>
@@ -21029,7 +21274,7 @@
                 <w:sz w:val="18"/>
                 <w:szCs w:val="18"/>
               </w:rPr>
-              <w:t>72416</w:t>
+              <w:t>72135</w:t>
             </w:r>
           </w:p>
         </w:tc>
@@ -21063,7 +21308,7 @@
                 <w:sz w:val="18"/>
                 <w:szCs w:val="18"/>
               </w:rPr>
-              <w:t>53328139.20</w:t>
+              <w:t>54343598.40</w:t>
             </w:r>
           </w:p>
         </w:tc>
@@ -21072,32 +21317,33 @@
             <w:tcW w:w="1134" w:type="dxa"/>
             <w:tcBorders>
               <w:top w:val="nil"/>
-              <w:left w:val="nil"/>
-              <w:bottom w:val="single" w:sz="4" w:space="0" w:color="auto"/>
-              <w:right w:val="single" w:sz="4" w:space="0" w:color="auto"/>
-            </w:tcBorders>
-            <w:shd w:val="clear" w:color="auto" w:fill="auto"/>
-            <w:vAlign w:val="center"/>
-          </w:tcPr>
-          <w:p>
-            <w:pPr>
-              <w:widowControl/>
-              <w:spacing w:line="240" w:lineRule="auto"/>
-              <w:ind w:firstLineChars="0" w:firstLine="0"/>
-              <w:jc w:val="center"/>
-              <w:rPr>
-                <w:rFonts w:ascii="Arial" w:hAnsi="Arial" w:cs="Arial"/>
-                <w:sz w:val="18"/>
-                <w:szCs w:val="18"/>
-              </w:rPr>
-            </w:pPr>
-            <w:r>
-              <w:rPr>
-                <w:rFonts w:ascii="Arial" w:hAnsi="Arial" w:cs="Arial"/>
-                <w:sz w:val="18"/>
-                <w:szCs w:val="18"/>
-              </w:rPr>
-              <w:t xml:space="preserve">150.81 </w:t>
+              <w:left w:val="single" w:sz="4" w:space="0" w:color="auto"/>
+              <w:bottom w:val="single" w:sz="4" w:space="0" w:color="auto"/>
+              <w:right w:val="single" w:sz="4" w:space="0" w:color="auto"/>
+            </w:tcBorders>
+            <w:shd w:val="clear" w:color="auto" w:fill="auto"/>
+            <w:vAlign w:val="center"/>
+          </w:tcPr>
+          <w:p>
+            <w:pPr>
+              <w:widowControl/>
+              <w:spacing w:line="240" w:lineRule="auto"/>
+              <w:ind w:firstLineChars="0" w:firstLine="0"/>
+              <w:jc w:val="center"/>
+              <w:rPr>
+                <w:rFonts w:ascii="Arial" w:hAnsi="Arial" w:cs="Arial"/>
+                <w:sz w:val="18"/>
+                <w:szCs w:val="18"/>
+              </w:rPr>
+            </w:pPr>
+            <w:r>
+              <w:rPr>
+                <w:rFonts w:ascii="Arial" w:eastAsia="宋体" w:hAnsi="Arial" w:cs="Arial"/>
+                <w:color w:val="000000"/>
+                <w:sz w:val="18"/>
+                <w:szCs w:val="18"/>
+              </w:rPr>
+              <w:t xml:space="preserve">151.95 </w:t>
             </w:r>
           </w:p>
         </w:tc>
@@ -21127,11 +21373,12 @@
             </w:pPr>
             <w:r>
               <w:rPr>
-                <w:rFonts w:ascii="Arial" w:hAnsi="Arial" w:cs="Arial"/>
-                <w:sz w:val="18"/>
-                <w:szCs w:val="18"/>
-              </w:rPr>
-              <w:t xml:space="preserve">736.41 </w:t>
+                <w:rFonts w:ascii="Arial" w:eastAsia="宋体" w:hAnsi="Arial" w:cs="Arial"/>
+                <w:color w:val="000000"/>
+                <w:sz w:val="18"/>
+                <w:szCs w:val="18"/>
+              </w:rPr>
+              <w:t xml:space="preserve">753.36 </w:t>
             </w:r>
           </w:p>
         </w:tc>
@@ -21160,17 +21407,17 @@
               <w:ind w:firstLineChars="0" w:firstLine="0"/>
               <w:jc w:val="center"/>
               <w:rPr>
+                <w:rFonts w:ascii="仿宋" w:hAnsi="仿宋" w:cs="Arial"/>
+                <w:sz w:val="18"/>
+                <w:szCs w:val="18"/>
+              </w:rPr>
+            </w:pPr>
+            <w:r>
+              <w:rPr>
                 <w:rFonts w:ascii="仿宋" w:hAnsi="仿宋" w:cs="Arial" w:hint="eastAsia"/>
                 <w:sz w:val="18"/>
                 <w:szCs w:val="18"/>
               </w:rPr>
-            </w:pPr>
-            <w:r>
-              <w:rPr>
-                <w:rFonts w:ascii="仿宋" w:hAnsi="仿宋" w:cs="Arial" w:hint="eastAsia"/>
-                <w:sz w:val="18"/>
-                <w:szCs w:val="18"/>
-              </w:rPr>
               <w:t>神武3手游IOS</w:t>
             </w:r>
           </w:p>
@@ -21205,7 +21452,7 @@
                 <w:sz w:val="18"/>
                 <w:szCs w:val="18"/>
               </w:rPr>
-              <w:t>201803</w:t>
+              <w:t>201804</w:t>
             </w:r>
           </w:p>
         </w:tc>
@@ -21239,7 +21486,7 @@
                 <w:sz w:val="18"/>
                 <w:szCs w:val="18"/>
               </w:rPr>
-              <w:t>357652</w:t>
+              <w:t>281684</w:t>
             </w:r>
           </w:p>
         </w:tc>
@@ -21273,7 +21520,7 @@
                 <w:sz w:val="18"/>
                 <w:szCs w:val="18"/>
               </w:rPr>
-              <w:t>72135</w:t>
+              <w:t>65051</w:t>
             </w:r>
           </w:p>
         </w:tc>
@@ -21307,7 +21554,7 @@
                 <w:sz w:val="18"/>
                 <w:szCs w:val="18"/>
               </w:rPr>
-              <w:t>54343598.40</w:t>
+              <w:t>54094521.60</w:t>
             </w:r>
           </w:p>
         </w:tc>
@@ -21316,32 +21563,33 @@
             <w:tcW w:w="1134" w:type="dxa"/>
             <w:tcBorders>
               <w:top w:val="nil"/>
-              <w:left w:val="nil"/>
-              <w:bottom w:val="single" w:sz="4" w:space="0" w:color="auto"/>
-              <w:right w:val="single" w:sz="4" w:space="0" w:color="auto"/>
-            </w:tcBorders>
-            <w:shd w:val="clear" w:color="auto" w:fill="auto"/>
-            <w:vAlign w:val="center"/>
-          </w:tcPr>
-          <w:p>
-            <w:pPr>
-              <w:widowControl/>
-              <w:spacing w:line="240" w:lineRule="auto"/>
-              <w:ind w:firstLineChars="0" w:firstLine="0"/>
-              <w:jc w:val="center"/>
-              <w:rPr>
-                <w:rFonts w:ascii="Arial" w:hAnsi="Arial" w:cs="Arial"/>
-                <w:sz w:val="18"/>
-                <w:szCs w:val="18"/>
-              </w:rPr>
-            </w:pPr>
-            <w:r>
-              <w:rPr>
-                <w:rFonts w:ascii="Arial" w:hAnsi="Arial" w:cs="Arial"/>
-                <w:sz w:val="18"/>
-                <w:szCs w:val="18"/>
-              </w:rPr>
-              <w:t xml:space="preserve">151.95 </w:t>
+              <w:left w:val="single" w:sz="4" w:space="0" w:color="auto"/>
+              <w:bottom w:val="single" w:sz="4" w:space="0" w:color="auto"/>
+              <w:right w:val="single" w:sz="4" w:space="0" w:color="auto"/>
+            </w:tcBorders>
+            <w:shd w:val="clear" w:color="auto" w:fill="auto"/>
+            <w:vAlign w:val="center"/>
+          </w:tcPr>
+          <w:p>
+            <w:pPr>
+              <w:widowControl/>
+              <w:spacing w:line="240" w:lineRule="auto"/>
+              <w:ind w:firstLineChars="0" w:firstLine="0"/>
+              <w:jc w:val="center"/>
+              <w:rPr>
+                <w:rFonts w:ascii="Arial" w:hAnsi="Arial" w:cs="Arial"/>
+                <w:sz w:val="18"/>
+                <w:szCs w:val="18"/>
+              </w:rPr>
+            </w:pPr>
+            <w:r>
+              <w:rPr>
+                <w:rFonts w:ascii="Arial" w:eastAsia="宋体" w:hAnsi="Arial" w:cs="Arial"/>
+                <w:color w:val="000000"/>
+                <w:sz w:val="18"/>
+                <w:szCs w:val="18"/>
+              </w:rPr>
+              <w:t xml:space="preserve">192.04 </w:t>
             </w:r>
           </w:p>
         </w:tc>
@@ -21371,11 +21619,12 @@
             </w:pPr>
             <w:r>
               <w:rPr>
-                <w:rFonts w:ascii="Arial" w:hAnsi="Arial" w:cs="Arial"/>
-                <w:sz w:val="18"/>
-                <w:szCs w:val="18"/>
-              </w:rPr>
-              <w:t xml:space="preserve">753.36 </w:t>
+                <w:rFonts w:ascii="Arial" w:eastAsia="宋体" w:hAnsi="Arial" w:cs="Arial"/>
+                <w:color w:val="000000"/>
+                <w:sz w:val="18"/>
+                <w:szCs w:val="18"/>
+              </w:rPr>
+              <w:t xml:space="preserve">831.57 </w:t>
             </w:r>
           </w:p>
         </w:tc>
@@ -21404,17 +21653,17 @@
               <w:ind w:firstLineChars="0" w:firstLine="0"/>
               <w:jc w:val="center"/>
               <w:rPr>
+                <w:rFonts w:ascii="仿宋" w:hAnsi="仿宋" w:cs="Arial"/>
+                <w:sz w:val="18"/>
+                <w:szCs w:val="18"/>
+              </w:rPr>
+            </w:pPr>
+            <w:r>
+              <w:rPr>
                 <w:rFonts w:ascii="仿宋" w:hAnsi="仿宋" w:cs="Arial" w:hint="eastAsia"/>
                 <w:sz w:val="18"/>
                 <w:szCs w:val="18"/>
               </w:rPr>
-            </w:pPr>
-            <w:r>
-              <w:rPr>
-                <w:rFonts w:ascii="仿宋" w:hAnsi="仿宋" w:cs="Arial" w:hint="eastAsia"/>
-                <w:sz w:val="18"/>
-                <w:szCs w:val="18"/>
-              </w:rPr>
               <w:t>神武3手游IOS</w:t>
             </w:r>
           </w:p>
@@ -21449,7 +21698,7 @@
                 <w:sz w:val="18"/>
                 <w:szCs w:val="18"/>
               </w:rPr>
-              <w:t>201804</w:t>
+              <w:t>201805</w:t>
             </w:r>
           </w:p>
         </w:tc>
@@ -21483,7 +21732,7 @@
                 <w:sz w:val="18"/>
                 <w:szCs w:val="18"/>
               </w:rPr>
-              <w:t>281684</w:t>
+              <w:t>182275</w:t>
             </w:r>
           </w:p>
         </w:tc>
@@ -21517,7 +21766,7 @@
                 <w:sz w:val="18"/>
                 <w:szCs w:val="18"/>
               </w:rPr>
-              <w:t>65051</w:t>
+              <w:t>52882</w:t>
             </w:r>
           </w:p>
         </w:tc>
@@ -21551,7 +21800,7 @@
                 <w:sz w:val="18"/>
                 <w:szCs w:val="18"/>
               </w:rPr>
-              <w:t>54094521.60</w:t>
+              <w:t>48308559.60</w:t>
             </w:r>
           </w:p>
         </w:tc>
@@ -21560,32 +21809,33 @@
             <w:tcW w:w="1134" w:type="dxa"/>
             <w:tcBorders>
               <w:top w:val="nil"/>
-              <w:left w:val="nil"/>
-              <w:bottom w:val="single" w:sz="4" w:space="0" w:color="auto"/>
-              <w:right w:val="single" w:sz="4" w:space="0" w:color="auto"/>
-            </w:tcBorders>
-            <w:shd w:val="clear" w:color="auto" w:fill="auto"/>
-            <w:vAlign w:val="center"/>
-          </w:tcPr>
-          <w:p>
-            <w:pPr>
-              <w:widowControl/>
-              <w:spacing w:line="240" w:lineRule="auto"/>
-              <w:ind w:firstLineChars="0" w:firstLine="0"/>
-              <w:jc w:val="center"/>
-              <w:rPr>
-                <w:rFonts w:ascii="Arial" w:hAnsi="Arial" w:cs="Arial"/>
-                <w:sz w:val="18"/>
-                <w:szCs w:val="18"/>
-              </w:rPr>
-            </w:pPr>
-            <w:r>
-              <w:rPr>
-                <w:rFonts w:ascii="Arial" w:hAnsi="Arial" w:cs="Arial"/>
-                <w:sz w:val="18"/>
-                <w:szCs w:val="18"/>
-              </w:rPr>
-              <w:t xml:space="preserve">192.04 </w:t>
+              <w:left w:val="single" w:sz="4" w:space="0" w:color="auto"/>
+              <w:bottom w:val="single" w:sz="4" w:space="0" w:color="auto"/>
+              <w:right w:val="single" w:sz="4" w:space="0" w:color="auto"/>
+            </w:tcBorders>
+            <w:shd w:val="clear" w:color="auto" w:fill="auto"/>
+            <w:vAlign w:val="center"/>
+          </w:tcPr>
+          <w:p>
+            <w:pPr>
+              <w:widowControl/>
+              <w:spacing w:line="240" w:lineRule="auto"/>
+              <w:ind w:firstLineChars="0" w:firstLine="0"/>
+              <w:jc w:val="center"/>
+              <w:rPr>
+                <w:rFonts w:ascii="Arial" w:hAnsi="Arial" w:cs="Arial"/>
+                <w:sz w:val="18"/>
+                <w:szCs w:val="18"/>
+              </w:rPr>
+            </w:pPr>
+            <w:r>
+              <w:rPr>
+                <w:rFonts w:ascii="Arial" w:eastAsia="宋体" w:hAnsi="Arial" w:cs="Arial"/>
+                <w:color w:val="000000"/>
+                <w:sz w:val="18"/>
+                <w:szCs w:val="18"/>
+              </w:rPr>
+              <w:t xml:space="preserve">265.03 </w:t>
             </w:r>
           </w:p>
         </w:tc>
@@ -21615,11 +21865,12 @@
             </w:pPr>
             <w:r>
               <w:rPr>
-                <w:rFonts w:ascii="Arial" w:hAnsi="Arial" w:cs="Arial"/>
-                <w:sz w:val="18"/>
-                <w:szCs w:val="18"/>
-              </w:rPr>
-              <w:t xml:space="preserve">831.57 </w:t>
+                <w:rFonts w:ascii="Arial" w:eastAsia="宋体" w:hAnsi="Arial" w:cs="Arial"/>
+                <w:color w:val="000000"/>
+                <w:sz w:val="18"/>
+                <w:szCs w:val="18"/>
+              </w:rPr>
+              <w:t xml:space="preserve">913.52 </w:t>
             </w:r>
           </w:p>
         </w:tc>
@@ -21648,251 +21899,7 @@
               <w:ind w:firstLineChars="0" w:firstLine="0"/>
               <w:jc w:val="center"/>
               <w:rPr>
-                <w:rFonts w:ascii="仿宋" w:hAnsi="仿宋" w:cs="Arial" w:hint="eastAsia"/>
-                <w:sz w:val="18"/>
-                <w:szCs w:val="18"/>
-              </w:rPr>
-            </w:pPr>
-            <w:r>
-              <w:rPr>
-                <w:rFonts w:ascii="仿宋" w:hAnsi="仿宋" w:cs="Arial" w:hint="eastAsia"/>
-                <w:sz w:val="18"/>
-                <w:szCs w:val="18"/>
-              </w:rPr>
-              <w:t>神武3手游IOS</w:t>
-            </w:r>
-          </w:p>
-        </w:tc>
-        <w:tc>
-          <w:tcPr>
-            <w:tcW w:w="1134" w:type="dxa"/>
-            <w:tcBorders>
-              <w:top w:val="nil"/>
-              <w:left w:val="nil"/>
-              <w:bottom w:val="single" w:sz="4" w:space="0" w:color="auto"/>
-              <w:right w:val="single" w:sz="4" w:space="0" w:color="auto"/>
-            </w:tcBorders>
-            <w:shd w:val="clear" w:color="auto" w:fill="auto"/>
-            <w:vAlign w:val="center"/>
-          </w:tcPr>
-          <w:p>
-            <w:pPr>
-              <w:widowControl/>
-              <w:spacing w:line="240" w:lineRule="auto"/>
-              <w:ind w:firstLineChars="0" w:firstLine="0"/>
-              <w:jc w:val="center"/>
-              <w:rPr>
-                <w:rFonts w:ascii="Arial" w:hAnsi="Arial" w:cs="Arial"/>
-                <w:sz w:val="18"/>
-                <w:szCs w:val="18"/>
-              </w:rPr>
-            </w:pPr>
-            <w:r>
-              <w:rPr>
-                <w:rFonts w:ascii="Arial" w:hAnsi="Arial" w:cs="Arial"/>
-                <w:sz w:val="18"/>
-                <w:szCs w:val="18"/>
-              </w:rPr>
-              <w:t>201805</w:t>
-            </w:r>
-          </w:p>
-        </w:tc>
-        <w:tc>
-          <w:tcPr>
-            <w:tcW w:w="1134" w:type="dxa"/>
-            <w:tcBorders>
-              <w:top w:val="nil"/>
-              <w:left w:val="nil"/>
-              <w:bottom w:val="single" w:sz="4" w:space="0" w:color="auto"/>
-              <w:right w:val="single" w:sz="4" w:space="0" w:color="auto"/>
-            </w:tcBorders>
-            <w:shd w:val="clear" w:color="auto" w:fill="auto"/>
-            <w:vAlign w:val="center"/>
-          </w:tcPr>
-          <w:p>
-            <w:pPr>
-              <w:widowControl/>
-              <w:spacing w:line="240" w:lineRule="auto"/>
-              <w:ind w:firstLineChars="0" w:firstLine="0"/>
-              <w:jc w:val="center"/>
-              <w:rPr>
-                <w:rFonts w:ascii="Arial" w:hAnsi="Arial" w:cs="Arial"/>
-                <w:sz w:val="18"/>
-                <w:szCs w:val="18"/>
-              </w:rPr>
-            </w:pPr>
-            <w:r>
-              <w:rPr>
-                <w:rFonts w:ascii="Arial" w:hAnsi="Arial" w:cs="Arial"/>
-                <w:sz w:val="18"/>
-                <w:szCs w:val="18"/>
-              </w:rPr>
-              <w:t>182275</w:t>
-            </w:r>
-          </w:p>
-        </w:tc>
-        <w:tc>
-          <w:tcPr>
-            <w:tcW w:w="1003" w:type="dxa"/>
-            <w:tcBorders>
-              <w:top w:val="nil"/>
-              <w:left w:val="nil"/>
-              <w:bottom w:val="single" w:sz="4" w:space="0" w:color="auto"/>
-              <w:right w:val="single" w:sz="4" w:space="0" w:color="auto"/>
-            </w:tcBorders>
-            <w:shd w:val="clear" w:color="auto" w:fill="auto"/>
-            <w:vAlign w:val="center"/>
-          </w:tcPr>
-          <w:p>
-            <w:pPr>
-              <w:widowControl/>
-              <w:spacing w:line="240" w:lineRule="auto"/>
-              <w:ind w:firstLineChars="0" w:firstLine="0"/>
-              <w:jc w:val="center"/>
-              <w:rPr>
-                <w:rFonts w:ascii="Arial" w:hAnsi="Arial" w:cs="Arial"/>
-                <w:sz w:val="18"/>
-                <w:szCs w:val="18"/>
-              </w:rPr>
-            </w:pPr>
-            <w:r>
-              <w:rPr>
-                <w:rFonts w:ascii="Arial" w:hAnsi="Arial" w:cs="Arial"/>
-                <w:sz w:val="18"/>
-                <w:szCs w:val="18"/>
-              </w:rPr>
-              <w:t>52882</w:t>
-            </w:r>
-          </w:p>
-        </w:tc>
-        <w:tc>
-          <w:tcPr>
-            <w:tcW w:w="1701" w:type="dxa"/>
-            <w:tcBorders>
-              <w:top w:val="nil"/>
-              <w:left w:val="single" w:sz="4" w:space="0" w:color="auto"/>
-              <w:bottom w:val="single" w:sz="4" w:space="0" w:color="auto"/>
-              <w:right w:val="single" w:sz="4" w:space="0" w:color="auto"/>
-            </w:tcBorders>
-            <w:shd w:val="clear" w:color="auto" w:fill="auto"/>
-            <w:vAlign w:val="center"/>
-          </w:tcPr>
-          <w:p>
-            <w:pPr>
-              <w:widowControl/>
-              <w:spacing w:line="240" w:lineRule="auto"/>
-              <w:ind w:firstLineChars="0" w:firstLine="0"/>
-              <w:jc w:val="center"/>
-              <w:rPr>
-                <w:rFonts w:ascii="Arial" w:hAnsi="Arial" w:cs="Arial"/>
-                <w:sz w:val="18"/>
-                <w:szCs w:val="18"/>
-              </w:rPr>
-            </w:pPr>
-            <w:r>
-              <w:rPr>
-                <w:rFonts w:ascii="Arial" w:hAnsi="Arial" w:cs="Arial"/>
-                <w:sz w:val="18"/>
-                <w:szCs w:val="18"/>
-              </w:rPr>
-              <w:t>48308559.60</w:t>
-            </w:r>
-          </w:p>
-        </w:tc>
-        <w:tc>
-          <w:tcPr>
-            <w:tcW w:w="1134" w:type="dxa"/>
-            <w:tcBorders>
-              <w:top w:val="nil"/>
-              <w:left w:val="nil"/>
-              <w:bottom w:val="single" w:sz="4" w:space="0" w:color="auto"/>
-              <w:right w:val="single" w:sz="4" w:space="0" w:color="auto"/>
-            </w:tcBorders>
-            <w:shd w:val="clear" w:color="auto" w:fill="auto"/>
-            <w:vAlign w:val="center"/>
-          </w:tcPr>
-          <w:p>
-            <w:pPr>
-              <w:widowControl/>
-              <w:spacing w:line="240" w:lineRule="auto"/>
-              <w:ind w:firstLineChars="0" w:firstLine="0"/>
-              <w:jc w:val="center"/>
-              <w:rPr>
-                <w:rFonts w:ascii="Arial" w:hAnsi="Arial" w:cs="Arial"/>
-                <w:sz w:val="18"/>
-                <w:szCs w:val="18"/>
-              </w:rPr>
-            </w:pPr>
-            <w:r>
-              <w:rPr>
-                <w:rFonts w:ascii="Arial" w:hAnsi="Arial" w:cs="Arial"/>
-                <w:sz w:val="18"/>
-                <w:szCs w:val="18"/>
-              </w:rPr>
-              <w:t xml:space="preserve">265.03 </w:t>
-            </w:r>
-          </w:p>
-        </w:tc>
-        <w:tc>
-          <w:tcPr>
-            <w:tcW w:w="1260" w:type="dxa"/>
-            <w:tcBorders>
-              <w:top w:val="nil"/>
-              <w:left w:val="nil"/>
-              <w:bottom w:val="single" w:sz="4" w:space="0" w:color="auto"/>
-              <w:right w:val="single" w:sz="4" w:space="0" w:color="auto"/>
-            </w:tcBorders>
-            <w:shd w:val="clear" w:color="auto" w:fill="auto"/>
-            <w:vAlign w:val="center"/>
-          </w:tcPr>
-          <w:p>
-            <w:pPr>
-              <w:widowControl/>
-              <w:spacing w:line="240" w:lineRule="auto"/>
-              <w:ind w:firstLineChars="0" w:firstLine="0"/>
-              <w:jc w:val="center"/>
-              <w:rPr>
-                <w:rFonts w:ascii="Arial" w:hAnsi="Arial" w:cs="Arial"/>
-                <w:sz w:val="18"/>
-                <w:szCs w:val="18"/>
-              </w:rPr>
-            </w:pPr>
-            <w:r>
-              <w:rPr>
-                <w:rFonts w:ascii="Arial" w:hAnsi="Arial" w:cs="Arial"/>
-                <w:sz w:val="18"/>
-                <w:szCs w:val="18"/>
-              </w:rPr>
-              <w:t xml:space="preserve">913.52 </w:t>
-            </w:r>
-          </w:p>
-        </w:tc>
-      </w:tr>
-      <w:tr>
-        <w:trPr>
-          <w:trHeight w:val="270"/>
-          <w:jc w:val="center"/>
-        </w:trPr>
-        <w:tc>
-          <w:tcPr>
-            <w:tcW w:w="1702" w:type="dxa"/>
-            <w:tcBorders>
-              <w:top w:val="nil"/>
-              <w:left w:val="single" w:sz="4" w:space="0" w:color="auto"/>
-              <w:bottom w:val="single" w:sz="4" w:space="0" w:color="auto"/>
-              <w:right w:val="single" w:sz="4" w:space="0" w:color="auto"/>
-            </w:tcBorders>
-            <w:shd w:val="clear" w:color="auto" w:fill="auto"/>
-            <w:vAlign w:val="center"/>
-          </w:tcPr>
-          <w:p>
-            <w:pPr>
-              <w:widowControl/>
-              <w:spacing w:line="240" w:lineRule="auto"/>
-              <w:ind w:firstLineChars="0" w:firstLine="0"/>
-              <w:jc w:val="center"/>
-              <w:rPr>
-                <w:rFonts w:ascii="仿宋" w:hAnsi="仿宋" w:cs="Arial" w:hint="eastAsia"/>
+                <w:rFonts w:ascii="仿宋" w:hAnsi="仿宋" w:cs="Arial"/>
                 <w:sz w:val="18"/>
                 <w:szCs w:val="18"/>
               </w:rPr>
@@ -22048,28 +22055,29 @@
             <w:tcW w:w="1134" w:type="dxa"/>
             <w:tcBorders>
               <w:top w:val="nil"/>
-              <w:left w:val="nil"/>
-              <w:bottom w:val="single" w:sz="4" w:space="0" w:color="auto"/>
-              <w:right w:val="single" w:sz="4" w:space="0" w:color="auto"/>
-            </w:tcBorders>
-            <w:shd w:val="clear" w:color="auto" w:fill="auto"/>
-            <w:vAlign w:val="center"/>
-          </w:tcPr>
-          <w:p>
-            <w:pPr>
-              <w:widowControl/>
-              <w:spacing w:line="240" w:lineRule="auto"/>
-              <w:ind w:firstLineChars="0" w:firstLine="0"/>
-              <w:jc w:val="center"/>
-              <w:rPr>
-                <w:rFonts w:ascii="Arial" w:hAnsi="Arial" w:cs="Arial"/>
-                <w:sz w:val="18"/>
-                <w:szCs w:val="18"/>
-              </w:rPr>
-            </w:pPr>
-            <w:r>
-              <w:rPr>
-                <w:rFonts w:ascii="Arial" w:hAnsi="Arial" w:cs="Arial"/>
+              <w:left w:val="single" w:sz="4" w:space="0" w:color="auto"/>
+              <w:bottom w:val="single" w:sz="4" w:space="0" w:color="auto"/>
+              <w:right w:val="single" w:sz="4" w:space="0" w:color="auto"/>
+            </w:tcBorders>
+            <w:shd w:val="clear" w:color="auto" w:fill="auto"/>
+            <w:vAlign w:val="center"/>
+          </w:tcPr>
+          <w:p>
+            <w:pPr>
+              <w:widowControl/>
+              <w:spacing w:line="240" w:lineRule="auto"/>
+              <w:ind w:firstLineChars="0" w:firstLine="0"/>
+              <w:jc w:val="center"/>
+              <w:rPr>
+                <w:rFonts w:ascii="Arial" w:hAnsi="Arial" w:cs="Arial"/>
+                <w:sz w:val="18"/>
+                <w:szCs w:val="18"/>
+              </w:rPr>
+            </w:pPr>
+            <w:r>
+              <w:rPr>
+                <w:rFonts w:ascii="Arial" w:eastAsia="宋体" w:hAnsi="Arial" w:cs="Arial"/>
+                <w:color w:val="000000"/>
                 <w:sz w:val="18"/>
                 <w:szCs w:val="18"/>
               </w:rPr>
@@ -22103,7 +22111,8 @@
             </w:pPr>
             <w:r>
               <w:rPr>
-                <w:rFonts w:ascii="Arial" w:hAnsi="Arial" w:cs="Arial"/>
+                <w:rFonts w:ascii="Arial" w:eastAsia="宋体" w:hAnsi="Arial" w:cs="Arial"/>
+                <w:color w:val="000000"/>
                 <w:sz w:val="18"/>
                 <w:szCs w:val="18"/>
               </w:rPr>
@@ -22249,6 +22258,17 @@
               <w:ind w:firstLineChars="0" w:firstLine="0"/>
               <w:jc w:val="center"/>
               <w:rPr>
+                <w:rFonts w:ascii="仿宋" w:hAnsi="仿宋" w:cs="宋体"/>
+                <w:b/>
+                <w:bCs/>
+                <w:color w:val="000000"/>
+                <w:kern w:val="0"/>
+                <w:sz w:val="20"/>
+                <w:szCs w:val="18"/>
+              </w:rPr>
+            </w:pPr>
+            <w:r>
+              <w:rPr>
                 <w:rFonts w:ascii="仿宋" w:hAnsi="仿宋" w:cs="宋体" w:hint="eastAsia"/>
                 <w:b/>
                 <w:bCs/>
@@ -22257,6 +22277,43 @@
                 <w:sz w:val="20"/>
                 <w:szCs w:val="18"/>
               </w:rPr>
+              <w:t>游戏</w:t>
+            </w:r>
+            <w:r>
+              <w:rPr>
+                <w:rFonts w:ascii="仿宋" w:hAnsi="仿宋" w:cs="宋体"/>
+                <w:b/>
+                <w:bCs/>
+                <w:color w:val="000000"/>
+                <w:kern w:val="0"/>
+                <w:sz w:val="20"/>
+                <w:szCs w:val="18"/>
+              </w:rPr>
+              <w:t>名称</w:t>
+            </w:r>
+          </w:p>
+        </w:tc>
+        <w:tc>
+          <w:tcPr>
+            <w:tcW w:w="993" w:type="dxa"/>
+            <w:shd w:val="clear" w:color="000000" w:fill="BDD7EE"/>
+            <w:vAlign w:val="center"/>
+          </w:tcPr>
+          <w:p>
+            <w:pPr>
+              <w:widowControl/>
+              <w:spacing w:line="240" w:lineRule="auto"/>
+              <w:ind w:firstLineChars="0" w:firstLine="0"/>
+              <w:jc w:val="center"/>
+              <w:rPr>
+                <w:rFonts w:ascii="仿宋" w:hAnsi="仿宋" w:cs="宋体"/>
+                <w:b/>
+                <w:bCs/>
+                <w:color w:val="000000"/>
+                <w:kern w:val="0"/>
+                <w:sz w:val="20"/>
+                <w:szCs w:val="18"/>
+              </w:rPr>
             </w:pPr>
             <w:r>
               <w:rPr>
@@ -22268,9 +22325,22 @@
                 <w:sz w:val="20"/>
                 <w:szCs w:val="18"/>
               </w:rPr>
-              <w:t>游戏</w:t>
-            </w:r>
-            <w:r>
+              <w:t>月份</w:t>
+            </w:r>
+          </w:p>
+        </w:tc>
+        <w:tc>
+          <w:tcPr>
+            <w:tcW w:w="1275" w:type="dxa"/>
+            <w:shd w:val="clear" w:color="000000" w:fill="BDD7EE"/>
+            <w:vAlign w:val="center"/>
+          </w:tcPr>
+          <w:p>
+            <w:pPr>
+              <w:widowControl/>
+              <w:spacing w:line="240" w:lineRule="auto"/>
+              <w:ind w:firstLineChars="0" w:firstLine="0"/>
+              <w:jc w:val="center"/>
               <w:rPr>
                 <w:rFonts w:ascii="仿宋" w:hAnsi="仿宋" w:cs="宋体"/>
                 <w:b/>
@@ -22280,16 +22350,20 @@
                 <w:sz w:val="20"/>
                 <w:szCs w:val="18"/>
               </w:rPr>
-              <w:t>名称</w:t>
-            </w:r>
-          </w:p>
-        </w:tc>
-        <w:tc>
-          <w:tcPr>
-            <w:tcW w:w="993" w:type="dxa"/>
-            <w:shd w:val="clear" w:color="000000" w:fill="BDD7EE"/>
-            <w:vAlign w:val="center"/>
-          </w:tcPr>
+            </w:pPr>
+            <w:r>
+              <w:rPr>
+                <w:rFonts w:ascii="仿宋" w:hAnsi="仿宋" w:cs="宋体" w:hint="eastAsia"/>
+                <w:b/>
+                <w:bCs/>
+                <w:color w:val="000000"/>
+                <w:kern w:val="0"/>
+                <w:sz w:val="20"/>
+                <w:szCs w:val="18"/>
+              </w:rPr>
+              <w:t>活跃</w:t>
+            </w:r>
+          </w:p>
           <w:p>
             <w:pPr>
               <w:widowControl/>
@@ -22308,6 +22382,42 @@
             </w:pPr>
             <w:r>
               <w:rPr>
+                <w:rFonts w:ascii="仿宋" w:hAnsi="仿宋" w:cs="宋体"/>
+                <w:b/>
+                <w:bCs/>
+                <w:color w:val="000000"/>
+                <w:kern w:val="0"/>
+                <w:sz w:val="20"/>
+                <w:szCs w:val="18"/>
+              </w:rPr>
+              <w:t>账户数</w:t>
+            </w:r>
+          </w:p>
+        </w:tc>
+        <w:tc>
+          <w:tcPr>
+            <w:tcW w:w="1134" w:type="dxa"/>
+            <w:shd w:val="clear" w:color="000000" w:fill="BDD7EE"/>
+            <w:vAlign w:val="center"/>
+          </w:tcPr>
+          <w:p>
+            <w:pPr>
+              <w:widowControl/>
+              <w:spacing w:line="240" w:lineRule="auto"/>
+              <w:ind w:firstLineChars="0" w:firstLine="0"/>
+              <w:jc w:val="center"/>
+              <w:rPr>
+                <w:rFonts w:ascii="仿宋" w:hAnsi="仿宋" w:cs="宋体"/>
+                <w:b/>
+                <w:bCs/>
+                <w:color w:val="000000"/>
+                <w:kern w:val="0"/>
+                <w:sz w:val="20"/>
+                <w:szCs w:val="18"/>
+              </w:rPr>
+            </w:pPr>
+            <w:r>
+              <w:rPr>
                 <w:rFonts w:ascii="仿宋" w:hAnsi="仿宋" w:cs="宋体" w:hint="eastAsia"/>
                 <w:b/>
                 <w:bCs/>
@@ -22316,16 +22426,9 @@
                 <w:sz w:val="20"/>
                 <w:szCs w:val="18"/>
               </w:rPr>
-              <w:t>月份</w:t>
-            </w:r>
-          </w:p>
-        </w:tc>
-        <w:tc>
-          <w:tcPr>
-            <w:tcW w:w="1275" w:type="dxa"/>
-            <w:shd w:val="clear" w:color="000000" w:fill="BDD7EE"/>
-            <w:vAlign w:val="center"/>
-          </w:tcPr>
+              <w:t>付费</w:t>
+            </w:r>
+          </w:p>
           <w:p>
             <w:pPr>
               <w:widowControl/>
@@ -22344,6 +22447,41 @@
             </w:pPr>
             <w:r>
               <w:rPr>
+                <w:rFonts w:ascii="仿宋" w:hAnsi="仿宋" w:cs="宋体"/>
+                <w:b/>
+                <w:bCs/>
+                <w:color w:val="000000"/>
+                <w:kern w:val="0"/>
+                <w:sz w:val="20"/>
+                <w:szCs w:val="18"/>
+              </w:rPr>
+              <w:t>账户数</w:t>
+            </w:r>
+          </w:p>
+        </w:tc>
+        <w:tc>
+          <w:tcPr>
+            <w:tcW w:w="1334" w:type="dxa"/>
+            <w:shd w:val="clear" w:color="000000" w:fill="BDD7EE"/>
+            <w:vAlign w:val="center"/>
+          </w:tcPr>
+          <w:p>
+            <w:pPr>
+              <w:spacing w:line="240" w:lineRule="auto"/>
+              <w:ind w:firstLineChars="0" w:firstLine="0"/>
+              <w:jc w:val="center"/>
+              <w:rPr>
+                <w:rFonts w:ascii="仿宋" w:hAnsi="仿宋" w:cs="宋体"/>
+                <w:b/>
+                <w:bCs/>
+                <w:color w:val="000000"/>
+                <w:kern w:val="0"/>
+                <w:sz w:val="20"/>
+                <w:szCs w:val="18"/>
+              </w:rPr>
+            </w:pPr>
+            <w:r>
+              <w:rPr>
                 <w:rFonts w:ascii="仿宋" w:hAnsi="仿宋" w:cs="宋体" w:hint="eastAsia"/>
                 <w:b/>
                 <w:bCs/>
@@ -22352,15 +22490,9 @@
                 <w:sz w:val="20"/>
                 <w:szCs w:val="18"/>
               </w:rPr>
-              <w:t>活跃</w:t>
-            </w:r>
-          </w:p>
-          <w:p>
-            <w:pPr>
-              <w:widowControl/>
-              <w:spacing w:line="240" w:lineRule="auto"/>
-              <w:ind w:firstLineChars="0" w:firstLine="0"/>
-              <w:jc w:val="center"/>
+              <w:t>系统</w:t>
+            </w:r>
+            <w:r>
               <w:rPr>
                 <w:rFonts w:ascii="仿宋" w:hAnsi="仿宋" w:cs="宋体"/>
                 <w:b/>
@@ -22370,8 +22502,22 @@
                 <w:sz w:val="20"/>
                 <w:szCs w:val="18"/>
               </w:rPr>
-            </w:pPr>
-            <w:r>
+              <w:t>内充值金额</w:t>
+            </w:r>
+          </w:p>
+        </w:tc>
+        <w:tc>
+          <w:tcPr>
+            <w:tcW w:w="1134" w:type="dxa"/>
+            <w:shd w:val="clear" w:color="000000" w:fill="BDD7EE"/>
+            <w:vAlign w:val="center"/>
+          </w:tcPr>
+          <w:p>
+            <w:pPr>
+              <w:widowControl/>
+              <w:spacing w:line="240" w:lineRule="auto"/>
+              <w:ind w:firstLineChars="0" w:firstLine="0"/>
+              <w:jc w:val="center"/>
               <w:rPr>
                 <w:rFonts w:ascii="仿宋" w:hAnsi="仿宋" w:cs="宋体"/>
                 <w:b/>
@@ -22381,22 +22527,20 @@
                 <w:sz w:val="20"/>
                 <w:szCs w:val="18"/>
               </w:rPr>
-              <w:t>账户数</w:t>
-            </w:r>
-          </w:p>
-        </w:tc>
-        <w:tc>
-          <w:tcPr>
-            <w:tcW w:w="1134" w:type="dxa"/>
-            <w:shd w:val="clear" w:color="000000" w:fill="BDD7EE"/>
-            <w:vAlign w:val="center"/>
-          </w:tcPr>
-          <w:p>
-            <w:pPr>
-              <w:widowControl/>
-              <w:spacing w:line="240" w:lineRule="auto"/>
-              <w:ind w:firstLineChars="0" w:firstLine="0"/>
-              <w:jc w:val="center"/>
+            </w:pPr>
+            <w:r>
+              <w:rPr>
+                <w:rFonts w:ascii="仿宋" w:hAnsi="仿宋" w:cs="宋体" w:hint="eastAsia"/>
+                <w:b/>
+                <w:bCs/>
+                <w:color w:val="000000"/>
+                <w:kern w:val="0"/>
+                <w:sz w:val="20"/>
+                <w:szCs w:val="18"/>
+              </w:rPr>
+              <w:t>A</w:t>
+            </w:r>
+            <w:r>
               <w:rPr>
                 <w:rFonts w:ascii="仿宋" w:hAnsi="仿宋" w:cs="宋体"/>
                 <w:b/>
@@ -22406,6 +22550,31 @@
                 <w:sz w:val="20"/>
                 <w:szCs w:val="18"/>
               </w:rPr>
+              <w:t>RPU</w:t>
+            </w:r>
+          </w:p>
+        </w:tc>
+        <w:tc>
+          <w:tcPr>
+            <w:tcW w:w="1260" w:type="dxa"/>
+            <w:shd w:val="clear" w:color="000000" w:fill="BDD7EE"/>
+            <w:vAlign w:val="center"/>
+          </w:tcPr>
+          <w:p>
+            <w:pPr>
+              <w:widowControl/>
+              <w:spacing w:line="240" w:lineRule="auto"/>
+              <w:ind w:firstLineChars="0" w:firstLine="0"/>
+              <w:jc w:val="center"/>
+              <w:rPr>
+                <w:rFonts w:ascii="仿宋" w:hAnsi="仿宋" w:cs="宋体"/>
+                <w:b/>
+                <w:bCs/>
+                <w:color w:val="000000"/>
+                <w:kern w:val="0"/>
+                <w:sz w:val="20"/>
+                <w:szCs w:val="18"/>
+              </w:rPr>
             </w:pPr>
             <w:r>
               <w:rPr>
@@ -22417,15 +22586,9 @@
                 <w:sz w:val="20"/>
                 <w:szCs w:val="18"/>
               </w:rPr>
-              <w:t>付费</w:t>
-            </w:r>
-          </w:p>
-          <w:p>
-            <w:pPr>
-              <w:widowControl/>
-              <w:spacing w:line="240" w:lineRule="auto"/>
-              <w:ind w:firstLineChars="0" w:firstLine="0"/>
-              <w:jc w:val="center"/>
+              <w:t>A</w:t>
+            </w:r>
+            <w:r>
               <w:rPr>
                 <w:rFonts w:ascii="仿宋" w:hAnsi="仿宋" w:cs="宋体"/>
                 <w:b/>
@@ -22435,160 +22598,6 @@
                 <w:sz w:val="20"/>
                 <w:szCs w:val="18"/>
               </w:rPr>
-            </w:pPr>
-            <w:r>
-              <w:rPr>
-                <w:rFonts w:ascii="仿宋" w:hAnsi="仿宋" w:cs="宋体"/>
-                <w:b/>
-                <w:bCs/>
-                <w:color w:val="000000"/>
-                <w:kern w:val="0"/>
-                <w:sz w:val="20"/>
-                <w:szCs w:val="18"/>
-              </w:rPr>
-              <w:t>账户数</w:t>
-            </w:r>
-          </w:p>
-        </w:tc>
-        <w:tc>
-          <w:tcPr>
-            <w:tcW w:w="1334" w:type="dxa"/>
-            <w:shd w:val="clear" w:color="000000" w:fill="BDD7EE"/>
-            <w:vAlign w:val="center"/>
-          </w:tcPr>
-          <w:p>
-            <w:pPr>
-              <w:spacing w:line="240" w:lineRule="auto"/>
-              <w:ind w:firstLineChars="0" w:firstLine="0"/>
-              <w:jc w:val="center"/>
-              <w:rPr>
-                <w:rFonts w:ascii="仿宋" w:hAnsi="仿宋" w:cs="宋体" w:hint="eastAsia"/>
-                <w:b/>
-                <w:bCs/>
-                <w:color w:val="000000"/>
-                <w:kern w:val="0"/>
-                <w:sz w:val="20"/>
-                <w:szCs w:val="18"/>
-              </w:rPr>
-            </w:pPr>
-            <w:r>
-              <w:rPr>
-                <w:rFonts w:ascii="仿宋" w:hAnsi="仿宋" w:cs="宋体" w:hint="eastAsia"/>
-                <w:b/>
-                <w:bCs/>
-                <w:color w:val="000000"/>
-                <w:kern w:val="0"/>
-                <w:sz w:val="20"/>
-                <w:szCs w:val="18"/>
-              </w:rPr>
-              <w:t>系统</w:t>
-            </w:r>
-            <w:r>
-              <w:rPr>
-                <w:rFonts w:ascii="仿宋" w:hAnsi="仿宋" w:cs="宋体"/>
-                <w:b/>
-                <w:bCs/>
-                <w:color w:val="000000"/>
-                <w:kern w:val="0"/>
-                <w:sz w:val="20"/>
-                <w:szCs w:val="18"/>
-              </w:rPr>
-              <w:t>内充值金额</w:t>
-            </w:r>
-          </w:p>
-        </w:tc>
-        <w:tc>
-          <w:tcPr>
-            <w:tcW w:w="1134" w:type="dxa"/>
-            <w:shd w:val="clear" w:color="000000" w:fill="BDD7EE"/>
-            <w:vAlign w:val="center"/>
-          </w:tcPr>
-          <w:p>
-            <w:pPr>
-              <w:widowControl/>
-              <w:spacing w:line="240" w:lineRule="auto"/>
-              <w:ind w:firstLineChars="0" w:firstLine="0"/>
-              <w:jc w:val="center"/>
-              <w:rPr>
-                <w:rFonts w:ascii="仿宋" w:hAnsi="仿宋" w:cs="宋体"/>
-                <w:b/>
-                <w:bCs/>
-                <w:color w:val="000000"/>
-                <w:kern w:val="0"/>
-                <w:sz w:val="20"/>
-                <w:szCs w:val="18"/>
-              </w:rPr>
-            </w:pPr>
-            <w:r>
-              <w:rPr>
-                <w:rFonts w:ascii="仿宋" w:hAnsi="仿宋" w:cs="宋体" w:hint="eastAsia"/>
-                <w:b/>
-                <w:bCs/>
-                <w:color w:val="000000"/>
-                <w:kern w:val="0"/>
-                <w:sz w:val="20"/>
-                <w:szCs w:val="18"/>
-              </w:rPr>
-              <w:t>A</w:t>
-            </w:r>
-            <w:r>
-              <w:rPr>
-                <w:rFonts w:ascii="仿宋" w:hAnsi="仿宋" w:cs="宋体"/>
-                <w:b/>
-                <w:bCs/>
-                <w:color w:val="000000"/>
-                <w:kern w:val="0"/>
-                <w:sz w:val="20"/>
-                <w:szCs w:val="18"/>
-              </w:rPr>
-              <w:t>RPU</w:t>
-            </w:r>
-          </w:p>
-        </w:tc>
-        <w:tc>
-          <w:tcPr>
-            <w:tcW w:w="1260" w:type="dxa"/>
-            <w:shd w:val="clear" w:color="000000" w:fill="BDD7EE"/>
-            <w:vAlign w:val="center"/>
-          </w:tcPr>
-          <w:p>
-            <w:pPr>
-              <w:widowControl/>
-              <w:spacing w:line="240" w:lineRule="auto"/>
-              <w:ind w:firstLineChars="0" w:firstLine="0"/>
-              <w:jc w:val="center"/>
-              <w:rPr>
-                <w:rFonts w:ascii="仿宋" w:hAnsi="仿宋" w:cs="宋体"/>
-                <w:b/>
-                <w:bCs/>
-                <w:color w:val="000000"/>
-                <w:kern w:val="0"/>
-                <w:sz w:val="20"/>
-                <w:szCs w:val="18"/>
-              </w:rPr>
-            </w:pPr>
-            <w:r>
-              <w:rPr>
-                <w:rFonts w:ascii="仿宋" w:hAnsi="仿宋" w:cs="宋体" w:hint="eastAsia"/>
-                <w:b/>
-                <w:bCs/>
-                <w:color w:val="000000"/>
-                <w:kern w:val="0"/>
-                <w:sz w:val="20"/>
-                <w:szCs w:val="18"/>
-              </w:rPr>
-              <w:t>A</w:t>
-            </w:r>
-            <w:r>
-              <w:rPr>
-                <w:rFonts w:ascii="仿宋" w:hAnsi="仿宋" w:cs="宋体"/>
-                <w:b/>
-                <w:bCs/>
-                <w:color w:val="000000"/>
-                <w:kern w:val="0"/>
-                <w:sz w:val="20"/>
-                <w:szCs w:val="18"/>
-              </w:rPr>
               <w:t>RPPU</w:t>
             </w:r>
           </w:p>
@@ -22618,7 +22627,7 @@
               <w:ind w:firstLineChars="0" w:firstLine="0"/>
               <w:jc w:val="center"/>
               <w:rPr>
-                <w:rFonts w:ascii="仿宋" w:hAnsi="仿宋" w:cs="Arial" w:hint="eastAsia"/>
+                <w:rFonts w:ascii="仿宋" w:hAnsi="仿宋" w:cs="Arial"/>
                 <w:sz w:val="18"/>
                 <w:szCs w:val="18"/>
               </w:rPr>
@@ -22862,7 +22871,7 @@
               <w:ind w:firstLineChars="0" w:firstLine="0"/>
               <w:jc w:val="center"/>
               <w:rPr>
-                <w:rFonts w:ascii="仿宋" w:hAnsi="仿宋" w:cs="Arial" w:hint="eastAsia"/>
+                <w:rFonts w:ascii="仿宋" w:hAnsi="仿宋" w:cs="Arial"/>
                 <w:sz w:val="18"/>
                 <w:szCs w:val="18"/>
               </w:rPr>
@@ -23106,7 +23115,7 @@
               <w:ind w:firstLineChars="0" w:firstLine="0"/>
               <w:jc w:val="center"/>
               <w:rPr>
-                <w:rFonts w:ascii="仿宋" w:hAnsi="仿宋" w:cs="Arial" w:hint="eastAsia"/>
+                <w:rFonts w:ascii="仿宋" w:hAnsi="仿宋" w:cs="Arial"/>
                 <w:sz w:val="18"/>
                 <w:szCs w:val="18"/>
               </w:rPr>
@@ -23350,7 +23359,7 @@
               <w:ind w:firstLineChars="0" w:firstLine="0"/>
               <w:jc w:val="center"/>
               <w:rPr>
-                <w:rFonts w:ascii="仿宋" w:hAnsi="仿宋" w:cs="Arial" w:hint="eastAsia"/>
+                <w:rFonts w:ascii="仿宋" w:hAnsi="仿宋" w:cs="Arial"/>
                 <w:sz w:val="18"/>
                 <w:szCs w:val="18"/>
               </w:rPr>
@@ -23594,7 +23603,7 @@
               <w:ind w:firstLineChars="0" w:firstLine="0"/>
               <w:jc w:val="center"/>
               <w:rPr>
-                <w:rFonts w:ascii="仿宋" w:hAnsi="仿宋" w:cs="Arial" w:hint="eastAsia"/>
+                <w:rFonts w:ascii="仿宋" w:hAnsi="仿宋" w:cs="Arial"/>
                 <w:sz w:val="18"/>
                 <w:szCs w:val="18"/>
               </w:rPr>
@@ -23838,7 +23847,7 @@
               <w:ind w:firstLineChars="0" w:firstLine="0"/>
               <w:jc w:val="center"/>
               <w:rPr>
-                <w:rFonts w:ascii="仿宋" w:hAnsi="仿宋" w:cs="Arial" w:hint="eastAsia"/>
+                <w:rFonts w:ascii="仿宋" w:hAnsi="仿宋" w:cs="Arial"/>
                 <w:sz w:val="18"/>
                 <w:szCs w:val="18"/>
               </w:rPr>
@@ -24082,7 +24091,7 @@
               <w:ind w:firstLineChars="0" w:firstLine="0"/>
               <w:jc w:val="center"/>
               <w:rPr>
-                <w:rFonts w:ascii="仿宋" w:hAnsi="仿宋" w:cs="Arial" w:hint="eastAsia"/>
+                <w:rFonts w:ascii="仿宋" w:hAnsi="仿宋" w:cs="Arial"/>
                 <w:sz w:val="18"/>
                 <w:szCs w:val="18"/>
               </w:rPr>
@@ -24326,7 +24335,7 @@
               <w:ind w:firstLineChars="0" w:firstLine="0"/>
               <w:jc w:val="center"/>
               <w:rPr>
-                <w:rFonts w:ascii="仿宋" w:hAnsi="仿宋" w:cs="Arial" w:hint="eastAsia"/>
+                <w:rFonts w:ascii="仿宋" w:hAnsi="仿宋" w:cs="Arial"/>
                 <w:sz w:val="18"/>
                 <w:szCs w:val="18"/>
               </w:rPr>
@@ -24570,7 +24579,7 @@
               <w:ind w:firstLineChars="0" w:firstLine="0"/>
               <w:jc w:val="center"/>
               <w:rPr>
-                <w:rFonts w:ascii="仿宋" w:hAnsi="仿宋" w:cs="Arial" w:hint="eastAsia"/>
+                <w:rFonts w:ascii="仿宋" w:hAnsi="仿宋" w:cs="Arial"/>
                 <w:sz w:val="18"/>
                 <w:szCs w:val="18"/>
               </w:rPr>
@@ -24814,7 +24823,7 @@
               <w:ind w:firstLineChars="0" w:firstLine="0"/>
               <w:jc w:val="center"/>
               <w:rPr>
-                <w:rFonts w:ascii="仿宋" w:hAnsi="仿宋" w:cs="Arial" w:hint="eastAsia"/>
+                <w:rFonts w:ascii="仿宋" w:hAnsi="仿宋" w:cs="Arial"/>
                 <w:sz w:val="18"/>
                 <w:szCs w:val="18"/>
               </w:rPr>
@@ -25058,7 +25067,7 @@
               <w:ind w:firstLineChars="0" w:firstLine="0"/>
               <w:jc w:val="center"/>
               <w:rPr>
-                <w:rFonts w:ascii="仿宋" w:hAnsi="仿宋" w:cs="Arial" w:hint="eastAsia"/>
+                <w:rFonts w:ascii="仿宋" w:hAnsi="仿宋" w:cs="Arial"/>
                 <w:sz w:val="18"/>
                 <w:szCs w:val="18"/>
               </w:rPr>
@@ -25302,7 +25311,7 @@
               <w:ind w:firstLineChars="0" w:firstLine="0"/>
               <w:jc w:val="center"/>
               <w:rPr>
-                <w:rFonts w:ascii="仿宋" w:hAnsi="仿宋" w:cs="Arial" w:hint="eastAsia"/>
+                <w:rFonts w:ascii="仿宋" w:hAnsi="仿宋" w:cs="Arial"/>
                 <w:sz w:val="18"/>
                 <w:szCs w:val="18"/>
               </w:rPr>
@@ -25546,7 +25555,7 @@
               <w:ind w:firstLineChars="0" w:firstLine="0"/>
               <w:jc w:val="center"/>
               <w:rPr>
-                <w:rFonts w:ascii="仿宋" w:hAnsi="仿宋" w:cs="Arial" w:hint="eastAsia"/>
+                <w:rFonts w:ascii="仿宋" w:hAnsi="仿宋" w:cs="Arial"/>
                 <w:sz w:val="18"/>
                 <w:szCs w:val="18"/>
               </w:rPr>
@@ -25790,7 +25799,7 @@
               <w:ind w:firstLineChars="0" w:firstLine="0"/>
               <w:jc w:val="center"/>
               <w:rPr>
-                <w:rFonts w:ascii="仿宋" w:hAnsi="仿宋" w:cs="Arial" w:hint="eastAsia"/>
+                <w:rFonts w:ascii="仿宋" w:hAnsi="仿宋" w:cs="Arial"/>
                 <w:sz w:val="18"/>
                 <w:szCs w:val="18"/>
               </w:rPr>
@@ -26034,7 +26043,7 @@
               <w:ind w:firstLineChars="0" w:firstLine="0"/>
               <w:jc w:val="center"/>
               <w:rPr>
-                <w:rFonts w:ascii="仿宋" w:hAnsi="仿宋" w:cs="Arial" w:hint="eastAsia"/>
+                <w:rFonts w:ascii="仿宋" w:hAnsi="仿宋" w:cs="Arial"/>
                 <w:sz w:val="18"/>
                 <w:szCs w:val="18"/>
               </w:rPr>
@@ -26278,7 +26287,7 @@
               <w:ind w:firstLineChars="0" w:firstLine="0"/>
               <w:jc w:val="center"/>
               <w:rPr>
-                <w:rFonts w:ascii="仿宋" w:hAnsi="仿宋" w:cs="Arial" w:hint="eastAsia"/>
+                <w:rFonts w:ascii="仿宋" w:hAnsi="仿宋" w:cs="Arial"/>
                 <w:sz w:val="18"/>
                 <w:szCs w:val="18"/>
               </w:rPr>
@@ -26522,7 +26531,7 @@
               <w:ind w:firstLineChars="0" w:firstLine="0"/>
               <w:jc w:val="center"/>
               <w:rPr>
-                <w:rFonts w:ascii="仿宋" w:hAnsi="仿宋" w:cs="Arial" w:hint="eastAsia"/>
+                <w:rFonts w:ascii="仿宋" w:hAnsi="仿宋" w:cs="Arial"/>
                 <w:sz w:val="18"/>
                 <w:szCs w:val="18"/>
               </w:rPr>
@@ -26766,7 +26775,7 @@
               <w:ind w:firstLineChars="0" w:firstLine="0"/>
               <w:jc w:val="center"/>
               <w:rPr>
-                <w:rFonts w:ascii="仿宋" w:hAnsi="仿宋" w:cs="Arial" w:hint="eastAsia"/>
+                <w:rFonts w:ascii="仿宋" w:hAnsi="仿宋" w:cs="Arial"/>
                 <w:sz w:val="18"/>
                 <w:szCs w:val="18"/>
               </w:rPr>
@@ -27010,7 +27019,7 @@
               <w:ind w:firstLineChars="0" w:firstLine="0"/>
               <w:jc w:val="center"/>
               <w:rPr>
-                <w:rFonts w:ascii="仿宋" w:hAnsi="仿宋" w:cs="Arial" w:hint="eastAsia"/>
+                <w:rFonts w:ascii="仿宋" w:hAnsi="仿宋" w:cs="Arial"/>
                 <w:sz w:val="18"/>
                 <w:szCs w:val="18"/>
               </w:rPr>
@@ -27254,7 +27263,7 @@
               <w:ind w:firstLineChars="0" w:firstLine="0"/>
               <w:jc w:val="center"/>
               <w:rPr>
-                <w:rFonts w:ascii="仿宋" w:hAnsi="仿宋" w:cs="Arial" w:hint="eastAsia"/>
+                <w:rFonts w:ascii="仿宋" w:hAnsi="仿宋" w:cs="Arial"/>
                 <w:sz w:val="18"/>
                 <w:szCs w:val="18"/>
               </w:rPr>
@@ -27498,7 +27507,7 @@
               <w:ind w:firstLineChars="0" w:firstLine="0"/>
               <w:jc w:val="center"/>
               <w:rPr>
-                <w:rFonts w:ascii="仿宋" w:hAnsi="仿宋" w:cs="Arial" w:hint="eastAsia"/>
+                <w:rFonts w:ascii="仿宋" w:hAnsi="仿宋" w:cs="Arial"/>
                 <w:sz w:val="18"/>
                 <w:szCs w:val="18"/>
               </w:rPr>
@@ -27742,7 +27751,7 @@
               <w:ind w:firstLineChars="0" w:firstLine="0"/>
               <w:jc w:val="center"/>
               <w:rPr>
-                <w:rFonts w:ascii="仿宋" w:hAnsi="仿宋" w:cs="Arial" w:hint="eastAsia"/>
+                <w:rFonts w:ascii="仿宋" w:hAnsi="仿宋" w:cs="Arial"/>
                 <w:sz w:val="18"/>
                 <w:szCs w:val="18"/>
               </w:rPr>
@@ -27986,7 +27995,7 @@
               <w:ind w:firstLineChars="0" w:firstLine="0"/>
               <w:jc w:val="center"/>
               <w:rPr>
-                <w:rFonts w:ascii="仿宋" w:hAnsi="仿宋" w:cs="Arial" w:hint="eastAsia"/>
+                <w:rFonts w:ascii="仿宋" w:hAnsi="仿宋" w:cs="Arial"/>
                 <w:sz w:val="18"/>
                 <w:szCs w:val="18"/>
               </w:rPr>
@@ -28230,7 +28239,7 @@
               <w:ind w:firstLineChars="0" w:firstLine="0"/>
               <w:jc w:val="center"/>
               <w:rPr>
-                <w:rFonts w:ascii="仿宋" w:hAnsi="仿宋" w:cs="Arial" w:hint="eastAsia"/>
+                <w:rFonts w:ascii="仿宋" w:hAnsi="仿宋" w:cs="Arial"/>
                 <w:sz w:val="18"/>
                 <w:szCs w:val="18"/>
               </w:rPr>
@@ -28474,7 +28483,7 @@
               <w:ind w:firstLineChars="0" w:firstLine="0"/>
               <w:jc w:val="center"/>
               <w:rPr>
-                <w:rFonts w:ascii="仿宋" w:hAnsi="仿宋" w:cs="Arial" w:hint="eastAsia"/>
+                <w:rFonts w:ascii="仿宋" w:hAnsi="仿宋" w:cs="Arial"/>
                 <w:sz w:val="18"/>
                 <w:szCs w:val="18"/>
               </w:rPr>
@@ -28718,7 +28727,7 @@
               <w:ind w:firstLineChars="0" w:firstLine="0"/>
               <w:jc w:val="center"/>
               <w:rPr>
-                <w:rFonts w:ascii="仿宋" w:hAnsi="仿宋" w:cs="Arial" w:hint="eastAsia"/>
+                <w:rFonts w:ascii="仿宋" w:hAnsi="仿宋" w:cs="Arial"/>
                 <w:sz w:val="18"/>
                 <w:szCs w:val="18"/>
               </w:rPr>
@@ -28962,7 +28971,7 @@
               <w:ind w:firstLineChars="0" w:firstLine="0"/>
               <w:jc w:val="center"/>
               <w:rPr>
-                <w:rFonts w:ascii="仿宋" w:hAnsi="仿宋" w:cs="Arial" w:hint="eastAsia"/>
+                <w:rFonts w:ascii="仿宋" w:hAnsi="仿宋" w:cs="Arial"/>
                 <w:sz w:val="18"/>
                 <w:szCs w:val="18"/>
               </w:rPr>
@@ -29206,7 +29215,7 @@
               <w:ind w:firstLineChars="0" w:firstLine="0"/>
               <w:jc w:val="center"/>
               <w:rPr>
-                <w:rFonts w:ascii="仿宋" w:hAnsi="仿宋" w:cs="Arial" w:hint="eastAsia"/>
+                <w:rFonts w:ascii="仿宋" w:hAnsi="仿宋" w:cs="Arial"/>
                 <w:sz w:val="18"/>
                 <w:szCs w:val="18"/>
               </w:rPr>
@@ -29450,7 +29459,7 @@
               <w:ind w:firstLineChars="0" w:firstLine="0"/>
               <w:jc w:val="center"/>
               <w:rPr>
-                <w:rFonts w:ascii="仿宋" w:hAnsi="仿宋" w:cs="Arial" w:hint="eastAsia"/>
+                <w:rFonts w:ascii="仿宋" w:hAnsi="仿宋" w:cs="Arial"/>
                 <w:sz w:val="18"/>
                 <w:szCs w:val="18"/>
               </w:rPr>
@@ -29694,7 +29703,7 @@
               <w:ind w:firstLineChars="0" w:firstLine="0"/>
               <w:jc w:val="center"/>
               <w:rPr>
-                <w:rFonts w:ascii="仿宋" w:hAnsi="仿宋" w:cs="Arial" w:hint="eastAsia"/>
+                <w:rFonts w:ascii="仿宋" w:hAnsi="仿宋" w:cs="Arial"/>
                 <w:sz w:val="18"/>
                 <w:szCs w:val="18"/>
               </w:rPr>
@@ -29938,7 +29947,7 @@
               <w:ind w:firstLineChars="0" w:firstLine="0"/>
               <w:jc w:val="center"/>
               <w:rPr>
-                <w:rFonts w:ascii="仿宋" w:hAnsi="仿宋" w:cs="Arial" w:hint="eastAsia"/>
+                <w:rFonts w:ascii="仿宋" w:hAnsi="仿宋" w:cs="Arial"/>
                 <w:sz w:val="18"/>
                 <w:szCs w:val="18"/>
               </w:rPr>
@@ -30182,7 +30191,7 @@
               <w:ind w:firstLineChars="0" w:firstLine="0"/>
               <w:jc w:val="center"/>
               <w:rPr>
-                <w:rFonts w:ascii="仿宋" w:hAnsi="仿宋" w:cs="Arial" w:hint="eastAsia"/>
+                <w:rFonts w:ascii="仿宋" w:hAnsi="仿宋" w:cs="Arial"/>
                 <w:sz w:val="18"/>
                 <w:szCs w:val="18"/>
               </w:rPr>
@@ -30426,7 +30435,7 @@
               <w:ind w:firstLineChars="0" w:firstLine="0"/>
               <w:jc w:val="center"/>
               <w:rPr>
-                <w:rFonts w:ascii="仿宋" w:hAnsi="仿宋" w:cs="Arial" w:hint="eastAsia"/>
+                <w:rFonts w:ascii="仿宋" w:hAnsi="仿宋" w:cs="Arial"/>
                 <w:sz w:val="18"/>
                 <w:szCs w:val="18"/>
               </w:rPr>
@@ -30670,7 +30679,7 @@
               <w:ind w:firstLineChars="0" w:firstLine="0"/>
               <w:jc w:val="center"/>
               <w:rPr>
-                <w:rFonts w:ascii="仿宋" w:hAnsi="仿宋" w:cs="Arial" w:hint="eastAsia"/>
+                <w:rFonts w:ascii="仿宋" w:hAnsi="仿宋" w:cs="Arial"/>
                 <w:sz w:val="18"/>
                 <w:szCs w:val="18"/>
               </w:rPr>
@@ -30914,7 +30923,7 @@
               <w:ind w:firstLineChars="0" w:firstLine="0"/>
               <w:jc w:val="center"/>
               <w:rPr>
-                <w:rFonts w:ascii="仿宋" w:hAnsi="仿宋" w:cs="Arial" w:hint="eastAsia"/>
+                <w:rFonts w:ascii="仿宋" w:hAnsi="仿宋" w:cs="Arial"/>
                 <w:sz w:val="18"/>
                 <w:szCs w:val="18"/>
               </w:rPr>
@@ -31158,7 +31167,7 @@
               <w:ind w:firstLineChars="0" w:firstLine="0"/>
               <w:jc w:val="center"/>
               <w:rPr>
-                <w:rFonts w:ascii="仿宋" w:hAnsi="仿宋" w:cs="Arial" w:hint="eastAsia"/>
+                <w:rFonts w:ascii="仿宋" w:hAnsi="仿宋" w:cs="Arial"/>
                 <w:sz w:val="18"/>
                 <w:szCs w:val="18"/>
               </w:rPr>
@@ -31402,7 +31411,7 @@
               <w:ind w:firstLineChars="0" w:firstLine="0"/>
               <w:jc w:val="center"/>
               <w:rPr>
-                <w:rFonts w:ascii="仿宋" w:hAnsi="仿宋" w:cs="Arial" w:hint="eastAsia"/>
+                <w:rFonts w:ascii="仿宋" w:hAnsi="仿宋" w:cs="Arial"/>
                 <w:sz w:val="18"/>
                 <w:szCs w:val="18"/>
               </w:rPr>
@@ -31646,7 +31655,7 @@
               <w:ind w:firstLineChars="0" w:firstLine="0"/>
               <w:jc w:val="center"/>
               <w:rPr>
-                <w:rFonts w:ascii="仿宋" w:hAnsi="仿宋" w:cs="Arial" w:hint="eastAsia"/>
+                <w:rFonts w:ascii="仿宋" w:hAnsi="仿宋" w:cs="Arial"/>
                 <w:sz w:val="18"/>
                 <w:szCs w:val="18"/>
               </w:rPr>
@@ -31890,7 +31899,7 @@
               <w:ind w:firstLineChars="0" w:firstLine="0"/>
               <w:jc w:val="center"/>
               <w:rPr>
-                <w:rFonts w:ascii="仿宋" w:hAnsi="仿宋" w:cs="Arial" w:hint="eastAsia"/>
+                <w:rFonts w:ascii="仿宋" w:hAnsi="仿宋" w:cs="Arial"/>
                 <w:sz w:val="18"/>
                 <w:szCs w:val="18"/>
               </w:rPr>
@@ -32134,7 +32143,7 @@
               <w:ind w:firstLineChars="0" w:firstLine="0"/>
               <w:jc w:val="center"/>
               <w:rPr>
-                <w:rFonts w:ascii="仿宋" w:hAnsi="仿宋" w:cs="Arial" w:hint="eastAsia"/>
+                <w:rFonts w:ascii="仿宋" w:hAnsi="仿宋" w:cs="Arial"/>
                 <w:sz w:val="18"/>
                 <w:szCs w:val="18"/>
               </w:rPr>
@@ -32378,7 +32387,7 @@
               <w:ind w:firstLineChars="0" w:firstLine="0"/>
               <w:jc w:val="center"/>
               <w:rPr>
-                <w:rFonts w:ascii="仿宋" w:hAnsi="仿宋" w:cs="Arial" w:hint="eastAsia"/>
+                <w:rFonts w:ascii="仿宋" w:hAnsi="仿宋" w:cs="Arial"/>
                 <w:sz w:val="18"/>
                 <w:szCs w:val="18"/>
               </w:rPr>
@@ -32622,7 +32631,7 @@
               <w:ind w:firstLineChars="0" w:firstLine="0"/>
               <w:jc w:val="center"/>
               <w:rPr>
-                <w:rFonts w:ascii="仿宋" w:hAnsi="仿宋" w:cs="Arial" w:hint="eastAsia"/>
+                <w:rFonts w:ascii="仿宋" w:hAnsi="仿宋" w:cs="Arial"/>
                 <w:sz w:val="18"/>
                 <w:szCs w:val="18"/>
               </w:rPr>
@@ -32866,7 +32875,7 @@
               <w:ind w:firstLineChars="0" w:firstLine="0"/>
               <w:jc w:val="center"/>
               <w:rPr>
-                <w:rFonts w:ascii="仿宋" w:hAnsi="仿宋" w:cs="Arial" w:hint="eastAsia"/>
+                <w:rFonts w:ascii="仿宋" w:hAnsi="仿宋" w:cs="Arial"/>
                 <w:sz w:val="18"/>
                 <w:szCs w:val="18"/>
               </w:rPr>
@@ -33092,9 +33101,6 @@
         <w:spacing w:line="240" w:lineRule="auto"/>
         <w:ind w:firstLineChars="0" w:firstLine="0"/>
         <w:jc w:val="left"/>
-        <w:rPr>
-          <w:rFonts w:hint="eastAsia"/>
-        </w:rPr>
       </w:pPr>
     </w:p>
     <w:p>
@@ -33110,51 +33116,6 @@
     </w:sectPr>
   </w:body>
 </w:document>
-</file>
-
-<file path=word/comments.xml><?xml version="1.0" encoding="utf-8"?>
-<w:comments xmlns:wpc="http://schemas.microsoft.com/office/word/2010/wordprocessingCanvas" xmlns:mc="http://schemas.openxmlformats.org/markup-compatibility/2006" xmlns:o="urn:schemas-microsoft-com:office:office" xmlns:r="http://schemas.openxmlformats.org/officeDocument/2006/relationships" xmlns:m="http://schemas.openxmlformats.org/officeDocument/2006/math" xmlns:v="urn:schemas-microsoft-com:vml" xmlns:wp14="http://schemas.microsoft.com/office/word/2010/wordprocessingDrawing" xmlns:wp="http://schemas.openxmlformats.org/drawingml/2006/wordprocessingDrawing" xmlns:w10="urn:schemas-microsoft-com:office:word" xmlns:w="http://schemas.openxmlformats.org/wordprocessingml/2006/main" xmlns:w14="http://schemas.microsoft.com/office/word/2010/wordml" xmlns:w15="http://schemas.microsoft.com/office/word/2012/wordml" xmlns:wpg="http://schemas.microsoft.com/office/word/2010/wordprocessingGroup" xmlns:wpi="http://schemas.microsoft.com/office/word/2010/wordprocessingInk" xmlns:wne="http://schemas.microsoft.com/office/word/2006/wordml" xmlns:wps="http://schemas.microsoft.com/office/word/2010/wordprocessingShape" mc:Ignorable="w14 w15 wp14">
-  <w:comment w:id="1" w:author="马玲莉" w:date="2018-08-30T01:54:00Z" w:initials="马玲莉">
-    <w:p>
-      <w:pPr>
-        <w:pStyle w:val="a4"/>
-        <w:ind w:firstLineChars="0" w:firstLine="0"/>
-        <w:rPr>
-          <w:rFonts w:hint="eastAsia"/>
-        </w:rPr>
-      </w:pPr>
-      <w:r>
-        <w:rPr>
-          <w:rStyle w:val="a3"/>
-        </w:rPr>
-        <w:annotationRef/>
-      </w:r>
-      <w:r>
-        <w:rPr>
-          <w:rFonts w:hint="eastAsia"/>
-        </w:rPr>
-        <w:t>最好</w:t>
-      </w:r>
-      <w:r>
-        <w:t>让客户重新提供</w:t>
-      </w:r>
-    </w:p>
-  </w:comment>
-</w:comments>
-</file>
-
-<file path=word/commentsExtended.xml><?xml version="1.0" encoding="utf-8"?>
-<w15:commentsEx xmlns:wpc="http://schemas.microsoft.com/office/word/2010/wordprocessingCanvas" xmlns:mc="http://schemas.openxmlformats.org/markup-compatibility/2006" xmlns:o="urn:schemas-microsoft-com:office:office" xmlns:r="http://schemas.openxmlformats.org/officeDocument/2006/relationships" xmlns:m="http://schemas.openxmlformats.org/officeDocument/2006/math" xmlns:v="urn:schemas-microsoft-com:vml" xmlns:wp14="http://schemas.microsoft.com/office/word/2010/wordprocessingDrawing" xmlns:wp="http://schemas.openxmlformats.org/drawingml/2006/wordprocessingDrawing" xmlns:w10="urn:schemas-microsoft-com:office:word" xmlns:w="http://schemas.openxmlformats.org/wordprocessingml/2006/main" xmlns:w14="http://schemas.microsoft.com/office/word/2010/wordml" xmlns:w15="http://schemas.microsoft.com/office/word/2012/wordml" xmlns:wpg="http://schemas.microsoft.com/office/word/2010/wordprocessingGroup" xmlns:wpi="http://schemas.microsoft.com/office/word/2010/wordprocessingInk" xmlns:wne="http://schemas.microsoft.com/office/word/2006/wordml" xmlns:wps="http://schemas.microsoft.com/office/word/2010/wordprocessingShape" mc:Ignorable="w14 w15 wp14">
-  <w15:commentEx w15:paraId="20E9D9CB" w15:done="0"/>
-</w15:commentsEx>
-</file>
-
-<file path=word/people.xml><?xml version="1.0" encoding="utf-8"?>
-<w15:people xmlns:wpc="http://schemas.microsoft.com/office/word/2010/wordprocessingCanvas" xmlns:mc="http://schemas.openxmlformats.org/markup-compatibility/2006" xmlns:o="urn:schemas-microsoft-com:office:office" xmlns:r="http://schemas.openxmlformats.org/officeDocument/2006/relationships" xmlns:m="http://schemas.openxmlformats.org/officeDocument/2006/math" xmlns:v="urn:schemas-microsoft-com:vml" xmlns:wp14="http://schemas.microsoft.com/office/word/2010/wordprocessingDrawing" xmlns:wp="http://schemas.openxmlformats.org/drawingml/2006/wordprocessingDrawing" xmlns:w10="urn:schemas-microsoft-com:office:word" xmlns:w="http://schemas.openxmlformats.org/wordprocessingml/2006/main" xmlns:w14="http://schemas.microsoft.com/office/word/2010/wordml" xmlns:w15="http://schemas.microsoft.com/office/word/2012/wordml" xmlns:wpg="http://schemas.microsoft.com/office/word/2010/wordprocessingGroup" xmlns:wpi="http://schemas.microsoft.com/office/word/2010/wordprocessingInk" xmlns:wne="http://schemas.microsoft.com/office/word/2006/wordml" xmlns:wps="http://schemas.microsoft.com/office/word/2010/wordprocessingShape" mc:Ignorable="w14 w15 wp14">
-  <w15:person w15:author="马玲莉">
-    <w15:presenceInfo w15:providerId="AD" w15:userId="S-1-5-21-719548433-2417829282-3837285526-31932"/>
-  </w15:person>
-</w15:people>
 </file>
 
 <file path=word/styles.xml><?xml version="1.0" encoding="utf-8"?>
